--- a/utils/info/lwipbuf.docx
+++ b/utils/info/lwipbuf.docx
@@ -28,6 +28,7 @@
         </w:rPr>
         <w:t>_</w:t>
       </w:r>
+      <w:proofErr w:type="spellStart"/>
       <w:r>
         <w:rPr>
           <w:rFonts w:asciiTheme="majorHAnsi" w:hAnsiTheme="majorHAnsi" w:cstheme="majorHAnsi"/>
@@ -37,6 +38,7 @@
         </w:rPr>
         <w:t>lwipbuf</w:t>
       </w:r>
+      <w:proofErr w:type="spellEnd"/>
     </w:p>
     <w:p>
       <w:pPr>
@@ -67,6 +69,7 @@
         </w:rPr>
         <w:t>_</w:t>
       </w:r>
+      <w:proofErr w:type="spellStart"/>
       <w:r>
         <w:rPr>
           <w:rFonts w:cstheme="minorHAnsi"/>
@@ -77,6 +80,7 @@
         </w:rPr>
         <w:t>lwipbuf</w:t>
       </w:r>
+      <w:proofErr w:type="spellEnd"/>
       <w:r>
         <w:rPr>
           <w:rFonts w:cstheme="minorHAnsi"/>
@@ -102,6 +106,7 @@
         </w:rPr>
         <w:t xml:space="preserve">, использующий в качестве основной сетевой библиотеки </w:t>
       </w:r>
+      <w:proofErr w:type="spellStart"/>
       <w:r>
         <w:rPr>
           <w:rFonts w:cstheme="minorHAnsi"/>
@@ -111,6 +116,7 @@
         </w:rPr>
         <w:t>lwip</w:t>
       </w:r>
+      <w:proofErr w:type="spellEnd"/>
       <w:r>
         <w:rPr>
           <w:rFonts w:cstheme="minorHAnsi"/>
@@ -138,6 +144,7 @@
         </w:rPr>
         <w:t>_</w:t>
       </w:r>
+      <w:proofErr w:type="spellStart"/>
       <w:r>
         <w:rPr>
           <w:rFonts w:cstheme="minorHAnsi"/>
@@ -148,6 +155,7 @@
         </w:rPr>
         <w:t>streambuf</w:t>
       </w:r>
+      <w:proofErr w:type="spellEnd"/>
       <w:r>
         <w:rPr>
           <w:rFonts w:cstheme="minorHAnsi"/>
@@ -156,6 +164,7 @@
         </w:rPr>
         <w:t xml:space="preserve">, что означает, что </w:t>
       </w:r>
+      <w:proofErr w:type="spellStart"/>
       <w:r>
         <w:rPr>
           <w:rFonts w:cstheme="minorHAnsi"/>
@@ -165,6 +174,7 @@
         </w:rPr>
         <w:t>lwipbuf</w:t>
       </w:r>
+      <w:proofErr w:type="spellEnd"/>
       <w:r>
         <w:rPr>
           <w:rFonts w:cstheme="minorHAnsi"/>
@@ -353,6 +363,7 @@
         </w:rPr>
         <w:t xml:space="preserve">1251; для </w:t>
       </w:r>
+      <w:proofErr w:type="spellStart"/>
       <w:r>
         <w:rPr>
           <w:rFonts w:cstheme="minorHAnsi"/>
@@ -363,6 +374,7 @@
         </w:rPr>
         <w:t>wchar</w:t>
       </w:r>
+      <w:proofErr w:type="spellEnd"/>
       <w:r>
         <w:rPr>
           <w:rFonts w:cstheme="minorHAnsi"/>
@@ -452,6 +464,7 @@
         </w:rPr>
         <w:t xml:space="preserve">Стоит отметить, что передача русских символов возможна только на версии </w:t>
       </w:r>
+      <w:proofErr w:type="gramStart"/>
       <w:r>
         <w:rPr>
           <w:rFonts w:cstheme="minorHAnsi"/>
@@ -467,7 +480,16 @@
           <w:sz w:val="28"/>
           <w:szCs w:val="28"/>
         </w:rPr>
-        <w:t xml:space="preserve"> &gt; 7, так как </w:t>
+        <w:t xml:space="preserve"> &gt;</w:t>
+      </w:r>
+      <w:proofErr w:type="gramEnd"/>
+      <w:r>
+        <w:rPr>
+          <w:rFonts w:cstheme="minorHAnsi"/>
+          <w:sz w:val="28"/>
+          <w:szCs w:val="28"/>
+        </w:rPr>
+        <w:t xml:space="preserve"> 7, так как </w:t>
       </w:r>
       <w:r>
         <w:rPr>
@@ -518,6 +540,7 @@
         </w:rPr>
         <w:t xml:space="preserve"> Для того, чтобы в </w:t>
       </w:r>
+      <w:proofErr w:type="gramStart"/>
       <w:r>
         <w:rPr>
           <w:rFonts w:cstheme="minorHAnsi"/>
@@ -533,23 +556,24 @@
           <w:sz w:val="28"/>
           <w:szCs w:val="28"/>
         </w:rPr>
-        <w:t xml:space="preserve"> &gt; 7 </w:t>
-      </w:r>
-      <w:r>
-        <w:rPr>
-          <w:rFonts w:cstheme="minorHAnsi"/>
-          <w:sz w:val="28"/>
-          <w:szCs w:val="28"/>
-        </w:rPr>
-        <w:t>была возможна передача русских символов необходимо пройти по пути «Свойства проекта»/</w:t>
-      </w:r>
-      <w:r>
-        <w:rPr>
-          <w:rFonts w:cstheme="minorHAnsi"/>
-          <w:sz w:val="28"/>
-          <w:szCs w:val="28"/>
-        </w:rPr>
-        <w:t>«</w:t>
+        <w:t xml:space="preserve"> &gt;</w:t>
+      </w:r>
+      <w:proofErr w:type="gramEnd"/>
+      <w:r>
+        <w:rPr>
+          <w:rFonts w:cstheme="minorHAnsi"/>
+          <w:sz w:val="28"/>
+          <w:szCs w:val="28"/>
+        </w:rPr>
+        <w:t xml:space="preserve"> 7 </w:t>
+      </w:r>
+      <w:r>
+        <w:rPr>
+          <w:rFonts w:cstheme="minorHAnsi"/>
+          <w:sz w:val="28"/>
+          <w:szCs w:val="28"/>
+        </w:rPr>
+        <w:t>была возможна передача русских символов необходимо пройти по пути «Свойства проекта»/«</w:t>
       </w:r>
       <w:r>
         <w:rPr>
@@ -977,19 +1001,94 @@
       <w:r>
         <w:rPr>
           <w:rFonts w:cstheme="minorHAnsi"/>
-          <w:sz w:val="28"/>
-          <w:szCs w:val="28"/>
-        </w:rPr>
-        <w:t xml:space="preserve"> </w:t>
-      </w:r>
-      <w:r>
-        <w:rPr>
-          <w:rFonts w:cstheme="minorHAnsi"/>
           <w:b/>
           <w:sz w:val="28"/>
           <w:szCs w:val="28"/>
         </w:rPr>
-        <w:t>адрес</w:t>
+        <w:t xml:space="preserve"> адрес</w:t>
+      </w:r>
+      <w:r>
+        <w:rPr>
+          <w:rFonts w:cstheme="minorHAnsi"/>
+          <w:sz w:val="28"/>
+          <w:szCs w:val="28"/>
+        </w:rPr>
+        <w:t xml:space="preserve"> определяется либо переданным </w:t>
+      </w:r>
+      <w:r>
+        <w:rPr>
+          <w:rFonts w:cstheme="minorHAnsi"/>
+          <w:sz w:val="28"/>
+          <w:szCs w:val="28"/>
+          <w:lang w:val="en-US"/>
+        </w:rPr>
+        <w:t>IP</w:t>
+      </w:r>
+      <w:r>
+        <w:rPr>
+          <w:rFonts w:cstheme="minorHAnsi"/>
+          <w:sz w:val="28"/>
+          <w:szCs w:val="28"/>
+        </w:rPr>
+        <w:t xml:space="preserve"> </w:t>
+      </w:r>
+      <w:r>
+        <w:rPr>
+          <w:rFonts w:cstheme="minorHAnsi"/>
+          <w:sz w:val="28"/>
+          <w:szCs w:val="28"/>
+        </w:rPr>
+        <w:t xml:space="preserve">адресом в конструктор класса или </w:t>
+      </w:r>
+      <w:r>
+        <w:rPr>
+          <w:rFonts w:cstheme="minorHAnsi"/>
+          <w:sz w:val="28"/>
+          <w:szCs w:val="28"/>
+          <w:lang w:val="en-US"/>
+        </w:rPr>
+        <w:t>DHCP</w:t>
+      </w:r>
+      <w:r>
+        <w:rPr>
+          <w:rFonts w:cstheme="minorHAnsi"/>
+          <w:sz w:val="28"/>
+          <w:szCs w:val="28"/>
+        </w:rPr>
+        <w:t xml:space="preserve"> </w:t>
+      </w:r>
+      <w:r>
+        <w:rPr>
+          <w:rFonts w:cstheme="minorHAnsi"/>
+          <w:sz w:val="28"/>
+          <w:szCs w:val="28"/>
+        </w:rPr>
+        <w:t xml:space="preserve">– в случае, если </w:t>
+      </w:r>
+      <w:r>
+        <w:rPr>
+          <w:rFonts w:cstheme="minorHAnsi"/>
+          <w:sz w:val="28"/>
+          <w:szCs w:val="28"/>
+          <w:lang w:val="en-US"/>
+        </w:rPr>
+        <w:t>IP</w:t>
+      </w:r>
+      <w:r>
+        <w:rPr>
+          <w:rFonts w:cstheme="minorHAnsi"/>
+          <w:sz w:val="28"/>
+          <w:szCs w:val="28"/>
+        </w:rPr>
+        <w:t xml:space="preserve"> </w:t>
+      </w:r>
+      <w:r>
+        <w:rPr>
+          <w:rFonts w:cstheme="minorHAnsi"/>
+          <w:sz w:val="28"/>
+          <w:szCs w:val="28"/>
+        </w:rPr>
+        <w:t xml:space="preserve">адрес не был передан. В случае если флаг </w:t>
       </w:r>
       <w:r>
         <w:rPr>
@@ -997,16 +1096,9 @@
           <w:b/>
           <w:sz w:val="28"/>
           <w:szCs w:val="28"/>
-        </w:rPr>
-        <w:t xml:space="preserve"> </w:t>
-      </w:r>
-      <w:r>
-        <w:rPr>
-          <w:rFonts w:cstheme="minorHAnsi"/>
-          <w:sz w:val="28"/>
-          <w:szCs w:val="28"/>
-        </w:rPr>
-        <w:t xml:space="preserve">класс выбирает самостоятельно, используя технологию </w:t>
+          <w:lang w:val="en-US"/>
+        </w:rPr>
+        <w:t>USE</w:t>
       </w:r>
       <w:r>
         <w:rPr>
@@ -1014,17 +1106,95 @@
           <w:b/>
           <w:sz w:val="28"/>
           <w:szCs w:val="28"/>
-          <w:lang w:val="en-US"/>
-        </w:rPr>
-        <w:t>DHCP</w:t>
-      </w:r>
-      <w:r>
-        <w:rPr>
-          <w:rFonts w:cstheme="minorHAnsi"/>
-          <w:sz w:val="28"/>
-          <w:szCs w:val="28"/>
-        </w:rPr>
-        <w:t>, и отображается на дисплее, если подключены соответствующие библиотеки для работы с дисплеем и соответствующие дефайны</w:t>
+        </w:rPr>
+        <w:t>_</w:t>
+      </w:r>
+      <w:r>
+        <w:rPr>
+          <w:rFonts w:cstheme="minorHAnsi"/>
+          <w:b/>
+          <w:sz w:val="28"/>
+          <w:szCs w:val="28"/>
+          <w:lang w:val="en-US"/>
+        </w:rPr>
+        <w:t>LCD</w:t>
+      </w:r>
+      <w:r>
+        <w:rPr>
+          <w:rFonts w:cstheme="minorHAnsi"/>
+          <w:b/>
+          <w:sz w:val="28"/>
+          <w:szCs w:val="28"/>
+        </w:rPr>
+        <w:t xml:space="preserve"> </w:t>
+      </w:r>
+      <w:r>
+        <w:rPr>
+          <w:rFonts w:cstheme="minorHAnsi"/>
+          <w:sz w:val="28"/>
+          <w:szCs w:val="28"/>
+        </w:rPr>
+        <w:t xml:space="preserve">определен как </w:t>
+      </w:r>
+      <w:r>
+        <w:rPr>
+          <w:rFonts w:cstheme="minorHAnsi"/>
+          <w:b/>
+          <w:sz w:val="28"/>
+          <w:szCs w:val="28"/>
+          <w:lang w:val="en-US"/>
+        </w:rPr>
+        <w:t>true</w:t>
+      </w:r>
+      <w:r>
+        <w:rPr>
+          <w:rFonts w:cstheme="minorHAnsi"/>
+          <w:sz w:val="28"/>
+          <w:szCs w:val="28"/>
+        </w:rPr>
+        <w:t xml:space="preserve">, </w:t>
+      </w:r>
+      <w:r>
+        <w:rPr>
+          <w:rFonts w:cstheme="minorHAnsi"/>
+          <w:sz w:val="28"/>
+          <w:szCs w:val="28"/>
+        </w:rPr>
+        <w:t xml:space="preserve">то после успешной инициализации сети на дисплее отобразится </w:t>
+      </w:r>
+      <w:r>
+        <w:rPr>
+          <w:rFonts w:cstheme="minorHAnsi"/>
+          <w:sz w:val="28"/>
+          <w:szCs w:val="28"/>
+          <w:lang w:val="en-US"/>
+        </w:rPr>
+        <w:t>IP</w:t>
+      </w:r>
+      <w:r>
+        <w:rPr>
+          <w:rFonts w:cstheme="minorHAnsi"/>
+          <w:sz w:val="28"/>
+          <w:szCs w:val="28"/>
+        </w:rPr>
+        <w:t xml:space="preserve"> </w:t>
+      </w:r>
+      <w:r>
+        <w:rPr>
+          <w:rFonts w:cstheme="minorHAnsi"/>
+          <w:sz w:val="28"/>
+          <w:szCs w:val="28"/>
+        </w:rPr>
+        <w:t xml:space="preserve">адрес, на который ссылается </w:t>
+      </w:r>
+      <w:r>
+        <w:rPr>
+          <w:rFonts w:cstheme="minorHAnsi"/>
+          <w:sz w:val="28"/>
+          <w:szCs w:val="28"/>
+          <w:lang w:val="en-US"/>
+        </w:rPr>
+        <w:t>LWIP</w:t>
       </w:r>
       <w:r>
         <w:rPr>
@@ -1040,7 +1210,32 @@
           <w:sz w:val="28"/>
           <w:szCs w:val="28"/>
         </w:rPr>
-        <w:t>Порт задается программистом и также отображается на дисплее.</w:t>
+        <w:t>Порт</w:t>
+      </w:r>
+      <w:r>
+        <w:rPr>
+          <w:rFonts w:cstheme="minorHAnsi"/>
+          <w:sz w:val="28"/>
+          <w:szCs w:val="28"/>
+          <w:lang w:val="en-US"/>
+        </w:rPr>
+        <w:t xml:space="preserve"> </w:t>
+      </w:r>
+      <w:r>
+        <w:rPr>
+          <w:rFonts w:cstheme="minorHAnsi"/>
+          <w:sz w:val="28"/>
+          <w:szCs w:val="28"/>
+        </w:rPr>
+        <w:t xml:space="preserve">же </w:t>
+      </w:r>
+      <w:r>
+        <w:rPr>
+          <w:rFonts w:cstheme="minorHAnsi"/>
+          <w:sz w:val="28"/>
+          <w:szCs w:val="28"/>
+        </w:rPr>
+        <w:t>задается программистом и также отображается на дисплее.</w:t>
       </w:r>
     </w:p>
     <w:p>
@@ -1061,6 +1256,7 @@
         </w:rPr>
         <w:t xml:space="preserve">Работа данного класса проверена в </w:t>
       </w:r>
+      <w:proofErr w:type="spellStart"/>
       <w:r>
         <w:rPr>
           <w:rFonts w:cstheme="minorHAnsi"/>
@@ -1071,6 +1267,7 @@
         </w:rPr>
         <w:t>PuTTY</w:t>
       </w:r>
+      <w:proofErr w:type="spellEnd"/>
       <w:r>
         <w:rPr>
           <w:rFonts w:cstheme="minorHAnsi"/>
@@ -1166,6 +1363,8 @@
         </w:rPr>
         <w:t>_</w:t>
       </w:r>
+      <w:proofErr w:type="spellStart"/>
+      <w:proofErr w:type="gramStart"/>
       <w:r>
         <w:rPr>
           <w:rFonts w:cstheme="minorHAnsi"/>
@@ -1175,6 +1374,7 @@
         </w:rPr>
         <w:t>lwipbuf</w:t>
       </w:r>
+      <w:proofErr w:type="spellEnd"/>
       <w:r>
         <w:rPr>
           <w:rFonts w:cstheme="minorHAnsi"/>
@@ -1183,6 +1383,7 @@
         </w:rPr>
         <w:t>(</w:t>
       </w:r>
+      <w:proofErr w:type="gramEnd"/>
       <w:r>
         <w:rPr>
           <w:rFonts w:cstheme="minorHAnsi"/>
@@ -1224,8 +1425,27 @@
           <w:szCs w:val="28"/>
           <w:lang w:val="en-US"/>
         </w:rPr>
+        <w:t>a</w:t>
+      </w:r>
+      <w:r>
+        <w:rPr>
+          <w:rFonts w:cstheme="minorHAnsi"/>
+          <w:sz w:val="28"/>
+          <w:szCs w:val="28"/>
+        </w:rPr>
+        <w:t>_</w:t>
+      </w:r>
+      <w:proofErr w:type="spellStart"/>
+      <w:r>
+        <w:rPr>
+          <w:rFonts w:cstheme="minorHAnsi"/>
+          <w:sz w:val="28"/>
+          <w:szCs w:val="28"/>
+          <w:lang w:val="en-US"/>
+        </w:rPr>
         <w:t>sizebuf</w:t>
       </w:r>
+      <w:proofErr w:type="spellEnd"/>
       <w:r>
         <w:rPr>
           <w:rFonts w:cstheme="minorHAnsi"/>
@@ -1326,6 +1546,23 @@
           <w:szCs w:val="28"/>
           <w:lang w:val="en-US"/>
         </w:rPr>
+        <w:t>a</w:t>
+      </w:r>
+      <w:r>
+        <w:rPr>
+          <w:rFonts w:cstheme="minorHAnsi"/>
+          <w:sz w:val="28"/>
+          <w:szCs w:val="28"/>
+        </w:rPr>
+        <w:t>_</w:t>
+      </w:r>
+      <w:r>
+        <w:rPr>
+          <w:rFonts w:cstheme="minorHAnsi"/>
+          <w:sz w:val="28"/>
+          <w:szCs w:val="28"/>
+          <w:lang w:val="en-US"/>
+        </w:rPr>
         <w:t>port</w:t>
       </w:r>
       <w:r>
@@ -1385,8 +1622,154 @@
           <w:sz w:val="28"/>
           <w:szCs w:val="28"/>
         </w:rPr>
-        <w:t xml:space="preserve">) – конструктор по умолчанию. На вход принимает два аргумента: </w:t>
-      </w:r>
+        <w:t xml:space="preserve">, </w:t>
+      </w:r>
+      <w:proofErr w:type="spellStart"/>
+      <w:r>
+        <w:rPr>
+          <w:rFonts w:cstheme="minorHAnsi"/>
+          <w:sz w:val="28"/>
+          <w:szCs w:val="28"/>
+          <w:lang w:val="en-US"/>
+        </w:rPr>
+        <w:t>ip</w:t>
+      </w:r>
+      <w:proofErr w:type="spellEnd"/>
+      <w:r>
+        <w:rPr>
+          <w:rFonts w:cstheme="minorHAnsi"/>
+          <w:sz w:val="28"/>
+          <w:szCs w:val="28"/>
+        </w:rPr>
+        <w:t>_</w:t>
+      </w:r>
+      <w:proofErr w:type="spellStart"/>
+      <w:r>
+        <w:rPr>
+          <w:rFonts w:cstheme="minorHAnsi"/>
+          <w:sz w:val="28"/>
+          <w:szCs w:val="28"/>
+          <w:lang w:val="en-US"/>
+        </w:rPr>
+        <w:t>addr</w:t>
+      </w:r>
+      <w:proofErr w:type="spellEnd"/>
+      <w:r>
+        <w:rPr>
+          <w:rFonts w:cstheme="minorHAnsi"/>
+          <w:sz w:val="28"/>
+          <w:szCs w:val="28"/>
+        </w:rPr>
+        <w:t>_</w:t>
+      </w:r>
+      <w:r>
+        <w:rPr>
+          <w:rFonts w:cstheme="minorHAnsi"/>
+          <w:sz w:val="28"/>
+          <w:szCs w:val="28"/>
+          <w:lang w:val="en-US"/>
+        </w:rPr>
+        <w:t>t</w:t>
+      </w:r>
+      <w:r>
+        <w:rPr>
+          <w:rFonts w:cstheme="minorHAnsi"/>
+          <w:sz w:val="28"/>
+          <w:szCs w:val="28"/>
+        </w:rPr>
+        <w:t xml:space="preserve">* </w:t>
+      </w:r>
+      <w:proofErr w:type="spellStart"/>
+      <w:r>
+        <w:rPr>
+          <w:rFonts w:cstheme="minorHAnsi"/>
+          <w:sz w:val="28"/>
+          <w:szCs w:val="28"/>
+          <w:lang w:val="en-US"/>
+        </w:rPr>
+        <w:t>ap</w:t>
+      </w:r>
+      <w:proofErr w:type="spellEnd"/>
+      <w:r>
+        <w:rPr>
+          <w:rFonts w:cstheme="minorHAnsi"/>
+          <w:sz w:val="28"/>
+          <w:szCs w:val="28"/>
+        </w:rPr>
+        <w:t>_</w:t>
+      </w:r>
+      <w:proofErr w:type="spellStart"/>
+      <w:r>
+        <w:rPr>
+          <w:rFonts w:cstheme="minorHAnsi"/>
+          <w:sz w:val="28"/>
+          <w:szCs w:val="28"/>
+          <w:lang w:val="en-US"/>
+        </w:rPr>
+        <w:t>ip</w:t>
+      </w:r>
+      <w:proofErr w:type="spellEnd"/>
+      <w:r>
+        <w:rPr>
+          <w:rFonts w:cstheme="minorHAnsi"/>
+          <w:sz w:val="28"/>
+          <w:szCs w:val="28"/>
+        </w:rPr>
+        <w:t xml:space="preserve"> = </w:t>
+      </w:r>
+      <w:proofErr w:type="spellStart"/>
+      <w:r>
+        <w:rPr>
+          <w:rFonts w:cstheme="minorHAnsi"/>
+          <w:sz w:val="28"/>
+          <w:szCs w:val="28"/>
+          <w:lang w:val="en-US"/>
+        </w:rPr>
+        <w:t>nullptr</w:t>
+      </w:r>
+      <w:proofErr w:type="spellEnd"/>
+      <w:r>
+        <w:rPr>
+          <w:rFonts w:cstheme="minorHAnsi"/>
+          <w:sz w:val="28"/>
+          <w:szCs w:val="28"/>
+        </w:rPr>
+        <w:t xml:space="preserve">) – конструктор по умолчанию. На вход принимает </w:t>
+      </w:r>
+      <w:r>
+        <w:rPr>
+          <w:rFonts w:cstheme="minorHAnsi"/>
+          <w:sz w:val="28"/>
+          <w:szCs w:val="28"/>
+        </w:rPr>
+        <w:t>три</w:t>
+      </w:r>
+      <w:r>
+        <w:rPr>
+          <w:rFonts w:cstheme="minorHAnsi"/>
+          <w:sz w:val="28"/>
+          <w:szCs w:val="28"/>
+        </w:rPr>
+        <w:t xml:space="preserve"> аргумента: </w:t>
+      </w:r>
+      <w:r>
+        <w:rPr>
+          <w:rFonts w:cstheme="minorHAnsi"/>
+          <w:sz w:val="28"/>
+          <w:szCs w:val="28"/>
+          <w:lang w:val="en-US"/>
+        </w:rPr>
+        <w:t>a</w:t>
+      </w:r>
+      <w:r>
+        <w:rPr>
+          <w:rFonts w:cstheme="minorHAnsi"/>
+          <w:sz w:val="28"/>
+          <w:szCs w:val="28"/>
+        </w:rPr>
+        <w:t>_</w:t>
+      </w:r>
+      <w:proofErr w:type="spellStart"/>
       <w:r>
         <w:rPr>
           <w:rFonts w:cstheme="minorHAnsi"/>
@@ -1396,6 +1779,7 @@
         </w:rPr>
         <w:t>sizebuf</w:t>
       </w:r>
+      <w:proofErr w:type="spellEnd"/>
       <w:r>
         <w:rPr>
           <w:rFonts w:cstheme="minorHAnsi"/>
@@ -1453,7 +1837,32 @@
           <w:sz w:val="28"/>
           <w:szCs w:val="28"/>
         </w:rPr>
-        <w:t xml:space="preserve"> = 128) и </w:t>
+        <w:t xml:space="preserve"> = 128)</w:t>
+      </w:r>
+      <w:r>
+        <w:rPr>
+          <w:rFonts w:cstheme="minorHAnsi"/>
+          <w:sz w:val="28"/>
+          <w:szCs w:val="28"/>
+        </w:rPr>
+        <w:t xml:space="preserve">, </w:t>
+      </w:r>
+      <w:r>
+        <w:rPr>
+          <w:rFonts w:cstheme="minorHAnsi"/>
+          <w:sz w:val="28"/>
+          <w:szCs w:val="28"/>
+          <w:lang w:val="en-US"/>
+        </w:rPr>
+        <w:t>a</w:t>
+      </w:r>
+      <w:r>
+        <w:rPr>
+          <w:rFonts w:cstheme="minorHAnsi"/>
+          <w:sz w:val="28"/>
+          <w:szCs w:val="28"/>
+        </w:rPr>
+        <w:t>_</w:t>
       </w:r>
       <w:r>
         <w:rPr>
@@ -1529,7 +1938,129 @@
           <w:sz w:val="28"/>
           <w:szCs w:val="28"/>
         </w:rPr>
-        <w:t xml:space="preserve"> = 5008).</w:t>
+        <w:t xml:space="preserve"> = 5008)</w:t>
+      </w:r>
+      <w:r>
+        <w:rPr>
+          <w:rFonts w:cstheme="minorHAnsi"/>
+          <w:sz w:val="28"/>
+          <w:szCs w:val="28"/>
+        </w:rPr>
+        <w:t xml:space="preserve">, </w:t>
+      </w:r>
+      <w:proofErr w:type="spellStart"/>
+      <w:r>
+        <w:rPr>
+          <w:rFonts w:cstheme="minorHAnsi"/>
+          <w:sz w:val="28"/>
+          <w:szCs w:val="28"/>
+          <w:lang w:val="en-US"/>
+        </w:rPr>
+        <w:t>ap</w:t>
+      </w:r>
+      <w:proofErr w:type="spellEnd"/>
+      <w:r>
+        <w:rPr>
+          <w:rFonts w:cstheme="minorHAnsi"/>
+          <w:sz w:val="28"/>
+          <w:szCs w:val="28"/>
+        </w:rPr>
+        <w:t>_</w:t>
+      </w:r>
+      <w:proofErr w:type="spellStart"/>
+      <w:r>
+        <w:rPr>
+          <w:rFonts w:cstheme="minorHAnsi"/>
+          <w:sz w:val="28"/>
+          <w:szCs w:val="28"/>
+          <w:lang w:val="en-US"/>
+        </w:rPr>
+        <w:t>ip</w:t>
+      </w:r>
+      <w:proofErr w:type="spellEnd"/>
+      <w:r>
+        <w:rPr>
+          <w:rFonts w:cstheme="minorHAnsi"/>
+          <w:sz w:val="28"/>
+          <w:szCs w:val="28"/>
+        </w:rPr>
+        <w:t xml:space="preserve"> </w:t>
+      </w:r>
+      <w:r>
+        <w:rPr>
+          <w:rFonts w:cstheme="minorHAnsi"/>
+          <w:sz w:val="28"/>
+          <w:szCs w:val="28"/>
+        </w:rPr>
+        <w:t>–</w:t>
+      </w:r>
+      <w:r>
+        <w:rPr>
+          <w:rFonts w:cstheme="minorHAnsi"/>
+          <w:sz w:val="28"/>
+          <w:szCs w:val="28"/>
+        </w:rPr>
+        <w:t xml:space="preserve"> </w:t>
+      </w:r>
+      <w:r>
+        <w:rPr>
+          <w:rFonts w:cstheme="minorHAnsi"/>
+          <w:sz w:val="28"/>
+          <w:szCs w:val="28"/>
+          <w:lang w:val="en-US"/>
+        </w:rPr>
+        <w:t>IP</w:t>
+      </w:r>
+      <w:r>
+        <w:rPr>
+          <w:rFonts w:cstheme="minorHAnsi"/>
+          <w:sz w:val="28"/>
+          <w:szCs w:val="28"/>
+        </w:rPr>
+        <w:t xml:space="preserve"> </w:t>
+      </w:r>
+      <w:r>
+        <w:rPr>
+          <w:rFonts w:cstheme="minorHAnsi"/>
+          <w:sz w:val="28"/>
+          <w:szCs w:val="28"/>
+        </w:rPr>
+        <w:t xml:space="preserve">адрес сервера (по умолчанию </w:t>
+      </w:r>
+      <w:r>
+        <w:rPr>
+          <w:rFonts w:cstheme="minorHAnsi"/>
+          <w:sz w:val="28"/>
+          <w:szCs w:val="28"/>
+        </w:rPr>
+        <w:t xml:space="preserve">– </w:t>
+      </w:r>
+      <w:proofErr w:type="spellStart"/>
+      <w:r>
+        <w:rPr>
+          <w:rFonts w:cstheme="minorHAnsi"/>
+          <w:sz w:val="28"/>
+          <w:szCs w:val="28"/>
+          <w:lang w:val="en-US"/>
+        </w:rPr>
+        <w:t>nullptr</w:t>
+      </w:r>
+      <w:proofErr w:type="spellEnd"/>
+      <w:r>
+        <w:rPr>
+          <w:rFonts w:cstheme="minorHAnsi"/>
+          <w:sz w:val="28"/>
+          <w:szCs w:val="28"/>
+        </w:rPr>
+        <w:t>)</w:t>
+      </w:r>
+      <w:r>
+        <w:rPr>
+          <w:rFonts w:cstheme="minorHAnsi"/>
+          <w:sz w:val="28"/>
+          <w:szCs w:val="28"/>
+        </w:rPr>
+        <w:t>.</w:t>
       </w:r>
     </w:p>
     <w:p>
@@ -1549,16 +2080,8 @@
           <w:sz w:val="28"/>
           <w:szCs w:val="28"/>
         </w:rPr>
-        <w:t>В конструкторе производится выделение памяти как для главного буфера, так и для вспомогательных, которые используются при пе</w:t>
-      </w:r>
-      <w:r>
-        <w:rPr>
-          <w:rFonts w:cstheme="minorHAnsi"/>
-          <w:sz w:val="28"/>
-          <w:szCs w:val="28"/>
-        </w:rPr>
         <w:lastRenderedPageBreak/>
-        <w:t xml:space="preserve">рекодировании сообщений. Помимо выделения памяти, происходит инициализация </w:t>
+        <w:t xml:space="preserve">В конструкторе производится выделение памяти как для главного буфера, так и для вспомогательных, которые используются при перекодировании сообщений. Помимо выделения памяти, происходит инициализация </w:t>
       </w:r>
       <w:r>
         <w:rPr>
@@ -1602,6 +2125,7 @@
         </w:rPr>
         <w:t xml:space="preserve">(посредству вызова приватной функции </w:t>
       </w:r>
+      <w:proofErr w:type="spellStart"/>
       <w:r>
         <w:rPr>
           <w:rFonts w:cstheme="minorHAnsi"/>
@@ -1611,6 +2135,7 @@
         </w:rPr>
         <w:t>tcp</w:t>
       </w:r>
+      <w:proofErr w:type="spellEnd"/>
       <w:r>
         <w:rPr>
           <w:rFonts w:cstheme="minorHAnsi"/>
@@ -1619,6 +2144,7 @@
         </w:rPr>
         <w:t>_</w:t>
       </w:r>
+      <w:proofErr w:type="spellStart"/>
       <w:r>
         <w:rPr>
           <w:rFonts w:cstheme="minorHAnsi"/>
@@ -1628,6 +2154,7 @@
         </w:rPr>
         <w:t>init</w:t>
       </w:r>
+      <w:proofErr w:type="spellEnd"/>
       <w:r>
         <w:rPr>
           <w:rFonts w:cstheme="minorHAnsi"/>
@@ -1650,7 +2177,25 @@
           <w:sz w:val="28"/>
           <w:szCs w:val="28"/>
         </w:rPr>
-        <w:t>В случае неудачной инициализации соответствующий ассерт выдаст сообщение и ошибку.</w:t>
+        <w:t xml:space="preserve">В случае неудачной инициализации соответствующий </w:t>
+      </w:r>
+      <w:proofErr w:type="spellStart"/>
+      <w:r>
+        <w:rPr>
+          <w:rFonts w:cstheme="minorHAnsi"/>
+          <w:sz w:val="28"/>
+          <w:szCs w:val="28"/>
+        </w:rPr>
+        <w:t>ассерт</w:t>
+      </w:r>
+      <w:proofErr w:type="spellEnd"/>
+      <w:r>
+        <w:rPr>
+          <w:rFonts w:cstheme="minorHAnsi"/>
+          <w:sz w:val="28"/>
+          <w:szCs w:val="28"/>
+        </w:rPr>
+        <w:t xml:space="preserve"> выдаст сообщение и ошибку.</w:t>
       </w:r>
     </w:p>
     <w:p>
@@ -1692,6 +2237,8 @@
         </w:rPr>
         <w:t>_</w:t>
       </w:r>
+      <w:proofErr w:type="spellStart"/>
+      <w:proofErr w:type="gramStart"/>
       <w:r>
         <w:rPr>
           <w:rFonts w:cstheme="minorHAnsi"/>
@@ -1701,13 +2248,23 @@
         </w:rPr>
         <w:t>lwipbuf</w:t>
       </w:r>
-      <w:r>
-        <w:rPr>
-          <w:rFonts w:cstheme="minorHAnsi"/>
-          <w:sz w:val="28"/>
-          <w:szCs w:val="28"/>
-        </w:rPr>
-        <w:t xml:space="preserve">() – </w:t>
+      <w:proofErr w:type="spellEnd"/>
+      <w:r>
+        <w:rPr>
+          <w:rFonts w:cstheme="minorHAnsi"/>
+          <w:sz w:val="28"/>
+          <w:szCs w:val="28"/>
+        </w:rPr>
+        <w:t>(</w:t>
+      </w:r>
+      <w:proofErr w:type="gramEnd"/>
+      <w:r>
+        <w:rPr>
+          <w:rFonts w:cstheme="minorHAnsi"/>
+          <w:sz w:val="28"/>
+          <w:szCs w:val="28"/>
+        </w:rPr>
+        <w:t xml:space="preserve">) – </w:t>
       </w:r>
       <w:r>
         <w:rPr>
@@ -1749,6 +2306,7 @@
           <w:szCs w:val="28"/>
         </w:rPr>
       </w:pPr>
+      <w:proofErr w:type="gramStart"/>
       <w:r>
         <w:rPr>
           <w:rFonts w:cstheme="minorHAnsi"/>
@@ -1758,6 +2316,7 @@
         </w:rPr>
         <w:t>void</w:t>
       </w:r>
+      <w:proofErr w:type="gramEnd"/>
       <w:r>
         <w:rPr>
           <w:rFonts w:cstheme="minorHAnsi"/>
@@ -1791,6 +2350,7 @@
         </w:rPr>
         <w:t>(</w:t>
       </w:r>
+      <w:proofErr w:type="spellStart"/>
       <w:r>
         <w:rPr>
           <w:rFonts w:cstheme="minorHAnsi"/>
@@ -1800,14 +2360,16 @@
         </w:rPr>
         <w:t>struct</w:t>
       </w:r>
-      <w:r>
-        <w:rPr>
-          <w:rFonts w:cstheme="minorHAnsi"/>
-          <w:sz w:val="28"/>
-          <w:szCs w:val="28"/>
-        </w:rPr>
-        <w:t xml:space="preserve"> </w:t>
-      </w:r>
+      <w:proofErr w:type="spellEnd"/>
+      <w:r>
+        <w:rPr>
+          <w:rFonts w:cstheme="minorHAnsi"/>
+          <w:sz w:val="28"/>
+          <w:szCs w:val="28"/>
+        </w:rPr>
+        <w:t xml:space="preserve"> </w:t>
+      </w:r>
+      <w:proofErr w:type="spellStart"/>
       <w:r>
         <w:rPr>
           <w:rFonts w:cstheme="minorHAnsi"/>
@@ -1817,6 +2379,7 @@
         </w:rPr>
         <w:t>netif</w:t>
       </w:r>
+      <w:proofErr w:type="spellEnd"/>
       <w:r>
         <w:rPr>
           <w:rFonts w:cstheme="minorHAnsi"/>
@@ -1825,6 +2388,7 @@
         </w:rPr>
         <w:t xml:space="preserve">* </w:t>
       </w:r>
+      <w:proofErr w:type="spellStart"/>
       <w:r>
         <w:rPr>
           <w:rFonts w:cstheme="minorHAnsi"/>
@@ -1834,6 +2398,7 @@
         </w:rPr>
         <w:t>ap</w:t>
       </w:r>
+      <w:proofErr w:type="spellEnd"/>
       <w:r>
         <w:rPr>
           <w:rFonts w:cstheme="minorHAnsi"/>
@@ -1842,6 +2407,7 @@
         </w:rPr>
         <w:t>_</w:t>
       </w:r>
+      <w:proofErr w:type="spellStart"/>
       <w:r>
         <w:rPr>
           <w:rFonts w:cstheme="minorHAnsi"/>
@@ -1851,6 +2417,7 @@
         </w:rPr>
         <w:t>netif</w:t>
       </w:r>
+      <w:proofErr w:type="spellEnd"/>
       <w:r>
         <w:rPr>
           <w:rFonts w:cstheme="minorHAnsi"/>
@@ -1975,6 +2542,7 @@
           <w:szCs w:val="28"/>
         </w:rPr>
       </w:pPr>
+      <w:proofErr w:type="gramStart"/>
       <w:r>
         <w:rPr>
           <w:rFonts w:cstheme="minorHAnsi"/>
@@ -1984,6 +2552,7 @@
         </w:rPr>
         <w:t>void</w:t>
       </w:r>
+      <w:proofErr w:type="gramEnd"/>
       <w:r>
         <w:rPr>
           <w:rFonts w:cstheme="minorHAnsi"/>
@@ -2009,6 +2578,7 @@
         </w:rPr>
         <w:t>(</w:t>
       </w:r>
+      <w:proofErr w:type="spellStart"/>
       <w:r>
         <w:rPr>
           <w:rFonts w:cstheme="minorHAnsi"/>
@@ -2018,6 +2588,7 @@
         </w:rPr>
         <w:t>const</w:t>
       </w:r>
+      <w:proofErr w:type="spellEnd"/>
       <w:r>
         <w:rPr>
           <w:rFonts w:cstheme="minorHAnsi"/>
@@ -2043,6 +2614,7 @@
         </w:rPr>
         <w:t xml:space="preserve">* </w:t>
       </w:r>
+      <w:proofErr w:type="spellStart"/>
       <w:r>
         <w:rPr>
           <w:rFonts w:cstheme="minorHAnsi"/>
@@ -2052,6 +2624,7 @@
         </w:rPr>
         <w:t>ap</w:t>
       </w:r>
+      <w:proofErr w:type="spellEnd"/>
       <w:r>
         <w:rPr>
           <w:rFonts w:cstheme="minorHAnsi"/>
@@ -2060,6 +2633,7 @@
         </w:rPr>
         <w:t>_</w:t>
       </w:r>
+      <w:proofErr w:type="spellStart"/>
       <w:r>
         <w:rPr>
           <w:rFonts w:cstheme="minorHAnsi"/>
@@ -2069,6 +2643,7 @@
         </w:rPr>
         <w:t>msg</w:t>
       </w:r>
+      <w:proofErr w:type="spellEnd"/>
       <w:r>
         <w:rPr>
           <w:rFonts w:cstheme="minorHAnsi"/>
@@ -2145,6 +2720,7 @@
         </w:rPr>
         <w:t>_</w:t>
       </w:r>
+      <w:proofErr w:type="spellStart"/>
       <w:r>
         <w:rPr>
           <w:rFonts w:cstheme="minorHAnsi"/>
@@ -2154,6 +2730,7 @@
         </w:rPr>
         <w:t>msg</w:t>
       </w:r>
+      <w:proofErr w:type="spellEnd"/>
       <w:r>
         <w:rPr>
           <w:rFonts w:cstheme="minorHAnsi"/>
@@ -2170,6 +2747,7 @@
         </w:rPr>
         <w:t xml:space="preserve">функции отправки сообщения клиентам. На вход принимает два аргумента: </w:t>
       </w:r>
+      <w:proofErr w:type="spellStart"/>
       <w:r>
         <w:rPr>
           <w:rFonts w:cstheme="minorHAnsi"/>
@@ -2179,6 +2757,7 @@
         </w:rPr>
         <w:t>ap</w:t>
       </w:r>
+      <w:proofErr w:type="spellEnd"/>
       <w:r>
         <w:rPr>
           <w:rFonts w:cstheme="minorHAnsi"/>
@@ -2187,6 +2766,7 @@
         </w:rPr>
         <w:t>_</w:t>
       </w:r>
+      <w:proofErr w:type="spellStart"/>
       <w:r>
         <w:rPr>
           <w:rFonts w:cstheme="minorHAnsi"/>
@@ -2196,6 +2776,7 @@
         </w:rPr>
         <w:t>msg</w:t>
       </w:r>
+      <w:proofErr w:type="spellEnd"/>
       <w:r>
         <w:rPr>
           <w:rFonts w:cstheme="minorHAnsi"/>
@@ -2246,6 +2827,7 @@
         </w:rPr>
         <w:t>_</w:t>
       </w:r>
+      <w:proofErr w:type="spellStart"/>
       <w:r>
         <w:rPr>
           <w:rFonts w:cstheme="minorHAnsi"/>
@@ -2255,6 +2837,7 @@
         </w:rPr>
         <w:t>msg</w:t>
       </w:r>
+      <w:proofErr w:type="spellEnd"/>
       <w:r>
         <w:rPr>
           <w:rFonts w:cstheme="minorHAnsi"/>
@@ -2307,6 +2890,7 @@
         </w:rPr>
         <w:t xml:space="preserve">Функция осуществляет цикличную отправку сообщения всем активным клиентам сервера. Сообщения клиенты получают по логике «Первый подключился – Первый получил». Если при отправке сообщения клиенту возникла ошибка, не связанная с переполнением внутреннего буфера </w:t>
       </w:r>
+      <w:proofErr w:type="spellStart"/>
       <w:r>
         <w:rPr>
           <w:rFonts w:cstheme="minorHAnsi"/>
@@ -2316,6 +2900,7 @@
         </w:rPr>
         <w:t>lwip</w:t>
       </w:r>
+      <w:proofErr w:type="spellEnd"/>
       <w:r>
         <w:rPr>
           <w:rFonts w:cstheme="minorHAnsi"/>
@@ -2418,6 +3003,7 @@
         </w:rPr>
         <w:t>_</w:t>
       </w:r>
+      <w:proofErr w:type="gramStart"/>
       <w:r>
         <w:rPr>
           <w:rFonts w:cstheme="minorHAnsi"/>
@@ -2433,7 +3019,16 @@
           <w:sz w:val="28"/>
           <w:szCs w:val="28"/>
         </w:rPr>
-        <w:t xml:space="preserve">() – </w:t>
+        <w:t>(</w:t>
+      </w:r>
+      <w:proofErr w:type="gramEnd"/>
+      <w:r>
+        <w:rPr>
+          <w:rFonts w:cstheme="minorHAnsi"/>
+          <w:sz w:val="28"/>
+          <w:szCs w:val="28"/>
+        </w:rPr>
+        <w:t xml:space="preserve">) – </w:t>
       </w:r>
       <w:r>
         <w:rPr>
@@ -2458,32 +3053,17 @@
           <w:szCs w:val="28"/>
         </w:rPr>
       </w:pPr>
-      <w:r>
-        <w:rPr>
-          <w:rFonts w:cstheme="minorHAnsi"/>
-          <w:sz w:val="28"/>
-          <w:szCs w:val="28"/>
-          <w:lang w:val="en-US"/>
-        </w:rPr>
-        <w:t>bool</w:t>
-      </w:r>
-      <w:r>
-        <w:rPr>
-          <w:rFonts w:cstheme="minorHAnsi"/>
-          <w:sz w:val="28"/>
-          <w:szCs w:val="28"/>
-        </w:rPr>
-        <w:t xml:space="preserve"> </w:t>
-      </w:r>
-      <w:r>
-        <w:rPr>
-          <w:rFonts w:cstheme="minorHAnsi"/>
-          <w:sz w:val="28"/>
-          <w:szCs w:val="28"/>
-          <w:lang w:val="en-US"/>
-        </w:rPr>
-        <w:t>is</w:t>
-      </w:r>
+      <w:proofErr w:type="spellStart"/>
+      <w:r>
+        <w:rPr>
+          <w:rFonts w:cstheme="minorHAnsi"/>
+          <w:sz w:val="28"/>
+          <w:szCs w:val="28"/>
+          <w:lang w:val="en-US"/>
+        </w:rPr>
+        <w:t>ip</w:t>
+      </w:r>
+      <w:proofErr w:type="spellEnd"/>
       <w:r>
         <w:rPr>
           <w:rFonts w:cstheme="minorHAnsi"/>
@@ -2492,15 +3072,17 @@
         </w:rPr>
         <w:t>_</w:t>
       </w:r>
-      <w:r>
-        <w:rPr>
-          <w:rFonts w:cstheme="minorHAnsi"/>
-          <w:sz w:val="28"/>
-          <w:szCs w:val="28"/>
-          <w:lang w:val="en-US"/>
-        </w:rPr>
-        <w:t>any</w:t>
-      </w:r>
+      <w:proofErr w:type="spellStart"/>
+      <w:r>
+        <w:rPr>
+          <w:rFonts w:cstheme="minorHAnsi"/>
+          <w:sz w:val="28"/>
+          <w:szCs w:val="28"/>
+          <w:lang w:val="en-US"/>
+        </w:rPr>
+        <w:t>addr</w:t>
+      </w:r>
+      <w:proofErr w:type="spellEnd"/>
       <w:r>
         <w:rPr>
           <w:rFonts w:cstheme="minorHAnsi"/>
@@ -2516,23 +3098,129 @@
           <w:szCs w:val="28"/>
           <w:lang w:val="en-US"/>
         </w:rPr>
-        <w:t>connected</w:t>
-      </w:r>
-      <w:r>
-        <w:rPr>
-          <w:rFonts w:cstheme="minorHAnsi"/>
-          <w:sz w:val="28"/>
-          <w:szCs w:val="28"/>
-        </w:rPr>
-        <w:t xml:space="preserve">() – </w:t>
-      </w:r>
-      <w:r>
-        <w:rPr>
-          <w:rFonts w:cstheme="minorHAnsi"/>
-          <w:sz w:val="28"/>
-          <w:szCs w:val="28"/>
-        </w:rPr>
-        <w:t>функция</w:t>
+        <w:t>t</w:t>
+      </w:r>
+      <w:r>
+        <w:rPr>
+          <w:rFonts w:cstheme="minorHAnsi"/>
+          <w:sz w:val="28"/>
+          <w:szCs w:val="28"/>
+        </w:rPr>
+        <w:t xml:space="preserve"> </w:t>
+      </w:r>
+      <w:r>
+        <w:rPr>
+          <w:rFonts w:cstheme="minorHAnsi"/>
+          <w:sz w:val="28"/>
+          <w:szCs w:val="28"/>
+          <w:lang w:val="en-US"/>
+        </w:rPr>
+        <w:t>get</w:t>
+      </w:r>
+      <w:r>
+        <w:rPr>
+          <w:rFonts w:cstheme="minorHAnsi"/>
+          <w:sz w:val="28"/>
+          <w:szCs w:val="28"/>
+        </w:rPr>
+        <w:t>_</w:t>
+      </w:r>
+      <w:proofErr w:type="spellStart"/>
+      <w:proofErr w:type="gramStart"/>
+      <w:r>
+        <w:rPr>
+          <w:rFonts w:cstheme="minorHAnsi"/>
+          <w:sz w:val="28"/>
+          <w:szCs w:val="28"/>
+          <w:lang w:val="en-US"/>
+        </w:rPr>
+        <w:t>ip</w:t>
+      </w:r>
+      <w:proofErr w:type="spellEnd"/>
+      <w:r>
+        <w:rPr>
+          <w:rFonts w:cstheme="minorHAnsi"/>
+          <w:sz w:val="28"/>
+          <w:szCs w:val="28"/>
+        </w:rPr>
+        <w:t>(</w:t>
+      </w:r>
+      <w:proofErr w:type="gramEnd"/>
+      <w:r>
+        <w:rPr>
+          <w:rFonts w:cstheme="minorHAnsi"/>
+          <w:sz w:val="28"/>
+          <w:szCs w:val="28"/>
+        </w:rPr>
+        <w:t xml:space="preserve">) – </w:t>
+      </w:r>
+      <w:r>
+        <w:rPr>
+          <w:rFonts w:cstheme="minorHAnsi"/>
+          <w:sz w:val="28"/>
+          <w:szCs w:val="28"/>
+        </w:rPr>
+        <w:t>функци</w:t>
+      </w:r>
+      <w:bookmarkStart w:id="0" w:name="_GoBack"/>
+      <w:bookmarkEnd w:id="0"/>
+      <w:r>
+        <w:rPr>
+          <w:rFonts w:cstheme="minorHAnsi"/>
+          <w:sz w:val="28"/>
+          <w:szCs w:val="28"/>
+        </w:rPr>
+        <w:t xml:space="preserve">я, возвращающая </w:t>
+      </w:r>
+      <w:r>
+        <w:rPr>
+          <w:rFonts w:cstheme="minorHAnsi"/>
+          <w:sz w:val="28"/>
+          <w:szCs w:val="28"/>
+          <w:lang w:val="en-US"/>
+        </w:rPr>
+        <w:t>IP</w:t>
+      </w:r>
+      <w:r>
+        <w:rPr>
+          <w:rFonts w:cstheme="minorHAnsi"/>
+          <w:sz w:val="28"/>
+          <w:szCs w:val="28"/>
+        </w:rPr>
+        <w:t xml:space="preserve"> </w:t>
+      </w:r>
+      <w:r>
+        <w:rPr>
+          <w:rFonts w:cstheme="minorHAnsi"/>
+          <w:sz w:val="28"/>
+          <w:szCs w:val="28"/>
+        </w:rPr>
+        <w:t>адрес сервера.</w:t>
+      </w:r>
+      <w:r>
+        <w:rPr>
+          <w:rFonts w:cstheme="minorHAnsi"/>
+          <w:sz w:val="28"/>
+          <w:szCs w:val="28"/>
+        </w:rPr>
+        <w:t xml:space="preserve"> </w:t>
+      </w:r>
+      <w:r>
+        <w:rPr>
+          <w:rFonts w:cstheme="minorHAnsi"/>
+          <w:sz w:val="28"/>
+          <w:szCs w:val="28"/>
+        </w:rPr>
+        <w:t xml:space="preserve">Если адрес задается с помощью </w:t>
+      </w:r>
+      <w:r>
+        <w:rPr>
+          <w:rFonts w:cstheme="minorHAnsi"/>
+          <w:sz w:val="28"/>
+          <w:szCs w:val="28"/>
+          <w:lang w:val="en-US"/>
+        </w:rPr>
+        <w:t>DHCP</w:t>
       </w:r>
       <w:r>
         <w:rPr>
@@ -2548,7 +3236,26 @@
           <w:sz w:val="28"/>
           <w:szCs w:val="28"/>
         </w:rPr>
-        <w:t>возвращающая логический тип данных есть ли активные клиенты.</w:t>
+        <w:t xml:space="preserve">то функция вернет </w:t>
+      </w:r>
+      <w:proofErr w:type="spellStart"/>
+      <w:r>
+        <w:rPr>
+          <w:rFonts w:cstheme="minorHAnsi"/>
+          <w:sz w:val="28"/>
+          <w:szCs w:val="28"/>
+          <w:lang w:val="en-US"/>
+        </w:rPr>
+        <w:t>nullptr</w:t>
+      </w:r>
+      <w:proofErr w:type="spellEnd"/>
+      <w:r>
+        <w:rPr>
+          <w:rFonts w:cstheme="minorHAnsi"/>
+          <w:sz w:val="28"/>
+          <w:szCs w:val="28"/>
+        </w:rPr>
+        <w:t>.</w:t>
       </w:r>
     </w:p>
     <w:p>
@@ -2565,14 +3272,33 @@
           <w:szCs w:val="28"/>
         </w:rPr>
       </w:pPr>
-      <w:r>
-        <w:rPr>
-          <w:rFonts w:cstheme="minorHAnsi"/>
-          <w:sz w:val="28"/>
-          <w:szCs w:val="28"/>
-          <w:lang w:val="en-US"/>
-        </w:rPr>
-        <w:t>size</w:t>
+      <w:proofErr w:type="gramStart"/>
+      <w:r>
+        <w:rPr>
+          <w:rFonts w:cstheme="minorHAnsi"/>
+          <w:sz w:val="28"/>
+          <w:szCs w:val="28"/>
+          <w:lang w:val="en-US"/>
+        </w:rPr>
+        <w:t>bool</w:t>
+      </w:r>
+      <w:proofErr w:type="gramEnd"/>
+      <w:r>
+        <w:rPr>
+          <w:rFonts w:cstheme="minorHAnsi"/>
+          <w:sz w:val="28"/>
+          <w:szCs w:val="28"/>
+        </w:rPr>
+        <w:t xml:space="preserve"> </w:t>
+      </w:r>
+      <w:r>
+        <w:rPr>
+          <w:rFonts w:cstheme="minorHAnsi"/>
+          <w:sz w:val="28"/>
+          <w:szCs w:val="28"/>
+          <w:lang w:val="en-US"/>
+        </w:rPr>
+        <w:t>is</w:t>
       </w:r>
       <w:r>
         <w:rPr>
@@ -2589,24 +3315,7 @@
           <w:szCs w:val="28"/>
           <w:lang w:val="en-US"/>
         </w:rPr>
-        <w:t>t</w:t>
-      </w:r>
-      <w:r>
-        <w:rPr>
-          <w:rFonts w:cstheme="minorHAnsi"/>
-          <w:sz w:val="28"/>
-          <w:szCs w:val="28"/>
-        </w:rPr>
-        <w:t xml:space="preserve"> </w:t>
-      </w:r>
-      <w:r>
-        <w:rPr>
-          <w:rFonts w:cstheme="minorHAnsi"/>
-          <w:sz w:val="28"/>
-          <w:szCs w:val="28"/>
-          <w:lang w:val="en-US"/>
-        </w:rPr>
-        <w:t>get</w:t>
+        <w:t>any</w:t>
       </w:r>
       <w:r>
         <w:rPr>
@@ -2623,23 +3332,6 @@
           <w:szCs w:val="28"/>
           <w:lang w:val="en-US"/>
         </w:rPr>
-        <w:t>count</w:t>
-      </w:r>
-      <w:r>
-        <w:rPr>
-          <w:rFonts w:cstheme="minorHAnsi"/>
-          <w:sz w:val="28"/>
-          <w:szCs w:val="28"/>
-        </w:rPr>
-        <w:t>_</w:t>
-      </w:r>
-      <w:r>
-        <w:rPr>
-          <w:rFonts w:cstheme="minorHAnsi"/>
-          <w:sz w:val="28"/>
-          <w:szCs w:val="28"/>
-          <w:lang w:val="en-US"/>
-        </w:rPr>
         <w:t>connected</w:t>
       </w:r>
       <w:r>
@@ -2656,7 +3348,23 @@
           <w:sz w:val="28"/>
           <w:szCs w:val="28"/>
         </w:rPr>
-        <w:t>функция, возвращающая количество активных пользователей.</w:t>
+        <w:t>функция</w:t>
+      </w:r>
+      <w:r>
+        <w:rPr>
+          <w:rFonts w:cstheme="minorHAnsi"/>
+          <w:sz w:val="28"/>
+          <w:szCs w:val="28"/>
+        </w:rPr>
+        <w:t xml:space="preserve">, </w:t>
+      </w:r>
+      <w:r>
+        <w:rPr>
+          <w:rFonts w:cstheme="minorHAnsi"/>
+          <w:sz w:val="28"/>
+          <w:szCs w:val="28"/>
+        </w:rPr>
+        <w:t>возвращающая логический тип данных есть ли активные клиенты.</w:t>
       </w:r>
     </w:p>
     <w:p>
@@ -2680,7 +3388,7 @@
           <w:szCs w:val="28"/>
           <w:lang w:val="en-US"/>
         </w:rPr>
-        <w:t>int</w:t>
+        <w:t>size</w:t>
       </w:r>
       <w:r>
         <w:rPr>
@@ -2697,24 +3405,59 @@
           <w:szCs w:val="28"/>
           <w:lang w:val="en-US"/>
         </w:rPr>
-        <w:t>type</w:t>
-      </w:r>
-      <w:r>
-        <w:rPr>
-          <w:rFonts w:cstheme="minorHAnsi"/>
-          <w:sz w:val="28"/>
-          <w:szCs w:val="28"/>
-        </w:rPr>
-        <w:t xml:space="preserve"> </w:t>
-      </w:r>
-      <w:r>
-        <w:rPr>
-          <w:rFonts w:cstheme="minorHAnsi"/>
-          <w:sz w:val="28"/>
-          <w:szCs w:val="28"/>
-          <w:lang w:val="en-US"/>
-        </w:rPr>
-        <w:t>overflow</w:t>
+        <w:t>t</w:t>
+      </w:r>
+      <w:r>
+        <w:rPr>
+          <w:rFonts w:cstheme="minorHAnsi"/>
+          <w:sz w:val="28"/>
+          <w:szCs w:val="28"/>
+        </w:rPr>
+        <w:t xml:space="preserve"> </w:t>
+      </w:r>
+      <w:r>
+        <w:rPr>
+          <w:rFonts w:cstheme="minorHAnsi"/>
+          <w:sz w:val="28"/>
+          <w:szCs w:val="28"/>
+          <w:lang w:val="en-US"/>
+        </w:rPr>
+        <w:t>get</w:t>
+      </w:r>
+      <w:r>
+        <w:rPr>
+          <w:rFonts w:cstheme="minorHAnsi"/>
+          <w:sz w:val="28"/>
+          <w:szCs w:val="28"/>
+        </w:rPr>
+        <w:t>_</w:t>
+      </w:r>
+      <w:r>
+        <w:rPr>
+          <w:rFonts w:cstheme="minorHAnsi"/>
+          <w:sz w:val="28"/>
+          <w:szCs w:val="28"/>
+          <w:lang w:val="en-US"/>
+        </w:rPr>
+        <w:t>count</w:t>
+      </w:r>
+      <w:r>
+        <w:rPr>
+          <w:rFonts w:cstheme="minorHAnsi"/>
+          <w:sz w:val="28"/>
+          <w:szCs w:val="28"/>
+        </w:rPr>
+        <w:t>_</w:t>
+      </w:r>
+      <w:proofErr w:type="gramStart"/>
+      <w:r>
+        <w:rPr>
+          <w:rFonts w:cstheme="minorHAnsi"/>
+          <w:sz w:val="28"/>
+          <w:szCs w:val="28"/>
+          <w:lang w:val="en-US"/>
+        </w:rPr>
+        <w:t>connected</w:t>
       </w:r>
       <w:r>
         <w:rPr>
@@ -2724,610 +3467,22 @@
         </w:rPr>
         <w:t>(</w:t>
       </w:r>
-      <w:r>
-        <w:rPr>
-          <w:rFonts w:cstheme="minorHAnsi"/>
-          <w:sz w:val="28"/>
-          <w:szCs w:val="28"/>
-          <w:lang w:val="en-US"/>
-        </w:rPr>
-        <w:t>int</w:t>
-      </w:r>
-      <w:r>
-        <w:rPr>
-          <w:rFonts w:cstheme="minorHAnsi"/>
-          <w:sz w:val="28"/>
-          <w:szCs w:val="28"/>
-        </w:rPr>
-        <w:t>_</w:t>
-      </w:r>
-      <w:r>
-        <w:rPr>
-          <w:rFonts w:cstheme="minorHAnsi"/>
-          <w:sz w:val="28"/>
-          <w:szCs w:val="28"/>
-          <w:lang w:val="en-US"/>
-        </w:rPr>
-        <w:t>type</w:t>
-      </w:r>
-      <w:r>
-        <w:rPr>
-          <w:rFonts w:cstheme="minorHAnsi"/>
-          <w:sz w:val="28"/>
-          <w:szCs w:val="28"/>
-        </w:rPr>
-        <w:t xml:space="preserve"> </w:t>
-      </w:r>
-      <w:r>
-        <w:rPr>
-          <w:rFonts w:cstheme="minorHAnsi"/>
-          <w:sz w:val="28"/>
-          <w:szCs w:val="28"/>
-          <w:lang w:val="en-US"/>
-        </w:rPr>
-        <w:t>c</w:t>
-      </w:r>
-      <w:r>
-        <w:rPr>
-          <w:rFonts w:cstheme="minorHAnsi"/>
-          <w:sz w:val="28"/>
-          <w:szCs w:val="28"/>
-        </w:rPr>
-        <w:t xml:space="preserve"> = </w:t>
-      </w:r>
-      <w:r>
-        <w:rPr>
-          <w:rFonts w:cstheme="minorHAnsi"/>
-          <w:sz w:val="28"/>
-          <w:szCs w:val="28"/>
-          <w:lang w:val="en-US"/>
-        </w:rPr>
-        <w:t>traits</w:t>
-      </w:r>
-      <w:r>
-        <w:rPr>
-          <w:rFonts w:cstheme="minorHAnsi"/>
-          <w:sz w:val="28"/>
-          <w:szCs w:val="28"/>
-        </w:rPr>
-        <w:t>_</w:t>
-      </w:r>
-      <w:r>
-        <w:rPr>
-          <w:rFonts w:cstheme="minorHAnsi"/>
-          <w:sz w:val="28"/>
-          <w:szCs w:val="28"/>
-          <w:lang w:val="en-US"/>
-        </w:rPr>
-        <w:t>type</w:t>
-      </w:r>
-      <w:r>
-        <w:rPr>
-          <w:rFonts w:cstheme="minorHAnsi"/>
-          <w:sz w:val="28"/>
-          <w:szCs w:val="28"/>
-        </w:rPr>
-        <w:t>::</w:t>
-      </w:r>
-      <w:r>
-        <w:rPr>
-          <w:rFonts w:cstheme="minorHAnsi"/>
-          <w:sz w:val="28"/>
-          <w:szCs w:val="28"/>
-          <w:lang w:val="en-US"/>
-        </w:rPr>
-        <w:t>eof</w:t>
-      </w:r>
-      <w:r>
-        <w:rPr>
-          <w:rFonts w:cstheme="minorHAnsi"/>
-          <w:sz w:val="28"/>
-          <w:szCs w:val="28"/>
-        </w:rPr>
-        <w:t xml:space="preserve">()) </w:t>
-      </w:r>
-      <w:r>
-        <w:rPr>
-          <w:rFonts w:cstheme="minorHAnsi"/>
-          <w:sz w:val="28"/>
-          <w:szCs w:val="28"/>
-        </w:rPr>
-        <w:t>–</w:t>
-      </w:r>
-      <w:r>
-        <w:rPr>
-          <w:rFonts w:cstheme="minorHAnsi"/>
-          <w:sz w:val="28"/>
-          <w:szCs w:val="28"/>
-        </w:rPr>
-        <w:t xml:space="preserve"> </w:t>
-      </w:r>
-      <w:r>
-        <w:rPr>
-          <w:rFonts w:cstheme="minorHAnsi"/>
-          <w:sz w:val="28"/>
-          <w:szCs w:val="28"/>
-        </w:rPr>
-        <w:t>функция</w:t>
-      </w:r>
-      <w:r>
-        <w:rPr>
-          <w:rFonts w:cstheme="minorHAnsi"/>
-          <w:sz w:val="28"/>
-          <w:szCs w:val="28"/>
-        </w:rPr>
-        <w:t xml:space="preserve">, </w:t>
-      </w:r>
-      <w:r>
-        <w:rPr>
-          <w:rFonts w:cstheme="minorHAnsi"/>
-          <w:sz w:val="28"/>
-          <w:szCs w:val="28"/>
-        </w:rPr>
-        <w:t>которая автоматически вызывается при переполнении главного буфера.</w:t>
-      </w:r>
-      <w:r>
-        <w:rPr>
-          <w:rFonts w:cstheme="minorHAnsi"/>
-          <w:sz w:val="28"/>
-          <w:szCs w:val="28"/>
-        </w:rPr>
-        <w:t xml:space="preserve"> Функция принимает на вход единственный аргумент – символ, который не влез в буфер</w:t>
-      </w:r>
-      <w:r>
-        <w:rPr>
-          <w:rFonts w:cstheme="minorHAnsi"/>
-          <w:sz w:val="28"/>
-          <w:szCs w:val="28"/>
-        </w:rPr>
-        <w:t xml:space="preserve"> (по умолчанию равняется </w:t>
-      </w:r>
-      <w:r>
-        <w:rPr>
-          <w:rFonts w:cstheme="minorHAnsi"/>
-          <w:sz w:val="28"/>
-          <w:szCs w:val="28"/>
-          <w:lang w:val="en-US"/>
-        </w:rPr>
-        <w:t>traits</w:t>
-      </w:r>
-      <w:r>
-        <w:rPr>
-          <w:rFonts w:cstheme="minorHAnsi"/>
-          <w:sz w:val="28"/>
-          <w:szCs w:val="28"/>
-        </w:rPr>
-        <w:t>_</w:t>
-      </w:r>
-      <w:r>
-        <w:rPr>
-          <w:rFonts w:cstheme="minorHAnsi"/>
-          <w:sz w:val="28"/>
-          <w:szCs w:val="28"/>
-          <w:lang w:val="en-US"/>
-        </w:rPr>
-        <w:t>type</w:t>
-      </w:r>
-      <w:r>
-        <w:rPr>
-          <w:rFonts w:cstheme="minorHAnsi"/>
-          <w:sz w:val="28"/>
-          <w:szCs w:val="28"/>
-        </w:rPr>
-        <w:t>::</w:t>
-      </w:r>
-      <w:r>
-        <w:rPr>
-          <w:rFonts w:cstheme="minorHAnsi"/>
-          <w:sz w:val="28"/>
-          <w:szCs w:val="28"/>
-          <w:lang w:val="en-US"/>
-        </w:rPr>
-        <w:t>eof</w:t>
-      </w:r>
-      <w:r>
-        <w:rPr>
-          <w:rFonts w:cstheme="minorHAnsi"/>
-          <w:sz w:val="28"/>
-          <w:szCs w:val="28"/>
-        </w:rPr>
-        <w:t>(), который, что запись данных в буфер окончена)</w:t>
-      </w:r>
-      <w:r>
-        <w:rPr>
-          <w:rFonts w:cstheme="minorHAnsi"/>
-          <w:sz w:val="28"/>
-          <w:szCs w:val="28"/>
-        </w:rPr>
-        <w:t>.</w:t>
-      </w:r>
-    </w:p>
-    <w:p>
-      <w:pPr>
-        <w:pStyle w:val="a3"/>
-        <w:ind w:left="1218"/>
-        <w:jc w:val="both"/>
-        <w:rPr>
-          <w:rFonts w:cstheme="minorHAnsi"/>
-          <w:sz w:val="28"/>
-          <w:szCs w:val="28"/>
-        </w:rPr>
-      </w:pPr>
-      <w:r>
-        <w:rPr>
-          <w:rFonts w:cstheme="minorHAnsi"/>
-          <w:sz w:val="28"/>
-          <w:szCs w:val="28"/>
-        </w:rPr>
-        <w:lastRenderedPageBreak/>
-        <w:t>Всегда возвращает 0.</w:t>
-      </w:r>
-    </w:p>
-    <w:p>
-      <w:pPr>
-        <w:pStyle w:val="a3"/>
-        <w:ind w:left="1218"/>
-        <w:jc w:val="both"/>
-        <w:rPr>
-          <w:rFonts w:cstheme="minorHAnsi"/>
-          <w:sz w:val="28"/>
-          <w:szCs w:val="28"/>
-        </w:rPr>
-      </w:pPr>
-      <w:r>
-        <w:rPr>
-          <w:rFonts w:cstheme="minorHAnsi"/>
-          <w:sz w:val="28"/>
-          <w:szCs w:val="28"/>
-        </w:rPr>
-        <w:t>В данной функции осуществляется очистка главного буфера посредству отправки сообщения</w:t>
-      </w:r>
-      <w:r>
-        <w:rPr>
-          <w:rFonts w:cstheme="minorHAnsi"/>
-          <w:sz w:val="28"/>
-          <w:szCs w:val="28"/>
-        </w:rPr>
-        <w:t xml:space="preserve"> (с помощью функции </w:t>
-      </w:r>
-      <w:r>
-        <w:rPr>
-          <w:rFonts w:cstheme="minorHAnsi"/>
-          <w:sz w:val="28"/>
-          <w:szCs w:val="28"/>
-          <w:lang w:val="en-US"/>
-        </w:rPr>
-        <w:t>send</w:t>
-      </w:r>
-      <w:r>
-        <w:rPr>
-          <w:rFonts w:cstheme="minorHAnsi"/>
-          <w:sz w:val="28"/>
-          <w:szCs w:val="28"/>
-        </w:rPr>
-        <w:t>(</w:t>
-      </w:r>
-      <w:r>
-        <w:rPr>
-          <w:rFonts w:cstheme="minorHAnsi"/>
-          <w:sz w:val="28"/>
-          <w:szCs w:val="28"/>
-          <w:lang w:val="en-US"/>
-        </w:rPr>
-        <w:t>ap</w:t>
-      </w:r>
-      <w:r>
-        <w:rPr>
-          <w:rFonts w:cstheme="minorHAnsi"/>
-          <w:sz w:val="28"/>
-          <w:szCs w:val="28"/>
-        </w:rPr>
-        <w:t>_</w:t>
-      </w:r>
-      <w:r>
-        <w:rPr>
-          <w:rFonts w:cstheme="minorHAnsi"/>
-          <w:sz w:val="28"/>
-          <w:szCs w:val="28"/>
-          <w:lang w:val="en-US"/>
-        </w:rPr>
-        <w:t>msg</w:t>
-      </w:r>
-      <w:r>
-        <w:rPr>
-          <w:rFonts w:cstheme="minorHAnsi"/>
-          <w:sz w:val="28"/>
-          <w:szCs w:val="28"/>
-        </w:rPr>
-        <w:t xml:space="preserve">, </w:t>
-      </w:r>
-      <w:r>
-        <w:rPr>
-          <w:rFonts w:cstheme="minorHAnsi"/>
-          <w:sz w:val="28"/>
-          <w:szCs w:val="28"/>
-          <w:lang w:val="en-US"/>
-        </w:rPr>
-        <w:t>a</w:t>
-      </w:r>
-      <w:r>
-        <w:rPr>
-          <w:rFonts w:cstheme="minorHAnsi"/>
-          <w:sz w:val="28"/>
-          <w:szCs w:val="28"/>
-        </w:rPr>
-        <w:t>_</w:t>
-      </w:r>
-      <w:r>
-        <w:rPr>
-          <w:rFonts w:cstheme="minorHAnsi"/>
-          <w:sz w:val="28"/>
-          <w:szCs w:val="28"/>
-          <w:lang w:val="en-US"/>
-        </w:rPr>
-        <w:t>size</w:t>
-      </w:r>
-      <w:r>
-        <w:rPr>
-          <w:rFonts w:cstheme="minorHAnsi"/>
-          <w:sz w:val="28"/>
-          <w:szCs w:val="28"/>
-        </w:rPr>
-        <w:t>_</w:t>
-      </w:r>
-      <w:r>
-        <w:rPr>
-          <w:rFonts w:cstheme="minorHAnsi"/>
-          <w:sz w:val="28"/>
-          <w:szCs w:val="28"/>
-          <w:lang w:val="en-US"/>
-        </w:rPr>
-        <w:t>msg</w:t>
-      </w:r>
-      <w:r>
-        <w:rPr>
-          <w:rFonts w:cstheme="minorHAnsi"/>
-          <w:sz w:val="28"/>
-          <w:szCs w:val="28"/>
-        </w:rPr>
-        <w:t>))</w:t>
-      </w:r>
-      <w:r>
-        <w:rPr>
-          <w:rFonts w:cstheme="minorHAnsi"/>
-          <w:sz w:val="28"/>
-          <w:szCs w:val="28"/>
-        </w:rPr>
-        <w:t>, хранящимся в буфере, и последующей очисткой.</w:t>
-      </w:r>
-      <w:r>
-        <w:rPr>
-          <w:rFonts w:cstheme="minorHAnsi"/>
-          <w:sz w:val="28"/>
-          <w:szCs w:val="28"/>
-        </w:rPr>
-        <w:t xml:space="preserve"> После того символ, который не влез в буфер добавляет в его начало, затем происходит запись других оставшихся данных в буфер.</w:t>
-      </w:r>
-    </w:p>
-    <w:p>
-      <w:pPr>
-        <w:pStyle w:val="a3"/>
-        <w:ind w:left="1218"/>
-        <w:jc w:val="both"/>
-        <w:rPr>
-          <w:rFonts w:cstheme="minorHAnsi"/>
-          <w:sz w:val="28"/>
-          <w:szCs w:val="28"/>
-        </w:rPr>
-      </w:pPr>
-      <w:r>
-        <w:rPr>
-          <w:rFonts w:cstheme="minorHAnsi"/>
-          <w:sz w:val="28"/>
-          <w:szCs w:val="28"/>
-        </w:rPr>
-        <w:t>Также здесь осуществляет</w:t>
-      </w:r>
-      <w:r>
-        <w:rPr>
-          <w:rFonts w:cstheme="minorHAnsi"/>
-          <w:sz w:val="28"/>
-          <w:szCs w:val="28"/>
-        </w:rPr>
-        <w:t xml:space="preserve"> перекодировка считанных данных в нужную кодировку</w:t>
-      </w:r>
-      <w:r>
-        <w:rPr>
-          <w:rFonts w:cstheme="minorHAnsi"/>
-          <w:sz w:val="28"/>
-          <w:szCs w:val="28"/>
-        </w:rPr>
-        <w:t xml:space="preserve"> (</w:t>
-      </w:r>
-      <w:r>
-        <w:rPr>
-          <w:rFonts w:cstheme="minorHAnsi"/>
-          <w:sz w:val="28"/>
-          <w:szCs w:val="28"/>
-        </w:rPr>
-        <w:t xml:space="preserve">функции, которую осуществляют перекодировки, определены в </w:t>
-      </w:r>
-      <w:r>
-        <w:rPr>
-          <w:rFonts w:cstheme="minorHAnsi"/>
-          <w:b/>
-          <w:sz w:val="28"/>
-          <w:szCs w:val="28"/>
-          <w:lang w:val="en-US"/>
-        </w:rPr>
-        <w:t>irsencode</w:t>
-      </w:r>
-      <w:r>
-        <w:rPr>
-          <w:rFonts w:cstheme="minorHAnsi"/>
-          <w:b/>
-          <w:sz w:val="28"/>
-          <w:szCs w:val="28"/>
-        </w:rPr>
-        <w:t>.</w:t>
-      </w:r>
-      <w:r>
-        <w:rPr>
-          <w:rFonts w:cstheme="minorHAnsi"/>
-          <w:b/>
-          <w:sz w:val="28"/>
-          <w:szCs w:val="28"/>
-          <w:lang w:val="en-US"/>
-        </w:rPr>
-        <w:t>h</w:t>
-      </w:r>
-      <w:r>
-        <w:rPr>
-          <w:rFonts w:cstheme="minorHAnsi"/>
-          <w:sz w:val="28"/>
-          <w:szCs w:val="28"/>
-        </w:rPr>
-        <w:t>)</w:t>
-      </w:r>
-      <w:r>
-        <w:rPr>
-          <w:rFonts w:cstheme="minorHAnsi"/>
-          <w:sz w:val="28"/>
-          <w:szCs w:val="28"/>
-        </w:rPr>
-        <w:t>.</w:t>
-      </w:r>
-    </w:p>
-    <w:p>
-      <w:pPr>
-        <w:pStyle w:val="a3"/>
-        <w:ind w:left="1218"/>
-        <w:jc w:val="both"/>
-        <w:rPr>
-          <w:rFonts w:cstheme="minorHAnsi"/>
-          <w:sz w:val="28"/>
-          <w:szCs w:val="28"/>
-        </w:rPr>
-      </w:pPr>
-      <w:r>
-        <w:rPr>
-          <w:rFonts w:cstheme="minorHAnsi"/>
-          <w:sz w:val="28"/>
-          <w:szCs w:val="28"/>
-        </w:rPr>
-        <w:t xml:space="preserve">Важно подметить, реализация данной функции есть только для двух типов: </w:t>
-      </w:r>
-      <w:r>
-        <w:rPr>
-          <w:rFonts w:cstheme="minorHAnsi"/>
-          <w:b/>
-          <w:sz w:val="28"/>
-          <w:szCs w:val="28"/>
-          <w:lang w:val="en-US"/>
-        </w:rPr>
-        <w:t>char</w:t>
-      </w:r>
-      <w:r>
-        <w:rPr>
-          <w:rFonts w:cstheme="minorHAnsi"/>
-          <w:sz w:val="28"/>
-          <w:szCs w:val="28"/>
-        </w:rPr>
-        <w:t xml:space="preserve"> </w:t>
-      </w:r>
-      <w:r>
-        <w:rPr>
-          <w:rFonts w:cstheme="minorHAnsi"/>
-          <w:sz w:val="28"/>
-          <w:szCs w:val="28"/>
-        </w:rPr>
-        <w:t xml:space="preserve">и </w:t>
-      </w:r>
-      <w:r>
-        <w:rPr>
-          <w:rFonts w:cstheme="minorHAnsi"/>
-          <w:b/>
-          <w:sz w:val="28"/>
-          <w:szCs w:val="28"/>
-          <w:lang w:val="en-US"/>
-        </w:rPr>
-        <w:t>wchar</w:t>
-      </w:r>
-      <w:r>
-        <w:rPr>
-          <w:rFonts w:cstheme="minorHAnsi"/>
-          <w:b/>
-          <w:sz w:val="28"/>
-          <w:szCs w:val="28"/>
-        </w:rPr>
-        <w:t>_</w:t>
-      </w:r>
-      <w:r>
-        <w:rPr>
-          <w:rFonts w:cstheme="minorHAnsi"/>
-          <w:b/>
-          <w:sz w:val="28"/>
-          <w:szCs w:val="28"/>
-          <w:lang w:val="en-US"/>
-        </w:rPr>
-        <w:t>t</w:t>
-      </w:r>
-      <w:r>
-        <w:rPr>
-          <w:rFonts w:cstheme="minorHAnsi"/>
-          <w:sz w:val="28"/>
-          <w:szCs w:val="28"/>
-        </w:rPr>
-        <w:t xml:space="preserve"> </w:t>
-      </w:r>
-      <w:r>
-        <w:rPr>
-          <w:rFonts w:cstheme="minorHAnsi"/>
-          <w:sz w:val="28"/>
-          <w:szCs w:val="28"/>
-        </w:rPr>
-        <w:t>–</w:t>
-      </w:r>
-      <w:r>
-        <w:rPr>
-          <w:rFonts w:cstheme="minorHAnsi"/>
-          <w:sz w:val="28"/>
-          <w:szCs w:val="28"/>
-        </w:rPr>
-        <w:t xml:space="preserve"> </w:t>
-      </w:r>
-      <w:r>
-        <w:rPr>
-          <w:rFonts w:cstheme="minorHAnsi"/>
-          <w:sz w:val="28"/>
-          <w:szCs w:val="28"/>
-        </w:rPr>
-        <w:t xml:space="preserve">для других типов данных вызовется шаблонная реализация, которая вызывает исключение (если исключения разрешены </w:t>
-      </w:r>
-      <w:r>
-        <w:rPr>
-          <w:rFonts w:cstheme="minorHAnsi"/>
-          <w:sz w:val="28"/>
-          <w:szCs w:val="28"/>
-          <w:lang w:val="en-US"/>
-        </w:rPr>
-        <w:t>IAR</w:t>
-      </w:r>
-      <w:r>
-        <w:rPr>
-          <w:rFonts w:cstheme="minorHAnsi"/>
-          <w:sz w:val="28"/>
-          <w:szCs w:val="28"/>
-        </w:rPr>
-        <w:t>’</w:t>
-      </w:r>
-      <w:r>
-        <w:rPr>
-          <w:rFonts w:cstheme="minorHAnsi"/>
-          <w:sz w:val="28"/>
-          <w:szCs w:val="28"/>
-        </w:rPr>
-        <w:t>ом).</w:t>
+      <w:proofErr w:type="gramEnd"/>
+      <w:r>
+        <w:rPr>
+          <w:rFonts w:cstheme="minorHAnsi"/>
+          <w:sz w:val="28"/>
+          <w:szCs w:val="28"/>
+        </w:rPr>
+        <w:t xml:space="preserve">) – </w:t>
+      </w:r>
+      <w:r>
+        <w:rPr>
+          <w:rFonts w:cstheme="minorHAnsi"/>
+          <w:sz w:val="28"/>
+          <w:szCs w:val="28"/>
+        </w:rPr>
+        <w:t>функция, возвращающая количество активных пользователей.</w:t>
       </w:r>
     </w:p>
     <w:p>
@@ -3344,47 +3499,44 @@
           <w:szCs w:val="28"/>
         </w:rPr>
       </w:pPr>
-      <w:r>
-        <w:rPr>
-          <w:rFonts w:cstheme="minorHAnsi"/>
-          <w:sz w:val="28"/>
-          <w:szCs w:val="28"/>
-          <w:lang w:val="en-US"/>
-        </w:rPr>
+      <w:proofErr w:type="spellStart"/>
+      <w:proofErr w:type="gramStart"/>
+      <w:r>
+        <w:rPr>
+          <w:rFonts w:cstheme="minorHAnsi"/>
+          <w:sz w:val="28"/>
+          <w:szCs w:val="28"/>
+          <w:lang w:val="en-US"/>
+        </w:rPr>
+        <w:lastRenderedPageBreak/>
         <w:t>int</w:t>
       </w:r>
-      <w:r>
-        <w:rPr>
-          <w:rFonts w:cstheme="minorHAnsi"/>
-          <w:sz w:val="28"/>
-          <w:szCs w:val="28"/>
-        </w:rPr>
-        <w:t xml:space="preserve"> </w:t>
-      </w:r>
-      <w:r>
-        <w:rPr>
-          <w:rFonts w:cstheme="minorHAnsi"/>
-          <w:sz w:val="28"/>
-          <w:szCs w:val="28"/>
-          <w:lang w:val="en-US"/>
-        </w:rPr>
-        <w:t>sync</w:t>
-      </w:r>
-      <w:r>
-        <w:rPr>
-          <w:rFonts w:cstheme="minorHAnsi"/>
-          <w:sz w:val="28"/>
-          <w:szCs w:val="28"/>
-        </w:rPr>
-        <w:t xml:space="preserve">() – </w:t>
-      </w:r>
-      <w:r>
-        <w:rPr>
-          <w:rFonts w:cstheme="minorHAnsi"/>
-          <w:sz w:val="28"/>
-          <w:szCs w:val="28"/>
-        </w:rPr>
-        <w:t xml:space="preserve">функция «синхронизации данных». На самом деле данная функция просто вызывает функцию </w:t>
+      <w:proofErr w:type="spellEnd"/>
+      <w:r>
+        <w:rPr>
+          <w:rFonts w:cstheme="minorHAnsi"/>
+          <w:sz w:val="28"/>
+          <w:szCs w:val="28"/>
+        </w:rPr>
+        <w:t>_</w:t>
+      </w:r>
+      <w:r>
+        <w:rPr>
+          <w:rFonts w:cstheme="minorHAnsi"/>
+          <w:sz w:val="28"/>
+          <w:szCs w:val="28"/>
+          <w:lang w:val="en-US"/>
+        </w:rPr>
+        <w:t>type</w:t>
+      </w:r>
+      <w:proofErr w:type="gramEnd"/>
+      <w:r>
+        <w:rPr>
+          <w:rFonts w:cstheme="minorHAnsi"/>
+          <w:sz w:val="28"/>
+          <w:szCs w:val="28"/>
+        </w:rPr>
+        <w:t xml:space="preserve"> </w:t>
       </w:r>
       <w:r>
         <w:rPr>
@@ -3401,15 +3553,224 @@
           <w:sz w:val="28"/>
           <w:szCs w:val="28"/>
         </w:rPr>
-        <w:t xml:space="preserve">() </w:t>
-      </w:r>
-      <w:r>
-        <w:rPr>
-          <w:rFonts w:cstheme="minorHAnsi"/>
-          <w:sz w:val="28"/>
-          <w:szCs w:val="28"/>
-        </w:rPr>
-        <w:t>преждевременно</w:t>
+        <w:t>(</w:t>
+      </w:r>
+      <w:proofErr w:type="spellStart"/>
+      <w:r>
+        <w:rPr>
+          <w:rFonts w:cstheme="minorHAnsi"/>
+          <w:sz w:val="28"/>
+          <w:szCs w:val="28"/>
+          <w:lang w:val="en-US"/>
+        </w:rPr>
+        <w:t>int</w:t>
+      </w:r>
+      <w:proofErr w:type="spellEnd"/>
+      <w:r>
+        <w:rPr>
+          <w:rFonts w:cstheme="minorHAnsi"/>
+          <w:sz w:val="28"/>
+          <w:szCs w:val="28"/>
+        </w:rPr>
+        <w:t>_</w:t>
+      </w:r>
+      <w:r>
+        <w:rPr>
+          <w:rFonts w:cstheme="minorHAnsi"/>
+          <w:sz w:val="28"/>
+          <w:szCs w:val="28"/>
+          <w:lang w:val="en-US"/>
+        </w:rPr>
+        <w:t>type</w:t>
+      </w:r>
+      <w:r>
+        <w:rPr>
+          <w:rFonts w:cstheme="minorHAnsi"/>
+          <w:sz w:val="28"/>
+          <w:szCs w:val="28"/>
+        </w:rPr>
+        <w:t xml:space="preserve"> </w:t>
+      </w:r>
+      <w:r>
+        <w:rPr>
+          <w:rFonts w:cstheme="minorHAnsi"/>
+          <w:sz w:val="28"/>
+          <w:szCs w:val="28"/>
+          <w:lang w:val="en-US"/>
+        </w:rPr>
+        <w:t>c</w:t>
+      </w:r>
+      <w:r>
+        <w:rPr>
+          <w:rFonts w:cstheme="minorHAnsi"/>
+          <w:sz w:val="28"/>
+          <w:szCs w:val="28"/>
+        </w:rPr>
+        <w:t xml:space="preserve"> = </w:t>
+      </w:r>
+      <w:r>
+        <w:rPr>
+          <w:rFonts w:cstheme="minorHAnsi"/>
+          <w:sz w:val="28"/>
+          <w:szCs w:val="28"/>
+          <w:lang w:val="en-US"/>
+        </w:rPr>
+        <w:t>traits</w:t>
+      </w:r>
+      <w:r>
+        <w:rPr>
+          <w:rFonts w:cstheme="minorHAnsi"/>
+          <w:sz w:val="28"/>
+          <w:szCs w:val="28"/>
+        </w:rPr>
+        <w:t>_</w:t>
+      </w:r>
+      <w:r>
+        <w:rPr>
+          <w:rFonts w:cstheme="minorHAnsi"/>
+          <w:sz w:val="28"/>
+          <w:szCs w:val="28"/>
+          <w:lang w:val="en-US"/>
+        </w:rPr>
+        <w:t>type</w:t>
+      </w:r>
+      <w:r>
+        <w:rPr>
+          <w:rFonts w:cstheme="minorHAnsi"/>
+          <w:sz w:val="28"/>
+          <w:szCs w:val="28"/>
+        </w:rPr>
+        <w:t>::</w:t>
+      </w:r>
+      <w:proofErr w:type="spellStart"/>
+      <w:r>
+        <w:rPr>
+          <w:rFonts w:cstheme="minorHAnsi"/>
+          <w:sz w:val="28"/>
+          <w:szCs w:val="28"/>
+          <w:lang w:val="en-US"/>
+        </w:rPr>
+        <w:t>eof</w:t>
+      </w:r>
+      <w:proofErr w:type="spellEnd"/>
+      <w:r>
+        <w:rPr>
+          <w:rFonts w:cstheme="minorHAnsi"/>
+          <w:sz w:val="28"/>
+          <w:szCs w:val="28"/>
+        </w:rPr>
+        <w:t xml:space="preserve">()) </w:t>
+      </w:r>
+      <w:r>
+        <w:rPr>
+          <w:rFonts w:cstheme="minorHAnsi"/>
+          <w:sz w:val="28"/>
+          <w:szCs w:val="28"/>
+        </w:rPr>
+        <w:t>–</w:t>
+      </w:r>
+      <w:r>
+        <w:rPr>
+          <w:rFonts w:cstheme="minorHAnsi"/>
+          <w:sz w:val="28"/>
+          <w:szCs w:val="28"/>
+        </w:rPr>
+        <w:t xml:space="preserve"> </w:t>
+      </w:r>
+      <w:r>
+        <w:rPr>
+          <w:rFonts w:cstheme="minorHAnsi"/>
+          <w:sz w:val="28"/>
+          <w:szCs w:val="28"/>
+        </w:rPr>
+        <w:t>функция</w:t>
+      </w:r>
+      <w:r>
+        <w:rPr>
+          <w:rFonts w:cstheme="minorHAnsi"/>
+          <w:sz w:val="28"/>
+          <w:szCs w:val="28"/>
+        </w:rPr>
+        <w:t xml:space="preserve">, </w:t>
+      </w:r>
+      <w:r>
+        <w:rPr>
+          <w:rFonts w:cstheme="minorHAnsi"/>
+          <w:sz w:val="28"/>
+          <w:szCs w:val="28"/>
+        </w:rPr>
+        <w:t>которая автоматически вызывается при переполнении главного буфера.</w:t>
+      </w:r>
+      <w:r>
+        <w:rPr>
+          <w:rFonts w:cstheme="minorHAnsi"/>
+          <w:sz w:val="28"/>
+          <w:szCs w:val="28"/>
+        </w:rPr>
+        <w:t xml:space="preserve"> Функция принимает на вход единственный аргумент – символ, который не влез в буфер</w:t>
+      </w:r>
+      <w:r>
+        <w:rPr>
+          <w:rFonts w:cstheme="minorHAnsi"/>
+          <w:sz w:val="28"/>
+          <w:szCs w:val="28"/>
+        </w:rPr>
+        <w:t xml:space="preserve"> (по умолчанию равняется </w:t>
+      </w:r>
+      <w:r>
+        <w:rPr>
+          <w:rFonts w:cstheme="minorHAnsi"/>
+          <w:sz w:val="28"/>
+          <w:szCs w:val="28"/>
+          <w:lang w:val="en-US"/>
+        </w:rPr>
+        <w:t>traits</w:t>
+      </w:r>
+      <w:r>
+        <w:rPr>
+          <w:rFonts w:cstheme="minorHAnsi"/>
+          <w:sz w:val="28"/>
+          <w:szCs w:val="28"/>
+        </w:rPr>
+        <w:t>_</w:t>
+      </w:r>
+      <w:proofErr w:type="gramStart"/>
+      <w:r>
+        <w:rPr>
+          <w:rFonts w:cstheme="minorHAnsi"/>
+          <w:sz w:val="28"/>
+          <w:szCs w:val="28"/>
+          <w:lang w:val="en-US"/>
+        </w:rPr>
+        <w:t>type</w:t>
+      </w:r>
+      <w:r>
+        <w:rPr>
+          <w:rFonts w:cstheme="minorHAnsi"/>
+          <w:sz w:val="28"/>
+          <w:szCs w:val="28"/>
+        </w:rPr>
+        <w:t>::</w:t>
+      </w:r>
+      <w:proofErr w:type="spellStart"/>
+      <w:proofErr w:type="gramEnd"/>
+      <w:r>
+        <w:rPr>
+          <w:rFonts w:cstheme="minorHAnsi"/>
+          <w:sz w:val="28"/>
+          <w:szCs w:val="28"/>
+          <w:lang w:val="en-US"/>
+        </w:rPr>
+        <w:t>eof</w:t>
+      </w:r>
+      <w:proofErr w:type="spellEnd"/>
+      <w:r>
+        <w:rPr>
+          <w:rFonts w:cstheme="minorHAnsi"/>
+          <w:sz w:val="28"/>
+          <w:szCs w:val="28"/>
+        </w:rPr>
+        <w:t>(), который, что запись данных в буфер окончена)</w:t>
       </w:r>
       <w:r>
         <w:rPr>
@@ -3419,13 +3780,404 @@
         </w:rPr>
         <w:t>.</w:t>
       </w:r>
-      <w:r>
-        <w:rPr>
-          <w:rFonts w:cstheme="minorHAnsi"/>
-          <w:sz w:val="28"/>
-          <w:szCs w:val="28"/>
-        </w:rPr>
-        <w:t xml:space="preserve"> Всегда возвращает 0.</w:t>
+    </w:p>
+    <w:p>
+      <w:pPr>
+        <w:pStyle w:val="a3"/>
+        <w:ind w:left="1218"/>
+        <w:jc w:val="both"/>
+        <w:rPr>
+          <w:rFonts w:cstheme="minorHAnsi"/>
+          <w:sz w:val="28"/>
+          <w:szCs w:val="28"/>
+        </w:rPr>
+      </w:pPr>
+      <w:r>
+        <w:rPr>
+          <w:rFonts w:cstheme="minorHAnsi"/>
+          <w:sz w:val="28"/>
+          <w:szCs w:val="28"/>
+        </w:rPr>
+        <w:t>Всегда возвращает 0.</w:t>
+      </w:r>
+    </w:p>
+    <w:p>
+      <w:pPr>
+        <w:pStyle w:val="a3"/>
+        <w:ind w:left="1218"/>
+        <w:jc w:val="both"/>
+        <w:rPr>
+          <w:rFonts w:cstheme="minorHAnsi"/>
+          <w:sz w:val="28"/>
+          <w:szCs w:val="28"/>
+        </w:rPr>
+      </w:pPr>
+      <w:r>
+        <w:rPr>
+          <w:rFonts w:cstheme="minorHAnsi"/>
+          <w:sz w:val="28"/>
+          <w:szCs w:val="28"/>
+        </w:rPr>
+        <w:t>В данной функции осуществляется очистка главного буфера посредству отправки сообщения</w:t>
+      </w:r>
+      <w:r>
+        <w:rPr>
+          <w:rFonts w:cstheme="minorHAnsi"/>
+          <w:sz w:val="28"/>
+          <w:szCs w:val="28"/>
+        </w:rPr>
+        <w:t xml:space="preserve"> (с помощью функции </w:t>
+      </w:r>
+      <w:proofErr w:type="gramStart"/>
+      <w:r>
+        <w:rPr>
+          <w:rFonts w:cstheme="minorHAnsi"/>
+          <w:sz w:val="28"/>
+          <w:szCs w:val="28"/>
+          <w:lang w:val="en-US"/>
+        </w:rPr>
+        <w:t>send</w:t>
+      </w:r>
+      <w:r>
+        <w:rPr>
+          <w:rFonts w:cstheme="minorHAnsi"/>
+          <w:sz w:val="28"/>
+          <w:szCs w:val="28"/>
+        </w:rPr>
+        <w:t>(</w:t>
+      </w:r>
+      <w:proofErr w:type="spellStart"/>
+      <w:proofErr w:type="gramEnd"/>
+      <w:r>
+        <w:rPr>
+          <w:rFonts w:cstheme="minorHAnsi"/>
+          <w:sz w:val="28"/>
+          <w:szCs w:val="28"/>
+          <w:lang w:val="en-US"/>
+        </w:rPr>
+        <w:t>ap</w:t>
+      </w:r>
+      <w:proofErr w:type="spellEnd"/>
+      <w:r>
+        <w:rPr>
+          <w:rFonts w:cstheme="minorHAnsi"/>
+          <w:sz w:val="28"/>
+          <w:szCs w:val="28"/>
+        </w:rPr>
+        <w:t>_</w:t>
+      </w:r>
+      <w:proofErr w:type="spellStart"/>
+      <w:r>
+        <w:rPr>
+          <w:rFonts w:cstheme="minorHAnsi"/>
+          <w:sz w:val="28"/>
+          <w:szCs w:val="28"/>
+          <w:lang w:val="en-US"/>
+        </w:rPr>
+        <w:t>msg</w:t>
+      </w:r>
+      <w:proofErr w:type="spellEnd"/>
+      <w:r>
+        <w:rPr>
+          <w:rFonts w:cstheme="minorHAnsi"/>
+          <w:sz w:val="28"/>
+          <w:szCs w:val="28"/>
+        </w:rPr>
+        <w:t xml:space="preserve">, </w:t>
+      </w:r>
+      <w:r>
+        <w:rPr>
+          <w:rFonts w:cstheme="minorHAnsi"/>
+          <w:sz w:val="28"/>
+          <w:szCs w:val="28"/>
+          <w:lang w:val="en-US"/>
+        </w:rPr>
+        <w:t>a</w:t>
+      </w:r>
+      <w:r>
+        <w:rPr>
+          <w:rFonts w:cstheme="minorHAnsi"/>
+          <w:sz w:val="28"/>
+          <w:szCs w:val="28"/>
+        </w:rPr>
+        <w:t>_</w:t>
+      </w:r>
+      <w:r>
+        <w:rPr>
+          <w:rFonts w:cstheme="minorHAnsi"/>
+          <w:sz w:val="28"/>
+          <w:szCs w:val="28"/>
+          <w:lang w:val="en-US"/>
+        </w:rPr>
+        <w:t>size</w:t>
+      </w:r>
+      <w:r>
+        <w:rPr>
+          <w:rFonts w:cstheme="minorHAnsi"/>
+          <w:sz w:val="28"/>
+          <w:szCs w:val="28"/>
+        </w:rPr>
+        <w:t>_</w:t>
+      </w:r>
+      <w:proofErr w:type="spellStart"/>
+      <w:r>
+        <w:rPr>
+          <w:rFonts w:cstheme="minorHAnsi"/>
+          <w:sz w:val="28"/>
+          <w:szCs w:val="28"/>
+          <w:lang w:val="en-US"/>
+        </w:rPr>
+        <w:t>msg</w:t>
+      </w:r>
+      <w:proofErr w:type="spellEnd"/>
+      <w:r>
+        <w:rPr>
+          <w:rFonts w:cstheme="minorHAnsi"/>
+          <w:sz w:val="28"/>
+          <w:szCs w:val="28"/>
+        </w:rPr>
+        <w:t>))</w:t>
+      </w:r>
+      <w:r>
+        <w:rPr>
+          <w:rFonts w:cstheme="minorHAnsi"/>
+          <w:sz w:val="28"/>
+          <w:szCs w:val="28"/>
+        </w:rPr>
+        <w:t>, хранящимся в буфере, и последующей очисткой.</w:t>
+      </w:r>
+      <w:r>
+        <w:rPr>
+          <w:rFonts w:cstheme="minorHAnsi"/>
+          <w:sz w:val="28"/>
+          <w:szCs w:val="28"/>
+        </w:rPr>
+        <w:t xml:space="preserve"> После того символ, который не влез в буфер добавляет в его начало, затем происходит запись других оставшихся данных в буфер.</w:t>
+      </w:r>
+    </w:p>
+    <w:p>
+      <w:pPr>
+        <w:pStyle w:val="a3"/>
+        <w:ind w:left="1218"/>
+        <w:jc w:val="both"/>
+        <w:rPr>
+          <w:rFonts w:cstheme="minorHAnsi"/>
+          <w:sz w:val="28"/>
+          <w:szCs w:val="28"/>
+        </w:rPr>
+      </w:pPr>
+      <w:r>
+        <w:rPr>
+          <w:rFonts w:cstheme="minorHAnsi"/>
+          <w:sz w:val="28"/>
+          <w:szCs w:val="28"/>
+        </w:rPr>
+        <w:t>Также здесь осуществляет</w:t>
+      </w:r>
+      <w:r>
+        <w:rPr>
+          <w:rFonts w:cstheme="minorHAnsi"/>
+          <w:sz w:val="28"/>
+          <w:szCs w:val="28"/>
+        </w:rPr>
+        <w:t xml:space="preserve"> перекодировка считанных данных в нужную кодировку</w:t>
+      </w:r>
+      <w:r>
+        <w:rPr>
+          <w:rFonts w:cstheme="minorHAnsi"/>
+          <w:sz w:val="28"/>
+          <w:szCs w:val="28"/>
+        </w:rPr>
+        <w:t xml:space="preserve"> (</w:t>
+      </w:r>
+      <w:r>
+        <w:rPr>
+          <w:rFonts w:cstheme="minorHAnsi"/>
+          <w:sz w:val="28"/>
+          <w:szCs w:val="28"/>
+        </w:rPr>
+        <w:t xml:space="preserve">функции, которую осуществляют перекодировки, определены в </w:t>
+      </w:r>
+      <w:proofErr w:type="spellStart"/>
+      <w:r>
+        <w:rPr>
+          <w:rFonts w:cstheme="minorHAnsi"/>
+          <w:b/>
+          <w:sz w:val="28"/>
+          <w:szCs w:val="28"/>
+          <w:lang w:val="en-US"/>
+        </w:rPr>
+        <w:t>irsencode</w:t>
+      </w:r>
+      <w:proofErr w:type="spellEnd"/>
+      <w:r>
+        <w:rPr>
+          <w:rFonts w:cstheme="minorHAnsi"/>
+          <w:b/>
+          <w:sz w:val="28"/>
+          <w:szCs w:val="28"/>
+        </w:rPr>
+        <w:t>.</w:t>
+      </w:r>
+      <w:r>
+        <w:rPr>
+          <w:rFonts w:cstheme="minorHAnsi"/>
+          <w:b/>
+          <w:sz w:val="28"/>
+          <w:szCs w:val="28"/>
+          <w:lang w:val="en-US"/>
+        </w:rPr>
+        <w:t>h</w:t>
+      </w:r>
+      <w:r>
+        <w:rPr>
+          <w:rFonts w:cstheme="minorHAnsi"/>
+          <w:sz w:val="28"/>
+          <w:szCs w:val="28"/>
+        </w:rPr>
+        <w:t>)</w:t>
+      </w:r>
+      <w:r>
+        <w:rPr>
+          <w:rFonts w:cstheme="minorHAnsi"/>
+          <w:sz w:val="28"/>
+          <w:szCs w:val="28"/>
+        </w:rPr>
+        <w:t>.</w:t>
+      </w:r>
+    </w:p>
+    <w:p>
+      <w:pPr>
+        <w:pStyle w:val="a3"/>
+        <w:ind w:left="1218"/>
+        <w:jc w:val="both"/>
+        <w:rPr>
+          <w:rFonts w:cstheme="minorHAnsi"/>
+          <w:sz w:val="28"/>
+          <w:szCs w:val="28"/>
+        </w:rPr>
+      </w:pPr>
+      <w:r>
+        <w:rPr>
+          <w:rFonts w:cstheme="minorHAnsi"/>
+          <w:sz w:val="28"/>
+          <w:szCs w:val="28"/>
+        </w:rPr>
+        <w:t xml:space="preserve">Важно подметить, реализация данной функции есть только для двух типов: </w:t>
+      </w:r>
+      <w:r>
+        <w:rPr>
+          <w:rFonts w:cstheme="minorHAnsi"/>
+          <w:b/>
+          <w:sz w:val="28"/>
+          <w:szCs w:val="28"/>
+          <w:lang w:val="en-US"/>
+        </w:rPr>
+        <w:t>char</w:t>
+      </w:r>
+      <w:r>
+        <w:rPr>
+          <w:rFonts w:cstheme="minorHAnsi"/>
+          <w:sz w:val="28"/>
+          <w:szCs w:val="28"/>
+        </w:rPr>
+        <w:t xml:space="preserve"> </w:t>
+      </w:r>
+      <w:r>
+        <w:rPr>
+          <w:rFonts w:cstheme="minorHAnsi"/>
+          <w:sz w:val="28"/>
+          <w:szCs w:val="28"/>
+        </w:rPr>
+        <w:t xml:space="preserve">и </w:t>
+      </w:r>
+      <w:proofErr w:type="spellStart"/>
+      <w:r>
+        <w:rPr>
+          <w:rFonts w:cstheme="minorHAnsi"/>
+          <w:b/>
+          <w:sz w:val="28"/>
+          <w:szCs w:val="28"/>
+          <w:lang w:val="en-US"/>
+        </w:rPr>
+        <w:t>wchar</w:t>
+      </w:r>
+      <w:proofErr w:type="spellEnd"/>
+      <w:r>
+        <w:rPr>
+          <w:rFonts w:cstheme="minorHAnsi"/>
+          <w:b/>
+          <w:sz w:val="28"/>
+          <w:szCs w:val="28"/>
+        </w:rPr>
+        <w:t>_</w:t>
+      </w:r>
+      <w:r>
+        <w:rPr>
+          <w:rFonts w:cstheme="minorHAnsi"/>
+          <w:b/>
+          <w:sz w:val="28"/>
+          <w:szCs w:val="28"/>
+          <w:lang w:val="en-US"/>
+        </w:rPr>
+        <w:t>t</w:t>
+      </w:r>
+      <w:r>
+        <w:rPr>
+          <w:rFonts w:cstheme="minorHAnsi"/>
+          <w:sz w:val="28"/>
+          <w:szCs w:val="28"/>
+        </w:rPr>
+        <w:t xml:space="preserve"> </w:t>
+      </w:r>
+      <w:r>
+        <w:rPr>
+          <w:rFonts w:cstheme="minorHAnsi"/>
+          <w:sz w:val="28"/>
+          <w:szCs w:val="28"/>
+        </w:rPr>
+        <w:t>–</w:t>
+      </w:r>
+      <w:r>
+        <w:rPr>
+          <w:rFonts w:cstheme="minorHAnsi"/>
+          <w:sz w:val="28"/>
+          <w:szCs w:val="28"/>
+        </w:rPr>
+        <w:t xml:space="preserve"> </w:t>
+      </w:r>
+      <w:r>
+        <w:rPr>
+          <w:rFonts w:cstheme="minorHAnsi"/>
+          <w:sz w:val="28"/>
+          <w:szCs w:val="28"/>
+        </w:rPr>
+        <w:t xml:space="preserve">для других типов данных вызовется шаблонная реализация, которая вызывает исключение (если исключения разрешены </w:t>
+      </w:r>
+      <w:r>
+        <w:rPr>
+          <w:rFonts w:cstheme="minorHAnsi"/>
+          <w:sz w:val="28"/>
+          <w:szCs w:val="28"/>
+          <w:lang w:val="en-US"/>
+        </w:rPr>
+        <w:t>IAR</w:t>
+      </w:r>
+      <w:r>
+        <w:rPr>
+          <w:rFonts w:cstheme="minorHAnsi"/>
+          <w:sz w:val="28"/>
+          <w:szCs w:val="28"/>
+        </w:rPr>
+        <w:t>’</w:t>
+      </w:r>
+      <w:r>
+        <w:rPr>
+          <w:rFonts w:cstheme="minorHAnsi"/>
+          <w:sz w:val="28"/>
+          <w:szCs w:val="28"/>
+        </w:rPr>
+        <w:t>ом).</w:t>
       </w:r>
     </w:p>
     <w:p>
@@ -3442,6 +4194,8 @@
           <w:szCs w:val="28"/>
         </w:rPr>
       </w:pPr>
+      <w:proofErr w:type="spellStart"/>
+      <w:proofErr w:type="gramStart"/>
       <w:r>
         <w:rPr>
           <w:rFonts w:cstheme="minorHAnsi"/>
@@ -3451,39 +4205,24 @@
         </w:rPr>
         <w:t>int</w:t>
       </w:r>
-      <w:r>
-        <w:rPr>
-          <w:rFonts w:cstheme="minorHAnsi"/>
-          <w:sz w:val="28"/>
-          <w:szCs w:val="28"/>
-        </w:rPr>
-        <w:t xml:space="preserve"> </w:t>
-      </w:r>
-      <w:r>
-        <w:rPr>
-          <w:rFonts w:cstheme="minorHAnsi"/>
-          <w:sz w:val="28"/>
-          <w:szCs w:val="28"/>
-          <w:lang w:val="en-US"/>
-        </w:rPr>
-        <w:t>tcp</w:t>
-      </w:r>
-      <w:r>
-        <w:rPr>
-          <w:rFonts w:cstheme="minorHAnsi"/>
-          <w:sz w:val="28"/>
-          <w:szCs w:val="28"/>
-        </w:rPr>
-        <w:t>_</w:t>
-      </w:r>
-      <w:r>
-        <w:rPr>
-          <w:rFonts w:cstheme="minorHAnsi"/>
-          <w:sz w:val="28"/>
-          <w:szCs w:val="28"/>
-          <w:lang w:val="en-US"/>
-        </w:rPr>
-        <w:t>init</w:t>
+      <w:proofErr w:type="spellEnd"/>
+      <w:proofErr w:type="gramEnd"/>
+      <w:r>
+        <w:rPr>
+          <w:rFonts w:cstheme="minorHAnsi"/>
+          <w:sz w:val="28"/>
+          <w:szCs w:val="28"/>
+        </w:rPr>
+        <w:t xml:space="preserve"> </w:t>
+      </w:r>
+      <w:r>
+        <w:rPr>
+          <w:rFonts w:cstheme="minorHAnsi"/>
+          <w:sz w:val="28"/>
+          <w:szCs w:val="28"/>
+          <w:lang w:val="en-US"/>
+        </w:rPr>
+        <w:t>sync</w:t>
       </w:r>
       <w:r>
         <w:rPr>
@@ -3499,41 +4238,58 @@
           <w:sz w:val="28"/>
           <w:szCs w:val="28"/>
         </w:rPr>
-        <w:t xml:space="preserve">приватная функция инициализации </w:t>
-      </w:r>
-      <w:r>
-        <w:rPr>
-          <w:rFonts w:cstheme="minorHAnsi"/>
-          <w:sz w:val="28"/>
-          <w:szCs w:val="28"/>
-          <w:lang w:val="en-US"/>
-        </w:rPr>
-        <w:t>TCP</w:t>
-      </w:r>
-      <w:r>
-        <w:rPr>
-          <w:rFonts w:cstheme="minorHAnsi"/>
-          <w:sz w:val="28"/>
-          <w:szCs w:val="28"/>
-        </w:rPr>
-        <w:t>/</w:t>
-      </w:r>
-      <w:r>
-        <w:rPr>
-          <w:rFonts w:cstheme="minorHAnsi"/>
-          <w:sz w:val="28"/>
-          <w:szCs w:val="28"/>
-          <w:lang w:val="en-US"/>
-        </w:rPr>
-        <w:t>IP</w:t>
-      </w:r>
-      <w:r>
-        <w:rPr>
-          <w:rFonts w:cstheme="minorHAnsi"/>
-          <w:sz w:val="28"/>
-          <w:szCs w:val="28"/>
-        </w:rPr>
-        <w:t>. В случае некорректной инициализации возвращает -1, в успешном – 1.</w:t>
+        <w:t xml:space="preserve">функция «синхронизации данных». На самом деле данная функция просто вызывает функцию </w:t>
+      </w:r>
+      <w:proofErr w:type="gramStart"/>
+      <w:r>
+        <w:rPr>
+          <w:rFonts w:cstheme="minorHAnsi"/>
+          <w:sz w:val="28"/>
+          <w:szCs w:val="28"/>
+          <w:lang w:val="en-US"/>
+        </w:rPr>
+        <w:t>overflow</w:t>
+      </w:r>
+      <w:r>
+        <w:rPr>
+          <w:rFonts w:cstheme="minorHAnsi"/>
+          <w:sz w:val="28"/>
+          <w:szCs w:val="28"/>
+        </w:rPr>
+        <w:t>(</w:t>
+      </w:r>
+      <w:proofErr w:type="gramEnd"/>
+      <w:r>
+        <w:rPr>
+          <w:rFonts w:cstheme="minorHAnsi"/>
+          <w:sz w:val="28"/>
+          <w:szCs w:val="28"/>
+        </w:rPr>
+        <w:t xml:space="preserve">) </w:t>
+      </w:r>
+      <w:r>
+        <w:rPr>
+          <w:rFonts w:cstheme="minorHAnsi"/>
+          <w:sz w:val="28"/>
+          <w:szCs w:val="28"/>
+        </w:rPr>
+        <w:t>преждевременно</w:t>
+      </w:r>
+      <w:r>
+        <w:rPr>
+          <w:rFonts w:cstheme="minorHAnsi"/>
+          <w:sz w:val="28"/>
+          <w:szCs w:val="28"/>
+        </w:rPr>
+        <w:t>.</w:t>
+      </w:r>
+      <w:r>
+        <w:rPr>
+          <w:rFonts w:cstheme="minorHAnsi"/>
+          <w:sz w:val="28"/>
+          <w:szCs w:val="28"/>
+        </w:rPr>
+        <w:t xml:space="preserve"> Всегда возвращает 0.</w:t>
       </w:r>
     </w:p>
     <w:p>
@@ -3550,15 +4306,38 @@
           <w:szCs w:val="28"/>
         </w:rPr>
       </w:pPr>
-      <w:r>
-        <w:rPr>
-          <w:rFonts w:cstheme="minorHAnsi"/>
-          <w:sz w:val="28"/>
-          <w:szCs w:val="28"/>
-          <w:lang w:val="en-US"/>
-        </w:rPr>
-        <w:t>size</w:t>
-      </w:r>
+      <w:proofErr w:type="spellStart"/>
+      <w:proofErr w:type="gramStart"/>
+      <w:r>
+        <w:rPr>
+          <w:rFonts w:cstheme="minorHAnsi"/>
+          <w:sz w:val="28"/>
+          <w:szCs w:val="28"/>
+          <w:lang w:val="en-US"/>
+        </w:rPr>
+        <w:t>int</w:t>
+      </w:r>
+      <w:proofErr w:type="spellEnd"/>
+      <w:proofErr w:type="gramEnd"/>
+      <w:r>
+        <w:rPr>
+          <w:rFonts w:cstheme="minorHAnsi"/>
+          <w:sz w:val="28"/>
+          <w:szCs w:val="28"/>
+        </w:rPr>
+        <w:t xml:space="preserve"> </w:t>
+      </w:r>
+      <w:proofErr w:type="spellStart"/>
+      <w:r>
+        <w:rPr>
+          <w:rFonts w:cstheme="minorHAnsi"/>
+          <w:sz w:val="28"/>
+          <w:szCs w:val="28"/>
+          <w:lang w:val="en-US"/>
+        </w:rPr>
+        <w:t>tcp</w:t>
+      </w:r>
+      <w:proofErr w:type="spellEnd"/>
       <w:r>
         <w:rPr>
           <w:rFonts w:cstheme="minorHAnsi"/>
@@ -3567,383 +4346,66 @@
         </w:rPr>
         <w:t>_</w:t>
       </w:r>
-      <w:r>
-        <w:rPr>
-          <w:rFonts w:cstheme="minorHAnsi"/>
-          <w:sz w:val="28"/>
-          <w:szCs w:val="28"/>
-          <w:lang w:val="en-US"/>
-        </w:rPr>
-        <w:t>t</w:t>
-      </w:r>
-      <w:r>
-        <w:rPr>
-          <w:rFonts w:cstheme="minorHAnsi"/>
-          <w:sz w:val="28"/>
-          <w:szCs w:val="28"/>
-        </w:rPr>
-        <w:t xml:space="preserve"> </w:t>
-      </w:r>
-      <w:r>
-        <w:rPr>
-          <w:rFonts w:cstheme="minorHAnsi"/>
-          <w:sz w:val="28"/>
-          <w:szCs w:val="28"/>
-          <w:lang w:val="en-US"/>
-        </w:rPr>
-        <w:t>copy</w:t>
-      </w:r>
-      <w:r>
-        <w:rPr>
-          <w:rFonts w:cstheme="minorHAnsi"/>
-          <w:sz w:val="28"/>
-          <w:szCs w:val="28"/>
-        </w:rPr>
-        <w:t>_</w:t>
-      </w:r>
-      <w:r>
-        <w:rPr>
-          <w:rFonts w:cstheme="minorHAnsi"/>
-          <w:sz w:val="28"/>
-          <w:szCs w:val="28"/>
-          <w:lang w:val="en-US"/>
-        </w:rPr>
-        <w:t>str</w:t>
-      </w:r>
-      <w:r>
-        <w:rPr>
-          <w:rFonts w:cstheme="minorHAnsi"/>
-          <w:sz w:val="28"/>
-          <w:szCs w:val="28"/>
-        </w:rPr>
-        <w:t>_</w:t>
-      </w:r>
-      <w:r>
-        <w:rPr>
-          <w:rFonts w:cstheme="minorHAnsi"/>
-          <w:sz w:val="28"/>
-          <w:szCs w:val="28"/>
-          <w:lang w:val="en-US"/>
-        </w:rPr>
-        <w:t>to</w:t>
-      </w:r>
-      <w:r>
-        <w:rPr>
-          <w:rFonts w:cstheme="minorHAnsi"/>
-          <w:sz w:val="28"/>
-          <w:szCs w:val="28"/>
-        </w:rPr>
-        <w:t>_</w:t>
-      </w:r>
-      <w:r>
-        <w:rPr>
-          <w:rFonts w:cstheme="minorHAnsi"/>
-          <w:sz w:val="28"/>
-          <w:szCs w:val="28"/>
-          <w:lang w:val="en-US"/>
-        </w:rPr>
-        <w:t>buffer</w:t>
-      </w:r>
-      <w:r>
-        <w:rPr>
-          <w:rFonts w:cstheme="minorHAnsi"/>
-          <w:sz w:val="28"/>
-          <w:szCs w:val="28"/>
-        </w:rPr>
-        <w:t>_</w:t>
-      </w:r>
-      <w:r>
-        <w:rPr>
-          <w:rFonts w:cstheme="minorHAnsi"/>
-          <w:sz w:val="28"/>
-          <w:szCs w:val="28"/>
-          <w:lang w:val="en-US"/>
-        </w:rPr>
-        <w:t>with</w:t>
-      </w:r>
-      <w:r>
-        <w:rPr>
-          <w:rFonts w:cstheme="minorHAnsi"/>
-          <w:sz w:val="28"/>
-          <w:szCs w:val="28"/>
-        </w:rPr>
-        <w:t>_</w:t>
-      </w:r>
-      <w:r>
-        <w:rPr>
-          <w:rFonts w:cstheme="minorHAnsi"/>
-          <w:sz w:val="28"/>
-          <w:szCs w:val="28"/>
-          <w:lang w:val="en-US"/>
-        </w:rPr>
-        <w:t>correct</w:t>
-      </w:r>
-      <w:r>
-        <w:rPr>
-          <w:rFonts w:cstheme="minorHAnsi"/>
-          <w:sz w:val="28"/>
-          <w:szCs w:val="28"/>
-        </w:rPr>
-        <w:t>_</w:t>
-      </w:r>
-      <w:r>
-        <w:rPr>
-          <w:rFonts w:cstheme="minorHAnsi"/>
-          <w:sz w:val="28"/>
-          <w:szCs w:val="28"/>
-          <w:lang w:val="en-US"/>
-        </w:rPr>
-        <w:t>endls</w:t>
-      </w:r>
-      <w:r>
-        <w:rPr>
-          <w:rFonts w:cstheme="minorHAnsi"/>
-          <w:sz w:val="28"/>
-          <w:szCs w:val="28"/>
-        </w:rPr>
-        <w:t>(</w:t>
-      </w:r>
-      <w:r>
-        <w:rPr>
-          <w:rFonts w:cstheme="minorHAnsi"/>
-          <w:sz w:val="28"/>
-          <w:szCs w:val="28"/>
-          <w:lang w:val="en-US"/>
-        </w:rPr>
-        <w:t>const</w:t>
-      </w:r>
-      <w:r>
-        <w:rPr>
-          <w:rFonts w:cstheme="minorHAnsi"/>
-          <w:sz w:val="28"/>
-          <w:szCs w:val="28"/>
-        </w:rPr>
-        <w:t xml:space="preserve"> </w:t>
-      </w:r>
-      <w:r>
-        <w:rPr>
-          <w:rFonts w:cstheme="minorHAnsi"/>
-          <w:sz w:val="28"/>
-          <w:szCs w:val="28"/>
-          <w:lang w:val="en-US"/>
-        </w:rPr>
-        <w:t>char</w:t>
-      </w:r>
-      <w:r>
-        <w:rPr>
-          <w:rFonts w:cstheme="minorHAnsi"/>
-          <w:sz w:val="28"/>
-          <w:szCs w:val="28"/>
-        </w:rPr>
-        <w:t xml:space="preserve">* </w:t>
-      </w:r>
-      <w:r>
-        <w:rPr>
-          <w:rFonts w:cstheme="minorHAnsi"/>
-          <w:sz w:val="28"/>
-          <w:szCs w:val="28"/>
-          <w:lang w:val="en-US"/>
-        </w:rPr>
-        <w:t>ap</w:t>
-      </w:r>
-      <w:r>
-        <w:rPr>
-          <w:rFonts w:cstheme="minorHAnsi"/>
-          <w:sz w:val="28"/>
-          <w:szCs w:val="28"/>
-        </w:rPr>
-        <w:t>_</w:t>
-      </w:r>
-      <w:r>
-        <w:rPr>
-          <w:rFonts w:cstheme="minorHAnsi"/>
-          <w:sz w:val="28"/>
-          <w:szCs w:val="28"/>
-          <w:lang w:val="en-US"/>
-        </w:rPr>
-        <w:t>str</w:t>
-      </w:r>
-      <w:r>
-        <w:rPr>
-          <w:rFonts w:cstheme="minorHAnsi"/>
-          <w:sz w:val="28"/>
-          <w:szCs w:val="28"/>
-        </w:rPr>
-        <w:t xml:space="preserve">) – </w:t>
-      </w:r>
-      <w:r>
-        <w:rPr>
-          <w:rFonts w:cstheme="minorHAnsi"/>
-          <w:sz w:val="28"/>
-          <w:szCs w:val="28"/>
-        </w:rPr>
-        <w:t xml:space="preserve">приватная </w:t>
-      </w:r>
-      <w:r>
-        <w:rPr>
-          <w:rFonts w:cstheme="minorHAnsi"/>
-          <w:sz w:val="28"/>
-          <w:szCs w:val="28"/>
-        </w:rPr>
-        <w:t>функция</w:t>
-      </w:r>
-      <w:r>
-        <w:rPr>
-          <w:rFonts w:cstheme="minorHAnsi"/>
-          <w:sz w:val="28"/>
-          <w:szCs w:val="28"/>
-        </w:rPr>
-        <w:t xml:space="preserve"> </w:t>
-      </w:r>
-      <w:r>
-        <w:rPr>
-          <w:rFonts w:cstheme="minorHAnsi"/>
-          <w:sz w:val="28"/>
-          <w:szCs w:val="28"/>
-        </w:rPr>
-        <w:t>обработки</w:t>
-      </w:r>
-      <w:r>
-        <w:rPr>
-          <w:rFonts w:cstheme="minorHAnsi"/>
-          <w:sz w:val="28"/>
-          <w:szCs w:val="28"/>
-        </w:rPr>
-        <w:t xml:space="preserve"> </w:t>
-      </w:r>
-      <w:r>
-        <w:rPr>
-          <w:rFonts w:cstheme="minorHAnsi"/>
-          <w:sz w:val="28"/>
-          <w:szCs w:val="28"/>
-        </w:rPr>
-        <w:t>передаваемого</w:t>
-      </w:r>
-      <w:r>
-        <w:rPr>
-          <w:rFonts w:cstheme="minorHAnsi"/>
-          <w:sz w:val="28"/>
-          <w:szCs w:val="28"/>
-        </w:rPr>
-        <w:t xml:space="preserve"> </w:t>
-      </w:r>
-      <w:r>
-        <w:rPr>
-          <w:rFonts w:cstheme="minorHAnsi"/>
-          <w:sz w:val="28"/>
-          <w:szCs w:val="28"/>
-        </w:rPr>
-        <w:t>сообщения</w:t>
-      </w:r>
-      <w:r>
-        <w:rPr>
-          <w:rFonts w:cstheme="minorHAnsi"/>
-          <w:sz w:val="28"/>
-          <w:szCs w:val="28"/>
-        </w:rPr>
-        <w:t xml:space="preserve">. </w:t>
-      </w:r>
-      <w:r>
-        <w:rPr>
-          <w:rFonts w:cstheme="minorHAnsi"/>
-          <w:sz w:val="28"/>
-          <w:szCs w:val="28"/>
-        </w:rPr>
-        <w:t>На вход принимает ссылку на обрабатываемую строку. Возвращает размерность переработанной строки.</w:t>
-      </w:r>
-    </w:p>
-    <w:p>
-      <w:pPr>
-        <w:pStyle w:val="a3"/>
-        <w:ind w:left="1218"/>
-        <w:jc w:val="both"/>
-        <w:rPr>
-          <w:rFonts w:cstheme="minorHAnsi"/>
-          <w:sz w:val="28"/>
-          <w:szCs w:val="28"/>
-        </w:rPr>
-      </w:pPr>
-      <w:r>
-        <w:rPr>
-          <w:rFonts w:cstheme="minorHAnsi"/>
-          <w:sz w:val="28"/>
-          <w:szCs w:val="28"/>
-        </w:rPr>
-        <w:t xml:space="preserve">Данная функция осуществляет копирование переданной строки в главный буфер с учетом добавления перед каждым символом </w:t>
-      </w:r>
-      <w:r>
-        <w:rPr>
-          <w:rFonts w:cstheme="minorHAnsi"/>
-          <w:sz w:val="28"/>
-          <w:szCs w:val="28"/>
-        </w:rPr>
-        <w:t>‘\</w:t>
-      </w:r>
-      <w:r>
-        <w:rPr>
-          <w:rFonts w:cstheme="minorHAnsi"/>
-          <w:sz w:val="28"/>
-          <w:szCs w:val="28"/>
-          <w:lang w:val="en-US"/>
-        </w:rPr>
-        <w:t>n</w:t>
-      </w:r>
-      <w:r>
-        <w:rPr>
-          <w:rFonts w:cstheme="minorHAnsi"/>
-          <w:sz w:val="28"/>
-          <w:szCs w:val="28"/>
-        </w:rPr>
-        <w:t xml:space="preserve">’ </w:t>
-      </w:r>
-      <w:r>
-        <w:rPr>
-          <w:rFonts w:cstheme="minorHAnsi"/>
-          <w:sz w:val="28"/>
-          <w:szCs w:val="28"/>
-        </w:rPr>
-        <w:t xml:space="preserve">символ </w:t>
-      </w:r>
-      <w:r>
-        <w:rPr>
-          <w:rFonts w:cstheme="minorHAnsi"/>
-          <w:sz w:val="28"/>
-          <w:szCs w:val="28"/>
-        </w:rPr>
-        <w:t>‘\</w:t>
-      </w:r>
-      <w:r>
-        <w:rPr>
-          <w:rFonts w:cstheme="minorHAnsi"/>
-          <w:sz w:val="28"/>
-          <w:szCs w:val="28"/>
-          <w:lang w:val="en-US"/>
-        </w:rPr>
-        <w:t>r</w:t>
-      </w:r>
-      <w:r>
-        <w:rPr>
-          <w:rFonts w:cstheme="minorHAnsi"/>
-          <w:sz w:val="28"/>
-          <w:szCs w:val="28"/>
-        </w:rPr>
-        <w:t>’</w:t>
-      </w:r>
-      <w:r>
-        <w:rPr>
-          <w:rFonts w:cstheme="minorHAnsi"/>
-          <w:sz w:val="28"/>
-          <w:szCs w:val="28"/>
-        </w:rPr>
-        <w:t xml:space="preserve">. </w:t>
-      </w:r>
-      <w:r>
-        <w:rPr>
-          <w:rFonts w:cstheme="minorHAnsi"/>
-          <w:sz w:val="28"/>
-          <w:szCs w:val="28"/>
-        </w:rPr>
-        <w:t>Эта манипуляция позволяет скорректировать отображение перехода на новую строку у пользователя.</w:t>
+      <w:proofErr w:type="spellStart"/>
+      <w:r>
+        <w:rPr>
+          <w:rFonts w:cstheme="minorHAnsi"/>
+          <w:sz w:val="28"/>
+          <w:szCs w:val="28"/>
+          <w:lang w:val="en-US"/>
+        </w:rPr>
+        <w:t>init</w:t>
+      </w:r>
+      <w:proofErr w:type="spellEnd"/>
+      <w:r>
+        <w:rPr>
+          <w:rFonts w:cstheme="minorHAnsi"/>
+          <w:sz w:val="28"/>
+          <w:szCs w:val="28"/>
+        </w:rPr>
+        <w:t xml:space="preserve">() – </w:t>
+      </w:r>
+      <w:r>
+        <w:rPr>
+          <w:rFonts w:cstheme="minorHAnsi"/>
+          <w:sz w:val="28"/>
+          <w:szCs w:val="28"/>
+        </w:rPr>
+        <w:t xml:space="preserve">приватная функция инициализации </w:t>
+      </w:r>
+      <w:r>
+        <w:rPr>
+          <w:rFonts w:cstheme="minorHAnsi"/>
+          <w:sz w:val="28"/>
+          <w:szCs w:val="28"/>
+          <w:lang w:val="en-US"/>
+        </w:rPr>
+        <w:t>TCP</w:t>
+      </w:r>
+      <w:r>
+        <w:rPr>
+          <w:rFonts w:cstheme="minorHAnsi"/>
+          <w:sz w:val="28"/>
+          <w:szCs w:val="28"/>
+        </w:rPr>
+        <w:t>/</w:t>
+      </w:r>
+      <w:r>
+        <w:rPr>
+          <w:rFonts w:cstheme="minorHAnsi"/>
+          <w:sz w:val="28"/>
+          <w:szCs w:val="28"/>
+          <w:lang w:val="en-US"/>
+        </w:rPr>
+        <w:t>IP</w:t>
+      </w:r>
+      <w:r>
+        <w:rPr>
+          <w:rFonts w:cstheme="minorHAnsi"/>
+          <w:sz w:val="28"/>
+          <w:szCs w:val="28"/>
+        </w:rPr>
+        <w:t>. В случае некорректной инициализации возвращает -1, в успешном – 1.</w:t>
       </w:r>
     </w:p>
     <w:p>
@@ -3967,6 +4429,428 @@
           <w:szCs w:val="28"/>
           <w:lang w:val="en-US"/>
         </w:rPr>
+        <w:t>size</w:t>
+      </w:r>
+      <w:r>
+        <w:rPr>
+          <w:rFonts w:cstheme="minorHAnsi"/>
+          <w:sz w:val="28"/>
+          <w:szCs w:val="28"/>
+        </w:rPr>
+        <w:t>_</w:t>
+      </w:r>
+      <w:r>
+        <w:rPr>
+          <w:rFonts w:cstheme="minorHAnsi"/>
+          <w:sz w:val="28"/>
+          <w:szCs w:val="28"/>
+          <w:lang w:val="en-US"/>
+        </w:rPr>
+        <w:t>t</w:t>
+      </w:r>
+      <w:r>
+        <w:rPr>
+          <w:rFonts w:cstheme="minorHAnsi"/>
+          <w:sz w:val="28"/>
+          <w:szCs w:val="28"/>
+        </w:rPr>
+        <w:t xml:space="preserve"> </w:t>
+      </w:r>
+      <w:r>
+        <w:rPr>
+          <w:rFonts w:cstheme="minorHAnsi"/>
+          <w:sz w:val="28"/>
+          <w:szCs w:val="28"/>
+          <w:lang w:val="en-US"/>
+        </w:rPr>
+        <w:t>copy</w:t>
+      </w:r>
+      <w:r>
+        <w:rPr>
+          <w:rFonts w:cstheme="minorHAnsi"/>
+          <w:sz w:val="28"/>
+          <w:szCs w:val="28"/>
+        </w:rPr>
+        <w:t>_</w:t>
+      </w:r>
+      <w:proofErr w:type="spellStart"/>
+      <w:r>
+        <w:rPr>
+          <w:rFonts w:cstheme="minorHAnsi"/>
+          <w:sz w:val="28"/>
+          <w:szCs w:val="28"/>
+          <w:lang w:val="en-US"/>
+        </w:rPr>
+        <w:t>str</w:t>
+      </w:r>
+      <w:proofErr w:type="spellEnd"/>
+      <w:r>
+        <w:rPr>
+          <w:rFonts w:cstheme="minorHAnsi"/>
+          <w:sz w:val="28"/>
+          <w:szCs w:val="28"/>
+        </w:rPr>
+        <w:t>_</w:t>
+      </w:r>
+      <w:r>
+        <w:rPr>
+          <w:rFonts w:cstheme="minorHAnsi"/>
+          <w:sz w:val="28"/>
+          <w:szCs w:val="28"/>
+          <w:lang w:val="en-US"/>
+        </w:rPr>
+        <w:t>to</w:t>
+      </w:r>
+      <w:r>
+        <w:rPr>
+          <w:rFonts w:cstheme="minorHAnsi"/>
+          <w:sz w:val="28"/>
+          <w:szCs w:val="28"/>
+        </w:rPr>
+        <w:t>_</w:t>
+      </w:r>
+      <w:r>
+        <w:rPr>
+          <w:rFonts w:cstheme="minorHAnsi"/>
+          <w:sz w:val="28"/>
+          <w:szCs w:val="28"/>
+          <w:lang w:val="en-US"/>
+        </w:rPr>
+        <w:t>buffer</w:t>
+      </w:r>
+      <w:r>
+        <w:rPr>
+          <w:rFonts w:cstheme="minorHAnsi"/>
+          <w:sz w:val="28"/>
+          <w:szCs w:val="28"/>
+        </w:rPr>
+        <w:t>_</w:t>
+      </w:r>
+      <w:r>
+        <w:rPr>
+          <w:rFonts w:cstheme="minorHAnsi"/>
+          <w:sz w:val="28"/>
+          <w:szCs w:val="28"/>
+          <w:lang w:val="en-US"/>
+        </w:rPr>
+        <w:t>with</w:t>
+      </w:r>
+      <w:r>
+        <w:rPr>
+          <w:rFonts w:cstheme="minorHAnsi"/>
+          <w:sz w:val="28"/>
+          <w:szCs w:val="28"/>
+        </w:rPr>
+        <w:t>_</w:t>
+      </w:r>
+      <w:r>
+        <w:rPr>
+          <w:rFonts w:cstheme="minorHAnsi"/>
+          <w:sz w:val="28"/>
+          <w:szCs w:val="28"/>
+          <w:lang w:val="en-US"/>
+        </w:rPr>
+        <w:t>correct</w:t>
+      </w:r>
+      <w:r>
+        <w:rPr>
+          <w:rFonts w:cstheme="minorHAnsi"/>
+          <w:sz w:val="28"/>
+          <w:szCs w:val="28"/>
+        </w:rPr>
+        <w:t>_</w:t>
+      </w:r>
+      <w:proofErr w:type="spellStart"/>
+      <w:proofErr w:type="gramStart"/>
+      <w:r>
+        <w:rPr>
+          <w:rFonts w:cstheme="minorHAnsi"/>
+          <w:sz w:val="28"/>
+          <w:szCs w:val="28"/>
+          <w:lang w:val="en-US"/>
+        </w:rPr>
+        <w:t>endls</w:t>
+      </w:r>
+      <w:proofErr w:type="spellEnd"/>
+      <w:r>
+        <w:rPr>
+          <w:rFonts w:cstheme="minorHAnsi"/>
+          <w:sz w:val="28"/>
+          <w:szCs w:val="28"/>
+        </w:rPr>
+        <w:t>(</w:t>
+      </w:r>
+      <w:proofErr w:type="spellStart"/>
+      <w:proofErr w:type="gramEnd"/>
+      <w:r>
+        <w:rPr>
+          <w:rFonts w:cstheme="minorHAnsi"/>
+          <w:sz w:val="28"/>
+          <w:szCs w:val="28"/>
+          <w:lang w:val="en-US"/>
+        </w:rPr>
+        <w:t>const</w:t>
+      </w:r>
+      <w:proofErr w:type="spellEnd"/>
+      <w:r>
+        <w:rPr>
+          <w:rFonts w:cstheme="minorHAnsi"/>
+          <w:sz w:val="28"/>
+          <w:szCs w:val="28"/>
+        </w:rPr>
+        <w:t xml:space="preserve"> </w:t>
+      </w:r>
+      <w:r>
+        <w:rPr>
+          <w:rFonts w:cstheme="minorHAnsi"/>
+          <w:sz w:val="28"/>
+          <w:szCs w:val="28"/>
+          <w:lang w:val="en-US"/>
+        </w:rPr>
+        <w:t>char</w:t>
+      </w:r>
+      <w:r>
+        <w:rPr>
+          <w:rFonts w:cstheme="minorHAnsi"/>
+          <w:sz w:val="28"/>
+          <w:szCs w:val="28"/>
+        </w:rPr>
+        <w:t xml:space="preserve">* </w:t>
+      </w:r>
+      <w:proofErr w:type="spellStart"/>
+      <w:r>
+        <w:rPr>
+          <w:rFonts w:cstheme="minorHAnsi"/>
+          <w:sz w:val="28"/>
+          <w:szCs w:val="28"/>
+          <w:lang w:val="en-US"/>
+        </w:rPr>
+        <w:t>ap</w:t>
+      </w:r>
+      <w:proofErr w:type="spellEnd"/>
+      <w:r>
+        <w:rPr>
+          <w:rFonts w:cstheme="minorHAnsi"/>
+          <w:sz w:val="28"/>
+          <w:szCs w:val="28"/>
+        </w:rPr>
+        <w:t>_</w:t>
+      </w:r>
+      <w:proofErr w:type="spellStart"/>
+      <w:r>
+        <w:rPr>
+          <w:rFonts w:cstheme="minorHAnsi"/>
+          <w:sz w:val="28"/>
+          <w:szCs w:val="28"/>
+          <w:lang w:val="en-US"/>
+        </w:rPr>
+        <w:t>str</w:t>
+      </w:r>
+      <w:proofErr w:type="spellEnd"/>
+      <w:r>
+        <w:rPr>
+          <w:rFonts w:cstheme="minorHAnsi"/>
+          <w:sz w:val="28"/>
+          <w:szCs w:val="28"/>
+        </w:rPr>
+        <w:t xml:space="preserve">) – </w:t>
+      </w:r>
+      <w:r>
+        <w:rPr>
+          <w:rFonts w:cstheme="minorHAnsi"/>
+          <w:sz w:val="28"/>
+          <w:szCs w:val="28"/>
+        </w:rPr>
+        <w:t xml:space="preserve">приватная </w:t>
+      </w:r>
+      <w:r>
+        <w:rPr>
+          <w:rFonts w:cstheme="minorHAnsi"/>
+          <w:sz w:val="28"/>
+          <w:szCs w:val="28"/>
+        </w:rPr>
+        <w:t>функция</w:t>
+      </w:r>
+      <w:r>
+        <w:rPr>
+          <w:rFonts w:cstheme="minorHAnsi"/>
+          <w:sz w:val="28"/>
+          <w:szCs w:val="28"/>
+        </w:rPr>
+        <w:t xml:space="preserve"> </w:t>
+      </w:r>
+      <w:r>
+        <w:rPr>
+          <w:rFonts w:cstheme="minorHAnsi"/>
+          <w:sz w:val="28"/>
+          <w:szCs w:val="28"/>
+        </w:rPr>
+        <w:t>обработки</w:t>
+      </w:r>
+      <w:r>
+        <w:rPr>
+          <w:rFonts w:cstheme="minorHAnsi"/>
+          <w:sz w:val="28"/>
+          <w:szCs w:val="28"/>
+        </w:rPr>
+        <w:t xml:space="preserve"> </w:t>
+      </w:r>
+      <w:r>
+        <w:rPr>
+          <w:rFonts w:cstheme="minorHAnsi"/>
+          <w:sz w:val="28"/>
+          <w:szCs w:val="28"/>
+        </w:rPr>
+        <w:t>передаваемого</w:t>
+      </w:r>
+      <w:r>
+        <w:rPr>
+          <w:rFonts w:cstheme="minorHAnsi"/>
+          <w:sz w:val="28"/>
+          <w:szCs w:val="28"/>
+        </w:rPr>
+        <w:t xml:space="preserve"> </w:t>
+      </w:r>
+      <w:r>
+        <w:rPr>
+          <w:rFonts w:cstheme="minorHAnsi"/>
+          <w:sz w:val="28"/>
+          <w:szCs w:val="28"/>
+        </w:rPr>
+        <w:t>сообщения</w:t>
+      </w:r>
+      <w:r>
+        <w:rPr>
+          <w:rFonts w:cstheme="minorHAnsi"/>
+          <w:sz w:val="28"/>
+          <w:szCs w:val="28"/>
+        </w:rPr>
+        <w:t xml:space="preserve">. </w:t>
+      </w:r>
+      <w:r>
+        <w:rPr>
+          <w:rFonts w:cstheme="minorHAnsi"/>
+          <w:sz w:val="28"/>
+          <w:szCs w:val="28"/>
+        </w:rPr>
+        <w:t>На вход принимает ссылку на обрабатываемую строку. Возвращает размерность переработанной строки.</w:t>
+      </w:r>
+    </w:p>
+    <w:p>
+      <w:pPr>
+        <w:pStyle w:val="a3"/>
+        <w:ind w:left="1218"/>
+        <w:jc w:val="both"/>
+        <w:rPr>
+          <w:rFonts w:cstheme="minorHAnsi"/>
+          <w:sz w:val="28"/>
+          <w:szCs w:val="28"/>
+        </w:rPr>
+      </w:pPr>
+      <w:r>
+        <w:rPr>
+          <w:rFonts w:cstheme="minorHAnsi"/>
+          <w:sz w:val="28"/>
+          <w:szCs w:val="28"/>
+        </w:rPr>
+        <w:t xml:space="preserve">Данная функция осуществляет копирование переданной строки в главный буфер с учетом добавления перед каждым символом </w:t>
+      </w:r>
+      <w:r>
+        <w:rPr>
+          <w:rFonts w:cstheme="minorHAnsi"/>
+          <w:sz w:val="28"/>
+          <w:szCs w:val="28"/>
+        </w:rPr>
+        <w:t>‘\</w:t>
+      </w:r>
+      <w:r>
+        <w:rPr>
+          <w:rFonts w:cstheme="minorHAnsi"/>
+          <w:sz w:val="28"/>
+          <w:szCs w:val="28"/>
+          <w:lang w:val="en-US"/>
+        </w:rPr>
+        <w:t>n</w:t>
+      </w:r>
+      <w:r>
+        <w:rPr>
+          <w:rFonts w:cstheme="minorHAnsi"/>
+          <w:sz w:val="28"/>
+          <w:szCs w:val="28"/>
+        </w:rPr>
+        <w:t xml:space="preserve">’ </w:t>
+      </w:r>
+      <w:r>
+        <w:rPr>
+          <w:rFonts w:cstheme="minorHAnsi"/>
+          <w:sz w:val="28"/>
+          <w:szCs w:val="28"/>
+        </w:rPr>
+        <w:t xml:space="preserve">символ </w:t>
+      </w:r>
+      <w:r>
+        <w:rPr>
+          <w:rFonts w:cstheme="minorHAnsi"/>
+          <w:sz w:val="28"/>
+          <w:szCs w:val="28"/>
+        </w:rPr>
+        <w:t>‘\</w:t>
+      </w:r>
+      <w:r>
+        <w:rPr>
+          <w:rFonts w:cstheme="minorHAnsi"/>
+          <w:sz w:val="28"/>
+          <w:szCs w:val="28"/>
+          <w:lang w:val="en-US"/>
+        </w:rPr>
+        <w:t>r</w:t>
+      </w:r>
+      <w:r>
+        <w:rPr>
+          <w:rFonts w:cstheme="minorHAnsi"/>
+          <w:sz w:val="28"/>
+          <w:szCs w:val="28"/>
+        </w:rPr>
+        <w:t>’</w:t>
+      </w:r>
+      <w:r>
+        <w:rPr>
+          <w:rFonts w:cstheme="minorHAnsi"/>
+          <w:sz w:val="28"/>
+          <w:szCs w:val="28"/>
+        </w:rPr>
+        <w:t xml:space="preserve">. </w:t>
+      </w:r>
+      <w:r>
+        <w:rPr>
+          <w:rFonts w:cstheme="minorHAnsi"/>
+          <w:sz w:val="28"/>
+          <w:szCs w:val="28"/>
+        </w:rPr>
+        <w:t>Эта манипуляция позволяет скорректировать отображение перехода на новую строку у пользователя.</w:t>
+      </w:r>
+    </w:p>
+    <w:p>
+      <w:pPr>
+        <w:pStyle w:val="a3"/>
+        <w:numPr>
+          <w:ilvl w:val="0"/>
+          <w:numId w:val="3"/>
+        </w:numPr>
+        <w:jc w:val="both"/>
+        <w:rPr>
+          <w:rFonts w:cstheme="minorHAnsi"/>
+          <w:sz w:val="28"/>
+          <w:szCs w:val="28"/>
+        </w:rPr>
+      </w:pPr>
+      <w:r>
+        <w:rPr>
+          <w:rFonts w:cstheme="minorHAnsi"/>
+          <w:sz w:val="28"/>
+          <w:szCs w:val="28"/>
+          <w:lang w:val="en-US"/>
+        </w:rPr>
         <w:t>err</w:t>
       </w:r>
       <w:r>
@@ -4011,6 +4895,7 @@
         </w:rPr>
         <w:t>_</w:t>
       </w:r>
+      <w:proofErr w:type="spellStart"/>
       <w:r>
         <w:rPr>
           <w:rFonts w:cstheme="minorHAnsi"/>
@@ -4020,6 +4905,7 @@
         </w:rPr>
         <w:t>tcp</w:t>
       </w:r>
+      <w:proofErr w:type="spellEnd"/>
       <w:r>
         <w:rPr>
           <w:rFonts w:cstheme="minorHAnsi"/>
@@ -4028,6 +4914,7 @@
         </w:rPr>
         <w:t>_</w:t>
       </w:r>
+      <w:proofErr w:type="gramStart"/>
       <w:r>
         <w:rPr>
           <w:rFonts w:cstheme="minorHAnsi"/>
@@ -4045,6 +4932,7 @@
         </w:rPr>
         <w:t>(</w:t>
       </w:r>
+      <w:proofErr w:type="gramEnd"/>
       <w:r>
         <w:rPr>
           <w:rFonts w:cstheme="minorHAnsi"/>
@@ -4062,6 +4950,7 @@
         </w:rPr>
         <w:t xml:space="preserve">* </w:t>
       </w:r>
+      <w:proofErr w:type="spellStart"/>
       <w:r>
         <w:rPr>
           <w:rFonts w:cstheme="minorHAnsi"/>
@@ -4071,6 +4960,7 @@
         </w:rPr>
         <w:t>arg</w:t>
       </w:r>
+      <w:proofErr w:type="spellEnd"/>
       <w:r>
         <w:rPr>
           <w:rFonts w:cstheme="minorHAnsi"/>
@@ -4079,6 +4969,7 @@
         </w:rPr>
         <w:t xml:space="preserve">, </w:t>
       </w:r>
+      <w:proofErr w:type="spellStart"/>
       <w:r>
         <w:rPr>
           <w:rFonts w:cstheme="minorHAnsi"/>
@@ -4088,14 +4979,16 @@
         </w:rPr>
         <w:t>struct</w:t>
       </w:r>
-      <w:r>
-        <w:rPr>
-          <w:rFonts w:cstheme="minorHAnsi"/>
-          <w:sz w:val="28"/>
-          <w:szCs w:val="28"/>
-        </w:rPr>
-        <w:t xml:space="preserve"> </w:t>
-      </w:r>
+      <w:proofErr w:type="spellEnd"/>
+      <w:r>
+        <w:rPr>
+          <w:rFonts w:cstheme="minorHAnsi"/>
+          <w:sz w:val="28"/>
+          <w:szCs w:val="28"/>
+        </w:rPr>
+        <w:t xml:space="preserve"> </w:t>
+      </w:r>
+      <w:proofErr w:type="spellStart"/>
       <w:r>
         <w:rPr>
           <w:rFonts w:cstheme="minorHAnsi"/>
@@ -4105,6 +4998,7 @@
         </w:rPr>
         <w:t>tcp</w:t>
       </w:r>
+      <w:proofErr w:type="spellEnd"/>
       <w:r>
         <w:rPr>
           <w:rFonts w:cstheme="minorHAnsi"/>
@@ -4113,6 +5007,7 @@
         </w:rPr>
         <w:t>_</w:t>
       </w:r>
+      <w:proofErr w:type="spellStart"/>
       <w:r>
         <w:rPr>
           <w:rFonts w:cstheme="minorHAnsi"/>
@@ -4122,6 +5017,7 @@
         </w:rPr>
         <w:t>pcb</w:t>
       </w:r>
+      <w:proofErr w:type="spellEnd"/>
       <w:r>
         <w:rPr>
           <w:rFonts w:cstheme="minorHAnsi"/>
@@ -4130,6 +5026,7 @@
         </w:rPr>
         <w:t xml:space="preserve">* </w:t>
       </w:r>
+      <w:proofErr w:type="spellStart"/>
       <w:r>
         <w:rPr>
           <w:rFonts w:cstheme="minorHAnsi"/>
@@ -4139,6 +5036,7 @@
         </w:rPr>
         <w:t>newpcb</w:t>
       </w:r>
+      <w:proofErr w:type="spellEnd"/>
       <w:r>
         <w:rPr>
           <w:rFonts w:cstheme="minorHAnsi"/>
@@ -4239,6 +5137,7 @@
         </w:rPr>
         <w:t xml:space="preserve">функция для </w:t>
       </w:r>
+      <w:proofErr w:type="spellStart"/>
       <w:r>
         <w:rPr>
           <w:rFonts w:cstheme="minorHAnsi"/>
@@ -4248,6 +5147,7 @@
         </w:rPr>
         <w:t>lwip</w:t>
       </w:r>
+      <w:proofErr w:type="spellEnd"/>
       <w:r>
         <w:rPr>
           <w:rFonts w:cstheme="minorHAnsi"/>
@@ -4279,6 +5179,8 @@
           <w:szCs w:val="28"/>
         </w:rPr>
       </w:pPr>
+      <w:proofErr w:type="spellStart"/>
+      <w:proofErr w:type="gramStart"/>
       <w:r>
         <w:rPr>
           <w:rFonts w:cstheme="minorHAnsi"/>
@@ -4288,6 +5190,8 @@
         </w:rPr>
         <w:t>arg</w:t>
       </w:r>
+      <w:proofErr w:type="spellEnd"/>
+      <w:proofErr w:type="gramEnd"/>
       <w:r>
         <w:rPr>
           <w:rFonts w:cstheme="minorHAnsi"/>
@@ -4363,6 +5267,7 @@
         </w:rPr>
         <w:t>-</w:t>
       </w:r>
+      <w:proofErr w:type="spellStart"/>
       <w:r>
         <w:rPr>
           <w:rFonts w:cstheme="minorHAnsi"/>
@@ -4372,21 +5277,31 @@
         </w:rPr>
         <w:t>lwip</w:t>
       </w:r>
-      <w:r>
-        <w:rPr>
-          <w:rFonts w:cstheme="minorHAnsi"/>
-          <w:sz w:val="28"/>
-          <w:szCs w:val="28"/>
-        </w:rPr>
-        <w:t xml:space="preserve"> </w:t>
-      </w:r>
-      <w:r>
-        <w:rPr>
-          <w:rFonts w:cstheme="minorHAnsi"/>
-          <w:sz w:val="28"/>
-          <w:szCs w:val="28"/>
-        </w:rPr>
-        <w:t>функции. В данном случае в качестве этих данных используется указатель на массив всех активных пользователей (сессий). Во время вызова данной функции в массив добавляется дескриптор данной сессии для того, чтобы в будущем можно было отправить сообщение данному клиенту.</w:t>
+      <w:proofErr w:type="spellEnd"/>
+      <w:r>
+        <w:rPr>
+          <w:rFonts w:cstheme="minorHAnsi"/>
+          <w:sz w:val="28"/>
+          <w:szCs w:val="28"/>
+        </w:rPr>
+        <w:t xml:space="preserve"> </w:t>
+      </w:r>
+      <w:r>
+        <w:rPr>
+          <w:rFonts w:cstheme="minorHAnsi"/>
+          <w:sz w:val="28"/>
+          <w:szCs w:val="28"/>
+        </w:rPr>
+        <w:t xml:space="preserve">функции. В данном случае в качестве этих данных </w:t>
+      </w:r>
+      <w:r>
+        <w:rPr>
+          <w:rFonts w:cstheme="minorHAnsi"/>
+          <w:sz w:val="28"/>
+          <w:szCs w:val="28"/>
+        </w:rPr>
+        <w:lastRenderedPageBreak/>
+        <w:t>используется указатель на массив всех активных пользователей (сессий). Во время вызова данной функции в массив добавляется дескриптор данной сессии для того, чтобы в будущем можно было отправить сообщение данному клиенту.</w:t>
       </w:r>
     </w:p>
     <w:p>
@@ -4403,6 +5318,8 @@
           <w:szCs w:val="28"/>
         </w:rPr>
       </w:pPr>
+      <w:proofErr w:type="spellStart"/>
+      <w:proofErr w:type="gramStart"/>
       <w:r>
         <w:rPr>
           <w:rFonts w:cstheme="minorHAnsi"/>
@@ -4412,6 +5329,8 @@
         </w:rPr>
         <w:t>newpcb</w:t>
       </w:r>
+      <w:proofErr w:type="spellEnd"/>
+      <w:proofErr w:type="gramEnd"/>
       <w:r>
         <w:rPr>
           <w:rFonts w:cstheme="minorHAnsi"/>
@@ -4443,14 +5362,25 @@
           <w:szCs w:val="28"/>
         </w:rPr>
       </w:pPr>
-      <w:r>
-        <w:rPr>
-          <w:rFonts w:cstheme="minorHAnsi"/>
-          <w:sz w:val="28"/>
-          <w:szCs w:val="28"/>
-          <w:lang w:val="en-US"/>
-        </w:rPr>
-        <w:t xml:space="preserve">err – </w:t>
+      <w:proofErr w:type="gramStart"/>
+      <w:r>
+        <w:rPr>
+          <w:rFonts w:cstheme="minorHAnsi"/>
+          <w:sz w:val="28"/>
+          <w:szCs w:val="28"/>
+          <w:lang w:val="en-US"/>
+        </w:rPr>
+        <w:t>err</w:t>
+      </w:r>
+      <w:proofErr w:type="gramEnd"/>
+      <w:r>
+        <w:rPr>
+          <w:rFonts w:cstheme="minorHAnsi"/>
+          <w:sz w:val="28"/>
+          <w:szCs w:val="28"/>
+          <w:lang w:val="en-US"/>
+        </w:rPr>
+        <w:t xml:space="preserve"> – </w:t>
       </w:r>
       <w:r>
         <w:rPr>
@@ -4477,7 +5407,6 @@
           <w:sz w:val="28"/>
           <w:szCs w:val="28"/>
         </w:rPr>
-        <w:lastRenderedPageBreak/>
         <w:t xml:space="preserve">Возвращает всегда </w:t>
       </w:r>
       <w:r>
@@ -4555,6 +5484,7 @@
         </w:rPr>
         <w:t>_</w:t>
       </w:r>
+      <w:proofErr w:type="spellStart"/>
       <w:r>
         <w:rPr>
           <w:rFonts w:cstheme="minorHAnsi"/>
@@ -4564,6 +5494,7 @@
         </w:rPr>
         <w:t>tcp</w:t>
       </w:r>
+      <w:proofErr w:type="spellEnd"/>
       <w:r>
         <w:rPr>
           <w:rFonts w:cstheme="minorHAnsi"/>
@@ -4572,6 +5503,8 @@
         </w:rPr>
         <w:t>_</w:t>
       </w:r>
+      <w:proofErr w:type="spellStart"/>
+      <w:proofErr w:type="gramStart"/>
       <w:r>
         <w:rPr>
           <w:rFonts w:cstheme="minorHAnsi"/>
@@ -4581,6 +5514,7 @@
         </w:rPr>
         <w:t>recv</w:t>
       </w:r>
+      <w:proofErr w:type="spellEnd"/>
       <w:r>
         <w:rPr>
           <w:rFonts w:cstheme="minorHAnsi"/>
@@ -4589,6 +5523,7 @@
         </w:rPr>
         <w:t>(</w:t>
       </w:r>
+      <w:proofErr w:type="gramEnd"/>
       <w:r>
         <w:rPr>
           <w:rFonts w:cstheme="minorHAnsi"/>
@@ -4606,6 +5541,7 @@
         </w:rPr>
         <w:t xml:space="preserve">* </w:t>
       </w:r>
+      <w:proofErr w:type="spellStart"/>
       <w:r>
         <w:rPr>
           <w:rFonts w:cstheme="minorHAnsi"/>
@@ -4615,6 +5551,7 @@
         </w:rPr>
         <w:t>arg</w:t>
       </w:r>
+      <w:proofErr w:type="spellEnd"/>
       <w:r>
         <w:rPr>
           <w:rFonts w:cstheme="minorHAnsi"/>
@@ -4623,6 +5560,7 @@
         </w:rPr>
         <w:t xml:space="preserve">, </w:t>
       </w:r>
+      <w:proofErr w:type="spellStart"/>
       <w:r>
         <w:rPr>
           <w:rFonts w:cstheme="minorHAnsi"/>
@@ -4632,14 +5570,16 @@
         </w:rPr>
         <w:t>struct</w:t>
       </w:r>
-      <w:r>
-        <w:rPr>
-          <w:rFonts w:cstheme="minorHAnsi"/>
-          <w:sz w:val="28"/>
-          <w:szCs w:val="28"/>
-        </w:rPr>
-        <w:t xml:space="preserve"> </w:t>
-      </w:r>
+      <w:proofErr w:type="spellEnd"/>
+      <w:r>
+        <w:rPr>
+          <w:rFonts w:cstheme="minorHAnsi"/>
+          <w:sz w:val="28"/>
+          <w:szCs w:val="28"/>
+        </w:rPr>
+        <w:t xml:space="preserve"> </w:t>
+      </w:r>
+      <w:proofErr w:type="spellStart"/>
       <w:r>
         <w:rPr>
           <w:rFonts w:cstheme="minorHAnsi"/>
@@ -4649,6 +5589,7 @@
         </w:rPr>
         <w:t>tcp</w:t>
       </w:r>
+      <w:proofErr w:type="spellEnd"/>
       <w:r>
         <w:rPr>
           <w:rFonts w:cstheme="minorHAnsi"/>
@@ -4657,6 +5598,7 @@
         </w:rPr>
         <w:t>_</w:t>
       </w:r>
+      <w:proofErr w:type="spellStart"/>
       <w:r>
         <w:rPr>
           <w:rFonts w:cstheme="minorHAnsi"/>
@@ -4666,6 +5608,7 @@
         </w:rPr>
         <w:t>pcb</w:t>
       </w:r>
+      <w:proofErr w:type="spellEnd"/>
       <w:r>
         <w:rPr>
           <w:rFonts w:cstheme="minorHAnsi"/>
@@ -4674,6 +5617,7 @@
         </w:rPr>
         <w:t xml:space="preserve">* </w:t>
       </w:r>
+      <w:proofErr w:type="spellStart"/>
       <w:r>
         <w:rPr>
           <w:rFonts w:cstheme="minorHAnsi"/>
@@ -4683,6 +5627,7 @@
         </w:rPr>
         <w:t>tpcb</w:t>
       </w:r>
+      <w:proofErr w:type="spellEnd"/>
       <w:r>
         <w:rPr>
           <w:rFonts w:cstheme="minorHAnsi"/>
@@ -4691,6 +5636,7 @@
         </w:rPr>
         <w:t xml:space="preserve">, </w:t>
       </w:r>
+      <w:proofErr w:type="spellStart"/>
       <w:r>
         <w:rPr>
           <w:rFonts w:cstheme="minorHAnsi"/>
@@ -4700,14 +5646,16 @@
         </w:rPr>
         <w:t>struct</w:t>
       </w:r>
-      <w:r>
-        <w:rPr>
-          <w:rFonts w:cstheme="minorHAnsi"/>
-          <w:sz w:val="28"/>
-          <w:szCs w:val="28"/>
-        </w:rPr>
-        <w:t xml:space="preserve"> </w:t>
-      </w:r>
+      <w:proofErr w:type="spellEnd"/>
+      <w:r>
+        <w:rPr>
+          <w:rFonts w:cstheme="minorHAnsi"/>
+          <w:sz w:val="28"/>
+          <w:szCs w:val="28"/>
+        </w:rPr>
+        <w:t xml:space="preserve"> </w:t>
+      </w:r>
+      <w:proofErr w:type="spellStart"/>
       <w:r>
         <w:rPr>
           <w:rFonts w:cstheme="minorHAnsi"/>
@@ -4717,6 +5665,7 @@
         </w:rPr>
         <w:t>pbuf</w:t>
       </w:r>
+      <w:proofErr w:type="spellEnd"/>
       <w:r>
         <w:rPr>
           <w:rFonts w:cstheme="minorHAnsi"/>
@@ -4849,6 +5798,8 @@
           <w:szCs w:val="28"/>
         </w:rPr>
       </w:pPr>
+      <w:proofErr w:type="spellStart"/>
+      <w:proofErr w:type="gramStart"/>
       <w:r>
         <w:rPr>
           <w:rFonts w:cstheme="minorHAnsi"/>
@@ -4858,6 +5809,8 @@
         </w:rPr>
         <w:t>arg</w:t>
       </w:r>
+      <w:proofErr w:type="spellEnd"/>
+      <w:proofErr w:type="gramEnd"/>
       <w:r>
         <w:rPr>
           <w:rFonts w:cstheme="minorHAnsi"/>
@@ -4889,14 +5842,27 @@
           <w:szCs w:val="28"/>
         </w:rPr>
       </w:pPr>
-      <w:r>
-        <w:rPr>
-          <w:rFonts w:cstheme="minorHAnsi"/>
-          <w:sz w:val="28"/>
-          <w:szCs w:val="28"/>
-          <w:lang w:val="en-US"/>
-        </w:rPr>
-        <w:t xml:space="preserve">tpcb – </w:t>
+      <w:proofErr w:type="spellStart"/>
+      <w:proofErr w:type="gramStart"/>
+      <w:r>
+        <w:rPr>
+          <w:rFonts w:cstheme="minorHAnsi"/>
+          <w:sz w:val="28"/>
+          <w:szCs w:val="28"/>
+          <w:lang w:val="en-US"/>
+        </w:rPr>
+        <w:t>tpcb</w:t>
+      </w:r>
+      <w:proofErr w:type="spellEnd"/>
+      <w:proofErr w:type="gramEnd"/>
+      <w:r>
+        <w:rPr>
+          <w:rFonts w:cstheme="minorHAnsi"/>
+          <w:sz w:val="28"/>
+          <w:szCs w:val="28"/>
+          <w:lang w:val="en-US"/>
+        </w:rPr>
+        <w:t xml:space="preserve"> – </w:t>
       </w:r>
       <w:r>
         <w:rPr>
@@ -4938,13 +5904,23 @@
         </w:rPr>
         <w:t xml:space="preserve"> – </w:t>
       </w:r>
-      <w:r>
-        <w:rPr>
-          <w:rFonts w:cstheme="minorHAnsi"/>
-          <w:sz w:val="28"/>
-          <w:szCs w:val="28"/>
-        </w:rPr>
-        <w:t>указатель на полученные пакеты от пользователя (могут равняться нулю).</w:t>
+      <w:proofErr w:type="gramStart"/>
+      <w:r>
+        <w:rPr>
+          <w:rFonts w:cstheme="minorHAnsi"/>
+          <w:sz w:val="28"/>
+          <w:szCs w:val="28"/>
+        </w:rPr>
+        <w:t>указатель</w:t>
+      </w:r>
+      <w:proofErr w:type="gramEnd"/>
+      <w:r>
+        <w:rPr>
+          <w:rFonts w:cstheme="minorHAnsi"/>
+          <w:sz w:val="28"/>
+          <w:szCs w:val="28"/>
+        </w:rPr>
+        <w:t xml:space="preserve"> на полученные пакеты от пользователя (могут равняться нулю).</w:t>
       </w:r>
     </w:p>
     <w:p>
@@ -4961,14 +5937,25 @@
           <w:szCs w:val="28"/>
         </w:rPr>
       </w:pPr>
-      <w:r>
-        <w:rPr>
-          <w:rFonts w:cstheme="minorHAnsi"/>
-          <w:sz w:val="28"/>
-          <w:szCs w:val="28"/>
-          <w:lang w:val="en-US"/>
-        </w:rPr>
-        <w:t xml:space="preserve">err – </w:t>
+      <w:proofErr w:type="gramStart"/>
+      <w:r>
+        <w:rPr>
+          <w:rFonts w:cstheme="minorHAnsi"/>
+          <w:sz w:val="28"/>
+          <w:szCs w:val="28"/>
+          <w:lang w:val="en-US"/>
+        </w:rPr>
+        <w:t>err</w:t>
+      </w:r>
+      <w:proofErr w:type="gramEnd"/>
+      <w:r>
+        <w:rPr>
+          <w:rFonts w:cstheme="minorHAnsi"/>
+          <w:sz w:val="28"/>
+          <w:szCs w:val="28"/>
+          <w:lang w:val="en-US"/>
+        </w:rPr>
+        <w:t xml:space="preserve"> – </w:t>
       </w:r>
       <w:r>
         <w:rPr>
@@ -5023,14 +6010,145 @@
           <w:lang w:val="en-US"/>
         </w:rPr>
       </w:pPr>
-      <w:r>
-        <w:rPr>
-          <w:rFonts w:cstheme="minorHAnsi"/>
-          <w:sz w:val="28"/>
-          <w:szCs w:val="28"/>
-          <w:lang w:val="en-US"/>
-        </w:rPr>
-        <w:t xml:space="preserve">err_t c_tcp_poll(void* arg, struct tcp_pcb* tpcb) – </w:t>
+      <w:proofErr w:type="spellStart"/>
+      <w:r>
+        <w:rPr>
+          <w:rFonts w:cstheme="minorHAnsi"/>
+          <w:sz w:val="28"/>
+          <w:szCs w:val="28"/>
+          <w:lang w:val="en-US"/>
+        </w:rPr>
+        <w:t>err_t</w:t>
+      </w:r>
+      <w:proofErr w:type="spellEnd"/>
+      <w:r>
+        <w:rPr>
+          <w:rFonts w:cstheme="minorHAnsi"/>
+          <w:sz w:val="28"/>
+          <w:szCs w:val="28"/>
+          <w:lang w:val="en-US"/>
+        </w:rPr>
+        <w:t xml:space="preserve"> </w:t>
+      </w:r>
+      <w:proofErr w:type="spellStart"/>
+      <w:r>
+        <w:rPr>
+          <w:rFonts w:cstheme="minorHAnsi"/>
+          <w:sz w:val="28"/>
+          <w:szCs w:val="28"/>
+          <w:lang w:val="en-US"/>
+        </w:rPr>
+        <w:t>c_tcp_</w:t>
+      </w:r>
+      <w:proofErr w:type="gramStart"/>
+      <w:r>
+        <w:rPr>
+          <w:rFonts w:cstheme="minorHAnsi"/>
+          <w:sz w:val="28"/>
+          <w:szCs w:val="28"/>
+          <w:lang w:val="en-US"/>
+        </w:rPr>
+        <w:t>poll</w:t>
+      </w:r>
+      <w:proofErr w:type="spellEnd"/>
+      <w:r>
+        <w:rPr>
+          <w:rFonts w:cstheme="minorHAnsi"/>
+          <w:sz w:val="28"/>
+          <w:szCs w:val="28"/>
+          <w:lang w:val="en-US"/>
+        </w:rPr>
+        <w:t>(</w:t>
+      </w:r>
+      <w:proofErr w:type="gramEnd"/>
+      <w:r>
+        <w:rPr>
+          <w:rFonts w:cstheme="minorHAnsi"/>
+          <w:sz w:val="28"/>
+          <w:szCs w:val="28"/>
+          <w:lang w:val="en-US"/>
+        </w:rPr>
+        <w:t xml:space="preserve">void* </w:t>
+      </w:r>
+      <w:proofErr w:type="spellStart"/>
+      <w:r>
+        <w:rPr>
+          <w:rFonts w:cstheme="minorHAnsi"/>
+          <w:sz w:val="28"/>
+          <w:szCs w:val="28"/>
+          <w:lang w:val="en-US"/>
+        </w:rPr>
+        <w:t>arg</w:t>
+      </w:r>
+      <w:proofErr w:type="spellEnd"/>
+      <w:r>
+        <w:rPr>
+          <w:rFonts w:cstheme="minorHAnsi"/>
+          <w:sz w:val="28"/>
+          <w:szCs w:val="28"/>
+          <w:lang w:val="en-US"/>
+        </w:rPr>
+        <w:t xml:space="preserve">, </w:t>
+      </w:r>
+      <w:proofErr w:type="spellStart"/>
+      <w:r>
+        <w:rPr>
+          <w:rFonts w:cstheme="minorHAnsi"/>
+          <w:sz w:val="28"/>
+          <w:szCs w:val="28"/>
+          <w:lang w:val="en-US"/>
+        </w:rPr>
+        <w:t>struct</w:t>
+      </w:r>
+      <w:proofErr w:type="spellEnd"/>
+      <w:r>
+        <w:rPr>
+          <w:rFonts w:cstheme="minorHAnsi"/>
+          <w:sz w:val="28"/>
+          <w:szCs w:val="28"/>
+          <w:lang w:val="en-US"/>
+        </w:rPr>
+        <w:t xml:space="preserve"> </w:t>
+      </w:r>
+      <w:proofErr w:type="spellStart"/>
+      <w:r>
+        <w:rPr>
+          <w:rFonts w:cstheme="minorHAnsi"/>
+          <w:sz w:val="28"/>
+          <w:szCs w:val="28"/>
+          <w:lang w:val="en-US"/>
+        </w:rPr>
+        <w:t>tcp_pcb</w:t>
+      </w:r>
+      <w:proofErr w:type="spellEnd"/>
+      <w:r>
+        <w:rPr>
+          <w:rFonts w:cstheme="minorHAnsi"/>
+          <w:sz w:val="28"/>
+          <w:szCs w:val="28"/>
+          <w:lang w:val="en-US"/>
+        </w:rPr>
+        <w:t xml:space="preserve">* </w:t>
+      </w:r>
+      <w:proofErr w:type="spellStart"/>
+      <w:r>
+        <w:rPr>
+          <w:rFonts w:cstheme="minorHAnsi"/>
+          <w:sz w:val="28"/>
+          <w:szCs w:val="28"/>
+          <w:lang w:val="en-US"/>
+        </w:rPr>
+        <w:t>tpcb</w:t>
+      </w:r>
+      <w:proofErr w:type="spellEnd"/>
+      <w:r>
+        <w:rPr>
+          <w:rFonts w:cstheme="minorHAnsi"/>
+          <w:sz w:val="28"/>
+          <w:szCs w:val="28"/>
+          <w:lang w:val="en-US"/>
+        </w:rPr>
+        <w:t xml:space="preserve">) – </w:t>
       </w:r>
       <w:r>
         <w:rPr>
@@ -5192,6 +6310,7 @@
           <w:szCs w:val="28"/>
         </w:rPr>
       </w:pPr>
+      <w:proofErr w:type="gramStart"/>
       <w:r>
         <w:rPr>
           <w:rFonts w:cstheme="minorHAnsi"/>
@@ -5201,6 +6320,7 @@
         </w:rPr>
         <w:t>void</w:t>
       </w:r>
+      <w:proofErr w:type="gramEnd"/>
       <w:r>
         <w:rPr>
           <w:rFonts w:cstheme="minorHAnsi"/>
@@ -5226,6 +6346,7 @@
         </w:rPr>
         <w:t>_</w:t>
       </w:r>
+      <w:proofErr w:type="spellStart"/>
       <w:r>
         <w:rPr>
           <w:rFonts w:cstheme="minorHAnsi"/>
@@ -5235,6 +6356,7 @@
         </w:rPr>
         <w:t>tcp</w:t>
       </w:r>
+      <w:proofErr w:type="spellEnd"/>
       <w:r>
         <w:rPr>
           <w:rFonts w:cstheme="minorHAnsi"/>
@@ -5277,6 +6399,7 @@
         </w:rPr>
         <w:t>(</w:t>
       </w:r>
+      <w:proofErr w:type="spellStart"/>
       <w:r>
         <w:rPr>
           <w:rFonts w:cstheme="minorHAnsi"/>
@@ -5286,14 +6409,16 @@
         </w:rPr>
         <w:t>struct</w:t>
       </w:r>
-      <w:r>
-        <w:rPr>
-          <w:rFonts w:cstheme="minorHAnsi"/>
-          <w:sz w:val="28"/>
-          <w:szCs w:val="28"/>
-        </w:rPr>
-        <w:t xml:space="preserve"> </w:t>
-      </w:r>
+      <w:proofErr w:type="spellEnd"/>
+      <w:r>
+        <w:rPr>
+          <w:rFonts w:cstheme="minorHAnsi"/>
+          <w:sz w:val="28"/>
+          <w:szCs w:val="28"/>
+        </w:rPr>
+        <w:t xml:space="preserve"> </w:t>
+      </w:r>
+      <w:proofErr w:type="spellStart"/>
       <w:r>
         <w:rPr>
           <w:rFonts w:cstheme="minorHAnsi"/>
@@ -5303,6 +6428,7 @@
         </w:rPr>
         <w:t>tcp</w:t>
       </w:r>
+      <w:proofErr w:type="spellEnd"/>
       <w:r>
         <w:rPr>
           <w:rFonts w:cstheme="minorHAnsi"/>
@@ -5311,6 +6437,7 @@
         </w:rPr>
         <w:t>_</w:t>
       </w:r>
+      <w:proofErr w:type="spellStart"/>
       <w:r>
         <w:rPr>
           <w:rFonts w:cstheme="minorHAnsi"/>
@@ -5320,6 +6447,7 @@
         </w:rPr>
         <w:t>pcb</w:t>
       </w:r>
+      <w:proofErr w:type="spellEnd"/>
       <w:r>
         <w:rPr>
           <w:rFonts w:cstheme="minorHAnsi"/>
@@ -5328,6 +6456,7 @@
         </w:rPr>
         <w:t xml:space="preserve">* </w:t>
       </w:r>
+      <w:proofErr w:type="spellStart"/>
       <w:r>
         <w:rPr>
           <w:rFonts w:cstheme="minorHAnsi"/>
@@ -5337,6 +6466,7 @@
         </w:rPr>
         <w:t>tpcb</w:t>
       </w:r>
+      <w:proofErr w:type="spellEnd"/>
       <w:r>
         <w:rPr>
           <w:rFonts w:cstheme="minorHAnsi"/>
@@ -5502,6 +6632,7 @@
         </w:rPr>
         <w:t xml:space="preserve">Также для данного класса определены соответствующие </w:t>
       </w:r>
+      <w:proofErr w:type="spellStart"/>
       <w:r>
         <w:rPr>
           <w:rFonts w:cstheme="minorHAnsi"/>
@@ -5511,6 +6642,7 @@
         </w:rPr>
         <w:t>typedefs</w:t>
       </w:r>
+      <w:proofErr w:type="spellEnd"/>
       <w:r>
         <w:rPr>
           <w:rFonts w:cstheme="minorHAnsi"/>
@@ -5535,14 +6667,85 @@
           <w:lang w:val="en-US"/>
         </w:rPr>
       </w:pPr>
-      <w:r>
-        <w:rPr>
-          <w:rFonts w:cstheme="minorHAnsi"/>
-          <w:sz w:val="28"/>
-          <w:szCs w:val="28"/>
-          <w:lang w:val="en-US"/>
-        </w:rPr>
-        <w:t>typedef basic_lwipbuf&lt;char, char_traits&lt;char&gt;&gt; lwipbuf;</w:t>
+      <w:proofErr w:type="spellStart"/>
+      <w:r>
+        <w:rPr>
+          <w:rFonts w:cstheme="minorHAnsi"/>
+          <w:sz w:val="28"/>
+          <w:szCs w:val="28"/>
+          <w:lang w:val="en-US"/>
+        </w:rPr>
+        <w:t>typedef</w:t>
+      </w:r>
+      <w:proofErr w:type="spellEnd"/>
+      <w:r>
+        <w:rPr>
+          <w:rFonts w:cstheme="minorHAnsi"/>
+          <w:sz w:val="28"/>
+          <w:szCs w:val="28"/>
+          <w:lang w:val="en-US"/>
+        </w:rPr>
+        <w:t xml:space="preserve"> </w:t>
+      </w:r>
+      <w:proofErr w:type="spellStart"/>
+      <w:r>
+        <w:rPr>
+          <w:rFonts w:cstheme="minorHAnsi"/>
+          <w:sz w:val="28"/>
+          <w:szCs w:val="28"/>
+          <w:lang w:val="en-US"/>
+        </w:rPr>
+        <w:t>basic_lwipbuf</w:t>
+      </w:r>
+      <w:proofErr w:type="spellEnd"/>
+      <w:r>
+        <w:rPr>
+          <w:rFonts w:cstheme="minorHAnsi"/>
+          <w:sz w:val="28"/>
+          <w:szCs w:val="28"/>
+          <w:lang w:val="en-US"/>
+        </w:rPr>
+        <w:t xml:space="preserve">&lt;char, </w:t>
+      </w:r>
+      <w:proofErr w:type="spellStart"/>
+      <w:r>
+        <w:rPr>
+          <w:rFonts w:cstheme="minorHAnsi"/>
+          <w:sz w:val="28"/>
+          <w:szCs w:val="28"/>
+          <w:lang w:val="en-US"/>
+        </w:rPr>
+        <w:t>char_traits</w:t>
+      </w:r>
+      <w:proofErr w:type="spellEnd"/>
+      <w:r>
+        <w:rPr>
+          <w:rFonts w:cstheme="minorHAnsi"/>
+          <w:sz w:val="28"/>
+          <w:szCs w:val="28"/>
+          <w:lang w:val="en-US"/>
+        </w:rPr>
+        <w:t xml:space="preserve">&lt;char&gt;&gt; </w:t>
+      </w:r>
+      <w:proofErr w:type="spellStart"/>
+      <w:r>
+        <w:rPr>
+          <w:rFonts w:cstheme="minorHAnsi"/>
+          <w:sz w:val="28"/>
+          <w:szCs w:val="28"/>
+          <w:lang w:val="en-US"/>
+        </w:rPr>
+        <w:t>lwipbuf</w:t>
+      </w:r>
+      <w:proofErr w:type="spellEnd"/>
+      <w:r>
+        <w:rPr>
+          <w:rFonts w:cstheme="minorHAnsi"/>
+          <w:sz w:val="28"/>
+          <w:szCs w:val="28"/>
+          <w:lang w:val="en-US"/>
+        </w:rPr>
+        <w:t>;</w:t>
       </w:r>
     </w:p>
     <w:p>
@@ -5560,17 +6763,126 @@
           <w:lang w:val="en-US"/>
         </w:rPr>
       </w:pPr>
-      <w:r>
-        <w:rPr>
-          <w:rFonts w:cstheme="minorHAnsi"/>
-          <w:sz w:val="28"/>
-          <w:szCs w:val="28"/>
-          <w:lang w:val="en-US"/>
-        </w:rPr>
-        <w:t>typedef basic_lwipbuf&lt;wchar_t, char_traits&lt;wchar_t&gt;&gt; wlwipbuf;</w:t>
-      </w:r>
-      <w:bookmarkStart w:id="0" w:name="_GoBack"/>
-      <w:bookmarkEnd w:id="0"/>
+      <w:proofErr w:type="spellStart"/>
+      <w:r>
+        <w:rPr>
+          <w:rFonts w:cstheme="minorHAnsi"/>
+          <w:sz w:val="28"/>
+          <w:szCs w:val="28"/>
+          <w:lang w:val="en-US"/>
+        </w:rPr>
+        <w:t>typedef</w:t>
+      </w:r>
+      <w:proofErr w:type="spellEnd"/>
+      <w:r>
+        <w:rPr>
+          <w:rFonts w:cstheme="minorHAnsi"/>
+          <w:sz w:val="28"/>
+          <w:szCs w:val="28"/>
+          <w:lang w:val="en-US"/>
+        </w:rPr>
+        <w:t xml:space="preserve"> </w:t>
+      </w:r>
+      <w:proofErr w:type="spellStart"/>
+      <w:r>
+        <w:rPr>
+          <w:rFonts w:cstheme="minorHAnsi"/>
+          <w:sz w:val="28"/>
+          <w:szCs w:val="28"/>
+          <w:lang w:val="en-US"/>
+        </w:rPr>
+        <w:t>basic_lwipbuf</w:t>
+      </w:r>
+      <w:proofErr w:type="spellEnd"/>
+      <w:r>
+        <w:rPr>
+          <w:rFonts w:cstheme="minorHAnsi"/>
+          <w:sz w:val="28"/>
+          <w:szCs w:val="28"/>
+          <w:lang w:val="en-US"/>
+        </w:rPr>
+        <w:t>&lt;</w:t>
+      </w:r>
+      <w:proofErr w:type="spellStart"/>
+      <w:r>
+        <w:rPr>
+          <w:rFonts w:cstheme="minorHAnsi"/>
+          <w:sz w:val="28"/>
+          <w:szCs w:val="28"/>
+          <w:lang w:val="en-US"/>
+        </w:rPr>
+        <w:t>wchar_t</w:t>
+      </w:r>
+      <w:proofErr w:type="spellEnd"/>
+      <w:r>
+        <w:rPr>
+          <w:rFonts w:cstheme="minorHAnsi"/>
+          <w:sz w:val="28"/>
+          <w:szCs w:val="28"/>
+          <w:lang w:val="en-US"/>
+        </w:rPr>
+        <w:t xml:space="preserve">, </w:t>
+      </w:r>
+      <w:proofErr w:type="spellStart"/>
+      <w:r>
+        <w:rPr>
+          <w:rFonts w:cstheme="minorHAnsi"/>
+          <w:sz w:val="28"/>
+          <w:szCs w:val="28"/>
+          <w:lang w:val="en-US"/>
+        </w:rPr>
+        <w:t>char_traits</w:t>
+      </w:r>
+      <w:proofErr w:type="spellEnd"/>
+      <w:r>
+        <w:rPr>
+          <w:rFonts w:cstheme="minorHAnsi"/>
+          <w:sz w:val="28"/>
+          <w:szCs w:val="28"/>
+          <w:lang w:val="en-US"/>
+        </w:rPr>
+        <w:t>&lt;</w:t>
+      </w:r>
+      <w:proofErr w:type="spellStart"/>
+      <w:r>
+        <w:rPr>
+          <w:rFonts w:cstheme="minorHAnsi"/>
+          <w:sz w:val="28"/>
+          <w:szCs w:val="28"/>
+          <w:lang w:val="en-US"/>
+        </w:rPr>
+        <w:t>wchar_t</w:t>
+      </w:r>
+      <w:proofErr w:type="spellEnd"/>
+      <w:r>
+        <w:rPr>
+          <w:rFonts w:cstheme="minorHAnsi"/>
+          <w:sz w:val="28"/>
+          <w:szCs w:val="28"/>
+          <w:lang w:val="en-US"/>
+        </w:rPr>
+        <w:t xml:space="preserve">&gt;&gt; </w:t>
+      </w:r>
+      <w:proofErr w:type="spellStart"/>
+      <w:r>
+        <w:rPr>
+          <w:rFonts w:cstheme="minorHAnsi"/>
+          <w:sz w:val="28"/>
+          <w:szCs w:val="28"/>
+          <w:lang w:val="en-US"/>
+        </w:rPr>
+        <w:t>wlwipbuf</w:t>
+      </w:r>
+      <w:proofErr w:type="spellEnd"/>
+      <w:r>
+        <w:rPr>
+          <w:rFonts w:cstheme="minorHAnsi"/>
+          <w:sz w:val="28"/>
+          <w:szCs w:val="28"/>
+          <w:lang w:val="en-US"/>
+        </w:rPr>
+        <w:t>;</w:t>
+      </w:r>
     </w:p>
     <w:sectPr>
       <w:pgSz w:w="11906" w:h="16838"/>

--- a/utils/info/lwipbuf.docx
+++ b/utils/info/lwipbuf.docx
@@ -1,6 +1,6 @@
 
 <file path=word/document.xml><?xml version="1.0" encoding="utf-8"?>
-<w:document xmlns:wpc="http://schemas.microsoft.com/office/word/2010/wordprocessingCanvas" xmlns:mc="http://schemas.openxmlformats.org/markup-compatibility/2006" xmlns:o="urn:schemas-microsoft-com:office:office" xmlns:r="http://schemas.openxmlformats.org/officeDocument/2006/relationships" xmlns:m="http://schemas.openxmlformats.org/officeDocument/2006/math" xmlns:v="urn:schemas-microsoft-com:vml" xmlns:wp14="http://schemas.microsoft.com/office/word/2010/wordprocessingDrawing" xmlns:wp="http://schemas.openxmlformats.org/drawingml/2006/wordprocessingDrawing" xmlns:w10="urn:schemas-microsoft-com:office:word" xmlns:w="http://schemas.openxmlformats.org/wordprocessingml/2006/main" xmlns:w14="http://schemas.microsoft.com/office/word/2010/wordml" xmlns:w15="http://schemas.microsoft.com/office/word/2012/wordml" xmlns:wpg="http://schemas.microsoft.com/office/word/2010/wordprocessingGroup" xmlns:wpi="http://schemas.microsoft.com/office/word/2010/wordprocessingInk" xmlns:wne="http://schemas.microsoft.com/office/word/2006/wordml" xmlns:wps="http://schemas.microsoft.com/office/word/2010/wordprocessingShape" mc:Ignorable="w14 w15 wp14">
+<w:document xmlns:wpc="http://schemas.microsoft.com/office/word/2010/wordprocessingCanvas" xmlns:cx="http://schemas.microsoft.com/office/drawing/2014/chartex" xmlns:cx1="http://schemas.microsoft.com/office/drawing/2015/9/8/chartex" xmlns:cx2="http://schemas.microsoft.com/office/drawing/2015/10/21/chartex" xmlns:cx3="http://schemas.microsoft.com/office/drawing/2016/5/9/chartex" xmlns:cx4="http://schemas.microsoft.com/office/drawing/2016/5/10/chartex" xmlns:cx5="http://schemas.microsoft.com/office/drawing/2016/5/11/chartex" xmlns:cx6="http://schemas.microsoft.com/office/drawing/2016/5/12/chartex" xmlns:cx7="http://schemas.microsoft.com/office/drawing/2016/5/13/chartex" xmlns:cx8="http://schemas.microsoft.com/office/drawing/2016/5/14/chartex" xmlns:mc="http://schemas.openxmlformats.org/markup-compatibility/2006" xmlns:aink="http://schemas.microsoft.com/office/drawing/2016/ink" xmlns:am3d="http://schemas.microsoft.com/office/drawing/2017/model3d" xmlns:o="urn:schemas-microsoft-com:office:office" xmlns:r="http://schemas.openxmlformats.org/officeDocument/2006/relationships" xmlns:m="http://schemas.openxmlformats.org/officeDocument/2006/math" xmlns:v="urn:schemas-microsoft-com:vml" xmlns:wp14="http://schemas.microsoft.com/office/word/2010/wordprocessingDrawing" xmlns:wp="http://schemas.openxmlformats.org/drawingml/2006/wordprocessingDrawing" xmlns:w10="urn:schemas-microsoft-com:office:word" xmlns:w="http://schemas.openxmlformats.org/wordprocessingml/2006/main" xmlns:w14="http://schemas.microsoft.com/office/word/2010/wordml" xmlns:w15="http://schemas.microsoft.com/office/word/2012/wordml" xmlns:w16cex="http://schemas.microsoft.com/office/word/2018/wordml/cex" xmlns:w16cid="http://schemas.microsoft.com/office/word/2016/wordml/cid" xmlns:w16="http://schemas.microsoft.com/office/word/2018/wordml" xmlns:w16sdtdh="http://schemas.microsoft.com/office/word/2020/wordml/sdtdatahash" xmlns:w16se="http://schemas.microsoft.com/office/word/2015/wordml/symex" xmlns:wpg="http://schemas.microsoft.com/office/word/2010/wordprocessingGroup" xmlns:wpi="http://schemas.microsoft.com/office/word/2010/wordprocessingInk" xmlns:wne="http://schemas.microsoft.com/office/word/2006/wordml" xmlns:wps="http://schemas.microsoft.com/office/word/2010/wordprocessingShape" mc:Ignorable="w14 w15 w16se w16cid w16 w16cex w16sdtdh wp14">
   <w:body>
     <w:p>
       <w:pPr>
@@ -462,12 +462,64 @@
           <w:sz w:val="28"/>
           <w:szCs w:val="28"/>
         </w:rPr>
-        <w:t xml:space="preserve">Стоит отметить, что передача русских символов возможна только на версии </w:t>
+        <w:t xml:space="preserve">Работа с русскими символами посредству использования типа данных </w:t>
+      </w:r>
+      <w:proofErr w:type="spellStart"/>
+      <w:r>
+        <w:rPr>
+          <w:rFonts w:cstheme="minorHAnsi"/>
+          <w:b/>
+          <w:bCs/>
+          <w:sz w:val="28"/>
+          <w:szCs w:val="28"/>
+          <w:lang w:val="en-US"/>
+        </w:rPr>
+        <w:t>wchat</w:t>
+      </w:r>
+      <w:proofErr w:type="spellEnd"/>
+      <w:r>
+        <w:rPr>
+          <w:rFonts w:cstheme="minorHAnsi"/>
+          <w:b/>
+          <w:bCs/>
+          <w:sz w:val="28"/>
+          <w:szCs w:val="28"/>
+        </w:rPr>
+        <w:t>_</w:t>
+      </w:r>
+      <w:r>
+        <w:rPr>
+          <w:rFonts w:cstheme="minorHAnsi"/>
+          <w:b/>
+          <w:bCs/>
+          <w:sz w:val="28"/>
+          <w:szCs w:val="28"/>
+          <w:lang w:val="en-US"/>
+        </w:rPr>
+        <w:t>t</w:t>
+      </w:r>
+      <w:r>
+        <w:rPr>
+          <w:rFonts w:cstheme="minorHAnsi"/>
+          <w:sz w:val="28"/>
+          <w:szCs w:val="28"/>
+        </w:rPr>
+        <w:t xml:space="preserve"> </w:t>
+      </w:r>
+      <w:r>
+        <w:rPr>
+          <w:rFonts w:cstheme="minorHAnsi"/>
+          <w:sz w:val="28"/>
+          <w:szCs w:val="28"/>
+        </w:rPr>
+        <w:t xml:space="preserve">возможна только на версии </w:t>
       </w:r>
       <w:proofErr w:type="gramStart"/>
       <w:r>
         <w:rPr>
           <w:rFonts w:cstheme="minorHAnsi"/>
+          <w:b/>
+          <w:bCs/>
           <w:sz w:val="28"/>
           <w:szCs w:val="28"/>
           <w:lang w:val="en-US"/>
@@ -477,6 +529,8 @@
       <w:r>
         <w:rPr>
           <w:rFonts w:cstheme="minorHAnsi"/>
+          <w:b/>
+          <w:bCs/>
           <w:sz w:val="28"/>
           <w:szCs w:val="28"/>
         </w:rPr>
@@ -486,10 +540,28 @@
       <w:r>
         <w:rPr>
           <w:rFonts w:cstheme="minorHAnsi"/>
-          <w:sz w:val="28"/>
-          <w:szCs w:val="28"/>
-        </w:rPr>
-        <w:t xml:space="preserve"> 7, так как </w:t>
+          <w:b/>
+          <w:bCs/>
+          <w:sz w:val="28"/>
+          <w:szCs w:val="28"/>
+        </w:rPr>
+        <w:t xml:space="preserve"> 7</w:t>
+      </w:r>
+      <w:r>
+        <w:rPr>
+          <w:rFonts w:cstheme="minorHAnsi"/>
+          <w:sz w:val="28"/>
+          <w:szCs w:val="28"/>
+        </w:rPr>
+        <w:t xml:space="preserve">, </w:t>
+      </w:r>
+      <w:r>
+        <w:rPr>
+          <w:rFonts w:cstheme="minorHAnsi"/>
+          <w:sz w:val="28"/>
+          <w:szCs w:val="28"/>
+        </w:rPr>
+        <w:t xml:space="preserve">так как </w:t>
       </w:r>
       <w:r>
         <w:rPr>
@@ -506,41 +578,24 @@
           <w:sz w:val="28"/>
           <w:szCs w:val="28"/>
         </w:rPr>
-        <w:t xml:space="preserve"> &lt;= 7 </w:t>
-      </w:r>
-      <w:r>
-        <w:rPr>
-          <w:rFonts w:cstheme="minorHAnsi"/>
-          <w:sz w:val="28"/>
-          <w:szCs w:val="28"/>
-        </w:rPr>
-        <w:t xml:space="preserve">версии некорректно </w:t>
-      </w:r>
-      <w:r>
-        <w:rPr>
-          <w:rFonts w:cstheme="minorHAnsi"/>
-          <w:sz w:val="28"/>
-          <w:szCs w:val="28"/>
-        </w:rPr>
-        <w:t>считывает русские символы в буфер</w:t>
-      </w:r>
-      <w:r>
-        <w:rPr>
-          <w:rFonts w:cstheme="minorHAnsi"/>
-          <w:sz w:val="28"/>
-          <w:szCs w:val="28"/>
-        </w:rPr>
-        <w:t>.</w:t>
-      </w:r>
-      <w:r>
-        <w:rPr>
-          <w:rFonts w:cstheme="minorHAnsi"/>
-          <w:sz w:val="28"/>
-          <w:szCs w:val="28"/>
-        </w:rPr>
-        <w:t xml:space="preserve"> Для того, чтобы в </w:t>
-      </w:r>
-      <w:proofErr w:type="gramStart"/>
+        <w:t xml:space="preserve"> меньшей версии некорректно считывает русские символы в буфер</w:t>
+      </w:r>
+      <w:r>
+        <w:rPr>
+          <w:rFonts w:cstheme="minorHAnsi"/>
+          <w:sz w:val="28"/>
+          <w:szCs w:val="28"/>
+        </w:rPr>
+        <w:t xml:space="preserve">. </w:t>
+      </w:r>
+      <w:r>
+        <w:rPr>
+          <w:rFonts w:cstheme="minorHAnsi"/>
+          <w:sz w:val="28"/>
+          <w:szCs w:val="28"/>
+        </w:rPr>
+        <w:t xml:space="preserve">Для того, чтобы в </w:t>
+      </w:r>
       <w:r>
         <w:rPr>
           <w:rFonts w:cstheme="minorHAnsi"/>
@@ -556,16 +611,7 @@
           <w:sz w:val="28"/>
           <w:szCs w:val="28"/>
         </w:rPr>
-        <w:t xml:space="preserve"> &gt;</w:t>
-      </w:r>
-      <w:proofErr w:type="gramEnd"/>
-      <w:r>
-        <w:rPr>
-          <w:rFonts w:cstheme="minorHAnsi"/>
-          <w:sz w:val="28"/>
-          <w:szCs w:val="28"/>
-        </w:rPr>
-        <w:t xml:space="preserve"> 7 </w:t>
+        <w:t xml:space="preserve"> &gt; 7 </w:t>
       </w:r>
       <w:r>
         <w:rPr>
@@ -991,7 +1037,26 @@
       <w:r>
         <w:rPr>
           <w:rFonts w:cstheme="minorHAnsi"/>
+          <w:sz w:val="28"/>
+          <w:szCs w:val="28"/>
+        </w:rPr>
+        <w:t xml:space="preserve">Для работы со </w:t>
+      </w:r>
+      <w:r>
+        <w:rPr>
+          <w:rFonts w:cstheme="minorHAnsi"/>
           <w:b/>
+          <w:bCs/>
+          <w:sz w:val="28"/>
+          <w:szCs w:val="28"/>
+        </w:rPr>
+        <w:t xml:space="preserve">статическим </w:t>
+      </w:r>
+      <w:r>
+        <w:rPr>
+          <w:rFonts w:cstheme="minorHAnsi"/>
+          <w:b/>
+          <w:bCs/>
           <w:sz w:val="28"/>
           <w:szCs w:val="28"/>
           <w:lang w:val="en-US"/>
@@ -1002,18 +1067,390 @@
         <w:rPr>
           <w:rFonts w:cstheme="minorHAnsi"/>
           <w:b/>
-          <w:sz w:val="28"/>
-          <w:szCs w:val="28"/>
-        </w:rPr>
-        <w:t xml:space="preserve"> адрес</w:t>
-      </w:r>
-      <w:r>
-        <w:rPr>
-          <w:rFonts w:cstheme="minorHAnsi"/>
-          <w:sz w:val="28"/>
-          <w:szCs w:val="28"/>
-        </w:rPr>
-        <w:t xml:space="preserve"> определяется либо переданным </w:t>
+          <w:bCs/>
+          <w:sz w:val="28"/>
+          <w:szCs w:val="28"/>
+        </w:rPr>
+        <w:t xml:space="preserve"> адресом</w:t>
+      </w:r>
+      <w:r>
+        <w:rPr>
+          <w:rFonts w:cstheme="minorHAnsi"/>
+          <w:sz w:val="28"/>
+          <w:szCs w:val="28"/>
+        </w:rPr>
+        <w:t xml:space="preserve"> необходимо передать в поле </w:t>
+      </w:r>
+      <w:r>
+        <w:rPr>
+          <w:rFonts w:cstheme="minorHAnsi"/>
+          <w:b/>
+          <w:bCs/>
+          <w:sz w:val="28"/>
+          <w:szCs w:val="28"/>
+          <w:lang w:val="en-US"/>
+        </w:rPr>
+        <w:t>ap</w:t>
+      </w:r>
+      <w:r>
+        <w:rPr>
+          <w:rFonts w:cstheme="minorHAnsi"/>
+          <w:b/>
+          <w:bCs/>
+          <w:sz w:val="28"/>
+          <w:szCs w:val="28"/>
+        </w:rPr>
+        <w:t>_</w:t>
+      </w:r>
+      <w:proofErr w:type="spellStart"/>
+      <w:r>
+        <w:rPr>
+          <w:rFonts w:cstheme="minorHAnsi"/>
+          <w:b/>
+          <w:bCs/>
+          <w:sz w:val="28"/>
+          <w:szCs w:val="28"/>
+          <w:lang w:val="en-US"/>
+        </w:rPr>
+        <w:t>ip</w:t>
+      </w:r>
+      <w:proofErr w:type="spellEnd"/>
+      <w:r>
+        <w:rPr>
+          <w:rFonts w:cstheme="minorHAnsi"/>
+          <w:sz w:val="28"/>
+          <w:szCs w:val="28"/>
+        </w:rPr>
+        <w:t xml:space="preserve"> конструктора ваш статический адрес, а также определить </w:t>
+      </w:r>
+      <w:r>
+        <w:rPr>
+          <w:rFonts w:cstheme="minorHAnsi"/>
+          <w:b/>
+          <w:bCs/>
+          <w:sz w:val="28"/>
+          <w:szCs w:val="28"/>
+        </w:rPr>
+        <w:t>#</w:t>
+      </w:r>
+      <w:r>
+        <w:rPr>
+          <w:rFonts w:cstheme="minorHAnsi"/>
+          <w:b/>
+          <w:bCs/>
+          <w:sz w:val="28"/>
+          <w:szCs w:val="28"/>
+          <w:lang w:val="en-US"/>
+        </w:rPr>
+        <w:t>define</w:t>
+      </w:r>
+      <w:r>
+        <w:rPr>
+          <w:rFonts w:cstheme="minorHAnsi"/>
+          <w:b/>
+          <w:bCs/>
+          <w:sz w:val="28"/>
+          <w:szCs w:val="28"/>
+        </w:rPr>
+        <w:t xml:space="preserve"> </w:t>
+      </w:r>
+      <w:r>
+        <w:rPr>
+          <w:rFonts w:cstheme="minorHAnsi"/>
+          <w:b/>
+          <w:bCs/>
+          <w:sz w:val="28"/>
+          <w:szCs w:val="28"/>
+          <w:lang w:val="en-US"/>
+        </w:rPr>
+        <w:t>LWIP</w:t>
+      </w:r>
+      <w:r>
+        <w:rPr>
+          <w:rFonts w:cstheme="minorHAnsi"/>
+          <w:b/>
+          <w:bCs/>
+          <w:sz w:val="28"/>
+          <w:szCs w:val="28"/>
+        </w:rPr>
+        <w:t>_</w:t>
+      </w:r>
+      <w:r>
+        <w:rPr>
+          <w:rFonts w:cstheme="minorHAnsi"/>
+          <w:b/>
+          <w:bCs/>
+          <w:sz w:val="28"/>
+          <w:szCs w:val="28"/>
+          <w:lang w:val="en-US"/>
+        </w:rPr>
+        <w:t>DHCP</w:t>
+      </w:r>
+      <w:r>
+        <w:rPr>
+          <w:rFonts w:cstheme="minorHAnsi"/>
+          <w:b/>
+          <w:bCs/>
+          <w:sz w:val="28"/>
+          <w:szCs w:val="28"/>
+        </w:rPr>
+        <w:t xml:space="preserve"> 0</w:t>
+      </w:r>
+      <w:r>
+        <w:rPr>
+          <w:rFonts w:cstheme="minorHAnsi"/>
+          <w:sz w:val="28"/>
+          <w:szCs w:val="28"/>
+        </w:rPr>
+        <w:t xml:space="preserve">. </w:t>
+      </w:r>
+      <w:r>
+        <w:rPr>
+          <w:rFonts w:cstheme="minorHAnsi"/>
+          <w:sz w:val="28"/>
+          <w:szCs w:val="28"/>
+        </w:rPr>
+        <w:t xml:space="preserve">Если вы хотите использовать </w:t>
+      </w:r>
+      <w:r>
+        <w:rPr>
+          <w:rFonts w:cstheme="minorHAnsi"/>
+          <w:b/>
+          <w:bCs/>
+          <w:sz w:val="28"/>
+          <w:szCs w:val="28"/>
+          <w:lang w:val="en-US"/>
+        </w:rPr>
+        <w:t>DHCP</w:t>
+      </w:r>
+      <w:r>
+        <w:rPr>
+          <w:rFonts w:cstheme="minorHAnsi"/>
+          <w:sz w:val="28"/>
+          <w:szCs w:val="28"/>
+        </w:rPr>
+        <w:t xml:space="preserve">, </w:t>
+      </w:r>
+      <w:r>
+        <w:rPr>
+          <w:rFonts w:cstheme="minorHAnsi"/>
+          <w:sz w:val="28"/>
+          <w:szCs w:val="28"/>
+        </w:rPr>
+        <w:t xml:space="preserve">то достаточно указать </w:t>
+      </w:r>
+      <w:r>
+        <w:rPr>
+          <w:rFonts w:cstheme="minorHAnsi"/>
+          <w:b/>
+          <w:bCs/>
+          <w:sz w:val="28"/>
+          <w:szCs w:val="28"/>
+        </w:rPr>
+        <w:t>#</w:t>
+      </w:r>
+      <w:r>
+        <w:rPr>
+          <w:rFonts w:cstheme="minorHAnsi"/>
+          <w:b/>
+          <w:bCs/>
+          <w:sz w:val="28"/>
+          <w:szCs w:val="28"/>
+          <w:lang w:val="en-US"/>
+        </w:rPr>
+        <w:t>define</w:t>
+      </w:r>
+      <w:r>
+        <w:rPr>
+          <w:rFonts w:cstheme="minorHAnsi"/>
+          <w:b/>
+          <w:bCs/>
+          <w:sz w:val="28"/>
+          <w:szCs w:val="28"/>
+        </w:rPr>
+        <w:t xml:space="preserve"> </w:t>
+      </w:r>
+      <w:r>
+        <w:rPr>
+          <w:rFonts w:cstheme="minorHAnsi"/>
+          <w:b/>
+          <w:bCs/>
+          <w:sz w:val="28"/>
+          <w:szCs w:val="28"/>
+          <w:lang w:val="en-US"/>
+        </w:rPr>
+        <w:t>LWIP</w:t>
+      </w:r>
+      <w:r>
+        <w:rPr>
+          <w:rFonts w:cstheme="minorHAnsi"/>
+          <w:b/>
+          <w:bCs/>
+          <w:sz w:val="28"/>
+          <w:szCs w:val="28"/>
+        </w:rPr>
+        <w:t>_</w:t>
+      </w:r>
+      <w:r>
+        <w:rPr>
+          <w:rFonts w:cstheme="minorHAnsi"/>
+          <w:b/>
+          <w:bCs/>
+          <w:sz w:val="28"/>
+          <w:szCs w:val="28"/>
+          <w:lang w:val="en-US"/>
+        </w:rPr>
+        <w:t>DHCP</w:t>
+      </w:r>
+      <w:r>
+        <w:rPr>
+          <w:rFonts w:cstheme="minorHAnsi"/>
+          <w:b/>
+          <w:bCs/>
+          <w:sz w:val="28"/>
+          <w:szCs w:val="28"/>
+        </w:rPr>
+        <w:t xml:space="preserve"> 1</w:t>
+      </w:r>
+      <w:r>
+        <w:rPr>
+          <w:rFonts w:cstheme="minorHAnsi"/>
+          <w:sz w:val="28"/>
+          <w:szCs w:val="28"/>
+        </w:rPr>
+        <w:t xml:space="preserve"> (если в этом случае вы передадите статический адрес в поле </w:t>
+      </w:r>
+      <w:r>
+        <w:rPr>
+          <w:rFonts w:cstheme="minorHAnsi"/>
+          <w:sz w:val="28"/>
+          <w:szCs w:val="28"/>
+          <w:lang w:val="en-US"/>
+        </w:rPr>
+        <w:t>ap</w:t>
+      </w:r>
+      <w:r>
+        <w:rPr>
+          <w:rFonts w:cstheme="minorHAnsi"/>
+          <w:sz w:val="28"/>
+          <w:szCs w:val="28"/>
+        </w:rPr>
+        <w:t>_</w:t>
+      </w:r>
+      <w:proofErr w:type="spellStart"/>
+      <w:r>
+        <w:rPr>
+          <w:rFonts w:cstheme="minorHAnsi"/>
+          <w:sz w:val="28"/>
+          <w:szCs w:val="28"/>
+          <w:lang w:val="en-US"/>
+        </w:rPr>
+        <w:t>ip</w:t>
+      </w:r>
+      <w:proofErr w:type="spellEnd"/>
+      <w:r>
+        <w:rPr>
+          <w:rFonts w:cstheme="minorHAnsi"/>
+          <w:sz w:val="28"/>
+          <w:szCs w:val="28"/>
+        </w:rPr>
+        <w:t xml:space="preserve"> </w:t>
+      </w:r>
+      <w:r>
+        <w:rPr>
+          <w:rFonts w:cstheme="minorHAnsi"/>
+          <w:sz w:val="28"/>
+          <w:szCs w:val="28"/>
+        </w:rPr>
+        <w:t>конструктора, то он будет проигнорирован</w:t>
+      </w:r>
+      <w:r>
+        <w:rPr>
+          <w:rFonts w:cstheme="minorHAnsi"/>
+          <w:sz w:val="28"/>
+          <w:szCs w:val="28"/>
+        </w:rPr>
+        <w:t xml:space="preserve">). </w:t>
+      </w:r>
+      <w:r>
+        <w:rPr>
+          <w:rFonts w:cstheme="minorHAnsi"/>
+          <w:sz w:val="28"/>
+          <w:szCs w:val="28"/>
+        </w:rPr>
+        <w:t xml:space="preserve">В случае если флаг </w:t>
+      </w:r>
+      <w:r>
+        <w:rPr>
+          <w:rFonts w:cstheme="minorHAnsi"/>
+          <w:b/>
+          <w:sz w:val="28"/>
+          <w:szCs w:val="28"/>
+          <w:lang w:val="en-US"/>
+        </w:rPr>
+        <w:t>USE</w:t>
+      </w:r>
+      <w:r>
+        <w:rPr>
+          <w:rFonts w:cstheme="minorHAnsi"/>
+          <w:b/>
+          <w:sz w:val="28"/>
+          <w:szCs w:val="28"/>
+        </w:rPr>
+        <w:t>_</w:t>
+      </w:r>
+      <w:r>
+        <w:rPr>
+          <w:rFonts w:cstheme="minorHAnsi"/>
+          <w:b/>
+          <w:sz w:val="28"/>
+          <w:szCs w:val="28"/>
+          <w:lang w:val="en-US"/>
+        </w:rPr>
+        <w:t>LCD</w:t>
+      </w:r>
+      <w:r>
+        <w:rPr>
+          <w:rFonts w:cstheme="minorHAnsi"/>
+          <w:b/>
+          <w:sz w:val="28"/>
+          <w:szCs w:val="28"/>
+        </w:rPr>
+        <w:t xml:space="preserve"> </w:t>
+      </w:r>
+      <w:r>
+        <w:rPr>
+          <w:rFonts w:cstheme="minorHAnsi"/>
+          <w:sz w:val="28"/>
+          <w:szCs w:val="28"/>
+        </w:rPr>
+        <w:t xml:space="preserve">определен как </w:t>
+      </w:r>
+      <w:r>
+        <w:rPr>
+          <w:rFonts w:cstheme="minorHAnsi"/>
+          <w:b/>
+          <w:sz w:val="28"/>
+          <w:szCs w:val="28"/>
+          <w:lang w:val="en-US"/>
+        </w:rPr>
+        <w:t>true</w:t>
+      </w:r>
+      <w:r>
+        <w:rPr>
+          <w:rFonts w:cstheme="minorHAnsi"/>
+          <w:sz w:val="28"/>
+          <w:szCs w:val="28"/>
+        </w:rPr>
+        <w:t xml:space="preserve">, </w:t>
+      </w:r>
+      <w:r>
+        <w:rPr>
+          <w:rFonts w:cstheme="minorHAnsi"/>
+          <w:sz w:val="28"/>
+          <w:szCs w:val="28"/>
+        </w:rPr>
+        <w:t xml:space="preserve">то после успешной инициализации сети на дисплее отобразится </w:t>
       </w:r>
       <w:r>
         <w:rPr>
@@ -1038,16 +1475,32 @@
           <w:sz w:val="28"/>
           <w:szCs w:val="28"/>
         </w:rPr>
-        <w:t xml:space="preserve">адресом в конструктор класса или </w:t>
-      </w:r>
-      <w:r>
-        <w:rPr>
-          <w:rFonts w:cstheme="minorHAnsi"/>
-          <w:sz w:val="28"/>
-          <w:szCs w:val="28"/>
-          <w:lang w:val="en-US"/>
-        </w:rPr>
-        <w:t>DHCP</w:t>
+        <w:t xml:space="preserve">адрес, на который ссылается </w:t>
+      </w:r>
+      <w:r>
+        <w:rPr>
+          <w:rFonts w:cstheme="minorHAnsi"/>
+          <w:sz w:val="28"/>
+          <w:szCs w:val="28"/>
+          <w:lang w:val="en-US"/>
+        </w:rPr>
+        <w:t>LWIP</w:t>
+      </w:r>
+      <w:r>
+        <w:rPr>
+          <w:rFonts w:cstheme="minorHAnsi"/>
+          <w:sz w:val="28"/>
+          <w:szCs w:val="28"/>
+        </w:rPr>
+        <w:t xml:space="preserve">. </w:t>
+      </w:r>
+      <w:r>
+        <w:rPr>
+          <w:rFonts w:cstheme="minorHAnsi"/>
+          <w:sz w:val="28"/>
+          <w:szCs w:val="28"/>
+        </w:rPr>
+        <w:t>Порт</w:t>
       </w:r>
       <w:r>
         <w:rPr>
@@ -1063,170 +1516,6 @@
           <w:sz w:val="28"/>
           <w:szCs w:val="28"/>
         </w:rPr>
-        <w:t xml:space="preserve">– в случае, если </w:t>
-      </w:r>
-      <w:r>
-        <w:rPr>
-          <w:rFonts w:cstheme="minorHAnsi"/>
-          <w:sz w:val="28"/>
-          <w:szCs w:val="28"/>
-          <w:lang w:val="en-US"/>
-        </w:rPr>
-        <w:t>IP</w:t>
-      </w:r>
-      <w:r>
-        <w:rPr>
-          <w:rFonts w:cstheme="minorHAnsi"/>
-          <w:sz w:val="28"/>
-          <w:szCs w:val="28"/>
-        </w:rPr>
-        <w:t xml:space="preserve"> </w:t>
-      </w:r>
-      <w:r>
-        <w:rPr>
-          <w:rFonts w:cstheme="minorHAnsi"/>
-          <w:sz w:val="28"/>
-          <w:szCs w:val="28"/>
-        </w:rPr>
-        <w:t xml:space="preserve">адрес не был передан. В случае если флаг </w:t>
-      </w:r>
-      <w:r>
-        <w:rPr>
-          <w:rFonts w:cstheme="minorHAnsi"/>
-          <w:b/>
-          <w:sz w:val="28"/>
-          <w:szCs w:val="28"/>
-          <w:lang w:val="en-US"/>
-        </w:rPr>
-        <w:t>USE</w:t>
-      </w:r>
-      <w:r>
-        <w:rPr>
-          <w:rFonts w:cstheme="minorHAnsi"/>
-          <w:b/>
-          <w:sz w:val="28"/>
-          <w:szCs w:val="28"/>
-        </w:rPr>
-        <w:t>_</w:t>
-      </w:r>
-      <w:r>
-        <w:rPr>
-          <w:rFonts w:cstheme="minorHAnsi"/>
-          <w:b/>
-          <w:sz w:val="28"/>
-          <w:szCs w:val="28"/>
-          <w:lang w:val="en-US"/>
-        </w:rPr>
-        <w:t>LCD</w:t>
-      </w:r>
-      <w:r>
-        <w:rPr>
-          <w:rFonts w:cstheme="minorHAnsi"/>
-          <w:b/>
-          <w:sz w:val="28"/>
-          <w:szCs w:val="28"/>
-        </w:rPr>
-        <w:t xml:space="preserve"> </w:t>
-      </w:r>
-      <w:r>
-        <w:rPr>
-          <w:rFonts w:cstheme="minorHAnsi"/>
-          <w:sz w:val="28"/>
-          <w:szCs w:val="28"/>
-        </w:rPr>
-        <w:t xml:space="preserve">определен как </w:t>
-      </w:r>
-      <w:r>
-        <w:rPr>
-          <w:rFonts w:cstheme="minorHAnsi"/>
-          <w:b/>
-          <w:sz w:val="28"/>
-          <w:szCs w:val="28"/>
-          <w:lang w:val="en-US"/>
-        </w:rPr>
-        <w:t>true</w:t>
-      </w:r>
-      <w:r>
-        <w:rPr>
-          <w:rFonts w:cstheme="minorHAnsi"/>
-          <w:sz w:val="28"/>
-          <w:szCs w:val="28"/>
-        </w:rPr>
-        <w:t xml:space="preserve">, </w:t>
-      </w:r>
-      <w:r>
-        <w:rPr>
-          <w:rFonts w:cstheme="minorHAnsi"/>
-          <w:sz w:val="28"/>
-          <w:szCs w:val="28"/>
-        </w:rPr>
-        <w:t xml:space="preserve">то после успешной инициализации сети на дисплее отобразится </w:t>
-      </w:r>
-      <w:r>
-        <w:rPr>
-          <w:rFonts w:cstheme="minorHAnsi"/>
-          <w:sz w:val="28"/>
-          <w:szCs w:val="28"/>
-          <w:lang w:val="en-US"/>
-        </w:rPr>
-        <w:t>IP</w:t>
-      </w:r>
-      <w:r>
-        <w:rPr>
-          <w:rFonts w:cstheme="minorHAnsi"/>
-          <w:sz w:val="28"/>
-          <w:szCs w:val="28"/>
-        </w:rPr>
-        <w:t xml:space="preserve"> </w:t>
-      </w:r>
-      <w:r>
-        <w:rPr>
-          <w:rFonts w:cstheme="minorHAnsi"/>
-          <w:sz w:val="28"/>
-          <w:szCs w:val="28"/>
-        </w:rPr>
-        <w:t xml:space="preserve">адрес, на который ссылается </w:t>
-      </w:r>
-      <w:r>
-        <w:rPr>
-          <w:rFonts w:cstheme="minorHAnsi"/>
-          <w:sz w:val="28"/>
-          <w:szCs w:val="28"/>
-          <w:lang w:val="en-US"/>
-        </w:rPr>
-        <w:t>LWIP</w:t>
-      </w:r>
-      <w:r>
-        <w:rPr>
-          <w:rFonts w:cstheme="minorHAnsi"/>
-          <w:sz w:val="28"/>
-          <w:szCs w:val="28"/>
-        </w:rPr>
-        <w:t xml:space="preserve">. </w:t>
-      </w:r>
-      <w:r>
-        <w:rPr>
-          <w:rFonts w:cstheme="minorHAnsi"/>
-          <w:sz w:val="28"/>
-          <w:szCs w:val="28"/>
-        </w:rPr>
-        <w:t>Порт</w:t>
-      </w:r>
-      <w:r>
-        <w:rPr>
-          <w:rFonts w:cstheme="minorHAnsi"/>
-          <w:sz w:val="28"/>
-          <w:szCs w:val="28"/>
-          <w:lang w:val="en-US"/>
-        </w:rPr>
-        <w:t xml:space="preserve"> </w:t>
-      </w:r>
-      <w:r>
-        <w:rPr>
-          <w:rFonts w:cstheme="minorHAnsi"/>
-          <w:sz w:val="28"/>
-          <w:szCs w:val="28"/>
-        </w:rPr>
         <w:t xml:space="preserve">же </w:t>
       </w:r>
       <w:r>
@@ -1235,7 +1524,23 @@
           <w:sz w:val="28"/>
           <w:szCs w:val="28"/>
         </w:rPr>
-        <w:t>задается программистом и также отображается на дисплее.</w:t>
+        <w:t xml:space="preserve">задается программистом </w:t>
+      </w:r>
+      <w:r>
+        <w:rPr>
+          <w:rFonts w:cstheme="minorHAnsi"/>
+          <w:sz w:val="28"/>
+          <w:szCs w:val="28"/>
+        </w:rPr>
+        <w:t xml:space="preserve">в конструкторе класса </w:t>
+      </w:r>
+      <w:r>
+        <w:rPr>
+          <w:rFonts w:cstheme="minorHAnsi"/>
+          <w:sz w:val="28"/>
+          <w:szCs w:val="28"/>
+        </w:rPr>
+        <w:t>и также отображается на дисплее.</w:t>
       </w:r>
     </w:p>
     <w:p>
@@ -1256,7 +1561,6 @@
         </w:rPr>
         <w:t xml:space="preserve">Работа данного класса проверена в </w:t>
       </w:r>
-      <w:proofErr w:type="spellStart"/>
       <w:r>
         <w:rPr>
           <w:rFonts w:cstheme="minorHAnsi"/>
@@ -1267,7 +1571,6 @@
         </w:rPr>
         <w:t>PuTTY</w:t>
       </w:r>
-      <w:proofErr w:type="spellEnd"/>
       <w:r>
         <w:rPr>
           <w:rFonts w:cstheme="minorHAnsi"/>
@@ -1329,7 +1632,44 @@
           <w:sz w:val="28"/>
           <w:szCs w:val="28"/>
         </w:rPr>
-        <w:t>Ниже представлено описание методов класса, их параметры и логика работы:</w:t>
+        <w:t>Ниже представлено описание методов класса, их параметры и логика работы</w:t>
+      </w:r>
+      <w:r>
+        <w:rPr>
+          <w:rFonts w:cstheme="minorHAnsi"/>
+          <w:sz w:val="28"/>
+          <w:szCs w:val="28"/>
+        </w:rPr>
+        <w:t>.</w:t>
+      </w:r>
+    </w:p>
+    <w:p>
+      <w:pPr>
+        <w:ind w:firstLine="708"/>
+        <w:jc w:val="both"/>
+        <w:rPr>
+          <w:rFonts w:cstheme="minorHAnsi"/>
+          <w:sz w:val="28"/>
+          <w:szCs w:val="28"/>
+          <w:lang w:val="en-US"/>
+        </w:rPr>
+      </w:pPr>
+      <w:r>
+        <w:rPr>
+          <w:rFonts w:cstheme="minorHAnsi"/>
+          <w:sz w:val="28"/>
+          <w:szCs w:val="28"/>
+        </w:rPr>
+        <w:t>Публичные методы</w:t>
+      </w:r>
+      <w:r>
+        <w:rPr>
+          <w:rFonts w:cstheme="minorHAnsi"/>
+          <w:sz w:val="28"/>
+          <w:szCs w:val="28"/>
+          <w:lang w:val="en-US"/>
+        </w:rPr>
+        <w:t>:</w:t>
       </w:r>
     </w:p>
     <w:p>
@@ -1353,6 +1693,7 @@
           <w:szCs w:val="28"/>
           <w:lang w:val="en-US"/>
         </w:rPr>
+        <w:lastRenderedPageBreak/>
         <w:t>basic</w:t>
       </w:r>
       <w:r>
@@ -1679,6 +2020,23 @@
         </w:rPr>
         <w:t xml:space="preserve">* </w:t>
       </w:r>
+      <w:r>
+        <w:rPr>
+          <w:rFonts w:cstheme="minorHAnsi"/>
+          <w:sz w:val="28"/>
+          <w:szCs w:val="28"/>
+          <w:lang w:val="en-US"/>
+        </w:rPr>
+        <w:t>ap</w:t>
+      </w:r>
+      <w:r>
+        <w:rPr>
+          <w:rFonts w:cstheme="minorHAnsi"/>
+          <w:sz w:val="28"/>
+          <w:szCs w:val="28"/>
+        </w:rPr>
+        <w:t>_</w:t>
+      </w:r>
       <w:proofErr w:type="spellStart"/>
       <w:r>
         <w:rPr>
@@ -1687,278 +2045,257 @@
           <w:szCs w:val="28"/>
           <w:lang w:val="en-US"/>
         </w:rPr>
+        <w:t>ip</w:t>
+      </w:r>
+      <w:proofErr w:type="spellEnd"/>
+      <w:r>
+        <w:rPr>
+          <w:rFonts w:cstheme="minorHAnsi"/>
+          <w:sz w:val="28"/>
+          <w:szCs w:val="28"/>
+        </w:rPr>
+        <w:t xml:space="preserve"> = </w:t>
+      </w:r>
+      <w:proofErr w:type="spellStart"/>
+      <w:r>
+        <w:rPr>
+          <w:rFonts w:cstheme="minorHAnsi"/>
+          <w:sz w:val="28"/>
+          <w:szCs w:val="28"/>
+          <w:lang w:val="en-US"/>
+        </w:rPr>
+        <w:t>nullptr</w:t>
+      </w:r>
+      <w:proofErr w:type="spellEnd"/>
+      <w:r>
+        <w:rPr>
+          <w:rFonts w:cstheme="minorHAnsi"/>
+          <w:sz w:val="28"/>
+          <w:szCs w:val="28"/>
+        </w:rPr>
+        <w:t xml:space="preserve">) – конструктор по умолчанию. На вход принимает </w:t>
+      </w:r>
+      <w:r>
+        <w:rPr>
+          <w:rFonts w:cstheme="minorHAnsi"/>
+          <w:sz w:val="28"/>
+          <w:szCs w:val="28"/>
+        </w:rPr>
+        <w:t>три</w:t>
+      </w:r>
+      <w:r>
+        <w:rPr>
+          <w:rFonts w:cstheme="minorHAnsi"/>
+          <w:sz w:val="28"/>
+          <w:szCs w:val="28"/>
+        </w:rPr>
+        <w:t xml:space="preserve"> аргумента: </w:t>
+      </w:r>
+      <w:r>
+        <w:rPr>
+          <w:rFonts w:cstheme="minorHAnsi"/>
+          <w:sz w:val="28"/>
+          <w:szCs w:val="28"/>
+          <w:lang w:val="en-US"/>
+        </w:rPr>
+        <w:t>a</w:t>
+      </w:r>
+      <w:r>
+        <w:rPr>
+          <w:rFonts w:cstheme="minorHAnsi"/>
+          <w:sz w:val="28"/>
+          <w:szCs w:val="28"/>
+        </w:rPr>
+        <w:t>_</w:t>
+      </w:r>
+      <w:proofErr w:type="spellStart"/>
+      <w:r>
+        <w:rPr>
+          <w:rFonts w:cstheme="minorHAnsi"/>
+          <w:sz w:val="28"/>
+          <w:szCs w:val="28"/>
+          <w:lang w:val="en-US"/>
+        </w:rPr>
+        <w:t>sizebuf</w:t>
+      </w:r>
+      <w:proofErr w:type="spellEnd"/>
+      <w:r>
+        <w:rPr>
+          <w:rFonts w:cstheme="minorHAnsi"/>
+          <w:sz w:val="28"/>
+          <w:szCs w:val="28"/>
+        </w:rPr>
+        <w:t xml:space="preserve"> – размерность буфера (по умолчанию установленное значение </w:t>
+      </w:r>
+      <w:r>
+        <w:rPr>
+          <w:rFonts w:cstheme="minorHAnsi"/>
+          <w:sz w:val="28"/>
+          <w:szCs w:val="28"/>
+          <w:lang w:val="en-US"/>
+        </w:rPr>
+        <w:t>IRSLIB</w:t>
+      </w:r>
+      <w:r>
+        <w:rPr>
+          <w:rFonts w:cstheme="minorHAnsi"/>
+          <w:sz w:val="28"/>
+          <w:szCs w:val="28"/>
+        </w:rPr>
+        <w:t>_</w:t>
+      </w:r>
+      <w:r>
+        <w:rPr>
+          <w:rFonts w:cstheme="minorHAnsi"/>
+          <w:sz w:val="28"/>
+          <w:szCs w:val="28"/>
+          <w:lang w:val="en-US"/>
+        </w:rPr>
+        <w:t>LWIPBUF</w:t>
+      </w:r>
+      <w:r>
+        <w:rPr>
+          <w:rFonts w:cstheme="minorHAnsi"/>
+          <w:sz w:val="28"/>
+          <w:szCs w:val="28"/>
+        </w:rPr>
+        <w:t>_</w:t>
+      </w:r>
+      <w:r>
+        <w:rPr>
+          <w:rFonts w:cstheme="minorHAnsi"/>
+          <w:sz w:val="28"/>
+          <w:szCs w:val="28"/>
+          <w:lang w:val="en-US"/>
+        </w:rPr>
+        <w:t>SIZE</w:t>
+      </w:r>
+      <w:r>
+        <w:rPr>
+          <w:rFonts w:cstheme="minorHAnsi"/>
+          <w:sz w:val="28"/>
+          <w:szCs w:val="28"/>
+        </w:rPr>
+        <w:t xml:space="preserve"> = 128)</w:t>
+      </w:r>
+      <w:r>
+        <w:rPr>
+          <w:rFonts w:cstheme="minorHAnsi"/>
+          <w:sz w:val="28"/>
+          <w:szCs w:val="28"/>
+        </w:rPr>
+        <w:t xml:space="preserve">, </w:t>
+      </w:r>
+      <w:r>
+        <w:rPr>
+          <w:rFonts w:cstheme="minorHAnsi"/>
+          <w:sz w:val="28"/>
+          <w:szCs w:val="28"/>
+          <w:lang w:val="en-US"/>
+        </w:rPr>
+        <w:t>a</w:t>
+      </w:r>
+      <w:r>
+        <w:rPr>
+          <w:rFonts w:cstheme="minorHAnsi"/>
+          <w:sz w:val="28"/>
+          <w:szCs w:val="28"/>
+        </w:rPr>
+        <w:t>_</w:t>
+      </w:r>
+      <w:r>
+        <w:rPr>
+          <w:rFonts w:cstheme="minorHAnsi"/>
+          <w:sz w:val="28"/>
+          <w:szCs w:val="28"/>
+          <w:lang w:val="en-US"/>
+        </w:rPr>
+        <w:t>port</w:t>
+      </w:r>
+      <w:r>
+        <w:rPr>
+          <w:rFonts w:cstheme="minorHAnsi"/>
+          <w:sz w:val="28"/>
+          <w:szCs w:val="28"/>
+        </w:rPr>
+        <w:t xml:space="preserve"> – порт, по которому </w:t>
+      </w:r>
+      <w:r>
+        <w:rPr>
+          <w:rFonts w:cstheme="minorHAnsi"/>
+          <w:sz w:val="28"/>
+          <w:szCs w:val="28"/>
+        </w:rPr>
+        <w:t xml:space="preserve">производится отправка сообщений (по умолчанию установленное значение </w:t>
+      </w:r>
+      <w:r>
+        <w:rPr>
+          <w:rFonts w:cstheme="minorHAnsi"/>
+          <w:sz w:val="28"/>
+          <w:szCs w:val="28"/>
+          <w:lang w:val="en-US"/>
+        </w:rPr>
+        <w:t>IRSLIB</w:t>
+      </w:r>
+      <w:r>
+        <w:rPr>
+          <w:rFonts w:cstheme="minorHAnsi"/>
+          <w:sz w:val="28"/>
+          <w:szCs w:val="28"/>
+        </w:rPr>
+        <w:t>_</w:t>
+      </w:r>
+      <w:r>
+        <w:rPr>
+          <w:rFonts w:cstheme="minorHAnsi"/>
+          <w:sz w:val="28"/>
+          <w:szCs w:val="28"/>
+          <w:lang w:val="en-US"/>
+        </w:rPr>
+        <w:t>LOG</w:t>
+      </w:r>
+      <w:r>
+        <w:rPr>
+          <w:rFonts w:cstheme="minorHAnsi"/>
+          <w:sz w:val="28"/>
+          <w:szCs w:val="28"/>
+        </w:rPr>
+        <w:t>_</w:t>
+      </w:r>
+      <w:r>
+        <w:rPr>
+          <w:rFonts w:cstheme="minorHAnsi"/>
+          <w:sz w:val="28"/>
+          <w:szCs w:val="28"/>
+          <w:lang w:val="en-US"/>
+        </w:rPr>
+        <w:t>PORT</w:t>
+      </w:r>
+      <w:r>
+        <w:rPr>
+          <w:rFonts w:cstheme="minorHAnsi"/>
+          <w:sz w:val="28"/>
+          <w:szCs w:val="28"/>
+        </w:rPr>
+        <w:t xml:space="preserve"> = 5008)</w:t>
+      </w:r>
+      <w:r>
+        <w:rPr>
+          <w:rFonts w:cstheme="minorHAnsi"/>
+          <w:sz w:val="28"/>
+          <w:szCs w:val="28"/>
+        </w:rPr>
+        <w:t xml:space="preserve">, </w:t>
+      </w:r>
+      <w:r>
+        <w:rPr>
+          <w:rFonts w:cstheme="minorHAnsi"/>
+          <w:sz w:val="28"/>
+          <w:szCs w:val="28"/>
+          <w:lang w:val="en-US"/>
+        </w:rPr>
         <w:t>ap</w:t>
       </w:r>
-      <w:proofErr w:type="spellEnd"/>
-      <w:r>
-        <w:rPr>
-          <w:rFonts w:cstheme="minorHAnsi"/>
-          <w:sz w:val="28"/>
-          <w:szCs w:val="28"/>
-        </w:rPr>
-        <w:t>_</w:t>
-      </w:r>
-      <w:proofErr w:type="spellStart"/>
-      <w:r>
-        <w:rPr>
-          <w:rFonts w:cstheme="minorHAnsi"/>
-          <w:sz w:val="28"/>
-          <w:szCs w:val="28"/>
-          <w:lang w:val="en-US"/>
-        </w:rPr>
-        <w:t>ip</w:t>
-      </w:r>
-      <w:proofErr w:type="spellEnd"/>
-      <w:r>
-        <w:rPr>
-          <w:rFonts w:cstheme="minorHAnsi"/>
-          <w:sz w:val="28"/>
-          <w:szCs w:val="28"/>
-        </w:rPr>
-        <w:t xml:space="preserve"> = </w:t>
-      </w:r>
-      <w:proofErr w:type="spellStart"/>
-      <w:r>
-        <w:rPr>
-          <w:rFonts w:cstheme="minorHAnsi"/>
-          <w:sz w:val="28"/>
-          <w:szCs w:val="28"/>
-          <w:lang w:val="en-US"/>
-        </w:rPr>
-        <w:t>nullptr</w:t>
-      </w:r>
-      <w:proofErr w:type="spellEnd"/>
-      <w:r>
-        <w:rPr>
-          <w:rFonts w:cstheme="minorHAnsi"/>
-          <w:sz w:val="28"/>
-          <w:szCs w:val="28"/>
-        </w:rPr>
-        <w:t xml:space="preserve">) – конструктор по умолчанию. На вход принимает </w:t>
-      </w:r>
-      <w:r>
-        <w:rPr>
-          <w:rFonts w:cstheme="minorHAnsi"/>
-          <w:sz w:val="28"/>
-          <w:szCs w:val="28"/>
-        </w:rPr>
-        <w:t>три</w:t>
-      </w:r>
-      <w:r>
-        <w:rPr>
-          <w:rFonts w:cstheme="minorHAnsi"/>
-          <w:sz w:val="28"/>
-          <w:szCs w:val="28"/>
-        </w:rPr>
-        <w:t xml:space="preserve"> аргумента: </w:t>
-      </w:r>
-      <w:r>
-        <w:rPr>
-          <w:rFonts w:cstheme="minorHAnsi"/>
-          <w:sz w:val="28"/>
-          <w:szCs w:val="28"/>
-          <w:lang w:val="en-US"/>
-        </w:rPr>
-        <w:t>a</w:t>
-      </w:r>
-      <w:r>
-        <w:rPr>
-          <w:rFonts w:cstheme="minorHAnsi"/>
-          <w:sz w:val="28"/>
-          <w:szCs w:val="28"/>
-        </w:rPr>
-        <w:t>_</w:t>
-      </w:r>
-      <w:proofErr w:type="spellStart"/>
-      <w:r>
-        <w:rPr>
-          <w:rFonts w:cstheme="minorHAnsi"/>
-          <w:sz w:val="28"/>
-          <w:szCs w:val="28"/>
-          <w:lang w:val="en-US"/>
-        </w:rPr>
-        <w:t>sizebuf</w:t>
-      </w:r>
-      <w:proofErr w:type="spellEnd"/>
-      <w:r>
-        <w:rPr>
-          <w:rFonts w:cstheme="minorHAnsi"/>
-          <w:sz w:val="28"/>
-          <w:szCs w:val="28"/>
-        </w:rPr>
-        <w:t xml:space="preserve"> – размерность буфера (по умолчанию установленное значение </w:t>
-      </w:r>
-      <w:r>
-        <w:rPr>
-          <w:rFonts w:cstheme="minorHAnsi"/>
-          <w:sz w:val="28"/>
-          <w:szCs w:val="28"/>
-          <w:lang w:val="en-US"/>
-        </w:rPr>
-        <w:t>IRSLIB</w:t>
-      </w:r>
-      <w:r>
-        <w:rPr>
-          <w:rFonts w:cstheme="minorHAnsi"/>
-          <w:sz w:val="28"/>
-          <w:szCs w:val="28"/>
-        </w:rPr>
-        <w:t>_</w:t>
-      </w:r>
-      <w:r>
-        <w:rPr>
-          <w:rFonts w:cstheme="minorHAnsi"/>
-          <w:sz w:val="28"/>
-          <w:szCs w:val="28"/>
-          <w:lang w:val="en-US"/>
-        </w:rPr>
-        <w:t>LWIPBUF</w:t>
-      </w:r>
-      <w:r>
-        <w:rPr>
-          <w:rFonts w:cstheme="minorHAnsi"/>
-          <w:sz w:val="28"/>
-          <w:szCs w:val="28"/>
-        </w:rPr>
-        <w:t>_</w:t>
-      </w:r>
-      <w:r>
-        <w:rPr>
-          <w:rFonts w:cstheme="minorHAnsi"/>
-          <w:sz w:val="28"/>
-          <w:szCs w:val="28"/>
-          <w:lang w:val="en-US"/>
-        </w:rPr>
-        <w:t>SIZE</w:t>
-      </w:r>
-      <w:r>
-        <w:rPr>
-          <w:rFonts w:cstheme="minorHAnsi"/>
-          <w:sz w:val="28"/>
-          <w:szCs w:val="28"/>
-        </w:rPr>
-        <w:t xml:space="preserve"> = 128)</w:t>
-      </w:r>
-      <w:r>
-        <w:rPr>
-          <w:rFonts w:cstheme="minorHAnsi"/>
-          <w:sz w:val="28"/>
-          <w:szCs w:val="28"/>
-        </w:rPr>
-        <w:t xml:space="preserve">, </w:t>
-      </w:r>
-      <w:r>
-        <w:rPr>
-          <w:rFonts w:cstheme="minorHAnsi"/>
-          <w:sz w:val="28"/>
-          <w:szCs w:val="28"/>
-          <w:lang w:val="en-US"/>
-        </w:rPr>
-        <w:t>a</w:t>
-      </w:r>
-      <w:r>
-        <w:rPr>
-          <w:rFonts w:cstheme="minorHAnsi"/>
-          <w:sz w:val="28"/>
-          <w:szCs w:val="28"/>
-        </w:rPr>
-        <w:t>_</w:t>
-      </w:r>
-      <w:r>
-        <w:rPr>
-          <w:rFonts w:cstheme="minorHAnsi"/>
-          <w:sz w:val="28"/>
-          <w:szCs w:val="28"/>
-          <w:lang w:val="en-US"/>
-        </w:rPr>
-        <w:t>port</w:t>
-      </w:r>
-      <w:r>
-        <w:rPr>
-          <w:rFonts w:cstheme="minorHAnsi"/>
-          <w:sz w:val="28"/>
-          <w:szCs w:val="28"/>
-        </w:rPr>
-        <w:t xml:space="preserve"> – порт, по которому </w:t>
-      </w:r>
-      <w:r>
-        <w:rPr>
-          <w:rFonts w:cstheme="minorHAnsi"/>
-          <w:sz w:val="28"/>
-          <w:szCs w:val="28"/>
-        </w:rPr>
-        <w:t xml:space="preserve">производится отправка сообщений (по умолчанию установленное значение </w:t>
-      </w:r>
-      <w:r>
-        <w:rPr>
-          <w:rFonts w:cstheme="minorHAnsi"/>
-          <w:sz w:val="28"/>
-          <w:szCs w:val="28"/>
-          <w:lang w:val="en-US"/>
-        </w:rPr>
-        <w:t>IRSLIB</w:t>
-      </w:r>
-      <w:r>
-        <w:rPr>
-          <w:rFonts w:cstheme="minorHAnsi"/>
-          <w:sz w:val="28"/>
-          <w:szCs w:val="28"/>
-        </w:rPr>
-        <w:t>_</w:t>
-      </w:r>
-      <w:r>
-        <w:rPr>
-          <w:rFonts w:cstheme="minorHAnsi"/>
-          <w:sz w:val="28"/>
-          <w:szCs w:val="28"/>
-          <w:lang w:val="en-US"/>
-        </w:rPr>
-        <w:t>LOG</w:t>
-      </w:r>
-      <w:r>
-        <w:rPr>
-          <w:rFonts w:cstheme="minorHAnsi"/>
-          <w:sz w:val="28"/>
-          <w:szCs w:val="28"/>
-        </w:rPr>
-        <w:t>_</w:t>
-      </w:r>
-      <w:r>
-        <w:rPr>
-          <w:rFonts w:cstheme="minorHAnsi"/>
-          <w:sz w:val="28"/>
-          <w:szCs w:val="28"/>
-          <w:lang w:val="en-US"/>
-        </w:rPr>
-        <w:t>PORT</w:t>
-      </w:r>
-      <w:r>
-        <w:rPr>
-          <w:rFonts w:cstheme="minorHAnsi"/>
-          <w:sz w:val="28"/>
-          <w:szCs w:val="28"/>
-        </w:rPr>
-        <w:t xml:space="preserve"> = 5008)</w:t>
-      </w:r>
-      <w:r>
-        <w:rPr>
-          <w:rFonts w:cstheme="minorHAnsi"/>
-          <w:sz w:val="28"/>
-          <w:szCs w:val="28"/>
-        </w:rPr>
-        <w:t xml:space="preserve">, </w:t>
-      </w:r>
-      <w:proofErr w:type="spellStart"/>
-      <w:r>
-        <w:rPr>
-          <w:rFonts w:cstheme="minorHAnsi"/>
-          <w:sz w:val="28"/>
-          <w:szCs w:val="28"/>
-          <w:lang w:val="en-US"/>
-        </w:rPr>
-        <w:t>ap</w:t>
-      </w:r>
-      <w:proofErr w:type="spellEnd"/>
       <w:r>
         <w:rPr>
           <w:rFonts w:cstheme="minorHAnsi"/>
@@ -2080,7 +2417,6 @@
           <w:sz w:val="28"/>
           <w:szCs w:val="28"/>
         </w:rPr>
-        <w:lastRenderedPageBreak/>
         <w:t xml:space="preserve">В конструкторе производится выделение памяти как для главного буфера, так и для вспомогательных, которые используются при перекодировании сообщений. Помимо выделения памяти, происходит инициализация </w:t>
       </w:r>
       <w:r>
@@ -2306,7 +2642,6 @@
           <w:szCs w:val="28"/>
         </w:rPr>
       </w:pPr>
-      <w:proofErr w:type="gramStart"/>
       <w:r>
         <w:rPr>
           <w:rFonts w:cstheme="minorHAnsi"/>
@@ -2316,7 +2651,6 @@
         </w:rPr>
         <w:t>void</w:t>
       </w:r>
-      <w:proofErr w:type="gramEnd"/>
       <w:r>
         <w:rPr>
           <w:rFonts w:cstheme="minorHAnsi"/>
@@ -2350,6 +2684,23 @@
         </w:rPr>
         <w:t>(</w:t>
       </w:r>
+      <w:r>
+        <w:rPr>
+          <w:rFonts w:cstheme="minorHAnsi"/>
+          <w:sz w:val="28"/>
+          <w:szCs w:val="28"/>
+          <w:lang w:val="en-US"/>
+        </w:rPr>
+        <w:t>struct</w:t>
+      </w:r>
+      <w:r>
+        <w:rPr>
+          <w:rFonts w:cstheme="minorHAnsi"/>
+          <w:sz w:val="28"/>
+          <w:szCs w:val="28"/>
+        </w:rPr>
+        <w:t xml:space="preserve"> </w:t>
+      </w:r>
       <w:proofErr w:type="spellStart"/>
       <w:r>
         <w:rPr>
@@ -2358,7 +2709,7 @@
           <w:szCs w:val="28"/>
           <w:lang w:val="en-US"/>
         </w:rPr>
-        <w:t>struct</w:t>
+        <w:t>netif</w:t>
       </w:r>
       <w:proofErr w:type="spellEnd"/>
       <w:r>
@@ -2367,28 +2718,8 @@
           <w:sz w:val="28"/>
           <w:szCs w:val="28"/>
         </w:rPr>
-        <w:t xml:space="preserve"> </w:t>
-      </w:r>
-      <w:proofErr w:type="spellStart"/>
-      <w:r>
-        <w:rPr>
-          <w:rFonts w:cstheme="minorHAnsi"/>
-          <w:sz w:val="28"/>
-          <w:szCs w:val="28"/>
-          <w:lang w:val="en-US"/>
-        </w:rPr>
-        <w:t>netif</w:t>
-      </w:r>
-      <w:proofErr w:type="spellEnd"/>
-      <w:r>
-        <w:rPr>
-          <w:rFonts w:cstheme="minorHAnsi"/>
-          <w:sz w:val="28"/>
-          <w:szCs w:val="28"/>
-        </w:rPr>
         <w:t xml:space="preserve">* </w:t>
       </w:r>
-      <w:proofErr w:type="spellStart"/>
       <w:r>
         <w:rPr>
           <w:rFonts w:cstheme="minorHAnsi"/>
@@ -2398,7 +2729,6 @@
         </w:rPr>
         <w:t>ap</w:t>
       </w:r>
-      <w:proofErr w:type="spellEnd"/>
       <w:r>
         <w:rPr>
           <w:rFonts w:cstheme="minorHAnsi"/>
@@ -2542,6 +2872,23 @@
           <w:szCs w:val="28"/>
         </w:rPr>
       </w:pPr>
+      <w:r>
+        <w:rPr>
+          <w:rFonts w:cstheme="minorHAnsi"/>
+          <w:sz w:val="28"/>
+          <w:szCs w:val="28"/>
+          <w:lang w:val="en-US"/>
+        </w:rPr>
+        <w:t>void</w:t>
+      </w:r>
+      <w:r>
+        <w:rPr>
+          <w:rFonts w:cstheme="minorHAnsi"/>
+          <w:sz w:val="28"/>
+          <w:szCs w:val="28"/>
+        </w:rPr>
+        <w:t xml:space="preserve"> </w:t>
+      </w:r>
       <w:proofErr w:type="gramStart"/>
       <w:r>
         <w:rPr>
@@ -2550,9 +2897,111 @@
           <w:szCs w:val="28"/>
           <w:lang w:val="en-US"/>
         </w:rPr>
+        <w:t>send</w:t>
+      </w:r>
+      <w:r>
+        <w:rPr>
+          <w:rFonts w:cstheme="minorHAnsi"/>
+          <w:sz w:val="28"/>
+          <w:szCs w:val="28"/>
+        </w:rPr>
+        <w:t>(</w:t>
+      </w:r>
+      <w:proofErr w:type="gramEnd"/>
+      <w:r>
+        <w:rPr>
+          <w:rFonts w:cstheme="minorHAnsi"/>
+          <w:sz w:val="28"/>
+          <w:szCs w:val="28"/>
+          <w:lang w:val="en-US"/>
+        </w:rPr>
+        <w:t>const</w:t>
+      </w:r>
+      <w:r>
+        <w:rPr>
+          <w:rFonts w:cstheme="minorHAnsi"/>
+          <w:sz w:val="28"/>
+          <w:szCs w:val="28"/>
+        </w:rPr>
+        <w:t xml:space="preserve"> </w:t>
+      </w:r>
+      <w:r>
+        <w:rPr>
+          <w:rFonts w:cstheme="minorHAnsi"/>
+          <w:sz w:val="28"/>
+          <w:szCs w:val="28"/>
+          <w:lang w:val="en-US"/>
+        </w:rPr>
         <w:t>void</w:t>
       </w:r>
-      <w:proofErr w:type="gramEnd"/>
+      <w:r>
+        <w:rPr>
+          <w:rFonts w:cstheme="minorHAnsi"/>
+          <w:sz w:val="28"/>
+          <w:szCs w:val="28"/>
+        </w:rPr>
+        <w:t xml:space="preserve">* </w:t>
+      </w:r>
+      <w:r>
+        <w:rPr>
+          <w:rFonts w:cstheme="minorHAnsi"/>
+          <w:sz w:val="28"/>
+          <w:szCs w:val="28"/>
+          <w:lang w:val="en-US"/>
+        </w:rPr>
+        <w:t>ap</w:t>
+      </w:r>
+      <w:r>
+        <w:rPr>
+          <w:rFonts w:cstheme="minorHAnsi"/>
+          <w:sz w:val="28"/>
+          <w:szCs w:val="28"/>
+        </w:rPr>
+        <w:t>_</w:t>
+      </w:r>
+      <w:r>
+        <w:rPr>
+          <w:rFonts w:cstheme="minorHAnsi"/>
+          <w:sz w:val="28"/>
+          <w:szCs w:val="28"/>
+          <w:lang w:val="en-US"/>
+        </w:rPr>
+        <w:t>msg</w:t>
+      </w:r>
+      <w:r>
+        <w:rPr>
+          <w:rFonts w:cstheme="minorHAnsi"/>
+          <w:sz w:val="28"/>
+          <w:szCs w:val="28"/>
+        </w:rPr>
+        <w:t xml:space="preserve">, </w:t>
+      </w:r>
+      <w:r>
+        <w:rPr>
+          <w:rFonts w:cstheme="minorHAnsi"/>
+          <w:sz w:val="28"/>
+          <w:szCs w:val="28"/>
+          <w:lang w:val="en-US"/>
+        </w:rPr>
+        <w:t>size</w:t>
+      </w:r>
+      <w:r>
+        <w:rPr>
+          <w:rFonts w:cstheme="minorHAnsi"/>
+          <w:sz w:val="28"/>
+          <w:szCs w:val="28"/>
+        </w:rPr>
+        <w:t>_</w:t>
+      </w:r>
+      <w:r>
+        <w:rPr>
+          <w:rFonts w:cstheme="minorHAnsi"/>
+          <w:sz w:val="28"/>
+          <w:szCs w:val="28"/>
+          <w:lang w:val="en-US"/>
+        </w:rPr>
+        <w:t>t</w:t>
+      </w:r>
       <w:r>
         <w:rPr>
           <w:rFonts w:cstheme="minorHAnsi"/>
@@ -2568,53 +3017,58 @@
           <w:szCs w:val="28"/>
           <w:lang w:val="en-US"/>
         </w:rPr>
-        <w:t>send</w:t>
-      </w:r>
-      <w:r>
-        <w:rPr>
-          <w:rFonts w:cstheme="minorHAnsi"/>
-          <w:sz w:val="28"/>
-          <w:szCs w:val="28"/>
-        </w:rPr>
-        <w:t>(</w:t>
-      </w:r>
-      <w:proofErr w:type="spellStart"/>
-      <w:r>
-        <w:rPr>
-          <w:rFonts w:cstheme="minorHAnsi"/>
-          <w:sz w:val="28"/>
-          <w:szCs w:val="28"/>
-          <w:lang w:val="en-US"/>
-        </w:rPr>
-        <w:t>const</w:t>
-      </w:r>
-      <w:proofErr w:type="spellEnd"/>
-      <w:r>
-        <w:rPr>
-          <w:rFonts w:cstheme="minorHAnsi"/>
-          <w:sz w:val="28"/>
-          <w:szCs w:val="28"/>
-        </w:rPr>
-        <w:t xml:space="preserve"> </w:t>
-      </w:r>
-      <w:r>
-        <w:rPr>
-          <w:rFonts w:cstheme="minorHAnsi"/>
-          <w:sz w:val="28"/>
-          <w:szCs w:val="28"/>
-          <w:lang w:val="en-US"/>
-        </w:rPr>
-        <w:t>void</w:t>
-      </w:r>
-      <w:r>
-        <w:rPr>
-          <w:rFonts w:cstheme="minorHAnsi"/>
-          <w:sz w:val="28"/>
-          <w:szCs w:val="28"/>
-        </w:rPr>
-        <w:t xml:space="preserve">* </w:t>
-      </w:r>
-      <w:proofErr w:type="spellStart"/>
+        <w:t>a</w:t>
+      </w:r>
+      <w:r>
+        <w:rPr>
+          <w:rFonts w:cstheme="minorHAnsi"/>
+          <w:sz w:val="28"/>
+          <w:szCs w:val="28"/>
+        </w:rPr>
+        <w:t>_</w:t>
+      </w:r>
+      <w:r>
+        <w:rPr>
+          <w:rFonts w:cstheme="minorHAnsi"/>
+          <w:sz w:val="28"/>
+          <w:szCs w:val="28"/>
+          <w:lang w:val="en-US"/>
+        </w:rPr>
+        <w:t>size</w:t>
+      </w:r>
+      <w:r>
+        <w:rPr>
+          <w:rFonts w:cstheme="minorHAnsi"/>
+          <w:sz w:val="28"/>
+          <w:szCs w:val="28"/>
+        </w:rPr>
+        <w:t>_</w:t>
+      </w:r>
+      <w:r>
+        <w:rPr>
+          <w:rFonts w:cstheme="minorHAnsi"/>
+          <w:sz w:val="28"/>
+          <w:szCs w:val="28"/>
+          <w:lang w:val="en-US"/>
+        </w:rPr>
+        <w:t>msg</w:t>
+      </w:r>
+      <w:r>
+        <w:rPr>
+          <w:rFonts w:cstheme="minorHAnsi"/>
+          <w:sz w:val="28"/>
+          <w:szCs w:val="28"/>
+        </w:rPr>
+        <w:t xml:space="preserve">) – </w:t>
+      </w:r>
+      <w:r>
+        <w:rPr>
+          <w:rFonts w:cstheme="minorHAnsi"/>
+          <w:sz w:val="28"/>
+          <w:szCs w:val="28"/>
+        </w:rPr>
+        <w:t xml:space="preserve">функции отправки сообщения клиентам. На вход принимает два аргумента: </w:t>
+      </w:r>
       <w:r>
         <w:rPr>
           <w:rFonts w:cstheme="minorHAnsi"/>
@@ -2624,7 +3078,6 @@
         </w:rPr>
         <w:t>ap</w:t>
       </w:r>
-      <w:proofErr w:type="spellEnd"/>
       <w:r>
         <w:rPr>
           <w:rFonts w:cstheme="minorHAnsi"/>
@@ -2633,7 +3086,6 @@
         </w:rPr>
         <w:t>_</w:t>
       </w:r>
-      <w:proofErr w:type="spellStart"/>
       <w:r>
         <w:rPr>
           <w:rFonts w:cstheme="minorHAnsi"/>
@@ -2643,14 +3095,38 @@
         </w:rPr>
         <w:t>msg</w:t>
       </w:r>
-      <w:proofErr w:type="spellEnd"/>
-      <w:r>
-        <w:rPr>
-          <w:rFonts w:cstheme="minorHAnsi"/>
-          <w:sz w:val="28"/>
-          <w:szCs w:val="28"/>
-        </w:rPr>
-        <w:t xml:space="preserve">, </w:t>
+      <w:r>
+        <w:rPr>
+          <w:rFonts w:cstheme="minorHAnsi"/>
+          <w:sz w:val="28"/>
+          <w:szCs w:val="28"/>
+        </w:rPr>
+        <w:t xml:space="preserve"> – </w:t>
+      </w:r>
+      <w:r>
+        <w:rPr>
+          <w:rFonts w:cstheme="minorHAnsi"/>
+          <w:sz w:val="28"/>
+          <w:szCs w:val="28"/>
+        </w:rPr>
+        <w:t xml:space="preserve">указатель на сообщение, </w:t>
+      </w:r>
+      <w:r>
+        <w:rPr>
+          <w:rFonts w:cstheme="minorHAnsi"/>
+          <w:sz w:val="28"/>
+          <w:szCs w:val="28"/>
+          <w:lang w:val="en-US"/>
+        </w:rPr>
+        <w:t>a</w:t>
+      </w:r>
+      <w:r>
+        <w:rPr>
+          <w:rFonts w:cstheme="minorHAnsi"/>
+          <w:sz w:val="28"/>
+          <w:szCs w:val="28"/>
+        </w:rPr>
+        <w:t>_</w:t>
       </w:r>
       <w:r>
         <w:rPr>
@@ -2676,168 +3152,8 @@
           <w:szCs w:val="28"/>
           <w:lang w:val="en-US"/>
         </w:rPr>
-        <w:t>t</w:t>
-      </w:r>
-      <w:r>
-        <w:rPr>
-          <w:rFonts w:cstheme="minorHAnsi"/>
-          <w:sz w:val="28"/>
-          <w:szCs w:val="28"/>
-        </w:rPr>
-        <w:t xml:space="preserve"> </w:t>
-      </w:r>
-      <w:r>
-        <w:rPr>
-          <w:rFonts w:cstheme="minorHAnsi"/>
-          <w:sz w:val="28"/>
-          <w:szCs w:val="28"/>
-          <w:lang w:val="en-US"/>
-        </w:rPr>
-        <w:t>a</w:t>
-      </w:r>
-      <w:r>
-        <w:rPr>
-          <w:rFonts w:cstheme="minorHAnsi"/>
-          <w:sz w:val="28"/>
-          <w:szCs w:val="28"/>
-        </w:rPr>
-        <w:t>_</w:t>
-      </w:r>
-      <w:r>
-        <w:rPr>
-          <w:rFonts w:cstheme="minorHAnsi"/>
-          <w:sz w:val="28"/>
-          <w:szCs w:val="28"/>
-          <w:lang w:val="en-US"/>
-        </w:rPr>
-        <w:t>size</w:t>
-      </w:r>
-      <w:r>
-        <w:rPr>
-          <w:rFonts w:cstheme="minorHAnsi"/>
-          <w:sz w:val="28"/>
-          <w:szCs w:val="28"/>
-        </w:rPr>
-        <w:t>_</w:t>
-      </w:r>
-      <w:proofErr w:type="spellStart"/>
-      <w:r>
-        <w:rPr>
-          <w:rFonts w:cstheme="minorHAnsi"/>
-          <w:sz w:val="28"/>
-          <w:szCs w:val="28"/>
-          <w:lang w:val="en-US"/>
-        </w:rPr>
         <w:t>msg</w:t>
       </w:r>
-      <w:proofErr w:type="spellEnd"/>
-      <w:r>
-        <w:rPr>
-          <w:rFonts w:cstheme="minorHAnsi"/>
-          <w:sz w:val="28"/>
-          <w:szCs w:val="28"/>
-        </w:rPr>
-        <w:t xml:space="preserve">) – </w:t>
-      </w:r>
-      <w:r>
-        <w:rPr>
-          <w:rFonts w:cstheme="minorHAnsi"/>
-          <w:sz w:val="28"/>
-          <w:szCs w:val="28"/>
-        </w:rPr>
-        <w:t xml:space="preserve">функции отправки сообщения клиентам. На вход принимает два аргумента: </w:t>
-      </w:r>
-      <w:proofErr w:type="spellStart"/>
-      <w:r>
-        <w:rPr>
-          <w:rFonts w:cstheme="minorHAnsi"/>
-          <w:sz w:val="28"/>
-          <w:szCs w:val="28"/>
-          <w:lang w:val="en-US"/>
-        </w:rPr>
-        <w:t>ap</w:t>
-      </w:r>
-      <w:proofErr w:type="spellEnd"/>
-      <w:r>
-        <w:rPr>
-          <w:rFonts w:cstheme="minorHAnsi"/>
-          <w:sz w:val="28"/>
-          <w:szCs w:val="28"/>
-        </w:rPr>
-        <w:t>_</w:t>
-      </w:r>
-      <w:proofErr w:type="spellStart"/>
-      <w:r>
-        <w:rPr>
-          <w:rFonts w:cstheme="minorHAnsi"/>
-          <w:sz w:val="28"/>
-          <w:szCs w:val="28"/>
-          <w:lang w:val="en-US"/>
-        </w:rPr>
-        <w:t>msg</w:t>
-      </w:r>
-      <w:proofErr w:type="spellEnd"/>
-      <w:r>
-        <w:rPr>
-          <w:rFonts w:cstheme="minorHAnsi"/>
-          <w:sz w:val="28"/>
-          <w:szCs w:val="28"/>
-        </w:rPr>
-        <w:t xml:space="preserve"> – </w:t>
-      </w:r>
-      <w:r>
-        <w:rPr>
-          <w:rFonts w:cstheme="minorHAnsi"/>
-          <w:sz w:val="28"/>
-          <w:szCs w:val="28"/>
-        </w:rPr>
-        <w:t xml:space="preserve">указатель на сообщение, </w:t>
-      </w:r>
-      <w:r>
-        <w:rPr>
-          <w:rFonts w:cstheme="minorHAnsi"/>
-          <w:sz w:val="28"/>
-          <w:szCs w:val="28"/>
-          <w:lang w:val="en-US"/>
-        </w:rPr>
-        <w:t>a</w:t>
-      </w:r>
-      <w:r>
-        <w:rPr>
-          <w:rFonts w:cstheme="minorHAnsi"/>
-          <w:sz w:val="28"/>
-          <w:szCs w:val="28"/>
-        </w:rPr>
-        <w:t>_</w:t>
-      </w:r>
-      <w:r>
-        <w:rPr>
-          <w:rFonts w:cstheme="minorHAnsi"/>
-          <w:sz w:val="28"/>
-          <w:szCs w:val="28"/>
-          <w:lang w:val="en-US"/>
-        </w:rPr>
-        <w:t>size</w:t>
-      </w:r>
-      <w:r>
-        <w:rPr>
-          <w:rFonts w:cstheme="minorHAnsi"/>
-          <w:sz w:val="28"/>
-          <w:szCs w:val="28"/>
-        </w:rPr>
-        <w:t>_</w:t>
-      </w:r>
-      <w:proofErr w:type="spellStart"/>
-      <w:r>
-        <w:rPr>
-          <w:rFonts w:cstheme="minorHAnsi"/>
-          <w:sz w:val="28"/>
-          <w:szCs w:val="28"/>
-          <w:lang w:val="en-US"/>
-        </w:rPr>
-        <w:t>msg</w:t>
-      </w:r>
-      <w:proofErr w:type="spellEnd"/>
       <w:r>
         <w:rPr>
           <w:rFonts w:cstheme="minorHAnsi"/>
@@ -2959,6 +3275,7 @@
           <w:szCs w:val="28"/>
           <w:lang w:val="en-US"/>
         </w:rPr>
+        <w:lastRenderedPageBreak/>
         <w:t>u</w:t>
       </w:r>
       <w:r>
@@ -3160,17 +3477,7 @@
           <w:sz w:val="28"/>
           <w:szCs w:val="28"/>
         </w:rPr>
-        <w:t>функци</w:t>
-      </w:r>
-      <w:bookmarkStart w:id="0" w:name="_GoBack"/>
-      <w:bookmarkEnd w:id="0"/>
-      <w:r>
-        <w:rPr>
-          <w:rFonts w:cstheme="minorHAnsi"/>
-          <w:sz w:val="28"/>
-          <w:szCs w:val="28"/>
-        </w:rPr>
-        <w:t xml:space="preserve">я, возвращающая </w:t>
+        <w:t xml:space="preserve">функция, возвращающая </w:t>
       </w:r>
       <w:r>
         <w:rPr>
@@ -3272,6 +3579,57 @@
           <w:szCs w:val="28"/>
         </w:rPr>
       </w:pPr>
+      <w:r>
+        <w:rPr>
+          <w:rFonts w:cstheme="minorHAnsi"/>
+          <w:sz w:val="28"/>
+          <w:szCs w:val="28"/>
+          <w:lang w:val="en-US"/>
+        </w:rPr>
+        <w:t>bool</w:t>
+      </w:r>
+      <w:r>
+        <w:rPr>
+          <w:rFonts w:cstheme="minorHAnsi"/>
+          <w:sz w:val="28"/>
+          <w:szCs w:val="28"/>
+        </w:rPr>
+        <w:t xml:space="preserve"> </w:t>
+      </w:r>
+      <w:r>
+        <w:rPr>
+          <w:rFonts w:cstheme="minorHAnsi"/>
+          <w:sz w:val="28"/>
+          <w:szCs w:val="28"/>
+          <w:lang w:val="en-US"/>
+        </w:rPr>
+        <w:t>is</w:t>
+      </w:r>
+      <w:r>
+        <w:rPr>
+          <w:rFonts w:cstheme="minorHAnsi"/>
+          <w:sz w:val="28"/>
+          <w:szCs w:val="28"/>
+        </w:rPr>
+        <w:t>_</w:t>
+      </w:r>
+      <w:r>
+        <w:rPr>
+          <w:rFonts w:cstheme="minorHAnsi"/>
+          <w:sz w:val="28"/>
+          <w:szCs w:val="28"/>
+          <w:lang w:val="en-US"/>
+        </w:rPr>
+        <w:t>any</w:t>
+      </w:r>
+      <w:r>
+        <w:rPr>
+          <w:rFonts w:cstheme="minorHAnsi"/>
+          <w:sz w:val="28"/>
+          <w:szCs w:val="28"/>
+        </w:rPr>
+        <w:t>_</w:t>
+      </w:r>
       <w:proofErr w:type="gramStart"/>
       <w:r>
         <w:rPr>
@@ -3280,7 +3638,15 @@
           <w:szCs w:val="28"/>
           <w:lang w:val="en-US"/>
         </w:rPr>
-        <w:t>bool</w:t>
+        <w:t>connected</w:t>
+      </w:r>
+      <w:r>
+        <w:rPr>
+          <w:rFonts w:cstheme="minorHAnsi"/>
+          <w:sz w:val="28"/>
+          <w:szCs w:val="28"/>
+        </w:rPr>
+        <w:t>(</w:t>
       </w:r>
       <w:proofErr w:type="gramEnd"/>
       <w:r>
@@ -3289,58 +3655,7 @@
           <w:sz w:val="28"/>
           <w:szCs w:val="28"/>
         </w:rPr>
-        <w:t xml:space="preserve"> </w:t>
-      </w:r>
-      <w:r>
-        <w:rPr>
-          <w:rFonts w:cstheme="minorHAnsi"/>
-          <w:sz w:val="28"/>
-          <w:szCs w:val="28"/>
-          <w:lang w:val="en-US"/>
-        </w:rPr>
-        <w:t>is</w:t>
-      </w:r>
-      <w:r>
-        <w:rPr>
-          <w:rFonts w:cstheme="minorHAnsi"/>
-          <w:sz w:val="28"/>
-          <w:szCs w:val="28"/>
-        </w:rPr>
-        <w:t>_</w:t>
-      </w:r>
-      <w:r>
-        <w:rPr>
-          <w:rFonts w:cstheme="minorHAnsi"/>
-          <w:sz w:val="28"/>
-          <w:szCs w:val="28"/>
-          <w:lang w:val="en-US"/>
-        </w:rPr>
-        <w:t>any</w:t>
-      </w:r>
-      <w:r>
-        <w:rPr>
-          <w:rFonts w:cstheme="minorHAnsi"/>
-          <w:sz w:val="28"/>
-          <w:szCs w:val="28"/>
-        </w:rPr>
-        <w:t>_</w:t>
-      </w:r>
-      <w:r>
-        <w:rPr>
-          <w:rFonts w:cstheme="minorHAnsi"/>
-          <w:sz w:val="28"/>
-          <w:szCs w:val="28"/>
-          <w:lang w:val="en-US"/>
-        </w:rPr>
-        <w:t>connected</w:t>
-      </w:r>
-      <w:r>
-        <w:rPr>
-          <w:rFonts w:cstheme="minorHAnsi"/>
-          <w:sz w:val="28"/>
-          <w:szCs w:val="28"/>
-        </w:rPr>
-        <w:t xml:space="preserve">() – </w:t>
+        <w:t xml:space="preserve">) – </w:t>
       </w:r>
       <w:r>
         <w:rPr>
@@ -3499,7 +3814,40 @@
           <w:szCs w:val="28"/>
         </w:rPr>
       </w:pPr>
-      <w:proofErr w:type="spellStart"/>
+      <w:r>
+        <w:rPr>
+          <w:rFonts w:cstheme="minorHAnsi"/>
+          <w:sz w:val="28"/>
+          <w:szCs w:val="28"/>
+          <w:lang w:val="en-US"/>
+        </w:rPr>
+        <w:t>int</w:t>
+      </w:r>
+      <w:r>
+        <w:rPr>
+          <w:rFonts w:cstheme="minorHAnsi"/>
+          <w:sz w:val="28"/>
+          <w:szCs w:val="28"/>
+        </w:rPr>
+        <w:t>_</w:t>
+      </w:r>
+      <w:r>
+        <w:rPr>
+          <w:rFonts w:cstheme="minorHAnsi"/>
+          <w:sz w:val="28"/>
+          <w:szCs w:val="28"/>
+          <w:lang w:val="en-US"/>
+        </w:rPr>
+        <w:t>type</w:t>
+      </w:r>
+      <w:r>
+        <w:rPr>
+          <w:rFonts w:cstheme="minorHAnsi"/>
+          <w:sz w:val="28"/>
+          <w:szCs w:val="28"/>
+        </w:rPr>
+        <w:t xml:space="preserve"> </w:t>
+      </w:r>
       <w:proofErr w:type="gramStart"/>
       <w:r>
         <w:rPr>
@@ -3508,64 +3856,26 @@
           <w:szCs w:val="28"/>
           <w:lang w:val="en-US"/>
         </w:rPr>
-        <w:lastRenderedPageBreak/>
+        <w:t>overflow</w:t>
+      </w:r>
+      <w:r>
+        <w:rPr>
+          <w:rFonts w:cstheme="minorHAnsi"/>
+          <w:sz w:val="28"/>
+          <w:szCs w:val="28"/>
+        </w:rPr>
+        <w:t>(</w:t>
+      </w:r>
+      <w:proofErr w:type="gramEnd"/>
+      <w:r>
+        <w:rPr>
+          <w:rFonts w:cstheme="minorHAnsi"/>
+          <w:sz w:val="28"/>
+          <w:szCs w:val="28"/>
+          <w:lang w:val="en-US"/>
+        </w:rPr>
         <w:t>int</w:t>
       </w:r>
-      <w:proofErr w:type="spellEnd"/>
-      <w:r>
-        <w:rPr>
-          <w:rFonts w:cstheme="minorHAnsi"/>
-          <w:sz w:val="28"/>
-          <w:szCs w:val="28"/>
-        </w:rPr>
-        <w:t>_</w:t>
-      </w:r>
-      <w:r>
-        <w:rPr>
-          <w:rFonts w:cstheme="minorHAnsi"/>
-          <w:sz w:val="28"/>
-          <w:szCs w:val="28"/>
-          <w:lang w:val="en-US"/>
-        </w:rPr>
-        <w:t>type</w:t>
-      </w:r>
-      <w:proofErr w:type="gramEnd"/>
-      <w:r>
-        <w:rPr>
-          <w:rFonts w:cstheme="minorHAnsi"/>
-          <w:sz w:val="28"/>
-          <w:szCs w:val="28"/>
-        </w:rPr>
-        <w:t xml:space="preserve"> </w:t>
-      </w:r>
-      <w:r>
-        <w:rPr>
-          <w:rFonts w:cstheme="minorHAnsi"/>
-          <w:sz w:val="28"/>
-          <w:szCs w:val="28"/>
-          <w:lang w:val="en-US"/>
-        </w:rPr>
-        <w:t>overflow</w:t>
-      </w:r>
-      <w:r>
-        <w:rPr>
-          <w:rFonts w:cstheme="minorHAnsi"/>
-          <w:sz w:val="28"/>
-          <w:szCs w:val="28"/>
-        </w:rPr>
-        <w:t>(</w:t>
-      </w:r>
-      <w:proofErr w:type="spellStart"/>
-      <w:r>
-        <w:rPr>
-          <w:rFonts w:cstheme="minorHAnsi"/>
-          <w:sz w:val="28"/>
-          <w:szCs w:val="28"/>
-          <w:lang w:val="en-US"/>
-        </w:rPr>
-        <w:t>int</w:t>
-      </w:r>
-      <w:proofErr w:type="spellEnd"/>
       <w:r>
         <w:rPr>
           <w:rFonts w:cstheme="minorHAnsi"/>
@@ -3846,7 +4156,6 @@
         </w:rPr>
         <w:t>(</w:t>
       </w:r>
-      <w:proofErr w:type="spellStart"/>
       <w:proofErr w:type="gramEnd"/>
       <w:r>
         <w:rPr>
@@ -3857,7 +4166,6 @@
         </w:rPr>
         <w:t>ap</w:t>
       </w:r>
-      <w:proofErr w:type="spellEnd"/>
       <w:r>
         <w:rPr>
           <w:rFonts w:cstheme="minorHAnsi"/>
@@ -3866,7 +4174,6 @@
         </w:rPr>
         <w:t>_</w:t>
       </w:r>
-      <w:proofErr w:type="spellStart"/>
       <w:r>
         <w:rPr>
           <w:rFonts w:cstheme="minorHAnsi"/>
@@ -3876,7 +4183,6 @@
         </w:rPr>
         <w:t>msg</w:t>
       </w:r>
-      <w:proofErr w:type="spellEnd"/>
       <w:r>
         <w:rPr>
           <w:rFonts w:cstheme="minorHAnsi"/>
@@ -3919,7 +4225,6 @@
         </w:rPr>
         <w:t>_</w:t>
       </w:r>
-      <w:proofErr w:type="spellStart"/>
       <w:r>
         <w:rPr>
           <w:rFonts w:cstheme="minorHAnsi"/>
@@ -3929,7 +4234,6 @@
         </w:rPr>
         <w:t>msg</w:t>
       </w:r>
-      <w:proofErr w:type="spellEnd"/>
       <w:r>
         <w:rPr>
           <w:rFonts w:cstheme="minorHAnsi"/>
@@ -4194,7 +4498,23 @@
           <w:szCs w:val="28"/>
         </w:rPr>
       </w:pPr>
-      <w:proofErr w:type="spellStart"/>
+      <w:r>
+        <w:rPr>
+          <w:rFonts w:cstheme="minorHAnsi"/>
+          <w:sz w:val="28"/>
+          <w:szCs w:val="28"/>
+          <w:lang w:val="en-US"/>
+        </w:rPr>
+        <w:t>int</w:t>
+      </w:r>
+      <w:r>
+        <w:rPr>
+          <w:rFonts w:cstheme="minorHAnsi"/>
+          <w:sz w:val="28"/>
+          <w:szCs w:val="28"/>
+        </w:rPr>
+        <w:t xml:space="preserve"> </w:t>
+      </w:r>
       <w:proofErr w:type="gramStart"/>
       <w:r>
         <w:rPr>
@@ -4203,9 +4523,16 @@
           <w:szCs w:val="28"/>
           <w:lang w:val="en-US"/>
         </w:rPr>
-        <w:t>int</w:t>
-      </w:r>
-      <w:proofErr w:type="spellEnd"/>
+        <w:t>sync</w:t>
+      </w:r>
+      <w:r>
+        <w:rPr>
+          <w:rFonts w:cstheme="minorHAnsi"/>
+          <w:sz w:val="28"/>
+          <w:szCs w:val="28"/>
+        </w:rPr>
+        <w:t>(</w:t>
+      </w:r>
       <w:proofErr w:type="gramEnd"/>
       <w:r>
         <w:rPr>
@@ -4213,24 +4540,7 @@
           <w:sz w:val="28"/>
           <w:szCs w:val="28"/>
         </w:rPr>
-        <w:t xml:space="preserve"> </w:t>
-      </w:r>
-      <w:r>
-        <w:rPr>
-          <w:rFonts w:cstheme="minorHAnsi"/>
-          <w:sz w:val="28"/>
-          <w:szCs w:val="28"/>
-          <w:lang w:val="en-US"/>
-        </w:rPr>
-        <w:t>sync</w:t>
-      </w:r>
-      <w:r>
-        <w:rPr>
-          <w:rFonts w:cstheme="minorHAnsi"/>
-          <w:sz w:val="28"/>
-          <w:szCs w:val="28"/>
-        </w:rPr>
-        <w:t xml:space="preserve">() – </w:t>
+        <w:t xml:space="preserve">) – </w:t>
       </w:r>
       <w:r>
         <w:rPr>
@@ -4290,6 +4600,46 @@
           <w:szCs w:val="28"/>
         </w:rPr>
         <w:t xml:space="preserve"> Всегда возвращает 0.</w:t>
+      </w:r>
+    </w:p>
+    <w:p>
+      <w:pPr>
+        <w:ind w:left="708"/>
+        <w:jc w:val="both"/>
+        <w:rPr>
+          <w:rFonts w:cstheme="minorHAnsi"/>
+          <w:sz w:val="28"/>
+          <w:szCs w:val="28"/>
+        </w:rPr>
+      </w:pPr>
+    </w:p>
+    <w:p>
+      <w:pPr>
+        <w:ind w:left="708"/>
+        <w:jc w:val="both"/>
+        <w:rPr>
+          <w:rFonts w:cstheme="minorHAnsi"/>
+          <w:sz w:val="28"/>
+          <w:szCs w:val="28"/>
+          <w:lang w:val="en-US"/>
+        </w:rPr>
+      </w:pPr>
+      <w:r>
+        <w:rPr>
+          <w:rFonts w:cstheme="minorHAnsi"/>
+          <w:sz w:val="28"/>
+          <w:szCs w:val="28"/>
+        </w:rPr>
+        <w:t>Приватные методы</w:t>
+      </w:r>
+      <w:r>
+        <w:rPr>
+          <w:rFonts w:cstheme="minorHAnsi"/>
+          <w:sz w:val="28"/>
+          <w:szCs w:val="28"/>
+          <w:lang w:val="en-US"/>
+        </w:rPr>
+        <w:t>:</w:t>
       </w:r>
     </w:p>
     <w:p>
@@ -4297,7 +4647,7 @@
         <w:pStyle w:val="a3"/>
         <w:numPr>
           <w:ilvl w:val="0"/>
-          <w:numId w:val="3"/>
+          <w:numId w:val="5"/>
         </w:numPr>
         <w:jc w:val="both"/>
         <w:rPr>
@@ -4306,6 +4656,42 @@
           <w:szCs w:val="28"/>
         </w:rPr>
       </w:pPr>
+      <w:r>
+        <w:rPr>
+          <w:rFonts w:cstheme="minorHAnsi"/>
+          <w:sz w:val="28"/>
+          <w:szCs w:val="28"/>
+          <w:lang w:val="en-US"/>
+        </w:rPr>
+        <w:t>int</w:t>
+      </w:r>
+      <w:r>
+        <w:rPr>
+          <w:rFonts w:cstheme="minorHAnsi"/>
+          <w:sz w:val="28"/>
+          <w:szCs w:val="28"/>
+        </w:rPr>
+        <w:t xml:space="preserve"> </w:t>
+      </w:r>
+      <w:proofErr w:type="spellStart"/>
+      <w:r>
+        <w:rPr>
+          <w:rFonts w:cstheme="minorHAnsi"/>
+          <w:sz w:val="28"/>
+          <w:szCs w:val="28"/>
+          <w:lang w:val="en-US"/>
+        </w:rPr>
+        <w:t>tcp</w:t>
+      </w:r>
+      <w:proofErr w:type="spellEnd"/>
+      <w:r>
+        <w:rPr>
+          <w:rFonts w:cstheme="minorHAnsi"/>
+          <w:sz w:val="28"/>
+          <w:szCs w:val="28"/>
+        </w:rPr>
+        <w:t>_</w:t>
+      </w:r>
       <w:proofErr w:type="spellStart"/>
       <w:proofErr w:type="gramStart"/>
       <w:r>
@@ -4315,9 +4701,17 @@
           <w:szCs w:val="28"/>
           <w:lang w:val="en-US"/>
         </w:rPr>
-        <w:t>int</w:t>
+        <w:t>init</w:t>
       </w:r>
       <w:proofErr w:type="spellEnd"/>
+      <w:r>
+        <w:rPr>
+          <w:rFonts w:cstheme="minorHAnsi"/>
+          <w:sz w:val="28"/>
+          <w:szCs w:val="28"/>
+        </w:rPr>
+        <w:t>(</w:t>
+      </w:r>
       <w:proofErr w:type="gramEnd"/>
       <w:r>
         <w:rPr>
@@ -4325,45 +4719,7 @@
           <w:sz w:val="28"/>
           <w:szCs w:val="28"/>
         </w:rPr>
-        <w:t xml:space="preserve"> </w:t>
-      </w:r>
-      <w:proofErr w:type="spellStart"/>
-      <w:r>
-        <w:rPr>
-          <w:rFonts w:cstheme="minorHAnsi"/>
-          <w:sz w:val="28"/>
-          <w:szCs w:val="28"/>
-          <w:lang w:val="en-US"/>
-        </w:rPr>
-        <w:t>tcp</w:t>
-      </w:r>
-      <w:proofErr w:type="spellEnd"/>
-      <w:r>
-        <w:rPr>
-          <w:rFonts w:cstheme="minorHAnsi"/>
-          <w:sz w:val="28"/>
-          <w:szCs w:val="28"/>
-        </w:rPr>
-        <w:t>_</w:t>
-      </w:r>
-      <w:proofErr w:type="spellStart"/>
-      <w:r>
-        <w:rPr>
-          <w:rFonts w:cstheme="minorHAnsi"/>
-          <w:sz w:val="28"/>
-          <w:szCs w:val="28"/>
-          <w:lang w:val="en-US"/>
-        </w:rPr>
-        <w:t>init</w:t>
-      </w:r>
-      <w:proofErr w:type="spellEnd"/>
-      <w:r>
-        <w:rPr>
-          <w:rFonts w:cstheme="minorHAnsi"/>
-          <w:sz w:val="28"/>
-          <w:szCs w:val="28"/>
-        </w:rPr>
-        <w:t xml:space="preserve">() – </w:t>
+        <w:t xml:space="preserve">) – </w:t>
       </w:r>
       <w:r>
         <w:rPr>
@@ -4413,7 +4769,7 @@
         <w:pStyle w:val="a3"/>
         <w:numPr>
           <w:ilvl w:val="0"/>
-          <w:numId w:val="3"/>
+          <w:numId w:val="5"/>
         </w:numPr>
         <w:jc w:val="both"/>
         <w:rPr>
@@ -4473,7 +4829,6 @@
         </w:rPr>
         <w:t>_</w:t>
       </w:r>
-      <w:proofErr w:type="spellStart"/>
       <w:r>
         <w:rPr>
           <w:rFonts w:cstheme="minorHAnsi"/>
@@ -4483,7 +4838,6 @@
         </w:rPr>
         <w:t>str</w:t>
       </w:r>
-      <w:proofErr w:type="spellEnd"/>
       <w:r>
         <w:rPr>
           <w:rFonts w:cstheme="minorHAnsi"/>
@@ -4580,7 +4934,6 @@
         </w:rPr>
         <w:t>(</w:t>
       </w:r>
-      <w:proofErr w:type="spellStart"/>
       <w:proofErr w:type="gramEnd"/>
       <w:r>
         <w:rPr>
@@ -4591,7 +4944,6 @@
         </w:rPr>
         <w:t>const</w:t>
       </w:r>
-      <w:proofErr w:type="spellEnd"/>
       <w:r>
         <w:rPr>
           <w:rFonts w:cstheme="minorHAnsi"/>
@@ -4617,7 +4969,6 @@
         </w:rPr>
         <w:t xml:space="preserve">* </w:t>
       </w:r>
-      <w:proofErr w:type="spellStart"/>
       <w:r>
         <w:rPr>
           <w:rFonts w:cstheme="minorHAnsi"/>
@@ -4627,7 +4978,6 @@
         </w:rPr>
         <w:t>ap</w:t>
       </w:r>
-      <w:proofErr w:type="spellEnd"/>
       <w:r>
         <w:rPr>
           <w:rFonts w:cstheme="minorHAnsi"/>
@@ -4636,7 +4986,6 @@
         </w:rPr>
         <w:t>_</w:t>
       </w:r>
-      <w:proofErr w:type="spellStart"/>
       <w:r>
         <w:rPr>
           <w:rFonts w:cstheme="minorHAnsi"/>
@@ -4646,7 +4995,6 @@
         </w:rPr>
         <w:t>str</w:t>
       </w:r>
-      <w:proofErr w:type="spellEnd"/>
       <w:r>
         <w:rPr>
           <w:rFonts w:cstheme="minorHAnsi"/>
@@ -4753,6 +5101,7 @@
           <w:sz w:val="28"/>
           <w:szCs w:val="28"/>
         </w:rPr>
+        <w:lastRenderedPageBreak/>
         <w:t xml:space="preserve">Данная функция осуществляет копирование переданной строки в главный буфер с учетом добавления перед каждым символом </w:t>
       </w:r>
       <w:r>
@@ -4835,7 +5184,7 @@
         <w:pStyle w:val="a3"/>
         <w:numPr>
           <w:ilvl w:val="0"/>
-          <w:numId w:val="3"/>
+          <w:numId w:val="5"/>
         </w:numPr>
         <w:jc w:val="both"/>
         <w:rPr>
@@ -4969,7 +5318,6 @@
         </w:rPr>
         <w:t xml:space="preserve">, </w:t>
       </w:r>
-      <w:proofErr w:type="spellStart"/>
       <w:r>
         <w:rPr>
           <w:rFonts w:cstheme="minorHAnsi"/>
@@ -4979,7 +5327,6 @@
         </w:rPr>
         <w:t>struct</w:t>
       </w:r>
-      <w:proofErr w:type="spellEnd"/>
       <w:r>
         <w:rPr>
           <w:rFonts w:cstheme="minorHAnsi"/>
@@ -5170,7 +5517,7 @@
         <w:pStyle w:val="a3"/>
         <w:numPr>
           <w:ilvl w:val="1"/>
-          <w:numId w:val="3"/>
+          <w:numId w:val="5"/>
         </w:numPr>
         <w:jc w:val="both"/>
         <w:rPr>
@@ -5180,7 +5527,6 @@
         </w:rPr>
       </w:pPr>
       <w:proofErr w:type="spellStart"/>
-      <w:proofErr w:type="gramStart"/>
       <w:r>
         <w:rPr>
           <w:rFonts w:cstheme="minorHAnsi"/>
@@ -5191,7 +5537,6 @@
         <w:t>arg</w:t>
       </w:r>
       <w:proofErr w:type="spellEnd"/>
-      <w:proofErr w:type="gramEnd"/>
       <w:r>
         <w:rPr>
           <w:rFonts w:cstheme="minorHAnsi"/>
@@ -5292,16 +5637,7 @@
           <w:sz w:val="28"/>
           <w:szCs w:val="28"/>
         </w:rPr>
-        <w:t xml:space="preserve">функции. В данном случае в качестве этих данных </w:t>
-      </w:r>
-      <w:r>
-        <w:rPr>
-          <w:rFonts w:cstheme="minorHAnsi"/>
-          <w:sz w:val="28"/>
-          <w:szCs w:val="28"/>
-        </w:rPr>
-        <w:lastRenderedPageBreak/>
-        <w:t>используется указатель на массив всех активных пользователей (сессий). Во время вызова данной функции в массив добавляется дескриптор данной сессии для того, чтобы в будущем можно было отправить сообщение данному клиенту.</w:t>
+        <w:t>функции. В данном случае в качестве этих данных используется указатель на массив всех активных пользователей (сессий). Во время вызова данной функции в массив добавляется дескриптор данной сессии для того, чтобы в будущем можно было отправить сообщение данному клиенту.</w:t>
       </w:r>
     </w:p>
     <w:p>
@@ -5309,7 +5645,7 @@
         <w:pStyle w:val="a3"/>
         <w:numPr>
           <w:ilvl w:val="1"/>
-          <w:numId w:val="3"/>
+          <w:numId w:val="5"/>
         </w:numPr>
         <w:jc w:val="both"/>
         <w:rPr>
@@ -5319,7 +5655,6 @@
         </w:rPr>
       </w:pPr>
       <w:proofErr w:type="spellStart"/>
-      <w:proofErr w:type="gramStart"/>
       <w:r>
         <w:rPr>
           <w:rFonts w:cstheme="minorHAnsi"/>
@@ -5330,7 +5665,6 @@
         <w:t>newpcb</w:t>
       </w:r>
       <w:proofErr w:type="spellEnd"/>
-      <w:proofErr w:type="gramEnd"/>
       <w:r>
         <w:rPr>
           <w:rFonts w:cstheme="minorHAnsi"/>
@@ -5353,7 +5687,7 @@
         <w:pStyle w:val="a3"/>
         <w:numPr>
           <w:ilvl w:val="1"/>
-          <w:numId w:val="3"/>
+          <w:numId w:val="5"/>
         </w:numPr>
         <w:jc w:val="both"/>
         <w:rPr>
@@ -5362,25 +5696,14 @@
           <w:szCs w:val="28"/>
         </w:rPr>
       </w:pPr>
-      <w:proofErr w:type="gramStart"/>
-      <w:r>
-        <w:rPr>
-          <w:rFonts w:cstheme="minorHAnsi"/>
-          <w:sz w:val="28"/>
-          <w:szCs w:val="28"/>
-          <w:lang w:val="en-US"/>
-        </w:rPr>
-        <w:t>err</w:t>
-      </w:r>
-      <w:proofErr w:type="gramEnd"/>
-      <w:r>
-        <w:rPr>
-          <w:rFonts w:cstheme="minorHAnsi"/>
-          <w:sz w:val="28"/>
-          <w:szCs w:val="28"/>
-          <w:lang w:val="en-US"/>
-        </w:rPr>
-        <w:t xml:space="preserve"> – </w:t>
+      <w:r>
+        <w:rPr>
+          <w:rFonts w:cstheme="minorHAnsi"/>
+          <w:sz w:val="28"/>
+          <w:szCs w:val="28"/>
+          <w:lang w:val="en-US"/>
+        </w:rPr>
+        <w:t xml:space="preserve">err – </w:t>
       </w:r>
       <w:r>
         <w:rPr>
@@ -5424,7 +5747,7 @@
         <w:pStyle w:val="a3"/>
         <w:numPr>
           <w:ilvl w:val="0"/>
-          <w:numId w:val="3"/>
+          <w:numId w:val="5"/>
         </w:numPr>
         <w:jc w:val="both"/>
         <w:rPr>
@@ -5560,6 +5883,23 @@
         </w:rPr>
         <w:t xml:space="preserve">, </w:t>
       </w:r>
+      <w:r>
+        <w:rPr>
+          <w:rFonts w:cstheme="minorHAnsi"/>
+          <w:sz w:val="28"/>
+          <w:szCs w:val="28"/>
+          <w:lang w:val="en-US"/>
+        </w:rPr>
+        <w:t>struct</w:t>
+      </w:r>
+      <w:r>
+        <w:rPr>
+          <w:rFonts w:cstheme="minorHAnsi"/>
+          <w:sz w:val="28"/>
+          <w:szCs w:val="28"/>
+        </w:rPr>
+        <w:t xml:space="preserve"> </w:t>
+      </w:r>
       <w:proofErr w:type="spellStart"/>
       <w:r>
         <w:rPr>
@@ -5568,85 +5908,64 @@
           <w:szCs w:val="28"/>
           <w:lang w:val="en-US"/>
         </w:rPr>
+        <w:t>tcp</w:t>
+      </w:r>
+      <w:proofErr w:type="spellEnd"/>
+      <w:r>
+        <w:rPr>
+          <w:rFonts w:cstheme="minorHAnsi"/>
+          <w:sz w:val="28"/>
+          <w:szCs w:val="28"/>
+        </w:rPr>
+        <w:t>_</w:t>
+      </w:r>
+      <w:proofErr w:type="spellStart"/>
+      <w:r>
+        <w:rPr>
+          <w:rFonts w:cstheme="minorHAnsi"/>
+          <w:sz w:val="28"/>
+          <w:szCs w:val="28"/>
+          <w:lang w:val="en-US"/>
+        </w:rPr>
+        <w:t>pcb</w:t>
+      </w:r>
+      <w:proofErr w:type="spellEnd"/>
+      <w:r>
+        <w:rPr>
+          <w:rFonts w:cstheme="minorHAnsi"/>
+          <w:sz w:val="28"/>
+          <w:szCs w:val="28"/>
+        </w:rPr>
+        <w:t xml:space="preserve">* </w:t>
+      </w:r>
+      <w:proofErr w:type="spellStart"/>
+      <w:r>
+        <w:rPr>
+          <w:rFonts w:cstheme="minorHAnsi"/>
+          <w:sz w:val="28"/>
+          <w:szCs w:val="28"/>
+          <w:lang w:val="en-US"/>
+        </w:rPr>
+        <w:t>tpcb</w:t>
+      </w:r>
+      <w:proofErr w:type="spellEnd"/>
+      <w:r>
+        <w:rPr>
+          <w:rFonts w:cstheme="minorHAnsi"/>
+          <w:sz w:val="28"/>
+          <w:szCs w:val="28"/>
+        </w:rPr>
+        <w:t xml:space="preserve">, </w:t>
+      </w:r>
+      <w:r>
+        <w:rPr>
+          <w:rFonts w:cstheme="minorHAnsi"/>
+          <w:sz w:val="28"/>
+          <w:szCs w:val="28"/>
+          <w:lang w:val="en-US"/>
+        </w:rPr>
         <w:t>struct</w:t>
       </w:r>
-      <w:proofErr w:type="spellEnd"/>
-      <w:r>
-        <w:rPr>
-          <w:rFonts w:cstheme="minorHAnsi"/>
-          <w:sz w:val="28"/>
-          <w:szCs w:val="28"/>
-        </w:rPr>
-        <w:t xml:space="preserve"> </w:t>
-      </w:r>
-      <w:proofErr w:type="spellStart"/>
-      <w:r>
-        <w:rPr>
-          <w:rFonts w:cstheme="minorHAnsi"/>
-          <w:sz w:val="28"/>
-          <w:szCs w:val="28"/>
-          <w:lang w:val="en-US"/>
-        </w:rPr>
-        <w:t>tcp</w:t>
-      </w:r>
-      <w:proofErr w:type="spellEnd"/>
-      <w:r>
-        <w:rPr>
-          <w:rFonts w:cstheme="minorHAnsi"/>
-          <w:sz w:val="28"/>
-          <w:szCs w:val="28"/>
-        </w:rPr>
-        <w:t>_</w:t>
-      </w:r>
-      <w:proofErr w:type="spellStart"/>
-      <w:r>
-        <w:rPr>
-          <w:rFonts w:cstheme="minorHAnsi"/>
-          <w:sz w:val="28"/>
-          <w:szCs w:val="28"/>
-          <w:lang w:val="en-US"/>
-        </w:rPr>
-        <w:t>pcb</w:t>
-      </w:r>
-      <w:proofErr w:type="spellEnd"/>
-      <w:r>
-        <w:rPr>
-          <w:rFonts w:cstheme="minorHAnsi"/>
-          <w:sz w:val="28"/>
-          <w:szCs w:val="28"/>
-        </w:rPr>
-        <w:t xml:space="preserve">* </w:t>
-      </w:r>
-      <w:proofErr w:type="spellStart"/>
-      <w:r>
-        <w:rPr>
-          <w:rFonts w:cstheme="minorHAnsi"/>
-          <w:sz w:val="28"/>
-          <w:szCs w:val="28"/>
-          <w:lang w:val="en-US"/>
-        </w:rPr>
-        <w:t>tpcb</w:t>
-      </w:r>
-      <w:proofErr w:type="spellEnd"/>
-      <w:r>
-        <w:rPr>
-          <w:rFonts w:cstheme="minorHAnsi"/>
-          <w:sz w:val="28"/>
-          <w:szCs w:val="28"/>
-        </w:rPr>
-        <w:t xml:space="preserve">, </w:t>
-      </w:r>
-      <w:proofErr w:type="spellStart"/>
-      <w:r>
-        <w:rPr>
-          <w:rFonts w:cstheme="minorHAnsi"/>
-          <w:sz w:val="28"/>
-          <w:szCs w:val="28"/>
-          <w:lang w:val="en-US"/>
-        </w:rPr>
-        <w:t>struct</w:t>
-      </w:r>
-      <w:proofErr w:type="spellEnd"/>
       <w:r>
         <w:rPr>
           <w:rFonts w:cstheme="minorHAnsi"/>
@@ -5789,7 +6108,7 @@
         <w:pStyle w:val="a3"/>
         <w:numPr>
           <w:ilvl w:val="1"/>
-          <w:numId w:val="3"/>
+          <w:numId w:val="5"/>
         </w:numPr>
         <w:jc w:val="both"/>
         <w:rPr>
@@ -5799,7 +6118,6 @@
         </w:rPr>
       </w:pPr>
       <w:proofErr w:type="spellStart"/>
-      <w:proofErr w:type="gramStart"/>
       <w:r>
         <w:rPr>
           <w:rFonts w:cstheme="minorHAnsi"/>
@@ -5810,7 +6128,6 @@
         <w:t>arg</w:t>
       </w:r>
       <w:proofErr w:type="spellEnd"/>
-      <w:proofErr w:type="gramEnd"/>
       <w:r>
         <w:rPr>
           <w:rFonts w:cstheme="minorHAnsi"/>
@@ -5833,7 +6150,7 @@
         <w:pStyle w:val="a3"/>
         <w:numPr>
           <w:ilvl w:val="1"/>
-          <w:numId w:val="3"/>
+          <w:numId w:val="5"/>
         </w:numPr>
         <w:jc w:val="both"/>
         <w:rPr>
@@ -5843,7 +6160,6 @@
         </w:rPr>
       </w:pPr>
       <w:proofErr w:type="spellStart"/>
-      <w:proofErr w:type="gramStart"/>
       <w:r>
         <w:rPr>
           <w:rFonts w:cstheme="minorHAnsi"/>
@@ -5854,7 +6170,6 @@
         <w:t>tpcb</w:t>
       </w:r>
       <w:proofErr w:type="spellEnd"/>
-      <w:proofErr w:type="gramEnd"/>
       <w:r>
         <w:rPr>
           <w:rFonts w:cstheme="minorHAnsi"/>
@@ -5878,7 +6193,7 @@
         <w:pStyle w:val="a3"/>
         <w:numPr>
           <w:ilvl w:val="1"/>
-          <w:numId w:val="3"/>
+          <w:numId w:val="5"/>
         </w:numPr>
         <w:jc w:val="both"/>
         <w:rPr>
@@ -5904,23 +6219,13 @@
         </w:rPr>
         <w:t xml:space="preserve"> – </w:t>
       </w:r>
-      <w:proofErr w:type="gramStart"/>
-      <w:r>
-        <w:rPr>
-          <w:rFonts w:cstheme="minorHAnsi"/>
-          <w:sz w:val="28"/>
-          <w:szCs w:val="28"/>
-        </w:rPr>
-        <w:t>указатель</w:t>
-      </w:r>
-      <w:proofErr w:type="gramEnd"/>
-      <w:r>
-        <w:rPr>
-          <w:rFonts w:cstheme="minorHAnsi"/>
-          <w:sz w:val="28"/>
-          <w:szCs w:val="28"/>
-        </w:rPr>
-        <w:t xml:space="preserve"> на полученные пакеты от пользователя (могут равняться нулю).</w:t>
+      <w:r>
+        <w:rPr>
+          <w:rFonts w:cstheme="minorHAnsi"/>
+          <w:sz w:val="28"/>
+          <w:szCs w:val="28"/>
+        </w:rPr>
+        <w:t>указатель на полученные пакеты от пользователя (могут равняться нулю).</w:t>
       </w:r>
     </w:p>
     <w:p>
@@ -5928,7 +6233,7 @@
         <w:pStyle w:val="a3"/>
         <w:numPr>
           <w:ilvl w:val="1"/>
-          <w:numId w:val="3"/>
+          <w:numId w:val="5"/>
         </w:numPr>
         <w:jc w:val="both"/>
         <w:rPr>
@@ -5937,25 +6242,14 @@
           <w:szCs w:val="28"/>
         </w:rPr>
       </w:pPr>
-      <w:proofErr w:type="gramStart"/>
-      <w:r>
-        <w:rPr>
-          <w:rFonts w:cstheme="minorHAnsi"/>
-          <w:sz w:val="28"/>
-          <w:szCs w:val="28"/>
-          <w:lang w:val="en-US"/>
-        </w:rPr>
-        <w:t>err</w:t>
-      </w:r>
-      <w:proofErr w:type="gramEnd"/>
-      <w:r>
-        <w:rPr>
-          <w:rFonts w:cstheme="minorHAnsi"/>
-          <w:sz w:val="28"/>
-          <w:szCs w:val="28"/>
-          <w:lang w:val="en-US"/>
-        </w:rPr>
-        <w:t xml:space="preserve"> – </w:t>
+      <w:r>
+        <w:rPr>
+          <w:rFonts w:cstheme="minorHAnsi"/>
+          <w:sz w:val="28"/>
+          <w:szCs w:val="28"/>
+          <w:lang w:val="en-US"/>
+        </w:rPr>
+        <w:t xml:space="preserve">err – </w:t>
       </w:r>
       <w:r>
         <w:rPr>
@@ -6000,7 +6294,7 @@
         <w:pStyle w:val="a3"/>
         <w:numPr>
           <w:ilvl w:val="0"/>
-          <w:numId w:val="3"/>
+          <w:numId w:val="5"/>
         </w:numPr>
         <w:jc w:val="both"/>
         <w:rPr>
@@ -6088,27 +6382,7 @@
           <w:szCs w:val="28"/>
           <w:lang w:val="en-US"/>
         </w:rPr>
-        <w:t xml:space="preserve">, </w:t>
-      </w:r>
-      <w:proofErr w:type="spellStart"/>
-      <w:r>
-        <w:rPr>
-          <w:rFonts w:cstheme="minorHAnsi"/>
-          <w:sz w:val="28"/>
-          <w:szCs w:val="28"/>
-          <w:lang w:val="en-US"/>
-        </w:rPr>
-        <w:t>struct</w:t>
-      </w:r>
-      <w:proofErr w:type="spellEnd"/>
-      <w:r>
-        <w:rPr>
-          <w:rFonts w:cstheme="minorHAnsi"/>
-          <w:sz w:val="28"/>
-          <w:szCs w:val="28"/>
-          <w:lang w:val="en-US"/>
-        </w:rPr>
-        <w:t xml:space="preserve"> </w:t>
+        <w:t xml:space="preserve">, struct </w:t>
       </w:r>
       <w:proofErr w:type="spellStart"/>
       <w:r>
@@ -6301,7 +6575,7 @@
         <w:pStyle w:val="a3"/>
         <w:numPr>
           <w:ilvl w:val="0"/>
-          <w:numId w:val="3"/>
+          <w:numId w:val="5"/>
         </w:numPr>
         <w:jc w:val="both"/>
         <w:rPr>
@@ -6310,6 +6584,76 @@
           <w:szCs w:val="28"/>
         </w:rPr>
       </w:pPr>
+      <w:r>
+        <w:rPr>
+          <w:rFonts w:cstheme="minorHAnsi"/>
+          <w:sz w:val="28"/>
+          <w:szCs w:val="28"/>
+          <w:lang w:val="en-US"/>
+        </w:rPr>
+        <w:t>void</w:t>
+      </w:r>
+      <w:r>
+        <w:rPr>
+          <w:rFonts w:cstheme="minorHAnsi"/>
+          <w:sz w:val="28"/>
+          <w:szCs w:val="28"/>
+        </w:rPr>
+        <w:t xml:space="preserve"> </w:t>
+      </w:r>
+      <w:r>
+        <w:rPr>
+          <w:rFonts w:cstheme="minorHAnsi"/>
+          <w:sz w:val="28"/>
+          <w:szCs w:val="28"/>
+          <w:lang w:val="en-US"/>
+        </w:rPr>
+        <w:t>c</w:t>
+      </w:r>
+      <w:r>
+        <w:rPr>
+          <w:rFonts w:cstheme="minorHAnsi"/>
+          <w:sz w:val="28"/>
+          <w:szCs w:val="28"/>
+        </w:rPr>
+        <w:t>_</w:t>
+      </w:r>
+      <w:proofErr w:type="spellStart"/>
+      <w:r>
+        <w:rPr>
+          <w:rFonts w:cstheme="minorHAnsi"/>
+          <w:sz w:val="28"/>
+          <w:szCs w:val="28"/>
+          <w:lang w:val="en-US"/>
+        </w:rPr>
+        <w:t>tcp</w:t>
+      </w:r>
+      <w:proofErr w:type="spellEnd"/>
+      <w:r>
+        <w:rPr>
+          <w:rFonts w:cstheme="minorHAnsi"/>
+          <w:sz w:val="28"/>
+          <w:szCs w:val="28"/>
+        </w:rPr>
+        <w:t>_</w:t>
+      </w:r>
+      <w:r>
+        <w:rPr>
+          <w:rFonts w:cstheme="minorHAnsi"/>
+          <w:sz w:val="28"/>
+          <w:szCs w:val="28"/>
+          <w:lang w:val="en-US"/>
+        </w:rPr>
+        <w:t>connection</w:t>
+      </w:r>
+      <w:r>
+        <w:rPr>
+          <w:rFonts w:cstheme="minorHAnsi"/>
+          <w:sz w:val="28"/>
+          <w:szCs w:val="28"/>
+        </w:rPr>
+        <w:t>_</w:t>
+      </w:r>
       <w:proofErr w:type="gramStart"/>
       <w:r>
         <w:rPr>
@@ -6318,7 +6662,15 @@
           <w:szCs w:val="28"/>
           <w:lang w:val="en-US"/>
         </w:rPr>
-        <w:t>void</w:t>
+        <w:t>close</w:t>
+      </w:r>
+      <w:r>
+        <w:rPr>
+          <w:rFonts w:cstheme="minorHAnsi"/>
+          <w:sz w:val="28"/>
+          <w:szCs w:val="28"/>
+        </w:rPr>
+        <w:t>(</w:t>
       </w:r>
       <w:proofErr w:type="gramEnd"/>
       <w:r>
@@ -6326,18 +6678,29 @@
           <w:rFonts w:cstheme="minorHAnsi"/>
           <w:sz w:val="28"/>
           <w:szCs w:val="28"/>
+          <w:lang w:val="en-US"/>
+        </w:rPr>
+        <w:t>struct</w:t>
+      </w:r>
+      <w:r>
+        <w:rPr>
+          <w:rFonts w:cstheme="minorHAnsi"/>
+          <w:sz w:val="28"/>
+          <w:szCs w:val="28"/>
         </w:rPr>
         <w:t xml:space="preserve"> </w:t>
       </w:r>
-      <w:r>
-        <w:rPr>
-          <w:rFonts w:cstheme="minorHAnsi"/>
-          <w:sz w:val="28"/>
-          <w:szCs w:val="28"/>
-          <w:lang w:val="en-US"/>
-        </w:rPr>
-        <w:t>c</w:t>
-      </w:r>
+      <w:proofErr w:type="spellStart"/>
+      <w:r>
+        <w:rPr>
+          <w:rFonts w:cstheme="minorHAnsi"/>
+          <w:sz w:val="28"/>
+          <w:szCs w:val="28"/>
+          <w:lang w:val="en-US"/>
+        </w:rPr>
+        <w:t>tcp</w:t>
+      </w:r>
+      <w:proofErr w:type="spellEnd"/>
       <w:r>
         <w:rPr>
           <w:rFonts w:cstheme="minorHAnsi"/>
@@ -6354,7 +6717,7 @@
           <w:szCs w:val="28"/>
           <w:lang w:val="en-US"/>
         </w:rPr>
-        <w:t>tcp</w:t>
+        <w:t>pcb</w:t>
       </w:r>
       <w:proofErr w:type="spellEnd"/>
       <w:r>
@@ -6363,41 +6726,7 @@
           <w:sz w:val="28"/>
           <w:szCs w:val="28"/>
         </w:rPr>
-        <w:t>_</w:t>
-      </w:r>
-      <w:r>
-        <w:rPr>
-          <w:rFonts w:cstheme="minorHAnsi"/>
-          <w:sz w:val="28"/>
-          <w:szCs w:val="28"/>
-          <w:lang w:val="en-US"/>
-        </w:rPr>
-        <w:t>connection</w:t>
-      </w:r>
-      <w:r>
-        <w:rPr>
-          <w:rFonts w:cstheme="minorHAnsi"/>
-          <w:sz w:val="28"/>
-          <w:szCs w:val="28"/>
-        </w:rPr>
-        <w:t>_</w:t>
-      </w:r>
-      <w:r>
-        <w:rPr>
-          <w:rFonts w:cstheme="minorHAnsi"/>
-          <w:sz w:val="28"/>
-          <w:szCs w:val="28"/>
-          <w:lang w:val="en-US"/>
-        </w:rPr>
-        <w:t>close</w:t>
-      </w:r>
-      <w:r>
-        <w:rPr>
-          <w:rFonts w:cstheme="minorHAnsi"/>
-          <w:sz w:val="28"/>
-          <w:szCs w:val="28"/>
-        </w:rPr>
-        <w:t>(</w:t>
+        <w:t xml:space="preserve">* </w:t>
       </w:r>
       <w:proofErr w:type="spellStart"/>
       <w:r>
@@ -6407,7 +6736,7 @@
           <w:szCs w:val="28"/>
           <w:lang w:val="en-US"/>
         </w:rPr>
-        <w:t>struct</w:t>
+        <w:t>tpcb</w:t>
       </w:r>
       <w:proofErr w:type="spellEnd"/>
       <w:r>
@@ -6416,72 +6745,32 @@
           <w:sz w:val="28"/>
           <w:szCs w:val="28"/>
         </w:rPr>
+        <w:t xml:space="preserve">) – </w:t>
+      </w:r>
+      <w:r>
+        <w:rPr>
+          <w:rFonts w:cstheme="minorHAnsi"/>
+          <w:sz w:val="28"/>
+          <w:szCs w:val="28"/>
+        </w:rPr>
+        <w:t>приватная</w:t>
+      </w:r>
+      <w:r>
+        <w:rPr>
+          <w:rFonts w:cstheme="minorHAnsi"/>
+          <w:sz w:val="28"/>
+          <w:szCs w:val="28"/>
+        </w:rPr>
         <w:t xml:space="preserve"> </w:t>
       </w:r>
-      <w:proofErr w:type="spellStart"/>
-      <w:r>
-        <w:rPr>
-          <w:rFonts w:cstheme="minorHAnsi"/>
-          <w:sz w:val="28"/>
-          <w:szCs w:val="28"/>
-          <w:lang w:val="en-US"/>
-        </w:rPr>
-        <w:t>tcp</w:t>
-      </w:r>
-      <w:proofErr w:type="spellEnd"/>
-      <w:r>
-        <w:rPr>
-          <w:rFonts w:cstheme="minorHAnsi"/>
-          <w:sz w:val="28"/>
-          <w:szCs w:val="28"/>
-        </w:rPr>
-        <w:t>_</w:t>
-      </w:r>
-      <w:proofErr w:type="spellStart"/>
-      <w:r>
-        <w:rPr>
-          <w:rFonts w:cstheme="minorHAnsi"/>
-          <w:sz w:val="28"/>
-          <w:szCs w:val="28"/>
-          <w:lang w:val="en-US"/>
-        </w:rPr>
-        <w:t>pcb</w:t>
-      </w:r>
-      <w:proofErr w:type="spellEnd"/>
-      <w:r>
-        <w:rPr>
-          <w:rFonts w:cstheme="minorHAnsi"/>
-          <w:sz w:val="28"/>
-          <w:szCs w:val="28"/>
-        </w:rPr>
-        <w:t xml:space="preserve">* </w:t>
-      </w:r>
-      <w:proofErr w:type="spellStart"/>
-      <w:r>
-        <w:rPr>
-          <w:rFonts w:cstheme="minorHAnsi"/>
-          <w:sz w:val="28"/>
-          <w:szCs w:val="28"/>
-          <w:lang w:val="en-US"/>
-        </w:rPr>
-        <w:t>tpcb</w:t>
-      </w:r>
-      <w:proofErr w:type="spellEnd"/>
-      <w:r>
-        <w:rPr>
-          <w:rFonts w:cstheme="minorHAnsi"/>
-          <w:sz w:val="28"/>
-          <w:szCs w:val="28"/>
-        </w:rPr>
-        <w:t xml:space="preserve">) – </w:t>
-      </w:r>
-      <w:r>
-        <w:rPr>
-          <w:rFonts w:cstheme="minorHAnsi"/>
-          <w:sz w:val="28"/>
-          <w:szCs w:val="28"/>
-        </w:rPr>
-        <w:t>приватная</w:t>
+      <w:r>
+        <w:rPr>
+          <w:rFonts w:cstheme="minorHAnsi"/>
+          <w:sz w:val="28"/>
+          <w:szCs w:val="28"/>
+          <w:lang w:val="en-US"/>
+        </w:rPr>
+        <w:t>callback</w:t>
       </w:r>
       <w:r>
         <w:rPr>
@@ -6496,9 +6785,24 @@
           <w:rFonts w:cstheme="minorHAnsi"/>
           <w:sz w:val="28"/>
           <w:szCs w:val="28"/>
-          <w:lang w:val="en-US"/>
-        </w:rPr>
-        <w:t>callback</w:t>
+        </w:rPr>
+        <w:t>функция</w:t>
+      </w:r>
+      <w:r>
+        <w:rPr>
+          <w:rFonts w:cstheme="minorHAnsi"/>
+          <w:sz w:val="28"/>
+          <w:szCs w:val="28"/>
+        </w:rPr>
+        <w:t xml:space="preserve">, </w:t>
+      </w:r>
+      <w:r>
+        <w:rPr>
+          <w:rFonts w:cstheme="minorHAnsi"/>
+          <w:sz w:val="28"/>
+          <w:szCs w:val="28"/>
+        </w:rPr>
+        <w:t>которая</w:t>
       </w:r>
       <w:r>
         <w:rPr>
@@ -6514,23 +6818,7 @@
           <w:sz w:val="28"/>
           <w:szCs w:val="28"/>
         </w:rPr>
-        <w:t>функция</w:t>
-      </w:r>
-      <w:r>
-        <w:rPr>
-          <w:rFonts w:cstheme="minorHAnsi"/>
-          <w:sz w:val="28"/>
-          <w:szCs w:val="28"/>
-        </w:rPr>
-        <w:t xml:space="preserve">, </w:t>
-      </w:r>
-      <w:r>
-        <w:rPr>
-          <w:rFonts w:cstheme="minorHAnsi"/>
-          <w:sz w:val="28"/>
-          <w:szCs w:val="28"/>
-        </w:rPr>
-        <w:t>которая</w:t>
+        <w:t>вызывается</w:t>
       </w:r>
       <w:r>
         <w:rPr>
@@ -6546,7 +6834,7 @@
           <w:sz w:val="28"/>
           <w:szCs w:val="28"/>
         </w:rPr>
-        <w:t>вызывается</w:t>
+        <w:t>для</w:t>
       </w:r>
       <w:r>
         <w:rPr>
@@ -6562,7 +6850,7 @@
           <w:sz w:val="28"/>
           <w:szCs w:val="28"/>
         </w:rPr>
-        <w:t>для</w:t>
+        <w:t>закрытия</w:t>
       </w:r>
       <w:r>
         <w:rPr>
@@ -6578,23 +6866,16 @@
           <w:sz w:val="28"/>
           <w:szCs w:val="28"/>
         </w:rPr>
-        <w:t>закрытия</w:t>
-      </w:r>
-      <w:r>
-        <w:rPr>
-          <w:rFonts w:cstheme="minorHAnsi"/>
-          <w:sz w:val="28"/>
-          <w:szCs w:val="28"/>
-        </w:rPr>
-        <w:t xml:space="preserve"> </w:t>
-      </w:r>
-      <w:r>
-        <w:rPr>
-          <w:rFonts w:cstheme="minorHAnsi"/>
-          <w:sz w:val="28"/>
-          <w:szCs w:val="28"/>
-        </w:rPr>
-        <w:t xml:space="preserve">соединения с пользователем. </w:t>
+        <w:t xml:space="preserve">соединения с </w:t>
+      </w:r>
+      <w:r>
+        <w:rPr>
+          <w:rFonts w:cstheme="minorHAnsi"/>
+          <w:sz w:val="28"/>
+          <w:szCs w:val="28"/>
+        </w:rPr>
+        <w:lastRenderedPageBreak/>
+        <w:t xml:space="preserve">пользователем. </w:t>
       </w:r>
       <w:r>
         <w:rPr>
@@ -6632,7 +6913,6 @@
         </w:rPr>
         <w:t xml:space="preserve">Также для данного класса определены соответствующие </w:t>
       </w:r>
-      <w:proofErr w:type="spellStart"/>
       <w:r>
         <w:rPr>
           <w:rFonts w:cstheme="minorHAnsi"/>
@@ -6642,7 +6922,6 @@
         </w:rPr>
         <w:t>typedefs</w:t>
       </w:r>
-      <w:proofErr w:type="spellEnd"/>
       <w:r>
         <w:rPr>
           <w:rFonts w:cstheme="minorHAnsi"/>
@@ -6667,25 +6946,14 @@
           <w:lang w:val="en-US"/>
         </w:rPr>
       </w:pPr>
-      <w:proofErr w:type="spellStart"/>
-      <w:r>
-        <w:rPr>
-          <w:rFonts w:cstheme="minorHAnsi"/>
-          <w:sz w:val="28"/>
-          <w:szCs w:val="28"/>
-          <w:lang w:val="en-US"/>
-        </w:rPr>
-        <w:t>typedef</w:t>
-      </w:r>
-      <w:proofErr w:type="spellEnd"/>
-      <w:r>
-        <w:rPr>
-          <w:rFonts w:cstheme="minorHAnsi"/>
-          <w:sz w:val="28"/>
-          <w:szCs w:val="28"/>
-          <w:lang w:val="en-US"/>
-        </w:rPr>
-        <w:t xml:space="preserve"> </w:t>
+      <w:r>
+        <w:rPr>
+          <w:rFonts w:cstheme="minorHAnsi"/>
+          <w:sz w:val="28"/>
+          <w:szCs w:val="28"/>
+          <w:lang w:val="en-US"/>
+        </w:rPr>
+        <w:t xml:space="preserve">typedef </w:t>
       </w:r>
       <w:proofErr w:type="spellStart"/>
       <w:r>
@@ -6763,25 +7031,14 @@
           <w:lang w:val="en-US"/>
         </w:rPr>
       </w:pPr>
-      <w:proofErr w:type="spellStart"/>
-      <w:r>
-        <w:rPr>
-          <w:rFonts w:cstheme="minorHAnsi"/>
-          <w:sz w:val="28"/>
-          <w:szCs w:val="28"/>
-          <w:lang w:val="en-US"/>
-        </w:rPr>
-        <w:t>typedef</w:t>
-      </w:r>
-      <w:proofErr w:type="spellEnd"/>
-      <w:r>
-        <w:rPr>
-          <w:rFonts w:cstheme="minorHAnsi"/>
-          <w:sz w:val="28"/>
-          <w:szCs w:val="28"/>
-          <w:lang w:val="en-US"/>
-        </w:rPr>
-        <w:t xml:space="preserve"> </w:t>
+      <w:r>
+        <w:rPr>
+          <w:rFonts w:cstheme="minorHAnsi"/>
+          <w:sz w:val="28"/>
+          <w:szCs w:val="28"/>
+          <w:lang w:val="en-US"/>
+        </w:rPr>
+        <w:t xml:space="preserve">typedef </w:t>
       </w:r>
       <w:proofErr w:type="spellStart"/>
       <w:r>
@@ -6895,7 +7152,7 @@
 </file>
 
 <file path=word/numbering.xml><?xml version="1.0" encoding="utf-8"?>
-<w:numbering xmlns:wpc="http://schemas.microsoft.com/office/word/2010/wordprocessingCanvas" xmlns:mc="http://schemas.openxmlformats.org/markup-compatibility/2006" xmlns:o="urn:schemas-microsoft-com:office:office" xmlns:r="http://schemas.openxmlformats.org/officeDocument/2006/relationships" xmlns:m="http://schemas.openxmlformats.org/officeDocument/2006/math" xmlns:v="urn:schemas-microsoft-com:vml" xmlns:wp14="http://schemas.microsoft.com/office/word/2010/wordprocessingDrawing" xmlns:wp="http://schemas.openxmlformats.org/drawingml/2006/wordprocessingDrawing" xmlns:w10="urn:schemas-microsoft-com:office:word" xmlns:w="http://schemas.openxmlformats.org/wordprocessingml/2006/main" xmlns:w14="http://schemas.microsoft.com/office/word/2010/wordml" xmlns:w15="http://schemas.microsoft.com/office/word/2012/wordml" xmlns:wpg="http://schemas.microsoft.com/office/word/2010/wordprocessingGroup" xmlns:wpi="http://schemas.microsoft.com/office/word/2010/wordprocessingInk" xmlns:wne="http://schemas.microsoft.com/office/word/2006/wordml" xmlns:wps="http://schemas.microsoft.com/office/word/2010/wordprocessingShape" mc:Ignorable="w14 w15 wp14">
+<w:numbering xmlns:wpc="http://schemas.microsoft.com/office/word/2010/wordprocessingCanvas" xmlns:cx="http://schemas.microsoft.com/office/drawing/2014/chartex" xmlns:cx1="http://schemas.microsoft.com/office/drawing/2015/9/8/chartex" xmlns:cx2="http://schemas.microsoft.com/office/drawing/2015/10/21/chartex" xmlns:cx3="http://schemas.microsoft.com/office/drawing/2016/5/9/chartex" xmlns:cx4="http://schemas.microsoft.com/office/drawing/2016/5/10/chartex" xmlns:cx5="http://schemas.microsoft.com/office/drawing/2016/5/11/chartex" xmlns:cx6="http://schemas.microsoft.com/office/drawing/2016/5/12/chartex" xmlns:cx7="http://schemas.microsoft.com/office/drawing/2016/5/13/chartex" xmlns:cx8="http://schemas.microsoft.com/office/drawing/2016/5/14/chartex" xmlns:mc="http://schemas.openxmlformats.org/markup-compatibility/2006" xmlns:aink="http://schemas.microsoft.com/office/drawing/2016/ink" xmlns:am3d="http://schemas.microsoft.com/office/drawing/2017/model3d" xmlns:o="urn:schemas-microsoft-com:office:office" xmlns:r="http://schemas.openxmlformats.org/officeDocument/2006/relationships" xmlns:m="http://schemas.openxmlformats.org/officeDocument/2006/math" xmlns:v="urn:schemas-microsoft-com:vml" xmlns:wp14="http://schemas.microsoft.com/office/word/2010/wordprocessingDrawing" xmlns:wp="http://schemas.openxmlformats.org/drawingml/2006/wordprocessingDrawing" xmlns:w10="urn:schemas-microsoft-com:office:word" xmlns:w="http://schemas.openxmlformats.org/wordprocessingml/2006/main" xmlns:w14="http://schemas.microsoft.com/office/word/2010/wordml" xmlns:w15="http://schemas.microsoft.com/office/word/2012/wordml" xmlns:w16cex="http://schemas.microsoft.com/office/word/2018/wordml/cex" xmlns:w16cid="http://schemas.microsoft.com/office/word/2016/wordml/cid" xmlns:w16="http://schemas.microsoft.com/office/word/2018/wordml" xmlns:w16sdtdh="http://schemas.microsoft.com/office/word/2020/wordml/sdtdatahash" xmlns:w16se="http://schemas.microsoft.com/office/word/2015/wordml/symex" xmlns:wpg="http://schemas.microsoft.com/office/word/2010/wordprocessingGroup" xmlns:wpi="http://schemas.microsoft.com/office/word/2010/wordprocessingInk" xmlns:wne="http://schemas.microsoft.com/office/word/2006/wordml" xmlns:wps="http://schemas.microsoft.com/office/word/2010/wordprocessingShape" mc:Ignorable="w14 w15 w16se w16cid w16 w16cex w16sdtdh wp14">
   <w:abstractNum w:abstractNumId="0" w15:restartNumberingAfterBreak="0">
     <w:nsid w:val="25253954"/>
     <w:multiLevelType w:val="hybridMultilevel"/>
@@ -7099,6 +7356,95 @@
     </w:lvl>
   </w:abstractNum>
   <w:abstractNum w:abstractNumId="2" w15:restartNumberingAfterBreak="0">
+    <w:nsid w:val="50203446"/>
+    <w:multiLevelType w:val="hybridMultilevel"/>
+    <w:tmpl w:val="54ACAE12"/>
+    <w:lvl w:ilvl="0" w:tplc="B86EC586">
+      <w:start w:val="1"/>
+      <w:numFmt w:val="decimal"/>
+      <w:lvlText w:val="%1."/>
+      <w:lvlJc w:val="left"/>
+      <w:pPr>
+        <w:ind w:left="1218" w:hanging="510"/>
+      </w:pPr>
+      <w:rPr>
+        <w:rFonts w:hint="default"/>
+      </w:rPr>
+    </w:lvl>
+    <w:lvl w:ilvl="1" w:tplc="04190019">
+      <w:start w:val="1"/>
+      <w:numFmt w:val="lowerLetter"/>
+      <w:lvlText w:val="%2."/>
+      <w:lvlJc w:val="left"/>
+      <w:pPr>
+        <w:ind w:left="1788" w:hanging="360"/>
+      </w:pPr>
+    </w:lvl>
+    <w:lvl w:ilvl="2" w:tplc="0419001B" w:tentative="1">
+      <w:start w:val="1"/>
+      <w:numFmt w:val="lowerRoman"/>
+      <w:lvlText w:val="%3."/>
+      <w:lvlJc w:val="right"/>
+      <w:pPr>
+        <w:ind w:left="2508" w:hanging="180"/>
+      </w:pPr>
+    </w:lvl>
+    <w:lvl w:ilvl="3" w:tplc="0419000F" w:tentative="1">
+      <w:start w:val="1"/>
+      <w:numFmt w:val="decimal"/>
+      <w:lvlText w:val="%4."/>
+      <w:lvlJc w:val="left"/>
+      <w:pPr>
+        <w:ind w:left="3228" w:hanging="360"/>
+      </w:pPr>
+    </w:lvl>
+    <w:lvl w:ilvl="4" w:tplc="04190019" w:tentative="1">
+      <w:start w:val="1"/>
+      <w:numFmt w:val="lowerLetter"/>
+      <w:lvlText w:val="%5."/>
+      <w:lvlJc w:val="left"/>
+      <w:pPr>
+        <w:ind w:left="3948" w:hanging="360"/>
+      </w:pPr>
+    </w:lvl>
+    <w:lvl w:ilvl="5" w:tplc="0419001B" w:tentative="1">
+      <w:start w:val="1"/>
+      <w:numFmt w:val="lowerRoman"/>
+      <w:lvlText w:val="%6."/>
+      <w:lvlJc w:val="right"/>
+      <w:pPr>
+        <w:ind w:left="4668" w:hanging="180"/>
+      </w:pPr>
+    </w:lvl>
+    <w:lvl w:ilvl="6" w:tplc="0419000F" w:tentative="1">
+      <w:start w:val="1"/>
+      <w:numFmt w:val="decimal"/>
+      <w:lvlText w:val="%7."/>
+      <w:lvlJc w:val="left"/>
+      <w:pPr>
+        <w:ind w:left="5388" w:hanging="360"/>
+      </w:pPr>
+    </w:lvl>
+    <w:lvl w:ilvl="7" w:tplc="04190019" w:tentative="1">
+      <w:start w:val="1"/>
+      <w:numFmt w:val="lowerLetter"/>
+      <w:lvlText w:val="%8."/>
+      <w:lvlJc w:val="left"/>
+      <w:pPr>
+        <w:ind w:left="6108" w:hanging="360"/>
+      </w:pPr>
+    </w:lvl>
+    <w:lvl w:ilvl="8" w:tplc="0419001B" w:tentative="1">
+      <w:start w:val="1"/>
+      <w:numFmt w:val="lowerRoman"/>
+      <w:lvlText w:val="%9."/>
+      <w:lvlJc w:val="right"/>
+      <w:pPr>
+        <w:ind w:left="6828" w:hanging="180"/>
+      </w:pPr>
+    </w:lvl>
+  </w:abstractNum>
+  <w:abstractNum w:abstractNumId="3" w15:restartNumberingAfterBreak="0">
     <w:nsid w:val="60E15ABA"/>
     <w:multiLevelType w:val="hybridMultilevel"/>
     <w:tmpl w:val="2BA48C98"/>
@@ -7187,7 +7533,7 @@
       </w:pPr>
     </w:lvl>
   </w:abstractNum>
-  <w:abstractNum w:abstractNumId="3" w15:restartNumberingAfterBreak="0">
+  <w:abstractNum w:abstractNumId="4" w15:restartNumberingAfterBreak="0">
     <w:nsid w:val="66CC76F7"/>
     <w:multiLevelType w:val="hybridMultilevel"/>
     <w:tmpl w:val="54ACAE12"/>
@@ -7280,19 +7626,22 @@
     <w:abstractNumId w:val="1"/>
   </w:num>
   <w:num w:numId="2">
-    <w:abstractNumId w:val="2"/>
+    <w:abstractNumId w:val="3"/>
   </w:num>
   <w:num w:numId="3">
-    <w:abstractNumId w:val="3"/>
+    <w:abstractNumId w:val="4"/>
   </w:num>
   <w:num w:numId="4">
     <w:abstractNumId w:val="0"/>
+  </w:num>
+  <w:num w:numId="5">
+    <w:abstractNumId w:val="2"/>
   </w:num>
 </w:numbering>
 </file>
 
 <file path=word/styles.xml><?xml version="1.0" encoding="utf-8"?>
-<w:styles xmlns:mc="http://schemas.openxmlformats.org/markup-compatibility/2006" xmlns:r="http://schemas.openxmlformats.org/officeDocument/2006/relationships" xmlns:w="http://schemas.openxmlformats.org/wordprocessingml/2006/main" xmlns:w14="http://schemas.microsoft.com/office/word/2010/wordml" xmlns:w15="http://schemas.microsoft.com/office/word/2012/wordml" mc:Ignorable="w14 w15">
+<w:styles xmlns:mc="http://schemas.openxmlformats.org/markup-compatibility/2006" xmlns:r="http://schemas.openxmlformats.org/officeDocument/2006/relationships" xmlns:w="http://schemas.openxmlformats.org/wordprocessingml/2006/main" xmlns:w14="http://schemas.microsoft.com/office/word/2010/wordml" xmlns:w15="http://schemas.microsoft.com/office/word/2012/wordml" xmlns:w16cex="http://schemas.microsoft.com/office/word/2018/wordml/cex" xmlns:w16cid="http://schemas.microsoft.com/office/word/2016/wordml/cid" xmlns:w16="http://schemas.microsoft.com/office/word/2018/wordml" xmlns:w16sdtdh="http://schemas.microsoft.com/office/word/2020/wordml/sdtdatahash" xmlns:w16se="http://schemas.microsoft.com/office/word/2015/wordml/symex" mc:Ignorable="w14 w15 w16se w16cid w16 w16cex w16sdtdh">
   <w:docDefaults>
     <w:rPrDefault>
       <w:rPr>
@@ -7308,7 +7657,7 @@
       </w:pPr>
     </w:pPrDefault>
   </w:docDefaults>
-  <w:latentStyles w:defLockedState="0" w:defUIPriority="99" w:defSemiHidden="0" w:defUnhideWhenUsed="0" w:defQFormat="0" w:count="371">
+  <w:latentStyles w:defLockedState="0" w:defUIPriority="99" w:defSemiHidden="0" w:defUnhideWhenUsed="0" w:defQFormat="0" w:count="376">
     <w:lsdException w:name="Normal" w:uiPriority="0" w:qFormat="1"/>
     <w:lsdException w:name="heading 1" w:uiPriority="9" w:qFormat="1"/>
     <w:lsdException w:name="heading 2" w:semiHidden="1" w:uiPriority="9" w:unhideWhenUsed="1" w:qFormat="1"/>
@@ -7414,7 +7763,6 @@
     <w:lsdException w:name="HTML Sample" w:semiHidden="1" w:unhideWhenUsed="1"/>
     <w:lsdException w:name="HTML Typewriter" w:semiHidden="1" w:unhideWhenUsed="1"/>
     <w:lsdException w:name="HTML Variable" w:semiHidden="1" w:unhideWhenUsed="1"/>
-    <w:lsdException w:name="Normal Table" w:semiHidden="1" w:unhideWhenUsed="1"/>
     <w:lsdException w:name="annotation subject" w:semiHidden="1" w:unhideWhenUsed="1"/>
     <w:lsdException w:name="No List" w:semiHidden="1" w:unhideWhenUsed="1"/>
     <w:lsdException w:name="Outline List 1" w:semiHidden="1" w:unhideWhenUsed="1"/>
@@ -7457,11 +7805,8 @@
     <w:lsdException w:name="Table Contemporary" w:semiHidden="1" w:unhideWhenUsed="1"/>
     <w:lsdException w:name="Table Elegant" w:semiHidden="1" w:unhideWhenUsed="1"/>
     <w:lsdException w:name="Table Professional" w:semiHidden="1" w:unhideWhenUsed="1"/>
-    <w:lsdException w:name="Table Subtle 1" w:semiHidden="1" w:unhideWhenUsed="1"/>
     <w:lsdException w:name="Table Subtle 2" w:semiHidden="1" w:unhideWhenUsed="1"/>
     <w:lsdException w:name="Table Web 1" w:semiHidden="1" w:unhideWhenUsed="1"/>
-    <w:lsdException w:name="Table Web 2" w:semiHidden="1" w:unhideWhenUsed="1"/>
-    <w:lsdException w:name="Table Web 3" w:semiHidden="1" w:unhideWhenUsed="1"/>
     <w:lsdException w:name="Balloon Text" w:semiHidden="1" w:unhideWhenUsed="1"/>
     <w:lsdException w:name="Table Grid" w:uiPriority="39"/>
     <w:lsdException w:name="Table Theme" w:semiHidden="1" w:unhideWhenUsed="1"/>
@@ -7680,6 +8025,11 @@
     <w:lsdException w:name="List Table 5 Dark Accent 6" w:uiPriority="50"/>
     <w:lsdException w:name="List Table 6 Colorful Accent 6" w:uiPriority="51"/>
     <w:lsdException w:name="List Table 7 Colorful Accent 6" w:uiPriority="52"/>
+    <w:lsdException w:name="Mention" w:semiHidden="1" w:unhideWhenUsed="1"/>
+    <w:lsdException w:name="Smart Hyperlink" w:semiHidden="1" w:unhideWhenUsed="1"/>
+    <w:lsdException w:name="Hashtag" w:semiHidden="1" w:unhideWhenUsed="1"/>
+    <w:lsdException w:name="Unresolved Mention" w:semiHidden="1" w:unhideWhenUsed="1"/>
+    <w:lsdException w:name="Smart Link" w:semiHidden="1" w:unhideWhenUsed="1"/>
   </w:latentStyles>
   <w:style w:type="paragraph" w:default="1" w:styleId="a">
     <w:name w:val="Normal"/>
@@ -7722,6 +8072,104 @@
       <w:ind w:left="720"/>
       <w:contextualSpacing/>
     </w:pPr>
+  </w:style>
+  <w:style w:type="character" w:styleId="a4">
+    <w:name w:val="annotation reference"/>
+    <w:basedOn w:val="a0"/>
+    <w:uiPriority w:val="99"/>
+    <w:semiHidden/>
+    <w:unhideWhenUsed/>
+    <w:rsid w:val="00DC6BED"/>
+    <w:rPr>
+      <w:sz w:val="16"/>
+      <w:szCs w:val="16"/>
+    </w:rPr>
+  </w:style>
+  <w:style w:type="paragraph" w:styleId="a5">
+    <w:name w:val="annotation text"/>
+    <w:basedOn w:val="a"/>
+    <w:link w:val="a6"/>
+    <w:uiPriority w:val="99"/>
+    <w:semiHidden/>
+    <w:unhideWhenUsed/>
+    <w:rsid w:val="00DC6BED"/>
+    <w:pPr>
+      <w:spacing w:line="240" w:lineRule="auto"/>
+    </w:pPr>
+    <w:rPr>
+      <w:sz w:val="20"/>
+      <w:szCs w:val="20"/>
+    </w:rPr>
+  </w:style>
+  <w:style w:type="character" w:customStyle="1" w:styleId="a6">
+    <w:name w:val="Текст примечания Знак"/>
+    <w:basedOn w:val="a0"/>
+    <w:link w:val="a5"/>
+    <w:uiPriority w:val="99"/>
+    <w:semiHidden/>
+    <w:rsid w:val="00DC6BED"/>
+    <w:rPr>
+      <w:sz w:val="20"/>
+      <w:szCs w:val="20"/>
+    </w:rPr>
+  </w:style>
+  <w:style w:type="paragraph" w:styleId="a7">
+    <w:name w:val="annotation subject"/>
+    <w:basedOn w:val="a5"/>
+    <w:next w:val="a5"/>
+    <w:link w:val="a8"/>
+    <w:uiPriority w:val="99"/>
+    <w:semiHidden/>
+    <w:unhideWhenUsed/>
+    <w:rsid w:val="00DC6BED"/>
+    <w:rPr>
+      <w:b/>
+      <w:bCs/>
+    </w:rPr>
+  </w:style>
+  <w:style w:type="character" w:customStyle="1" w:styleId="a8">
+    <w:name w:val="Тема примечания Знак"/>
+    <w:basedOn w:val="a6"/>
+    <w:link w:val="a7"/>
+    <w:uiPriority w:val="99"/>
+    <w:semiHidden/>
+    <w:rsid w:val="00DC6BED"/>
+    <w:rPr>
+      <w:b/>
+      <w:bCs/>
+      <w:sz w:val="20"/>
+      <w:szCs w:val="20"/>
+    </w:rPr>
+  </w:style>
+  <w:style w:type="paragraph" w:styleId="a9">
+    <w:name w:val="Balloon Text"/>
+    <w:basedOn w:val="a"/>
+    <w:link w:val="aa"/>
+    <w:uiPriority w:val="99"/>
+    <w:semiHidden/>
+    <w:unhideWhenUsed/>
+    <w:rsid w:val="00DC6BED"/>
+    <w:pPr>
+      <w:spacing w:after="0" w:line="240" w:lineRule="auto"/>
+    </w:pPr>
+    <w:rPr>
+      <w:rFonts w:ascii="Segoe UI" w:hAnsi="Segoe UI" w:cs="Segoe UI"/>
+      <w:sz w:val="18"/>
+      <w:szCs w:val="18"/>
+    </w:rPr>
+  </w:style>
+  <w:style w:type="character" w:customStyle="1" w:styleId="aa">
+    <w:name w:val="Текст выноски Знак"/>
+    <w:basedOn w:val="a0"/>
+    <w:link w:val="a9"/>
+    <w:uiPriority w:val="99"/>
+    <w:semiHidden/>
+    <w:rsid w:val="00DC6BED"/>
+    <w:rPr>
+      <w:rFonts w:ascii="Segoe UI" w:hAnsi="Segoe UI" w:cs="Segoe UI"/>
+      <w:sz w:val="18"/>
+      <w:szCs w:val="18"/>
+    </w:rPr>
   </w:style>
 </w:styles>
 </file>

--- a/utils/info/lwipbuf.docx
+++ b/utils/info/lwipbuf.docx
@@ -462,12 +462,64 @@
           <w:sz w:val="28"/>
           <w:szCs w:val="28"/>
         </w:rPr>
-        <w:t xml:space="preserve">Стоит отметить, что передача русских символов возможна только на версии </w:t>
+        <w:t xml:space="preserve">Работа с русскими символами посредству использования типа данных </w:t>
+      </w:r>
+      <w:proofErr w:type="spellStart"/>
+      <w:r>
+        <w:rPr>
+          <w:rFonts w:cstheme="minorHAnsi"/>
+          <w:b/>
+          <w:bCs/>
+          <w:sz w:val="28"/>
+          <w:szCs w:val="28"/>
+          <w:lang w:val="en-US"/>
+        </w:rPr>
+        <w:t>wchat</w:t>
+      </w:r>
+      <w:proofErr w:type="spellEnd"/>
+      <w:r>
+        <w:rPr>
+          <w:rFonts w:cstheme="minorHAnsi"/>
+          <w:b/>
+          <w:bCs/>
+          <w:sz w:val="28"/>
+          <w:szCs w:val="28"/>
+        </w:rPr>
+        <w:t>_</w:t>
+      </w:r>
+      <w:r>
+        <w:rPr>
+          <w:rFonts w:cstheme="minorHAnsi"/>
+          <w:b/>
+          <w:bCs/>
+          <w:sz w:val="28"/>
+          <w:szCs w:val="28"/>
+          <w:lang w:val="en-US"/>
+        </w:rPr>
+        <w:t>t</w:t>
+      </w:r>
+      <w:r>
+        <w:rPr>
+          <w:rFonts w:cstheme="minorHAnsi"/>
+          <w:sz w:val="28"/>
+          <w:szCs w:val="28"/>
+        </w:rPr>
+        <w:t xml:space="preserve"> </w:t>
+      </w:r>
+      <w:r>
+        <w:rPr>
+          <w:rFonts w:cstheme="minorHAnsi"/>
+          <w:sz w:val="28"/>
+          <w:szCs w:val="28"/>
+        </w:rPr>
+        <w:t xml:space="preserve">возможна только на версии </w:t>
       </w:r>
       <w:proofErr w:type="gramStart"/>
       <w:r>
         <w:rPr>
           <w:rFonts w:cstheme="minorHAnsi"/>
+          <w:b/>
+          <w:bCs/>
           <w:sz w:val="28"/>
           <w:szCs w:val="28"/>
           <w:lang w:val="en-US"/>
@@ -477,6 +529,8 @@
       <w:r>
         <w:rPr>
           <w:rFonts w:cstheme="minorHAnsi"/>
+          <w:b/>
+          <w:bCs/>
           <w:sz w:val="28"/>
           <w:szCs w:val="28"/>
         </w:rPr>
@@ -486,10 +540,28 @@
       <w:r>
         <w:rPr>
           <w:rFonts w:cstheme="minorHAnsi"/>
-          <w:sz w:val="28"/>
-          <w:szCs w:val="28"/>
-        </w:rPr>
-        <w:t xml:space="preserve"> 7, так как </w:t>
+          <w:b/>
+          <w:bCs/>
+          <w:sz w:val="28"/>
+          <w:szCs w:val="28"/>
+        </w:rPr>
+        <w:t xml:space="preserve"> 7</w:t>
+      </w:r>
+      <w:r>
+        <w:rPr>
+          <w:rFonts w:cstheme="minorHAnsi"/>
+          <w:sz w:val="28"/>
+          <w:szCs w:val="28"/>
+        </w:rPr>
+        <w:t xml:space="preserve">, </w:t>
+      </w:r>
+      <w:r>
+        <w:rPr>
+          <w:rFonts w:cstheme="minorHAnsi"/>
+          <w:sz w:val="28"/>
+          <w:szCs w:val="28"/>
+        </w:rPr>
+        <w:t xml:space="preserve">так как </w:t>
       </w:r>
       <w:r>
         <w:rPr>
@@ -506,41 +578,24 @@
           <w:sz w:val="28"/>
           <w:szCs w:val="28"/>
         </w:rPr>
-        <w:t xml:space="preserve"> &lt;= 7 </w:t>
-      </w:r>
-      <w:r>
-        <w:rPr>
-          <w:rFonts w:cstheme="minorHAnsi"/>
-          <w:sz w:val="28"/>
-          <w:szCs w:val="28"/>
-        </w:rPr>
-        <w:t xml:space="preserve">версии некорректно </w:t>
-      </w:r>
-      <w:r>
-        <w:rPr>
-          <w:rFonts w:cstheme="minorHAnsi"/>
-          <w:sz w:val="28"/>
-          <w:szCs w:val="28"/>
-        </w:rPr>
-        <w:t>считывает русские символы в буфер</w:t>
-      </w:r>
-      <w:r>
-        <w:rPr>
-          <w:rFonts w:cstheme="minorHAnsi"/>
-          <w:sz w:val="28"/>
-          <w:szCs w:val="28"/>
-        </w:rPr>
-        <w:t>.</w:t>
-      </w:r>
-      <w:r>
-        <w:rPr>
-          <w:rFonts w:cstheme="minorHAnsi"/>
-          <w:sz w:val="28"/>
-          <w:szCs w:val="28"/>
-        </w:rPr>
-        <w:t xml:space="preserve"> Для того, чтобы в </w:t>
-      </w:r>
-      <w:proofErr w:type="gramStart"/>
+        <w:t xml:space="preserve"> меньшей версии некорректно считывает русские символы в буфер</w:t>
+      </w:r>
+      <w:r>
+        <w:rPr>
+          <w:rFonts w:cstheme="minorHAnsi"/>
+          <w:sz w:val="28"/>
+          <w:szCs w:val="28"/>
+        </w:rPr>
+        <w:t xml:space="preserve">. </w:t>
+      </w:r>
+      <w:r>
+        <w:rPr>
+          <w:rFonts w:cstheme="minorHAnsi"/>
+          <w:sz w:val="28"/>
+          <w:szCs w:val="28"/>
+        </w:rPr>
+        <w:t xml:space="preserve">Для того, чтобы в </w:t>
+      </w:r>
       <w:r>
         <w:rPr>
           <w:rFonts w:cstheme="minorHAnsi"/>
@@ -556,16 +611,7 @@
           <w:sz w:val="28"/>
           <w:szCs w:val="28"/>
         </w:rPr>
-        <w:t xml:space="preserve"> &gt;</w:t>
-      </w:r>
-      <w:proofErr w:type="gramEnd"/>
-      <w:r>
-        <w:rPr>
-          <w:rFonts w:cstheme="minorHAnsi"/>
-          <w:sz w:val="28"/>
-          <w:szCs w:val="28"/>
-        </w:rPr>
-        <w:t xml:space="preserve"> 7 </w:t>
+        <w:t xml:space="preserve"> &gt; 7 </w:t>
       </w:r>
       <w:r>
         <w:rPr>
@@ -991,7 +1037,26 @@
       <w:r>
         <w:rPr>
           <w:rFonts w:cstheme="minorHAnsi"/>
+          <w:sz w:val="28"/>
+          <w:szCs w:val="28"/>
+        </w:rPr>
+        <w:t xml:space="preserve">Для работы со </w:t>
+      </w:r>
+      <w:r>
+        <w:rPr>
+          <w:rFonts w:cstheme="minorHAnsi"/>
           <w:b/>
+          <w:bCs/>
+          <w:sz w:val="28"/>
+          <w:szCs w:val="28"/>
+        </w:rPr>
+        <w:t xml:space="preserve">статическим </w:t>
+      </w:r>
+      <w:r>
+        <w:rPr>
+          <w:rFonts w:cstheme="minorHAnsi"/>
+          <w:b/>
+          <w:bCs/>
           <w:sz w:val="28"/>
           <w:szCs w:val="28"/>
           <w:lang w:val="en-US"/>
@@ -1002,18 +1067,151 @@
         <w:rPr>
           <w:rFonts w:cstheme="minorHAnsi"/>
           <w:b/>
-          <w:sz w:val="28"/>
-          <w:szCs w:val="28"/>
-        </w:rPr>
-        <w:t xml:space="preserve"> адрес</w:t>
-      </w:r>
-      <w:r>
-        <w:rPr>
-          <w:rFonts w:cstheme="minorHAnsi"/>
-          <w:sz w:val="28"/>
-          <w:szCs w:val="28"/>
-        </w:rPr>
-        <w:t xml:space="preserve"> определяется либо переданным </w:t>
+          <w:bCs/>
+          <w:sz w:val="28"/>
+          <w:szCs w:val="28"/>
+        </w:rPr>
+        <w:t xml:space="preserve"> адресом</w:t>
+      </w:r>
+      <w:r>
+        <w:rPr>
+          <w:rFonts w:cstheme="minorHAnsi"/>
+          <w:sz w:val="28"/>
+          <w:szCs w:val="28"/>
+        </w:rPr>
+        <w:t xml:space="preserve"> необходимо передать в поле </w:t>
+      </w:r>
+      <w:proofErr w:type="spellStart"/>
+      <w:r>
+        <w:rPr>
+          <w:rFonts w:cstheme="minorHAnsi"/>
+          <w:b/>
+          <w:bCs/>
+          <w:sz w:val="28"/>
+          <w:szCs w:val="28"/>
+          <w:lang w:val="en-US"/>
+        </w:rPr>
+        <w:t>ap</w:t>
+      </w:r>
+      <w:proofErr w:type="spellEnd"/>
+      <w:r>
+        <w:rPr>
+          <w:rFonts w:cstheme="minorHAnsi"/>
+          <w:b/>
+          <w:bCs/>
+          <w:sz w:val="28"/>
+          <w:szCs w:val="28"/>
+        </w:rPr>
+        <w:t>_</w:t>
+      </w:r>
+      <w:proofErr w:type="spellStart"/>
+      <w:r>
+        <w:rPr>
+          <w:rFonts w:cstheme="minorHAnsi"/>
+          <w:b/>
+          <w:bCs/>
+          <w:sz w:val="28"/>
+          <w:szCs w:val="28"/>
+          <w:lang w:val="en-US"/>
+        </w:rPr>
+        <w:t>ip</w:t>
+      </w:r>
+      <w:proofErr w:type="spellEnd"/>
+      <w:r>
+        <w:rPr>
+          <w:rFonts w:cstheme="minorHAnsi"/>
+          <w:sz w:val="28"/>
+          <w:szCs w:val="28"/>
+        </w:rPr>
+        <w:t xml:space="preserve"> конструктора ваш статический адрес</w:t>
+      </w:r>
+      <w:r>
+        <w:rPr>
+          <w:rFonts w:cstheme="minorHAnsi"/>
+          <w:sz w:val="28"/>
+          <w:szCs w:val="28"/>
+        </w:rPr>
+        <w:t xml:space="preserve">. </w:t>
+      </w:r>
+      <w:r>
+        <w:rPr>
+          <w:rFonts w:cstheme="minorHAnsi"/>
+          <w:sz w:val="28"/>
+          <w:szCs w:val="28"/>
+        </w:rPr>
+        <w:t xml:space="preserve">В случае если флаг </w:t>
+      </w:r>
+      <w:r>
+        <w:rPr>
+          <w:rFonts w:cstheme="minorHAnsi"/>
+          <w:b/>
+          <w:sz w:val="28"/>
+          <w:szCs w:val="28"/>
+          <w:lang w:val="en-US"/>
+        </w:rPr>
+        <w:t>USE</w:t>
+      </w:r>
+      <w:r>
+        <w:rPr>
+          <w:rFonts w:cstheme="minorHAnsi"/>
+          <w:b/>
+          <w:sz w:val="28"/>
+          <w:szCs w:val="28"/>
+        </w:rPr>
+        <w:t>_</w:t>
+      </w:r>
+      <w:r>
+        <w:rPr>
+          <w:rFonts w:cstheme="minorHAnsi"/>
+          <w:b/>
+          <w:sz w:val="28"/>
+          <w:szCs w:val="28"/>
+          <w:lang w:val="en-US"/>
+        </w:rPr>
+        <w:t>LCD</w:t>
+      </w:r>
+      <w:r>
+        <w:rPr>
+          <w:rFonts w:cstheme="minorHAnsi"/>
+          <w:b/>
+          <w:sz w:val="28"/>
+          <w:szCs w:val="28"/>
+        </w:rPr>
+        <w:t xml:space="preserve"> </w:t>
+      </w:r>
+      <w:r>
+        <w:rPr>
+          <w:rFonts w:cstheme="minorHAnsi"/>
+          <w:sz w:val="28"/>
+          <w:szCs w:val="28"/>
+        </w:rPr>
+        <w:t xml:space="preserve">определен как </w:t>
+      </w:r>
+      <w:r>
+        <w:rPr>
+          <w:rFonts w:cstheme="minorHAnsi"/>
+          <w:b/>
+          <w:sz w:val="28"/>
+          <w:szCs w:val="28"/>
+          <w:lang w:val="en-US"/>
+        </w:rPr>
+        <w:t>true</w:t>
+      </w:r>
+      <w:r>
+        <w:rPr>
+          <w:rFonts w:cstheme="minorHAnsi"/>
+          <w:sz w:val="28"/>
+          <w:szCs w:val="28"/>
+        </w:rPr>
+        <w:t xml:space="preserve">, </w:t>
+      </w:r>
+      <w:r>
+        <w:rPr>
+          <w:rFonts w:cstheme="minorHAnsi"/>
+          <w:sz w:val="28"/>
+          <w:szCs w:val="28"/>
+        </w:rPr>
+        <w:t xml:space="preserve">то после успешной инициализации сети на дисплее отобразится </w:t>
       </w:r>
       <w:r>
         <w:rPr>
@@ -1038,153 +1236,6 @@
           <w:sz w:val="28"/>
           <w:szCs w:val="28"/>
         </w:rPr>
-        <w:t xml:space="preserve">адресом в конструктор класса или </w:t>
-      </w:r>
-      <w:r>
-        <w:rPr>
-          <w:rFonts w:cstheme="minorHAnsi"/>
-          <w:sz w:val="28"/>
-          <w:szCs w:val="28"/>
-          <w:lang w:val="en-US"/>
-        </w:rPr>
-        <w:t>DHCP</w:t>
-      </w:r>
-      <w:r>
-        <w:rPr>
-          <w:rFonts w:cstheme="minorHAnsi"/>
-          <w:sz w:val="28"/>
-          <w:szCs w:val="28"/>
-        </w:rPr>
-        <w:t xml:space="preserve"> </w:t>
-      </w:r>
-      <w:r>
-        <w:rPr>
-          <w:rFonts w:cstheme="minorHAnsi"/>
-          <w:sz w:val="28"/>
-          <w:szCs w:val="28"/>
-        </w:rPr>
-        <w:t xml:space="preserve">– в случае, если </w:t>
-      </w:r>
-      <w:r>
-        <w:rPr>
-          <w:rFonts w:cstheme="minorHAnsi"/>
-          <w:sz w:val="28"/>
-          <w:szCs w:val="28"/>
-          <w:lang w:val="en-US"/>
-        </w:rPr>
-        <w:t>IP</w:t>
-      </w:r>
-      <w:r>
-        <w:rPr>
-          <w:rFonts w:cstheme="minorHAnsi"/>
-          <w:sz w:val="28"/>
-          <w:szCs w:val="28"/>
-        </w:rPr>
-        <w:t xml:space="preserve"> </w:t>
-      </w:r>
-      <w:r>
-        <w:rPr>
-          <w:rFonts w:cstheme="minorHAnsi"/>
-          <w:sz w:val="28"/>
-          <w:szCs w:val="28"/>
-        </w:rPr>
-        <w:t xml:space="preserve">адрес не был передан. В случае если флаг </w:t>
-      </w:r>
-      <w:r>
-        <w:rPr>
-          <w:rFonts w:cstheme="minorHAnsi"/>
-          <w:b/>
-          <w:sz w:val="28"/>
-          <w:szCs w:val="28"/>
-          <w:lang w:val="en-US"/>
-        </w:rPr>
-        <w:t>USE</w:t>
-      </w:r>
-      <w:r>
-        <w:rPr>
-          <w:rFonts w:cstheme="minorHAnsi"/>
-          <w:b/>
-          <w:sz w:val="28"/>
-          <w:szCs w:val="28"/>
-        </w:rPr>
-        <w:t>_</w:t>
-      </w:r>
-      <w:r>
-        <w:rPr>
-          <w:rFonts w:cstheme="minorHAnsi"/>
-          <w:b/>
-          <w:sz w:val="28"/>
-          <w:szCs w:val="28"/>
-          <w:lang w:val="en-US"/>
-        </w:rPr>
-        <w:t>LCD</w:t>
-      </w:r>
-      <w:r>
-        <w:rPr>
-          <w:rFonts w:cstheme="minorHAnsi"/>
-          <w:b/>
-          <w:sz w:val="28"/>
-          <w:szCs w:val="28"/>
-        </w:rPr>
-        <w:t xml:space="preserve"> </w:t>
-      </w:r>
-      <w:r>
-        <w:rPr>
-          <w:rFonts w:cstheme="minorHAnsi"/>
-          <w:sz w:val="28"/>
-          <w:szCs w:val="28"/>
-        </w:rPr>
-        <w:t xml:space="preserve">определен как </w:t>
-      </w:r>
-      <w:r>
-        <w:rPr>
-          <w:rFonts w:cstheme="minorHAnsi"/>
-          <w:b/>
-          <w:sz w:val="28"/>
-          <w:szCs w:val="28"/>
-          <w:lang w:val="en-US"/>
-        </w:rPr>
-        <w:t>true</w:t>
-      </w:r>
-      <w:r>
-        <w:rPr>
-          <w:rFonts w:cstheme="minorHAnsi"/>
-          <w:sz w:val="28"/>
-          <w:szCs w:val="28"/>
-        </w:rPr>
-        <w:t xml:space="preserve">, </w:t>
-      </w:r>
-      <w:r>
-        <w:rPr>
-          <w:rFonts w:cstheme="minorHAnsi"/>
-          <w:sz w:val="28"/>
-          <w:szCs w:val="28"/>
-        </w:rPr>
-        <w:t xml:space="preserve">то после успешной инициализации сети на дисплее отобразится </w:t>
-      </w:r>
-      <w:r>
-        <w:rPr>
-          <w:rFonts w:cstheme="minorHAnsi"/>
-          <w:sz w:val="28"/>
-          <w:szCs w:val="28"/>
-          <w:lang w:val="en-US"/>
-        </w:rPr>
-        <w:t>IP</w:t>
-      </w:r>
-      <w:r>
-        <w:rPr>
-          <w:rFonts w:cstheme="minorHAnsi"/>
-          <w:sz w:val="28"/>
-          <w:szCs w:val="28"/>
-        </w:rPr>
-        <w:t xml:space="preserve"> </w:t>
-      </w:r>
-      <w:r>
-        <w:rPr>
-          <w:rFonts w:cstheme="minorHAnsi"/>
-          <w:sz w:val="28"/>
-          <w:szCs w:val="28"/>
-        </w:rPr>
         <w:t xml:space="preserve">адрес, на который ссылается </w:t>
       </w:r>
       <w:r>
@@ -1217,7 +1268,6 @@
           <w:rFonts w:cstheme="minorHAnsi"/>
           <w:sz w:val="28"/>
           <w:szCs w:val="28"/>
-          <w:lang w:val="en-US"/>
         </w:rPr>
         <w:t xml:space="preserve"> </w:t>
       </w:r>
@@ -1235,7 +1285,23 @@
           <w:sz w:val="28"/>
           <w:szCs w:val="28"/>
         </w:rPr>
-        <w:t>задается программистом и также отображается на дисплее.</w:t>
+        <w:t xml:space="preserve">задается программистом </w:t>
+      </w:r>
+      <w:r>
+        <w:rPr>
+          <w:rFonts w:cstheme="minorHAnsi"/>
+          <w:sz w:val="28"/>
+          <w:szCs w:val="28"/>
+        </w:rPr>
+        <w:t xml:space="preserve">в конструкторе класса </w:t>
+      </w:r>
+      <w:r>
+        <w:rPr>
+          <w:rFonts w:cstheme="minorHAnsi"/>
+          <w:sz w:val="28"/>
+          <w:szCs w:val="28"/>
+        </w:rPr>
+        <w:t>и также отображается на дисплее.</w:t>
       </w:r>
     </w:p>
     <w:p>
@@ -1256,7 +1322,6 @@
         </w:rPr>
         <w:t xml:space="preserve">Работа данного класса проверена в </w:t>
       </w:r>
-      <w:proofErr w:type="spellStart"/>
       <w:r>
         <w:rPr>
           <w:rFonts w:cstheme="minorHAnsi"/>
@@ -1267,7 +1332,6 @@
         </w:rPr>
         <w:t>PuTTY</w:t>
       </w:r>
-      <w:proofErr w:type="spellEnd"/>
       <w:r>
         <w:rPr>
           <w:rFonts w:cstheme="minorHAnsi"/>
@@ -1329,7 +1393,61 @@
           <w:sz w:val="28"/>
           <w:szCs w:val="28"/>
         </w:rPr>
-        <w:t>Ниже представлено описание методов класса, их параметры и логика работы:</w:t>
+        <w:t>Ниже представлено описание методов класса, их параметры и логика работы</w:t>
+      </w:r>
+      <w:r>
+        <w:rPr>
+          <w:rFonts w:cstheme="minorHAnsi"/>
+          <w:sz w:val="28"/>
+          <w:szCs w:val="28"/>
+        </w:rPr>
+        <w:t>.</w:t>
+      </w:r>
+    </w:p>
+    <w:p>
+      <w:pPr>
+        <w:ind w:firstLine="708"/>
+        <w:jc w:val="both"/>
+        <w:rPr>
+          <w:rFonts w:cstheme="minorHAnsi"/>
+          <w:sz w:val="28"/>
+          <w:szCs w:val="28"/>
+          <w:lang w:val="en-US"/>
+        </w:rPr>
+      </w:pPr>
+      <w:r>
+        <w:rPr>
+          <w:rFonts w:cstheme="minorHAnsi"/>
+          <w:sz w:val="28"/>
+          <w:szCs w:val="28"/>
+        </w:rPr>
+        <w:t>Публичные</w:t>
+      </w:r>
+      <w:r>
+        <w:rPr>
+          <w:rFonts w:cstheme="minorHAnsi"/>
+          <w:sz w:val="28"/>
+          <w:szCs w:val="28"/>
+          <w:lang w:val="en-US"/>
+        </w:rPr>
+        <w:t xml:space="preserve"> </w:t>
+      </w:r>
+      <w:r>
+        <w:rPr>
+          <w:rFonts w:cstheme="minorHAnsi"/>
+          <w:sz w:val="28"/>
+          <w:szCs w:val="28"/>
+        </w:rPr>
+        <w:t>методы</w:t>
+      </w:r>
+      <w:r>
+        <w:rPr>
+          <w:rFonts w:cstheme="minorHAnsi"/>
+          <w:sz w:val="28"/>
+          <w:szCs w:val="28"/>
+          <w:lang w:val="en-US"/>
+        </w:rPr>
+        <w:t>:</w:t>
       </w:r>
     </w:p>
     <w:p>
@@ -1346,6 +1464,7 @@
           <w:szCs w:val="28"/>
         </w:rPr>
       </w:pPr>
+      <w:proofErr w:type="spellStart"/>
       <w:r>
         <w:rPr>
           <w:rFonts w:cstheme="minorHAnsi"/>
@@ -1360,10 +1479,10 @@
           <w:rFonts w:cstheme="minorHAnsi"/>
           <w:sz w:val="28"/>
           <w:szCs w:val="28"/>
+          <w:lang w:val="en-US"/>
         </w:rPr>
         <w:t>_</w:t>
       </w:r>
-      <w:proofErr w:type="spellStart"/>
       <w:proofErr w:type="gramStart"/>
       <w:r>
         <w:rPr>
@@ -1380,9 +1499,11 @@
           <w:rFonts w:cstheme="minorHAnsi"/>
           <w:sz w:val="28"/>
           <w:szCs w:val="28"/>
+          <w:lang w:val="en-US"/>
         </w:rPr>
         <w:t>(</w:t>
       </w:r>
+      <w:proofErr w:type="spellStart"/>
       <w:proofErr w:type="gramEnd"/>
       <w:r>
         <w:rPr>
@@ -1398,6 +1519,7 @@
           <w:rFonts w:cstheme="minorHAnsi"/>
           <w:sz w:val="28"/>
           <w:szCs w:val="28"/>
+          <w:lang w:val="en-US"/>
         </w:rPr>
         <w:t>_</w:t>
       </w:r>
@@ -1410,14 +1532,17 @@
         </w:rPr>
         <w:t>t</w:t>
       </w:r>
-      <w:r>
-        <w:rPr>
-          <w:rFonts w:cstheme="minorHAnsi"/>
-          <w:sz w:val="28"/>
-          <w:szCs w:val="28"/>
-        </w:rPr>
-        <w:t xml:space="preserve"> </w:t>
-      </w:r>
+      <w:proofErr w:type="spellEnd"/>
+      <w:r>
+        <w:rPr>
+          <w:rFonts w:cstheme="minorHAnsi"/>
+          <w:sz w:val="28"/>
+          <w:szCs w:val="28"/>
+          <w:lang w:val="en-US"/>
+        </w:rPr>
+        <w:t xml:space="preserve"> </w:t>
+      </w:r>
+      <w:proofErr w:type="spellStart"/>
       <w:r>
         <w:rPr>
           <w:rFonts w:cstheme="minorHAnsi"/>
@@ -1432,10 +1557,10 @@
           <w:rFonts w:cstheme="minorHAnsi"/>
           <w:sz w:val="28"/>
           <w:szCs w:val="28"/>
+          <w:lang w:val="en-US"/>
         </w:rPr>
         <w:t>_</w:t>
       </w:r>
-      <w:proofErr w:type="spellStart"/>
       <w:r>
         <w:rPr>
           <w:rFonts w:cstheme="minorHAnsi"/>
@@ -1451,6 +1576,7 @@
           <w:rFonts w:cstheme="minorHAnsi"/>
           <w:sz w:val="28"/>
           <w:szCs w:val="28"/>
+          <w:lang w:val="en-US"/>
         </w:rPr>
         <w:t xml:space="preserve"> = </w:t>
       </w:r>
@@ -1468,6 +1594,7 @@
           <w:rFonts w:cstheme="minorHAnsi"/>
           <w:sz w:val="28"/>
           <w:szCs w:val="28"/>
+          <w:lang w:val="en-US"/>
         </w:rPr>
         <w:t>_</w:t>
       </w:r>
@@ -1485,6 +1612,7 @@
           <w:rFonts w:cstheme="minorHAnsi"/>
           <w:sz w:val="28"/>
           <w:szCs w:val="28"/>
+          <w:lang w:val="en-US"/>
         </w:rPr>
         <w:t>_</w:t>
       </w:r>
@@ -1502,6 +1630,7 @@
           <w:rFonts w:cstheme="minorHAnsi"/>
           <w:sz w:val="28"/>
           <w:szCs w:val="28"/>
+          <w:lang w:val="en-US"/>
         </w:rPr>
         <w:t xml:space="preserve">, </w:t>
       </w:r>
@@ -1519,6 +1648,7 @@
           <w:rFonts w:cstheme="minorHAnsi"/>
           <w:sz w:val="28"/>
           <w:szCs w:val="28"/>
+          <w:lang w:val="en-US"/>
         </w:rPr>
         <w:t>16_</w:t>
       </w:r>
@@ -1536,9 +1666,11 @@
           <w:rFonts w:cstheme="minorHAnsi"/>
           <w:sz w:val="28"/>
           <w:szCs w:val="28"/>
-        </w:rPr>
-        <w:t xml:space="preserve"> </w:t>
-      </w:r>
+          <w:lang w:val="en-US"/>
+        </w:rPr>
+        <w:t xml:space="preserve"> </w:t>
+      </w:r>
+      <w:proofErr w:type="spellStart"/>
       <w:r>
         <w:rPr>
           <w:rFonts w:cstheme="minorHAnsi"/>
@@ -1553,6 +1685,7 @@
           <w:rFonts w:cstheme="minorHAnsi"/>
           <w:sz w:val="28"/>
           <w:szCs w:val="28"/>
+          <w:lang w:val="en-US"/>
         </w:rPr>
         <w:t>_</w:t>
       </w:r>
@@ -1565,11 +1698,13 @@
         </w:rPr>
         <w:t>port</w:t>
       </w:r>
-      <w:r>
-        <w:rPr>
-          <w:rFonts w:cstheme="minorHAnsi"/>
-          <w:sz w:val="28"/>
-          <w:szCs w:val="28"/>
+      <w:proofErr w:type="spellEnd"/>
+      <w:r>
+        <w:rPr>
+          <w:rFonts w:cstheme="minorHAnsi"/>
+          <w:sz w:val="28"/>
+          <w:szCs w:val="28"/>
+          <w:lang w:val="en-US"/>
         </w:rPr>
         <w:t xml:space="preserve"> = </w:t>
       </w:r>
@@ -1587,6 +1722,7 @@
           <w:rFonts w:cstheme="minorHAnsi"/>
           <w:sz w:val="28"/>
           <w:szCs w:val="28"/>
+          <w:lang w:val="en-US"/>
         </w:rPr>
         <w:t>_</w:t>
       </w:r>
@@ -1604,6 +1740,7 @@
           <w:rFonts w:cstheme="minorHAnsi"/>
           <w:sz w:val="28"/>
           <w:szCs w:val="28"/>
+          <w:lang w:val="en-US"/>
         </w:rPr>
         <w:t>_</w:t>
       </w:r>
@@ -1621,6 +1758,7 @@
           <w:rFonts w:cstheme="minorHAnsi"/>
           <w:sz w:val="28"/>
           <w:szCs w:val="28"/>
+          <w:lang w:val="en-US"/>
         </w:rPr>
         <w:t xml:space="preserve">, </w:t>
       </w:r>
@@ -1632,18 +1770,37 @@
           <w:szCs w:val="28"/>
           <w:lang w:val="en-US"/>
         </w:rPr>
+        <w:t>const</w:t>
+      </w:r>
+      <w:proofErr w:type="spellEnd"/>
+      <w:r>
+        <w:rPr>
+          <w:rFonts w:cstheme="minorHAnsi"/>
+          <w:sz w:val="28"/>
+          <w:szCs w:val="28"/>
+          <w:lang w:val="en-US"/>
+        </w:rPr>
+        <w:t xml:space="preserve"> </w:t>
+      </w:r>
+      <w:proofErr w:type="spellStart"/>
+      <w:r>
+        <w:rPr>
+          <w:rFonts w:cstheme="minorHAnsi"/>
+          <w:sz w:val="28"/>
+          <w:szCs w:val="28"/>
+          <w:lang w:val="en-US"/>
+        </w:rPr>
         <w:t>ip</w:t>
       </w:r>
-      <w:proofErr w:type="spellEnd"/>
-      <w:r>
-        <w:rPr>
-          <w:rFonts w:cstheme="minorHAnsi"/>
-          <w:sz w:val="28"/>
-          <w:szCs w:val="28"/>
+      <w:r>
+        <w:rPr>
+          <w:rFonts w:cstheme="minorHAnsi"/>
+          <w:sz w:val="28"/>
+          <w:szCs w:val="28"/>
+          <w:lang w:val="en-US"/>
         </w:rPr>
         <w:t>_</w:t>
       </w:r>
-      <w:proofErr w:type="spellStart"/>
       <w:r>
         <w:rPr>
           <w:rFonts w:cstheme="minorHAnsi"/>
@@ -1653,12 +1810,12 @@
         </w:rPr>
         <w:t>addr</w:t>
       </w:r>
-      <w:proofErr w:type="spellEnd"/>
-      <w:r>
-        <w:rPr>
-          <w:rFonts w:cstheme="minorHAnsi"/>
-          <w:sz w:val="28"/>
-          <w:szCs w:val="28"/>
+      <w:r>
+        <w:rPr>
+          <w:rFonts w:cstheme="minorHAnsi"/>
+          <w:sz w:val="28"/>
+          <w:szCs w:val="28"/>
+          <w:lang w:val="en-US"/>
         </w:rPr>
         <w:t>_</w:t>
       </w:r>
@@ -1671,11 +1828,13 @@
         </w:rPr>
         <w:t>t</w:t>
       </w:r>
-      <w:r>
-        <w:rPr>
-          <w:rFonts w:cstheme="minorHAnsi"/>
-          <w:sz w:val="28"/>
-          <w:szCs w:val="28"/>
+      <w:proofErr w:type="spellEnd"/>
+      <w:r>
+        <w:rPr>
+          <w:rFonts w:cstheme="minorHAnsi"/>
+          <w:sz w:val="28"/>
+          <w:szCs w:val="28"/>
+          <w:lang w:val="en-US"/>
         </w:rPr>
         <w:t xml:space="preserve">* </w:t>
       </w:r>
@@ -1689,16 +1848,15 @@
         </w:rPr>
         <w:t>ap</w:t>
       </w:r>
-      <w:proofErr w:type="spellEnd"/>
-      <w:r>
-        <w:rPr>
-          <w:rFonts w:cstheme="minorHAnsi"/>
-          <w:sz w:val="28"/>
-          <w:szCs w:val="28"/>
+      <w:r>
+        <w:rPr>
+          <w:rFonts w:cstheme="minorHAnsi"/>
+          <w:sz w:val="28"/>
+          <w:szCs w:val="28"/>
+          <w:lang w:val="en-US"/>
         </w:rPr>
         <w:t>_</w:t>
       </w:r>
-      <w:proofErr w:type="spellStart"/>
       <w:r>
         <w:rPr>
           <w:rFonts w:cstheme="minorHAnsi"/>
@@ -1714,27 +1872,86 @@
           <w:rFonts w:cstheme="minorHAnsi"/>
           <w:sz w:val="28"/>
           <w:szCs w:val="28"/>
+          <w:lang w:val="en-US"/>
         </w:rPr>
         <w:t xml:space="preserve"> = </w:t>
       </w:r>
-      <w:proofErr w:type="spellStart"/>
-      <w:r>
-        <w:rPr>
-          <w:rFonts w:cstheme="minorHAnsi"/>
-          <w:sz w:val="28"/>
-          <w:szCs w:val="28"/>
-          <w:lang w:val="en-US"/>
-        </w:rPr>
-        <w:t>nullptr</w:t>
-      </w:r>
-      <w:proofErr w:type="spellEnd"/>
-      <w:r>
-        <w:rPr>
-          <w:rFonts w:cstheme="minorHAnsi"/>
-          <w:sz w:val="28"/>
-          <w:szCs w:val="28"/>
-        </w:rPr>
-        <w:t xml:space="preserve">) – конструктор по умолчанию. На вход принимает </w:t>
+      <w:r>
+        <w:rPr>
+          <w:rFonts w:cstheme="minorHAnsi"/>
+          <w:sz w:val="28"/>
+          <w:szCs w:val="28"/>
+          <w:lang w:val="en-US"/>
+        </w:rPr>
+        <w:t>IP_ADDR_ANY</w:t>
+      </w:r>
+      <w:r>
+        <w:rPr>
+          <w:rFonts w:cstheme="minorHAnsi"/>
+          <w:sz w:val="28"/>
+          <w:szCs w:val="28"/>
+          <w:lang w:val="en-US"/>
+        </w:rPr>
+        <w:t xml:space="preserve">) – </w:t>
+      </w:r>
+      <w:r>
+        <w:rPr>
+          <w:rFonts w:cstheme="minorHAnsi"/>
+          <w:sz w:val="28"/>
+          <w:szCs w:val="28"/>
+        </w:rPr>
+        <w:t>конструктор</w:t>
+      </w:r>
+      <w:r>
+        <w:rPr>
+          <w:rFonts w:cstheme="minorHAnsi"/>
+          <w:sz w:val="28"/>
+          <w:szCs w:val="28"/>
+          <w:lang w:val="en-US"/>
+        </w:rPr>
+        <w:t xml:space="preserve"> </w:t>
+      </w:r>
+      <w:r>
+        <w:rPr>
+          <w:rFonts w:cstheme="minorHAnsi"/>
+          <w:sz w:val="28"/>
+          <w:szCs w:val="28"/>
+        </w:rPr>
+        <w:t>по</w:t>
+      </w:r>
+      <w:r>
+        <w:rPr>
+          <w:rFonts w:cstheme="minorHAnsi"/>
+          <w:sz w:val="28"/>
+          <w:szCs w:val="28"/>
+          <w:lang w:val="en-US"/>
+        </w:rPr>
+        <w:t xml:space="preserve"> </w:t>
+      </w:r>
+      <w:r>
+        <w:rPr>
+          <w:rFonts w:cstheme="minorHAnsi"/>
+          <w:sz w:val="28"/>
+          <w:szCs w:val="28"/>
+        </w:rPr>
+        <w:t>умолчанию</w:t>
+      </w:r>
+      <w:r>
+        <w:rPr>
+          <w:rFonts w:cstheme="minorHAnsi"/>
+          <w:sz w:val="28"/>
+          <w:szCs w:val="28"/>
+          <w:lang w:val="en-US"/>
+        </w:rPr>
+        <w:t xml:space="preserve">. </w:t>
+      </w:r>
+      <w:r>
+        <w:rPr>
+          <w:rFonts w:cstheme="minorHAnsi"/>
+          <w:sz w:val="28"/>
+          <w:szCs w:val="28"/>
+        </w:rPr>
+        <w:t xml:space="preserve">На вход принимает </w:t>
       </w:r>
       <w:r>
         <w:rPr>
@@ -1795,6 +2012,7 @@
           <w:szCs w:val="28"/>
           <w:lang w:val="en-US"/>
         </w:rPr>
+        <w:lastRenderedPageBreak/>
         <w:t>IRSLIB</w:t>
       </w:r>
       <w:r>
@@ -2080,7 +2298,6 @@
           <w:sz w:val="28"/>
           <w:szCs w:val="28"/>
         </w:rPr>
-        <w:lastRenderedPageBreak/>
         <w:t xml:space="preserve">В конструкторе производится выделение памяти как для главного буфера, так и для вспомогательных, которые используются при перекодировании сообщений. Помимо выделения памяти, происходит инициализация </w:t>
       </w:r>
       <w:r>
@@ -2348,185 +2565,18 @@
           <w:sz w:val="28"/>
           <w:szCs w:val="28"/>
         </w:rPr>
-        <w:t>(</w:t>
-      </w:r>
-      <w:proofErr w:type="spellStart"/>
-      <w:r>
-        <w:rPr>
-          <w:rFonts w:cstheme="minorHAnsi"/>
-          <w:sz w:val="28"/>
-          <w:szCs w:val="28"/>
-          <w:lang w:val="en-US"/>
-        </w:rPr>
-        <w:t>struct</w:t>
-      </w:r>
-      <w:proofErr w:type="spellEnd"/>
-      <w:r>
-        <w:rPr>
-          <w:rFonts w:cstheme="minorHAnsi"/>
-          <w:sz w:val="28"/>
-          <w:szCs w:val="28"/>
-        </w:rPr>
-        <w:t xml:space="preserve"> </w:t>
-      </w:r>
-      <w:proofErr w:type="spellStart"/>
-      <w:r>
-        <w:rPr>
-          <w:rFonts w:cstheme="minorHAnsi"/>
-          <w:sz w:val="28"/>
-          <w:szCs w:val="28"/>
-          <w:lang w:val="en-US"/>
-        </w:rPr>
-        <w:t>netif</w:t>
-      </w:r>
-      <w:proofErr w:type="spellEnd"/>
-      <w:r>
-        <w:rPr>
-          <w:rFonts w:cstheme="minorHAnsi"/>
-          <w:sz w:val="28"/>
-          <w:szCs w:val="28"/>
-        </w:rPr>
-        <w:t xml:space="preserve">* </w:t>
-      </w:r>
-      <w:proofErr w:type="spellStart"/>
-      <w:r>
-        <w:rPr>
-          <w:rFonts w:cstheme="minorHAnsi"/>
-          <w:sz w:val="28"/>
-          <w:szCs w:val="28"/>
-          <w:lang w:val="en-US"/>
-        </w:rPr>
-        <w:t>ap</w:t>
-      </w:r>
-      <w:proofErr w:type="spellEnd"/>
-      <w:r>
-        <w:rPr>
-          <w:rFonts w:cstheme="minorHAnsi"/>
-          <w:sz w:val="28"/>
-          <w:szCs w:val="28"/>
-        </w:rPr>
-        <w:t>_</w:t>
-      </w:r>
-      <w:proofErr w:type="spellStart"/>
-      <w:r>
-        <w:rPr>
-          <w:rFonts w:cstheme="minorHAnsi"/>
-          <w:sz w:val="28"/>
-          <w:szCs w:val="28"/>
-          <w:lang w:val="en-US"/>
-        </w:rPr>
-        <w:t>netif</w:t>
-      </w:r>
-      <w:proofErr w:type="spellEnd"/>
-      <w:r>
-        <w:rPr>
-          <w:rFonts w:cstheme="minorHAnsi"/>
-          <w:sz w:val="28"/>
-          <w:szCs w:val="28"/>
-        </w:rPr>
-        <w:t xml:space="preserve">) – </w:t>
-      </w:r>
-      <w:r>
-        <w:rPr>
-          <w:rFonts w:cstheme="minorHAnsi"/>
-          <w:sz w:val="28"/>
-          <w:szCs w:val="28"/>
-        </w:rPr>
-        <w:t>функция</w:t>
-      </w:r>
-      <w:r>
-        <w:rPr>
-          <w:rFonts w:cstheme="minorHAnsi"/>
-          <w:sz w:val="28"/>
-          <w:szCs w:val="28"/>
-        </w:rPr>
-        <w:t xml:space="preserve"> «</w:t>
-      </w:r>
-      <w:r>
-        <w:rPr>
-          <w:rFonts w:cstheme="minorHAnsi"/>
-          <w:sz w:val="28"/>
-          <w:szCs w:val="28"/>
-        </w:rPr>
-        <w:t>Тик</w:t>
-      </w:r>
-      <w:r>
-        <w:rPr>
-          <w:rFonts w:cstheme="minorHAnsi"/>
-          <w:sz w:val="28"/>
-          <w:szCs w:val="28"/>
-        </w:rPr>
-        <w:t xml:space="preserve">», </w:t>
-      </w:r>
-      <w:r>
-        <w:rPr>
-          <w:rFonts w:cstheme="minorHAnsi"/>
-          <w:sz w:val="28"/>
-          <w:szCs w:val="28"/>
-        </w:rPr>
-        <w:t xml:space="preserve">которую необходимо вызывать в каждой итерации цикла. На вход принимает один аргумент – указатель на структуру, которая используется для всех </w:t>
-      </w:r>
-      <w:r>
-        <w:rPr>
-          <w:rFonts w:cstheme="minorHAnsi"/>
-          <w:sz w:val="28"/>
-          <w:szCs w:val="28"/>
-          <w:lang w:val="en-US"/>
-        </w:rPr>
-        <w:t>LWIP</w:t>
-      </w:r>
-      <w:r>
-        <w:rPr>
-          <w:rFonts w:cstheme="minorHAnsi"/>
-          <w:sz w:val="28"/>
-          <w:szCs w:val="28"/>
-        </w:rPr>
-        <w:t xml:space="preserve"> </w:t>
-      </w:r>
-      <w:r>
-        <w:rPr>
-          <w:rFonts w:cstheme="minorHAnsi"/>
-          <w:sz w:val="28"/>
-          <w:szCs w:val="28"/>
-        </w:rPr>
-        <w:t>интерфейсов.</w:t>
-      </w:r>
-    </w:p>
-    <w:p>
-      <w:pPr>
-        <w:pStyle w:val="a3"/>
-        <w:ind w:left="1218"/>
-        <w:jc w:val="both"/>
-        <w:rPr>
-          <w:rFonts w:cstheme="minorHAnsi"/>
-          <w:sz w:val="28"/>
-          <w:szCs w:val="28"/>
-        </w:rPr>
-      </w:pPr>
-      <w:r>
-        <w:rPr>
-          <w:rFonts w:cstheme="minorHAnsi"/>
-          <w:sz w:val="28"/>
-          <w:szCs w:val="28"/>
-        </w:rPr>
-        <w:t>Данная функция обрабатывает пакеты, которые поступают от клиентов, ни низком уровне. Соответственно, если данная функция не будет вызываться, то обработку подключения</w:t>
-      </w:r>
-      <w:r>
-        <w:rPr>
-          <w:rFonts w:cstheme="minorHAnsi"/>
-          <w:sz w:val="28"/>
-          <w:szCs w:val="28"/>
-        </w:rPr>
-        <w:t>/</w:t>
-      </w:r>
-      <w:r>
-        <w:rPr>
-          <w:rFonts w:cstheme="minorHAnsi"/>
-          <w:sz w:val="28"/>
-          <w:szCs w:val="28"/>
-        </w:rPr>
-        <w:t>отключения клиентов к серверу не будет обрабатываться, отправка сообщений также не будет осуществляться.</w:t>
-      </w:r>
+        <w:t xml:space="preserve">() – функция «Тик», которую необходимо вызывать в каждой итерации цикла. </w:t>
+      </w:r>
+      <w:r>
+        <w:rPr>
+          <w:rFonts w:cstheme="minorHAnsi"/>
+          <w:sz w:val="28"/>
+          <w:szCs w:val="28"/>
+        </w:rPr>
+        <w:t>Данная функция обновляет информацию о наличии активных подключений.</w:t>
+      </w:r>
+      <w:bookmarkStart w:id="0" w:name="_GoBack"/>
+      <w:bookmarkEnd w:id="0"/>
     </w:p>
     <w:p>
       <w:pPr>
@@ -2578,7 +2628,6 @@
         </w:rPr>
         <w:t>(</w:t>
       </w:r>
-      <w:proofErr w:type="spellStart"/>
       <w:r>
         <w:rPr>
           <w:rFonts w:cstheme="minorHAnsi"/>
@@ -2588,7 +2637,6 @@
         </w:rPr>
         <w:t>const</w:t>
       </w:r>
-      <w:proofErr w:type="spellEnd"/>
       <w:r>
         <w:rPr>
           <w:rFonts w:cstheme="minorHAnsi"/>
@@ -2614,7 +2662,6 @@
         </w:rPr>
         <w:t xml:space="preserve">* </w:t>
       </w:r>
-      <w:proofErr w:type="spellStart"/>
       <w:r>
         <w:rPr>
           <w:rFonts w:cstheme="minorHAnsi"/>
@@ -2624,7 +2671,6 @@
         </w:rPr>
         <w:t>ap</w:t>
       </w:r>
-      <w:proofErr w:type="spellEnd"/>
       <w:r>
         <w:rPr>
           <w:rFonts w:cstheme="minorHAnsi"/>
@@ -2633,7 +2679,6 @@
         </w:rPr>
         <w:t>_</w:t>
       </w:r>
-      <w:proofErr w:type="spellStart"/>
       <w:r>
         <w:rPr>
           <w:rFonts w:cstheme="minorHAnsi"/>
@@ -2643,7 +2688,6 @@
         </w:rPr>
         <w:t>msg</w:t>
       </w:r>
-      <w:proofErr w:type="spellEnd"/>
       <w:r>
         <w:rPr>
           <w:rFonts w:cstheme="minorHAnsi"/>
@@ -2720,7 +2764,6 @@
         </w:rPr>
         <w:t>_</w:t>
       </w:r>
-      <w:proofErr w:type="spellStart"/>
       <w:r>
         <w:rPr>
           <w:rFonts w:cstheme="minorHAnsi"/>
@@ -2730,24 +2773,14 @@
         </w:rPr>
         <w:t>msg</w:t>
       </w:r>
-      <w:proofErr w:type="spellEnd"/>
-      <w:r>
-        <w:rPr>
-          <w:rFonts w:cstheme="minorHAnsi"/>
-          <w:sz w:val="28"/>
-          <w:szCs w:val="28"/>
-        </w:rPr>
-        <w:t xml:space="preserve">) – </w:t>
-      </w:r>
-      <w:r>
-        <w:rPr>
-          <w:rFonts w:cstheme="minorHAnsi"/>
-          <w:sz w:val="28"/>
-          <w:szCs w:val="28"/>
-        </w:rPr>
-        <w:t xml:space="preserve">функции отправки сообщения клиентам. На вход принимает два аргумента: </w:t>
-      </w:r>
-      <w:proofErr w:type="spellStart"/>
+      <w:r>
+        <w:rPr>
+          <w:rFonts w:cstheme="minorHAnsi"/>
+          <w:sz w:val="28"/>
+          <w:szCs w:val="28"/>
+        </w:rPr>
+        <w:t xml:space="preserve">) – функции отправки сообщения клиентам. На вход принимает два аргумента: </w:t>
+      </w:r>
       <w:r>
         <w:rPr>
           <w:rFonts w:cstheme="minorHAnsi"/>
@@ -2757,7 +2790,6 @@
         </w:rPr>
         <w:t>ap</w:t>
       </w:r>
-      <w:proofErr w:type="spellEnd"/>
       <w:r>
         <w:rPr>
           <w:rFonts w:cstheme="minorHAnsi"/>
@@ -2766,7 +2798,6 @@
         </w:rPr>
         <w:t>_</w:t>
       </w:r>
-      <w:proofErr w:type="spellStart"/>
       <w:r>
         <w:rPr>
           <w:rFonts w:cstheme="minorHAnsi"/>
@@ -2776,22 +2807,13 @@
         </w:rPr>
         <w:t>msg</w:t>
       </w:r>
-      <w:proofErr w:type="spellEnd"/>
-      <w:r>
-        <w:rPr>
-          <w:rFonts w:cstheme="minorHAnsi"/>
-          <w:sz w:val="28"/>
-          <w:szCs w:val="28"/>
-        </w:rPr>
-        <w:t xml:space="preserve"> – </w:t>
-      </w:r>
-      <w:r>
-        <w:rPr>
-          <w:rFonts w:cstheme="minorHAnsi"/>
-          <w:sz w:val="28"/>
-          <w:szCs w:val="28"/>
-        </w:rPr>
-        <w:t xml:space="preserve">указатель на сообщение, </w:t>
+      <w:r>
+        <w:rPr>
+          <w:rFonts w:cstheme="minorHAnsi"/>
+          <w:sz w:val="28"/>
+          <w:szCs w:val="28"/>
+        </w:rPr>
+        <w:t xml:space="preserve"> – указатель на сообщение, </w:t>
       </w:r>
       <w:r>
         <w:rPr>
@@ -2827,7 +2849,6 @@
         </w:rPr>
         <w:t>_</w:t>
       </w:r>
-      <w:proofErr w:type="spellStart"/>
       <w:r>
         <w:rPr>
           <w:rFonts w:cstheme="minorHAnsi"/>
@@ -2837,38 +2858,13 @@
         </w:rPr>
         <w:t>msg</w:t>
       </w:r>
-      <w:proofErr w:type="spellEnd"/>
-      <w:r>
-        <w:rPr>
-          <w:rFonts w:cstheme="minorHAnsi"/>
-          <w:sz w:val="28"/>
-          <w:szCs w:val="28"/>
-        </w:rPr>
-        <w:t xml:space="preserve"> </w:t>
-      </w:r>
-      <w:r>
-        <w:rPr>
-          <w:rFonts w:cstheme="minorHAnsi"/>
-          <w:sz w:val="28"/>
-          <w:szCs w:val="28"/>
-        </w:rPr>
-        <w:t>–</w:t>
-      </w:r>
-      <w:r>
-        <w:rPr>
-          <w:rFonts w:cstheme="minorHAnsi"/>
-          <w:sz w:val="28"/>
-          <w:szCs w:val="28"/>
-        </w:rPr>
-        <w:t xml:space="preserve"> </w:t>
-      </w:r>
-      <w:r>
-        <w:rPr>
-          <w:rFonts w:cstheme="minorHAnsi"/>
-          <w:sz w:val="28"/>
-          <w:szCs w:val="28"/>
-        </w:rPr>
-        <w:t>размер сообщения.</w:t>
+      <w:r>
+        <w:rPr>
+          <w:rFonts w:cstheme="minorHAnsi"/>
+          <w:sz w:val="28"/>
+          <w:szCs w:val="28"/>
+        </w:rPr>
+        <w:t xml:space="preserve"> – размер сообщения.</w:t>
       </w:r>
     </w:p>
     <w:p>
@@ -3160,17 +3156,7 @@
           <w:sz w:val="28"/>
           <w:szCs w:val="28"/>
         </w:rPr>
-        <w:t>функци</w:t>
-      </w:r>
-      <w:bookmarkStart w:id="0" w:name="_GoBack"/>
-      <w:bookmarkEnd w:id="0"/>
-      <w:r>
-        <w:rPr>
-          <w:rFonts w:cstheme="minorHAnsi"/>
-          <w:sz w:val="28"/>
-          <w:szCs w:val="28"/>
-        </w:rPr>
-        <w:t xml:space="preserve">я, возвращающая </w:t>
+        <w:t xml:space="preserve">функция, возвращающая </w:t>
       </w:r>
       <w:r>
         <w:rPr>
@@ -3508,206 +3494,214 @@
           <w:szCs w:val="28"/>
           <w:lang w:val="en-US"/>
         </w:rPr>
+        <w:t>int</w:t>
+      </w:r>
+      <w:proofErr w:type="spellEnd"/>
+      <w:r>
+        <w:rPr>
+          <w:rFonts w:cstheme="minorHAnsi"/>
+          <w:sz w:val="28"/>
+          <w:szCs w:val="28"/>
+        </w:rPr>
+        <w:t>_</w:t>
+      </w:r>
+      <w:r>
+        <w:rPr>
+          <w:rFonts w:cstheme="minorHAnsi"/>
+          <w:sz w:val="28"/>
+          <w:szCs w:val="28"/>
+          <w:lang w:val="en-US"/>
+        </w:rPr>
+        <w:t>type</w:t>
+      </w:r>
+      <w:proofErr w:type="gramEnd"/>
+      <w:r>
+        <w:rPr>
+          <w:rFonts w:cstheme="minorHAnsi"/>
+          <w:sz w:val="28"/>
+          <w:szCs w:val="28"/>
+        </w:rPr>
+        <w:t xml:space="preserve"> </w:t>
+      </w:r>
+      <w:r>
+        <w:rPr>
+          <w:rFonts w:cstheme="minorHAnsi"/>
+          <w:sz w:val="28"/>
+          <w:szCs w:val="28"/>
+          <w:lang w:val="en-US"/>
+        </w:rPr>
+        <w:t>overflow</w:t>
+      </w:r>
+      <w:r>
+        <w:rPr>
+          <w:rFonts w:cstheme="minorHAnsi"/>
+          <w:sz w:val="28"/>
+          <w:szCs w:val="28"/>
+        </w:rPr>
+        <w:t>(</w:t>
+      </w:r>
+      <w:proofErr w:type="spellStart"/>
+      <w:r>
+        <w:rPr>
+          <w:rFonts w:cstheme="minorHAnsi"/>
+          <w:sz w:val="28"/>
+          <w:szCs w:val="28"/>
+          <w:lang w:val="en-US"/>
+        </w:rPr>
+        <w:t>int</w:t>
+      </w:r>
+      <w:proofErr w:type="spellEnd"/>
+      <w:r>
+        <w:rPr>
+          <w:rFonts w:cstheme="minorHAnsi"/>
+          <w:sz w:val="28"/>
+          <w:szCs w:val="28"/>
+        </w:rPr>
+        <w:t>_</w:t>
+      </w:r>
+      <w:r>
+        <w:rPr>
+          <w:rFonts w:cstheme="minorHAnsi"/>
+          <w:sz w:val="28"/>
+          <w:szCs w:val="28"/>
+          <w:lang w:val="en-US"/>
+        </w:rPr>
+        <w:t>type</w:t>
+      </w:r>
+      <w:r>
+        <w:rPr>
+          <w:rFonts w:cstheme="minorHAnsi"/>
+          <w:sz w:val="28"/>
+          <w:szCs w:val="28"/>
+        </w:rPr>
+        <w:t xml:space="preserve"> </w:t>
+      </w:r>
+      <w:r>
+        <w:rPr>
+          <w:rFonts w:cstheme="minorHAnsi"/>
+          <w:sz w:val="28"/>
+          <w:szCs w:val="28"/>
+          <w:lang w:val="en-US"/>
+        </w:rPr>
+        <w:t>c</w:t>
+      </w:r>
+      <w:r>
+        <w:rPr>
+          <w:rFonts w:cstheme="minorHAnsi"/>
+          <w:sz w:val="28"/>
+          <w:szCs w:val="28"/>
+        </w:rPr>
+        <w:t xml:space="preserve"> = </w:t>
+      </w:r>
+      <w:r>
+        <w:rPr>
+          <w:rFonts w:cstheme="minorHAnsi"/>
+          <w:sz w:val="28"/>
+          <w:szCs w:val="28"/>
+          <w:lang w:val="en-US"/>
+        </w:rPr>
+        <w:t>traits</w:t>
+      </w:r>
+      <w:r>
+        <w:rPr>
+          <w:rFonts w:cstheme="minorHAnsi"/>
+          <w:sz w:val="28"/>
+          <w:szCs w:val="28"/>
+        </w:rPr>
+        <w:t>_</w:t>
+      </w:r>
+      <w:r>
+        <w:rPr>
+          <w:rFonts w:cstheme="minorHAnsi"/>
+          <w:sz w:val="28"/>
+          <w:szCs w:val="28"/>
+          <w:lang w:val="en-US"/>
+        </w:rPr>
+        <w:t>type</w:t>
+      </w:r>
+      <w:r>
+        <w:rPr>
+          <w:rFonts w:cstheme="minorHAnsi"/>
+          <w:sz w:val="28"/>
+          <w:szCs w:val="28"/>
+        </w:rPr>
+        <w:t>::</w:t>
+      </w:r>
+      <w:proofErr w:type="spellStart"/>
+      <w:r>
+        <w:rPr>
+          <w:rFonts w:cstheme="minorHAnsi"/>
+          <w:sz w:val="28"/>
+          <w:szCs w:val="28"/>
+          <w:lang w:val="en-US"/>
+        </w:rPr>
+        <w:t>eof</w:t>
+      </w:r>
+      <w:proofErr w:type="spellEnd"/>
+      <w:r>
+        <w:rPr>
+          <w:rFonts w:cstheme="minorHAnsi"/>
+          <w:sz w:val="28"/>
+          <w:szCs w:val="28"/>
+        </w:rPr>
+        <w:t xml:space="preserve">()) </w:t>
+      </w:r>
+      <w:r>
+        <w:rPr>
+          <w:rFonts w:cstheme="minorHAnsi"/>
+          <w:sz w:val="28"/>
+          <w:szCs w:val="28"/>
+        </w:rPr>
+        <w:t>–</w:t>
+      </w:r>
+      <w:r>
+        <w:rPr>
+          <w:rFonts w:cstheme="minorHAnsi"/>
+          <w:sz w:val="28"/>
+          <w:szCs w:val="28"/>
+        </w:rPr>
+        <w:t xml:space="preserve"> </w:t>
+      </w:r>
+      <w:r>
+        <w:rPr>
+          <w:rFonts w:cstheme="minorHAnsi"/>
+          <w:sz w:val="28"/>
+          <w:szCs w:val="28"/>
+        </w:rPr>
+        <w:t>функция</w:t>
+      </w:r>
+      <w:r>
+        <w:rPr>
+          <w:rFonts w:cstheme="minorHAnsi"/>
+          <w:sz w:val="28"/>
+          <w:szCs w:val="28"/>
+        </w:rPr>
+        <w:t xml:space="preserve">, </w:t>
+      </w:r>
+      <w:r>
+        <w:rPr>
+          <w:rFonts w:cstheme="minorHAnsi"/>
+          <w:sz w:val="28"/>
+          <w:szCs w:val="28"/>
+        </w:rPr>
+        <w:t>которая автоматически вызывается при переполнении главного буфера.</w:t>
+      </w:r>
+      <w:r>
+        <w:rPr>
+          <w:rFonts w:cstheme="minorHAnsi"/>
+          <w:sz w:val="28"/>
+          <w:szCs w:val="28"/>
+        </w:rPr>
+        <w:t xml:space="preserve"> </w:t>
+      </w:r>
+      <w:r>
+        <w:rPr>
+          <w:rFonts w:cstheme="minorHAnsi"/>
+          <w:sz w:val="28"/>
+          <w:szCs w:val="28"/>
+        </w:rPr>
         <w:lastRenderedPageBreak/>
-        <w:t>int</w:t>
-      </w:r>
-      <w:proofErr w:type="spellEnd"/>
-      <w:r>
-        <w:rPr>
-          <w:rFonts w:cstheme="minorHAnsi"/>
-          <w:sz w:val="28"/>
-          <w:szCs w:val="28"/>
-        </w:rPr>
-        <w:t>_</w:t>
-      </w:r>
-      <w:r>
-        <w:rPr>
-          <w:rFonts w:cstheme="minorHAnsi"/>
-          <w:sz w:val="28"/>
-          <w:szCs w:val="28"/>
-          <w:lang w:val="en-US"/>
-        </w:rPr>
-        <w:t>type</w:t>
-      </w:r>
-      <w:proofErr w:type="gramEnd"/>
-      <w:r>
-        <w:rPr>
-          <w:rFonts w:cstheme="minorHAnsi"/>
-          <w:sz w:val="28"/>
-          <w:szCs w:val="28"/>
-        </w:rPr>
-        <w:t xml:space="preserve"> </w:t>
-      </w:r>
-      <w:r>
-        <w:rPr>
-          <w:rFonts w:cstheme="minorHAnsi"/>
-          <w:sz w:val="28"/>
-          <w:szCs w:val="28"/>
-          <w:lang w:val="en-US"/>
-        </w:rPr>
-        <w:t>overflow</w:t>
-      </w:r>
-      <w:r>
-        <w:rPr>
-          <w:rFonts w:cstheme="minorHAnsi"/>
-          <w:sz w:val="28"/>
-          <w:szCs w:val="28"/>
-        </w:rPr>
-        <w:t>(</w:t>
-      </w:r>
-      <w:proofErr w:type="spellStart"/>
-      <w:r>
-        <w:rPr>
-          <w:rFonts w:cstheme="minorHAnsi"/>
-          <w:sz w:val="28"/>
-          <w:szCs w:val="28"/>
-          <w:lang w:val="en-US"/>
-        </w:rPr>
-        <w:t>int</w:t>
-      </w:r>
-      <w:proofErr w:type="spellEnd"/>
-      <w:r>
-        <w:rPr>
-          <w:rFonts w:cstheme="minorHAnsi"/>
-          <w:sz w:val="28"/>
-          <w:szCs w:val="28"/>
-        </w:rPr>
-        <w:t>_</w:t>
-      </w:r>
-      <w:r>
-        <w:rPr>
-          <w:rFonts w:cstheme="minorHAnsi"/>
-          <w:sz w:val="28"/>
-          <w:szCs w:val="28"/>
-          <w:lang w:val="en-US"/>
-        </w:rPr>
-        <w:t>type</w:t>
-      </w:r>
-      <w:r>
-        <w:rPr>
-          <w:rFonts w:cstheme="minorHAnsi"/>
-          <w:sz w:val="28"/>
-          <w:szCs w:val="28"/>
-        </w:rPr>
-        <w:t xml:space="preserve"> </w:t>
-      </w:r>
-      <w:r>
-        <w:rPr>
-          <w:rFonts w:cstheme="minorHAnsi"/>
-          <w:sz w:val="28"/>
-          <w:szCs w:val="28"/>
-          <w:lang w:val="en-US"/>
-        </w:rPr>
-        <w:t>c</w:t>
-      </w:r>
-      <w:r>
-        <w:rPr>
-          <w:rFonts w:cstheme="minorHAnsi"/>
-          <w:sz w:val="28"/>
-          <w:szCs w:val="28"/>
-        </w:rPr>
-        <w:t xml:space="preserve"> = </w:t>
-      </w:r>
-      <w:r>
-        <w:rPr>
-          <w:rFonts w:cstheme="minorHAnsi"/>
-          <w:sz w:val="28"/>
-          <w:szCs w:val="28"/>
-          <w:lang w:val="en-US"/>
-        </w:rPr>
-        <w:t>traits</w:t>
-      </w:r>
-      <w:r>
-        <w:rPr>
-          <w:rFonts w:cstheme="minorHAnsi"/>
-          <w:sz w:val="28"/>
-          <w:szCs w:val="28"/>
-        </w:rPr>
-        <w:t>_</w:t>
-      </w:r>
-      <w:r>
-        <w:rPr>
-          <w:rFonts w:cstheme="minorHAnsi"/>
-          <w:sz w:val="28"/>
-          <w:szCs w:val="28"/>
-          <w:lang w:val="en-US"/>
-        </w:rPr>
-        <w:t>type</w:t>
-      </w:r>
-      <w:r>
-        <w:rPr>
-          <w:rFonts w:cstheme="minorHAnsi"/>
-          <w:sz w:val="28"/>
-          <w:szCs w:val="28"/>
-        </w:rPr>
-        <w:t>::</w:t>
-      </w:r>
-      <w:proofErr w:type="spellStart"/>
-      <w:r>
-        <w:rPr>
-          <w:rFonts w:cstheme="minorHAnsi"/>
-          <w:sz w:val="28"/>
-          <w:szCs w:val="28"/>
-          <w:lang w:val="en-US"/>
-        </w:rPr>
-        <w:t>eof</w:t>
-      </w:r>
-      <w:proofErr w:type="spellEnd"/>
-      <w:r>
-        <w:rPr>
-          <w:rFonts w:cstheme="minorHAnsi"/>
-          <w:sz w:val="28"/>
-          <w:szCs w:val="28"/>
-        </w:rPr>
-        <w:t xml:space="preserve">()) </w:t>
-      </w:r>
-      <w:r>
-        <w:rPr>
-          <w:rFonts w:cstheme="minorHAnsi"/>
-          <w:sz w:val="28"/>
-          <w:szCs w:val="28"/>
-        </w:rPr>
-        <w:t>–</w:t>
-      </w:r>
-      <w:r>
-        <w:rPr>
-          <w:rFonts w:cstheme="minorHAnsi"/>
-          <w:sz w:val="28"/>
-          <w:szCs w:val="28"/>
-        </w:rPr>
-        <w:t xml:space="preserve"> </w:t>
-      </w:r>
-      <w:r>
-        <w:rPr>
-          <w:rFonts w:cstheme="minorHAnsi"/>
-          <w:sz w:val="28"/>
-          <w:szCs w:val="28"/>
-        </w:rPr>
-        <w:t>функция</w:t>
-      </w:r>
-      <w:r>
-        <w:rPr>
-          <w:rFonts w:cstheme="minorHAnsi"/>
-          <w:sz w:val="28"/>
-          <w:szCs w:val="28"/>
-        </w:rPr>
-        <w:t xml:space="preserve">, </w:t>
-      </w:r>
-      <w:r>
-        <w:rPr>
-          <w:rFonts w:cstheme="minorHAnsi"/>
-          <w:sz w:val="28"/>
-          <w:szCs w:val="28"/>
-        </w:rPr>
-        <w:t>которая автоматически вызывается при переполнении главного буфера.</w:t>
-      </w:r>
-      <w:r>
-        <w:rPr>
-          <w:rFonts w:cstheme="minorHAnsi"/>
-          <w:sz w:val="28"/>
-          <w:szCs w:val="28"/>
-        </w:rPr>
-        <w:t xml:space="preserve"> Функция принимает на вход единственный аргумент – символ, который не влез в буфер</w:t>
+        <w:t>Функция принимает на вход единственный аргумент – символ, который не влез в буфер</w:t>
       </w:r>
       <w:r>
         <w:rPr>
@@ -3846,7 +3840,6 @@
         </w:rPr>
         <w:t>(</w:t>
       </w:r>
-      <w:proofErr w:type="spellStart"/>
       <w:proofErr w:type="gramEnd"/>
       <w:r>
         <w:rPr>
@@ -3857,7 +3850,6 @@
         </w:rPr>
         <w:t>ap</w:t>
       </w:r>
-      <w:proofErr w:type="spellEnd"/>
       <w:r>
         <w:rPr>
           <w:rFonts w:cstheme="minorHAnsi"/>
@@ -3866,7 +3858,6 @@
         </w:rPr>
         <w:t>_</w:t>
       </w:r>
-      <w:proofErr w:type="spellStart"/>
       <w:r>
         <w:rPr>
           <w:rFonts w:cstheme="minorHAnsi"/>
@@ -3876,7 +3867,6 @@
         </w:rPr>
         <w:t>msg</w:t>
       </w:r>
-      <w:proofErr w:type="spellEnd"/>
       <w:r>
         <w:rPr>
           <w:rFonts w:cstheme="minorHAnsi"/>
@@ -3919,7 +3909,6 @@
         </w:rPr>
         <w:t>_</w:t>
       </w:r>
-      <w:proofErr w:type="spellStart"/>
       <w:r>
         <w:rPr>
           <w:rFonts w:cstheme="minorHAnsi"/>
@@ -3929,7 +3918,6 @@
         </w:rPr>
         <w:t>msg</w:t>
       </w:r>
-      <w:proofErr w:type="spellEnd"/>
       <w:r>
         <w:rPr>
           <w:rFonts w:cstheme="minorHAnsi"/>
@@ -4194,7 +4182,6 @@
           <w:szCs w:val="28"/>
         </w:rPr>
       </w:pPr>
-      <w:proofErr w:type="spellStart"/>
       <w:proofErr w:type="gramStart"/>
       <w:r>
         <w:rPr>
@@ -4205,7 +4192,6 @@
         </w:rPr>
         <w:t>int</w:t>
       </w:r>
-      <w:proofErr w:type="spellEnd"/>
       <w:proofErr w:type="gramEnd"/>
       <w:r>
         <w:rPr>
@@ -4290,6 +4276,46 @@
           <w:szCs w:val="28"/>
         </w:rPr>
         <w:t xml:space="preserve"> Всегда возвращает 0.</w:t>
+      </w:r>
+    </w:p>
+    <w:p>
+      <w:pPr>
+        <w:ind w:left="708"/>
+        <w:jc w:val="both"/>
+        <w:rPr>
+          <w:rFonts w:cstheme="minorHAnsi"/>
+          <w:sz w:val="28"/>
+          <w:szCs w:val="28"/>
+        </w:rPr>
+      </w:pPr>
+    </w:p>
+    <w:p>
+      <w:pPr>
+        <w:ind w:left="708"/>
+        <w:jc w:val="both"/>
+        <w:rPr>
+          <w:rFonts w:cstheme="minorHAnsi"/>
+          <w:sz w:val="28"/>
+          <w:szCs w:val="28"/>
+          <w:lang w:val="en-US"/>
+        </w:rPr>
+      </w:pPr>
+      <w:r>
+        <w:rPr>
+          <w:rFonts w:cstheme="minorHAnsi"/>
+          <w:sz w:val="28"/>
+          <w:szCs w:val="28"/>
+        </w:rPr>
+        <w:t>Приватные методы</w:t>
+      </w:r>
+      <w:r>
+        <w:rPr>
+          <w:rFonts w:cstheme="minorHAnsi"/>
+          <w:sz w:val="28"/>
+          <w:szCs w:val="28"/>
+          <w:lang w:val="en-US"/>
+        </w:rPr>
+        <w:t>:</w:t>
       </w:r>
     </w:p>
     <w:p>
@@ -4297,7 +4323,7 @@
         <w:pStyle w:val="a3"/>
         <w:numPr>
           <w:ilvl w:val="0"/>
-          <w:numId w:val="3"/>
+          <w:numId w:val="5"/>
         </w:numPr>
         <w:jc w:val="both"/>
         <w:rPr>
@@ -4413,7 +4439,7 @@
         <w:pStyle w:val="a3"/>
         <w:numPr>
           <w:ilvl w:val="0"/>
-          <w:numId w:val="3"/>
+          <w:numId w:val="5"/>
         </w:numPr>
         <w:jc w:val="both"/>
         <w:rPr>
@@ -4617,7 +4643,6 @@
         </w:rPr>
         <w:t xml:space="preserve">* </w:t>
       </w:r>
-      <w:proofErr w:type="spellStart"/>
       <w:r>
         <w:rPr>
           <w:rFonts w:cstheme="minorHAnsi"/>
@@ -4627,7 +4652,6 @@
         </w:rPr>
         <w:t>ap</w:t>
       </w:r>
-      <w:proofErr w:type="spellEnd"/>
       <w:r>
         <w:rPr>
           <w:rFonts w:cstheme="minorHAnsi"/>
@@ -4636,7 +4660,6 @@
         </w:rPr>
         <w:t>_</w:t>
       </w:r>
-      <w:proofErr w:type="spellStart"/>
       <w:r>
         <w:rPr>
           <w:rFonts w:cstheme="minorHAnsi"/>
@@ -4646,7 +4669,6 @@
         </w:rPr>
         <w:t>str</w:t>
       </w:r>
-      <w:proofErr w:type="spellEnd"/>
       <w:r>
         <w:rPr>
           <w:rFonts w:cstheme="minorHAnsi"/>
@@ -4835,7 +4857,7 @@
         <w:pStyle w:val="a3"/>
         <w:numPr>
           <w:ilvl w:val="0"/>
-          <w:numId w:val="3"/>
+          <w:numId w:val="5"/>
         </w:numPr>
         <w:jc w:val="both"/>
         <w:rPr>
@@ -5170,7 +5192,7 @@
         <w:pStyle w:val="a3"/>
         <w:numPr>
           <w:ilvl w:val="1"/>
-          <w:numId w:val="3"/>
+          <w:numId w:val="5"/>
         </w:numPr>
         <w:jc w:val="both"/>
         <w:rPr>
@@ -5180,7 +5202,6 @@
         </w:rPr>
       </w:pPr>
       <w:proofErr w:type="spellStart"/>
-      <w:proofErr w:type="gramStart"/>
       <w:r>
         <w:rPr>
           <w:rFonts w:cstheme="minorHAnsi"/>
@@ -5191,7 +5212,6 @@
         <w:t>arg</w:t>
       </w:r>
       <w:proofErr w:type="spellEnd"/>
-      <w:proofErr w:type="gramEnd"/>
       <w:r>
         <w:rPr>
           <w:rFonts w:cstheme="minorHAnsi"/>
@@ -5309,7 +5329,7 @@
         <w:pStyle w:val="a3"/>
         <w:numPr>
           <w:ilvl w:val="1"/>
-          <w:numId w:val="3"/>
+          <w:numId w:val="5"/>
         </w:numPr>
         <w:jc w:val="both"/>
         <w:rPr>
@@ -5319,7 +5339,6 @@
         </w:rPr>
       </w:pPr>
       <w:proofErr w:type="spellStart"/>
-      <w:proofErr w:type="gramStart"/>
       <w:r>
         <w:rPr>
           <w:rFonts w:cstheme="minorHAnsi"/>
@@ -5330,7 +5349,6 @@
         <w:t>newpcb</w:t>
       </w:r>
       <w:proofErr w:type="spellEnd"/>
-      <w:proofErr w:type="gramEnd"/>
       <w:r>
         <w:rPr>
           <w:rFonts w:cstheme="minorHAnsi"/>
@@ -5353,7 +5371,7 @@
         <w:pStyle w:val="a3"/>
         <w:numPr>
           <w:ilvl w:val="1"/>
-          <w:numId w:val="3"/>
+          <w:numId w:val="5"/>
         </w:numPr>
         <w:jc w:val="both"/>
         <w:rPr>
@@ -5362,25 +5380,14 @@
           <w:szCs w:val="28"/>
         </w:rPr>
       </w:pPr>
-      <w:proofErr w:type="gramStart"/>
-      <w:r>
-        <w:rPr>
-          <w:rFonts w:cstheme="minorHAnsi"/>
-          <w:sz w:val="28"/>
-          <w:szCs w:val="28"/>
-          <w:lang w:val="en-US"/>
-        </w:rPr>
-        <w:t>err</w:t>
-      </w:r>
-      <w:proofErr w:type="gramEnd"/>
-      <w:r>
-        <w:rPr>
-          <w:rFonts w:cstheme="minorHAnsi"/>
-          <w:sz w:val="28"/>
-          <w:szCs w:val="28"/>
-          <w:lang w:val="en-US"/>
-        </w:rPr>
-        <w:t xml:space="preserve"> – </w:t>
+      <w:r>
+        <w:rPr>
+          <w:rFonts w:cstheme="minorHAnsi"/>
+          <w:sz w:val="28"/>
+          <w:szCs w:val="28"/>
+          <w:lang w:val="en-US"/>
+        </w:rPr>
+        <w:t xml:space="preserve">err – </w:t>
       </w:r>
       <w:r>
         <w:rPr>
@@ -5424,7 +5431,7 @@
         <w:pStyle w:val="a3"/>
         <w:numPr>
           <w:ilvl w:val="0"/>
-          <w:numId w:val="3"/>
+          <w:numId w:val="5"/>
         </w:numPr>
         <w:jc w:val="both"/>
         <w:rPr>
@@ -5789,7 +5796,7 @@
         <w:pStyle w:val="a3"/>
         <w:numPr>
           <w:ilvl w:val="1"/>
-          <w:numId w:val="3"/>
+          <w:numId w:val="5"/>
         </w:numPr>
         <w:jc w:val="both"/>
         <w:rPr>
@@ -5799,7 +5806,6 @@
         </w:rPr>
       </w:pPr>
       <w:proofErr w:type="spellStart"/>
-      <w:proofErr w:type="gramStart"/>
       <w:r>
         <w:rPr>
           <w:rFonts w:cstheme="minorHAnsi"/>
@@ -5810,7 +5816,6 @@
         <w:t>arg</w:t>
       </w:r>
       <w:proofErr w:type="spellEnd"/>
-      <w:proofErr w:type="gramEnd"/>
       <w:r>
         <w:rPr>
           <w:rFonts w:cstheme="minorHAnsi"/>
@@ -5833,7 +5838,7 @@
         <w:pStyle w:val="a3"/>
         <w:numPr>
           <w:ilvl w:val="1"/>
-          <w:numId w:val="3"/>
+          <w:numId w:val="5"/>
         </w:numPr>
         <w:jc w:val="both"/>
         <w:rPr>
@@ -5843,7 +5848,6 @@
         </w:rPr>
       </w:pPr>
       <w:proofErr w:type="spellStart"/>
-      <w:proofErr w:type="gramStart"/>
       <w:r>
         <w:rPr>
           <w:rFonts w:cstheme="minorHAnsi"/>
@@ -5854,7 +5858,6 @@
         <w:t>tpcb</w:t>
       </w:r>
       <w:proofErr w:type="spellEnd"/>
-      <w:proofErr w:type="gramEnd"/>
       <w:r>
         <w:rPr>
           <w:rFonts w:cstheme="minorHAnsi"/>
@@ -5878,7 +5881,7 @@
         <w:pStyle w:val="a3"/>
         <w:numPr>
           <w:ilvl w:val="1"/>
-          <w:numId w:val="3"/>
+          <w:numId w:val="5"/>
         </w:numPr>
         <w:jc w:val="both"/>
         <w:rPr>
@@ -5904,23 +5907,13 @@
         </w:rPr>
         <w:t xml:space="preserve"> – </w:t>
       </w:r>
-      <w:proofErr w:type="gramStart"/>
-      <w:r>
-        <w:rPr>
-          <w:rFonts w:cstheme="minorHAnsi"/>
-          <w:sz w:val="28"/>
-          <w:szCs w:val="28"/>
-        </w:rPr>
-        <w:t>указатель</w:t>
-      </w:r>
-      <w:proofErr w:type="gramEnd"/>
-      <w:r>
-        <w:rPr>
-          <w:rFonts w:cstheme="minorHAnsi"/>
-          <w:sz w:val="28"/>
-          <w:szCs w:val="28"/>
-        </w:rPr>
-        <w:t xml:space="preserve"> на полученные пакеты от пользователя (могут равняться нулю).</w:t>
+      <w:r>
+        <w:rPr>
+          <w:rFonts w:cstheme="minorHAnsi"/>
+          <w:sz w:val="28"/>
+          <w:szCs w:val="28"/>
+        </w:rPr>
+        <w:t>указатель на полученные пакеты от пользователя (могут равняться нулю).</w:t>
       </w:r>
     </w:p>
     <w:p>
@@ -5928,7 +5921,7 @@
         <w:pStyle w:val="a3"/>
         <w:numPr>
           <w:ilvl w:val="1"/>
-          <w:numId w:val="3"/>
+          <w:numId w:val="5"/>
         </w:numPr>
         <w:jc w:val="both"/>
         <w:rPr>
@@ -5937,25 +5930,14 @@
           <w:szCs w:val="28"/>
         </w:rPr>
       </w:pPr>
-      <w:proofErr w:type="gramStart"/>
-      <w:r>
-        <w:rPr>
-          <w:rFonts w:cstheme="minorHAnsi"/>
-          <w:sz w:val="28"/>
-          <w:szCs w:val="28"/>
-          <w:lang w:val="en-US"/>
-        </w:rPr>
-        <w:t>err</w:t>
-      </w:r>
-      <w:proofErr w:type="gramEnd"/>
-      <w:r>
-        <w:rPr>
-          <w:rFonts w:cstheme="minorHAnsi"/>
-          <w:sz w:val="28"/>
-          <w:szCs w:val="28"/>
-          <w:lang w:val="en-US"/>
-        </w:rPr>
-        <w:t xml:space="preserve"> – </w:t>
+      <w:r>
+        <w:rPr>
+          <w:rFonts w:cstheme="minorHAnsi"/>
+          <w:sz w:val="28"/>
+          <w:szCs w:val="28"/>
+          <w:lang w:val="en-US"/>
+        </w:rPr>
+        <w:t xml:space="preserve">err – </w:t>
       </w:r>
       <w:r>
         <w:rPr>
@@ -6000,7 +5982,7 @@
         <w:pStyle w:val="a3"/>
         <w:numPr>
           <w:ilvl w:val="0"/>
-          <w:numId w:val="3"/>
+          <w:numId w:val="5"/>
         </w:numPr>
         <w:jc w:val="both"/>
         <w:rPr>
@@ -6301,7 +6283,7 @@
         <w:pStyle w:val="a3"/>
         <w:numPr>
           <w:ilvl w:val="0"/>
-          <w:numId w:val="3"/>
+          <w:numId w:val="5"/>
         </w:numPr>
         <w:jc w:val="both"/>
         <w:rPr>
@@ -6632,7 +6614,6 @@
         </w:rPr>
         <w:t xml:space="preserve">Также для данного класса определены соответствующие </w:t>
       </w:r>
-      <w:proofErr w:type="spellStart"/>
       <w:r>
         <w:rPr>
           <w:rFonts w:cstheme="minorHAnsi"/>
@@ -6642,7 +6623,6 @@
         </w:rPr>
         <w:t>typedefs</w:t>
       </w:r>
-      <w:proofErr w:type="spellEnd"/>
       <w:r>
         <w:rPr>
           <w:rFonts w:cstheme="minorHAnsi"/>
@@ -7099,6 +7079,95 @@
     </w:lvl>
   </w:abstractNum>
   <w:abstractNum w:abstractNumId="2" w15:restartNumberingAfterBreak="0">
+    <w:nsid w:val="50203446"/>
+    <w:multiLevelType w:val="hybridMultilevel"/>
+    <w:tmpl w:val="54ACAE12"/>
+    <w:lvl w:ilvl="0" w:tplc="B86EC586">
+      <w:start w:val="1"/>
+      <w:numFmt w:val="decimal"/>
+      <w:lvlText w:val="%1."/>
+      <w:lvlJc w:val="left"/>
+      <w:pPr>
+        <w:ind w:left="1218" w:hanging="510"/>
+      </w:pPr>
+      <w:rPr>
+        <w:rFonts w:hint="default"/>
+      </w:rPr>
+    </w:lvl>
+    <w:lvl w:ilvl="1" w:tplc="04190019">
+      <w:start w:val="1"/>
+      <w:numFmt w:val="lowerLetter"/>
+      <w:lvlText w:val="%2."/>
+      <w:lvlJc w:val="left"/>
+      <w:pPr>
+        <w:ind w:left="1788" w:hanging="360"/>
+      </w:pPr>
+    </w:lvl>
+    <w:lvl w:ilvl="2" w:tplc="0419001B" w:tentative="1">
+      <w:start w:val="1"/>
+      <w:numFmt w:val="lowerRoman"/>
+      <w:lvlText w:val="%3."/>
+      <w:lvlJc w:val="right"/>
+      <w:pPr>
+        <w:ind w:left="2508" w:hanging="180"/>
+      </w:pPr>
+    </w:lvl>
+    <w:lvl w:ilvl="3" w:tplc="0419000F" w:tentative="1">
+      <w:start w:val="1"/>
+      <w:numFmt w:val="decimal"/>
+      <w:lvlText w:val="%4."/>
+      <w:lvlJc w:val="left"/>
+      <w:pPr>
+        <w:ind w:left="3228" w:hanging="360"/>
+      </w:pPr>
+    </w:lvl>
+    <w:lvl w:ilvl="4" w:tplc="04190019" w:tentative="1">
+      <w:start w:val="1"/>
+      <w:numFmt w:val="lowerLetter"/>
+      <w:lvlText w:val="%5."/>
+      <w:lvlJc w:val="left"/>
+      <w:pPr>
+        <w:ind w:left="3948" w:hanging="360"/>
+      </w:pPr>
+    </w:lvl>
+    <w:lvl w:ilvl="5" w:tplc="0419001B" w:tentative="1">
+      <w:start w:val="1"/>
+      <w:numFmt w:val="lowerRoman"/>
+      <w:lvlText w:val="%6."/>
+      <w:lvlJc w:val="right"/>
+      <w:pPr>
+        <w:ind w:left="4668" w:hanging="180"/>
+      </w:pPr>
+    </w:lvl>
+    <w:lvl w:ilvl="6" w:tplc="0419000F" w:tentative="1">
+      <w:start w:val="1"/>
+      <w:numFmt w:val="decimal"/>
+      <w:lvlText w:val="%7."/>
+      <w:lvlJc w:val="left"/>
+      <w:pPr>
+        <w:ind w:left="5388" w:hanging="360"/>
+      </w:pPr>
+    </w:lvl>
+    <w:lvl w:ilvl="7" w:tplc="04190019" w:tentative="1">
+      <w:start w:val="1"/>
+      <w:numFmt w:val="lowerLetter"/>
+      <w:lvlText w:val="%8."/>
+      <w:lvlJc w:val="left"/>
+      <w:pPr>
+        <w:ind w:left="6108" w:hanging="360"/>
+      </w:pPr>
+    </w:lvl>
+    <w:lvl w:ilvl="8" w:tplc="0419001B" w:tentative="1">
+      <w:start w:val="1"/>
+      <w:numFmt w:val="lowerRoman"/>
+      <w:lvlText w:val="%9."/>
+      <w:lvlJc w:val="right"/>
+      <w:pPr>
+        <w:ind w:left="6828" w:hanging="180"/>
+      </w:pPr>
+    </w:lvl>
+  </w:abstractNum>
+  <w:abstractNum w:abstractNumId="3" w15:restartNumberingAfterBreak="0">
     <w:nsid w:val="60E15ABA"/>
     <w:multiLevelType w:val="hybridMultilevel"/>
     <w:tmpl w:val="2BA48C98"/>
@@ -7187,7 +7256,7 @@
       </w:pPr>
     </w:lvl>
   </w:abstractNum>
-  <w:abstractNum w:abstractNumId="3" w15:restartNumberingAfterBreak="0">
+  <w:abstractNum w:abstractNumId="4" w15:restartNumberingAfterBreak="0">
     <w:nsid w:val="66CC76F7"/>
     <w:multiLevelType w:val="hybridMultilevel"/>
     <w:tmpl w:val="54ACAE12"/>
@@ -7280,13 +7349,16 @@
     <w:abstractNumId w:val="1"/>
   </w:num>
   <w:num w:numId="2">
-    <w:abstractNumId w:val="2"/>
+    <w:abstractNumId w:val="3"/>
   </w:num>
   <w:num w:numId="3">
-    <w:abstractNumId w:val="3"/>
+    <w:abstractNumId w:val="4"/>
   </w:num>
   <w:num w:numId="4">
     <w:abstractNumId w:val="0"/>
+  </w:num>
+  <w:num w:numId="5">
+    <w:abstractNumId w:val="2"/>
   </w:num>
 </w:numbering>
 </file>
@@ -7723,6 +7795,104 @@
       <w:contextualSpacing/>
     </w:pPr>
   </w:style>
+  <w:style w:type="character" w:styleId="a4">
+    <w:name w:val="annotation reference"/>
+    <w:basedOn w:val="a0"/>
+    <w:uiPriority w:val="99"/>
+    <w:semiHidden/>
+    <w:unhideWhenUsed/>
+    <w:rsid w:val="00DC6BED"/>
+    <w:rPr>
+      <w:sz w:val="16"/>
+      <w:szCs w:val="16"/>
+    </w:rPr>
+  </w:style>
+  <w:style w:type="paragraph" w:styleId="a5">
+    <w:name w:val="annotation text"/>
+    <w:basedOn w:val="a"/>
+    <w:link w:val="a6"/>
+    <w:uiPriority w:val="99"/>
+    <w:semiHidden/>
+    <w:unhideWhenUsed/>
+    <w:rsid w:val="00DC6BED"/>
+    <w:pPr>
+      <w:spacing w:line="240" w:lineRule="auto"/>
+    </w:pPr>
+    <w:rPr>
+      <w:sz w:val="20"/>
+      <w:szCs w:val="20"/>
+    </w:rPr>
+  </w:style>
+  <w:style w:type="character" w:customStyle="1" w:styleId="a6">
+    <w:name w:val="Текст примечания Знак"/>
+    <w:basedOn w:val="a0"/>
+    <w:link w:val="a5"/>
+    <w:uiPriority w:val="99"/>
+    <w:semiHidden/>
+    <w:rsid w:val="00DC6BED"/>
+    <w:rPr>
+      <w:sz w:val="20"/>
+      <w:szCs w:val="20"/>
+    </w:rPr>
+  </w:style>
+  <w:style w:type="paragraph" w:styleId="a7">
+    <w:name w:val="annotation subject"/>
+    <w:basedOn w:val="a5"/>
+    <w:next w:val="a5"/>
+    <w:link w:val="a8"/>
+    <w:uiPriority w:val="99"/>
+    <w:semiHidden/>
+    <w:unhideWhenUsed/>
+    <w:rsid w:val="00DC6BED"/>
+    <w:rPr>
+      <w:b/>
+      <w:bCs/>
+    </w:rPr>
+  </w:style>
+  <w:style w:type="character" w:customStyle="1" w:styleId="a8">
+    <w:name w:val="Тема примечания Знак"/>
+    <w:basedOn w:val="a6"/>
+    <w:link w:val="a7"/>
+    <w:uiPriority w:val="99"/>
+    <w:semiHidden/>
+    <w:rsid w:val="00DC6BED"/>
+    <w:rPr>
+      <w:b/>
+      <w:bCs/>
+      <w:sz w:val="20"/>
+      <w:szCs w:val="20"/>
+    </w:rPr>
+  </w:style>
+  <w:style w:type="paragraph" w:styleId="a9">
+    <w:name w:val="Balloon Text"/>
+    <w:basedOn w:val="a"/>
+    <w:link w:val="aa"/>
+    <w:uiPriority w:val="99"/>
+    <w:semiHidden/>
+    <w:unhideWhenUsed/>
+    <w:rsid w:val="00DC6BED"/>
+    <w:pPr>
+      <w:spacing w:after="0" w:line="240" w:lineRule="auto"/>
+    </w:pPr>
+    <w:rPr>
+      <w:rFonts w:ascii="Segoe UI" w:hAnsi="Segoe UI" w:cs="Segoe UI"/>
+      <w:sz w:val="18"/>
+      <w:szCs w:val="18"/>
+    </w:rPr>
+  </w:style>
+  <w:style w:type="character" w:customStyle="1" w:styleId="aa">
+    <w:name w:val="Текст выноски Знак"/>
+    <w:basedOn w:val="a0"/>
+    <w:link w:val="a9"/>
+    <w:uiPriority w:val="99"/>
+    <w:semiHidden/>
+    <w:rsid w:val="00DC6BED"/>
+    <w:rPr>
+      <w:rFonts w:ascii="Segoe UI" w:hAnsi="Segoe UI" w:cs="Segoe UI"/>
+      <w:sz w:val="18"/>
+      <w:szCs w:val="18"/>
+    </w:rPr>
+  </w:style>
 </w:styles>
 </file>
 

--- a/utils/info/lwipbuf.docx
+++ b/utils/info/lwipbuf.docx
@@ -1393,7 +1393,151 @@
           <w:sz w:val="28"/>
           <w:szCs w:val="28"/>
         </w:rPr>
-        <w:t>Ниже представлено описание методов класса, их параметры и логика работы</w:t>
+        <w:t xml:space="preserve">Работа </w:t>
+      </w:r>
+      <w:r>
+        <w:rPr>
+          <w:rFonts w:cstheme="minorHAnsi"/>
+          <w:b/>
+          <w:sz w:val="28"/>
+          <w:szCs w:val="28"/>
+          <w:lang w:val="en-US"/>
+        </w:rPr>
+        <w:t>basic</w:t>
+      </w:r>
+      <w:r>
+        <w:rPr>
+          <w:rFonts w:cstheme="minorHAnsi"/>
+          <w:b/>
+          <w:sz w:val="28"/>
+          <w:szCs w:val="28"/>
+        </w:rPr>
+        <w:t>_</w:t>
+      </w:r>
+      <w:proofErr w:type="spellStart"/>
+      <w:r>
+        <w:rPr>
+          <w:rFonts w:cstheme="minorHAnsi"/>
+          <w:b/>
+          <w:sz w:val="28"/>
+          <w:szCs w:val="28"/>
+          <w:lang w:val="en-US"/>
+        </w:rPr>
+        <w:t>lwipbuf</w:t>
+      </w:r>
+      <w:proofErr w:type="spellEnd"/>
+      <w:r>
+        <w:rPr>
+          <w:rFonts w:cstheme="minorHAnsi"/>
+          <w:sz w:val="28"/>
+          <w:szCs w:val="28"/>
+        </w:rPr>
+        <w:t xml:space="preserve"> проверена с использованием библиотеки </w:t>
+      </w:r>
+      <w:proofErr w:type="spellStart"/>
+      <w:r>
+        <w:rPr>
+          <w:rFonts w:cstheme="minorHAnsi"/>
+          <w:sz w:val="28"/>
+          <w:szCs w:val="28"/>
+          <w:lang w:val="en-US"/>
+        </w:rPr>
+        <w:t>LwIP</w:t>
+      </w:r>
+      <w:proofErr w:type="spellEnd"/>
+      <w:r>
+        <w:rPr>
+          <w:rFonts w:cstheme="minorHAnsi"/>
+          <w:sz w:val="28"/>
+          <w:szCs w:val="28"/>
+        </w:rPr>
+        <w:t xml:space="preserve"> </w:t>
+      </w:r>
+      <w:r>
+        <w:rPr>
+          <w:rFonts w:cstheme="minorHAnsi"/>
+          <w:sz w:val="28"/>
+          <w:szCs w:val="28"/>
+        </w:rPr>
+        <w:t xml:space="preserve">от </w:t>
+      </w:r>
+      <w:bookmarkStart w:id="0" w:name="_GoBack"/>
+      <w:bookmarkEnd w:id="0"/>
+      <w:r>
+        <w:rPr>
+          <w:rFonts w:cstheme="minorHAnsi"/>
+          <w:sz w:val="28"/>
+          <w:szCs w:val="28"/>
+          <w:lang w:val="en-US"/>
+        </w:rPr>
+        <w:t>STM</w:t>
+      </w:r>
+      <w:r>
+        <w:rPr>
+          <w:rFonts w:cstheme="minorHAnsi"/>
+          <w:sz w:val="28"/>
+          <w:szCs w:val="28"/>
+        </w:rPr>
+        <w:t xml:space="preserve"> </w:t>
+      </w:r>
+      <w:r>
+        <w:rPr>
+          <w:rFonts w:cstheme="minorHAnsi"/>
+          <w:sz w:val="28"/>
+          <w:szCs w:val="28"/>
+        </w:rPr>
+        <w:t xml:space="preserve">версии </w:t>
+      </w:r>
+      <w:r>
+        <w:rPr>
+          <w:rFonts w:cstheme="minorHAnsi"/>
+          <w:b/>
+          <w:sz w:val="28"/>
+          <w:szCs w:val="28"/>
+        </w:rPr>
+        <w:t>1.8.0</w:t>
+      </w:r>
+      <w:r>
+        <w:rPr>
+          <w:rFonts w:cstheme="minorHAnsi"/>
+          <w:sz w:val="28"/>
+          <w:szCs w:val="28"/>
+        </w:rPr>
+        <w:t xml:space="preserve"> для платы </w:t>
+      </w:r>
+      <w:r>
+        <w:rPr>
+          <w:rFonts w:cstheme="minorHAnsi"/>
+          <w:sz w:val="28"/>
+          <w:szCs w:val="28"/>
+          <w:lang w:val="en-US"/>
+        </w:rPr>
+        <w:t>STM</w:t>
+      </w:r>
+      <w:r>
+        <w:rPr>
+          <w:rFonts w:cstheme="minorHAnsi"/>
+          <w:sz w:val="28"/>
+          <w:szCs w:val="28"/>
+        </w:rPr>
+        <w:t>32</w:t>
+      </w:r>
+      <w:r>
+        <w:rPr>
+          <w:rFonts w:cstheme="minorHAnsi"/>
+          <w:sz w:val="28"/>
+          <w:szCs w:val="28"/>
+          <w:lang w:val="en-US"/>
+        </w:rPr>
+        <w:t>H</w:t>
+      </w:r>
+      <w:r>
+        <w:rPr>
+          <w:rFonts w:cstheme="minorHAnsi"/>
+          <w:sz w:val="28"/>
+          <w:szCs w:val="28"/>
+        </w:rPr>
+        <w:t>7</w:t>
       </w:r>
       <w:r>
         <w:rPr>
@@ -1410,9 +1554,662 @@
         <w:jc w:val="both"/>
         <w:rPr>
           <w:rFonts w:cstheme="minorHAnsi"/>
-          <w:sz w:val="28"/>
-          <w:szCs w:val="28"/>
-          <w:lang w:val="en-US"/>
+          <w:b/>
+          <w:sz w:val="28"/>
+          <w:szCs w:val="28"/>
+        </w:rPr>
+      </w:pPr>
+      <w:r>
+        <w:rPr>
+          <w:rFonts w:cstheme="minorHAnsi"/>
+          <w:b/>
+          <w:sz w:val="28"/>
+          <w:szCs w:val="28"/>
+        </w:rPr>
+        <w:t xml:space="preserve">Описание необходимых </w:t>
+      </w:r>
+      <w:proofErr w:type="spellStart"/>
+      <w:r>
+        <w:rPr>
+          <w:rFonts w:cstheme="minorHAnsi"/>
+          <w:b/>
+          <w:sz w:val="28"/>
+          <w:szCs w:val="28"/>
+        </w:rPr>
+        <w:t>дефайнов</w:t>
+      </w:r>
+      <w:proofErr w:type="spellEnd"/>
+      <w:r>
+        <w:rPr>
+          <w:rFonts w:cstheme="minorHAnsi"/>
+          <w:b/>
+          <w:sz w:val="28"/>
+          <w:szCs w:val="28"/>
+        </w:rPr>
+        <w:t>:</w:t>
+      </w:r>
+    </w:p>
+    <w:p>
+      <w:pPr>
+        <w:ind w:firstLine="708"/>
+        <w:jc w:val="both"/>
+        <w:rPr>
+          <w:rFonts w:cstheme="minorHAnsi"/>
+          <w:sz w:val="28"/>
+          <w:szCs w:val="28"/>
+        </w:rPr>
+      </w:pPr>
+      <w:r>
+        <w:rPr>
+          <w:rFonts w:cstheme="minorHAnsi"/>
+          <w:sz w:val="28"/>
+          <w:szCs w:val="28"/>
+        </w:rPr>
+        <w:t xml:space="preserve">Для работы </w:t>
+      </w:r>
+      <w:proofErr w:type="spellStart"/>
+      <w:r>
+        <w:rPr>
+          <w:rFonts w:cstheme="minorHAnsi"/>
+          <w:sz w:val="28"/>
+          <w:szCs w:val="28"/>
+          <w:lang w:val="en-US"/>
+        </w:rPr>
+        <w:t>LwIP</w:t>
+      </w:r>
+      <w:proofErr w:type="spellEnd"/>
+      <w:r>
+        <w:rPr>
+          <w:rFonts w:cstheme="minorHAnsi"/>
+          <w:sz w:val="28"/>
+          <w:szCs w:val="28"/>
+        </w:rPr>
+        <w:t xml:space="preserve"> из библиотеки </w:t>
+      </w:r>
+      <w:proofErr w:type="spellStart"/>
+      <w:r>
+        <w:rPr>
+          <w:rFonts w:cstheme="minorHAnsi"/>
+          <w:sz w:val="28"/>
+          <w:szCs w:val="28"/>
+          <w:lang w:val="en-US"/>
+        </w:rPr>
+        <w:t>mxsrclib</w:t>
+      </w:r>
+      <w:proofErr w:type="spellEnd"/>
+      <w:r>
+        <w:rPr>
+          <w:rFonts w:cstheme="minorHAnsi"/>
+          <w:sz w:val="28"/>
+          <w:szCs w:val="28"/>
+        </w:rPr>
+        <w:t xml:space="preserve"> </w:t>
+      </w:r>
+      <w:r>
+        <w:rPr>
+          <w:rFonts w:cstheme="minorHAnsi"/>
+          <w:sz w:val="28"/>
+          <w:szCs w:val="28"/>
+        </w:rPr>
+        <w:t xml:space="preserve">необходимо добавить </w:t>
+      </w:r>
+      <w:proofErr w:type="spellStart"/>
+      <w:r>
+        <w:rPr>
+          <w:rFonts w:cstheme="minorHAnsi"/>
+          <w:sz w:val="28"/>
+          <w:szCs w:val="28"/>
+        </w:rPr>
+        <w:t>дефайн</w:t>
+      </w:r>
+      <w:proofErr w:type="spellEnd"/>
+      <w:r>
+        <w:rPr>
+          <w:rFonts w:cstheme="minorHAnsi"/>
+          <w:sz w:val="28"/>
+          <w:szCs w:val="28"/>
+        </w:rPr>
+        <w:t xml:space="preserve"> </w:t>
+      </w:r>
+      <w:r>
+        <w:rPr>
+          <w:rFonts w:cstheme="minorHAnsi"/>
+          <w:b/>
+          <w:sz w:val="28"/>
+          <w:szCs w:val="28"/>
+          <w:lang w:val="en-US"/>
+        </w:rPr>
+        <w:t>USE</w:t>
+      </w:r>
+      <w:r>
+        <w:rPr>
+          <w:rFonts w:cstheme="minorHAnsi"/>
+          <w:b/>
+          <w:sz w:val="28"/>
+          <w:szCs w:val="28"/>
+        </w:rPr>
+        <w:t>_</w:t>
+      </w:r>
+      <w:r>
+        <w:rPr>
+          <w:rFonts w:cstheme="minorHAnsi"/>
+          <w:b/>
+          <w:sz w:val="28"/>
+          <w:szCs w:val="28"/>
+          <w:lang w:val="en-US"/>
+        </w:rPr>
+        <w:t>LWIP</w:t>
+      </w:r>
+      <w:r>
+        <w:rPr>
+          <w:rFonts w:cstheme="minorHAnsi"/>
+          <w:sz w:val="28"/>
+          <w:szCs w:val="28"/>
+        </w:rPr>
+        <w:t>.</w:t>
+      </w:r>
+    </w:p>
+    <w:p>
+      <w:pPr>
+        <w:ind w:firstLine="708"/>
+        <w:jc w:val="both"/>
+        <w:rPr>
+          <w:rFonts w:cstheme="minorHAnsi"/>
+          <w:sz w:val="28"/>
+          <w:szCs w:val="28"/>
+        </w:rPr>
+      </w:pPr>
+      <w:r>
+        <w:rPr>
+          <w:rFonts w:cstheme="minorHAnsi"/>
+          <w:sz w:val="28"/>
+          <w:szCs w:val="28"/>
+        </w:rPr>
+        <w:t xml:space="preserve">Для работы с </w:t>
+      </w:r>
+      <w:proofErr w:type="spellStart"/>
+      <w:r>
+        <w:rPr>
+          <w:rFonts w:cstheme="minorHAnsi"/>
+          <w:sz w:val="28"/>
+          <w:szCs w:val="28"/>
+          <w:lang w:val="en-US"/>
+        </w:rPr>
+        <w:t>LwIP</w:t>
+      </w:r>
+      <w:proofErr w:type="spellEnd"/>
+      <w:r>
+        <w:rPr>
+          <w:rFonts w:cstheme="minorHAnsi"/>
+          <w:sz w:val="28"/>
+          <w:szCs w:val="28"/>
+        </w:rPr>
+        <w:t xml:space="preserve"> </w:t>
+      </w:r>
+      <w:r>
+        <w:rPr>
+          <w:rFonts w:cstheme="minorHAnsi"/>
+          <w:sz w:val="28"/>
+          <w:szCs w:val="28"/>
+        </w:rPr>
+        <w:t xml:space="preserve">необходимо использовать файл </w:t>
+      </w:r>
+      <w:proofErr w:type="spellStart"/>
+      <w:r>
+        <w:rPr>
+          <w:rFonts w:cstheme="minorHAnsi"/>
+          <w:sz w:val="28"/>
+          <w:szCs w:val="28"/>
+          <w:lang w:val="en-US"/>
+        </w:rPr>
+        <w:t>lwipopts</w:t>
+      </w:r>
+      <w:proofErr w:type="spellEnd"/>
+      <w:r>
+        <w:rPr>
+          <w:rFonts w:cstheme="minorHAnsi"/>
+          <w:sz w:val="28"/>
+          <w:szCs w:val="28"/>
+        </w:rPr>
+        <w:t>.</w:t>
+      </w:r>
+      <w:r>
+        <w:rPr>
+          <w:rFonts w:cstheme="minorHAnsi"/>
+          <w:sz w:val="28"/>
+          <w:szCs w:val="28"/>
+          <w:lang w:val="en-US"/>
+        </w:rPr>
+        <w:t>h</w:t>
+      </w:r>
+      <w:r>
+        <w:rPr>
+          <w:rFonts w:cstheme="minorHAnsi"/>
+          <w:sz w:val="28"/>
+          <w:szCs w:val="28"/>
+        </w:rPr>
+        <w:t xml:space="preserve">, </w:t>
+      </w:r>
+      <w:r>
+        <w:rPr>
+          <w:rFonts w:cstheme="minorHAnsi"/>
+          <w:sz w:val="28"/>
+          <w:szCs w:val="28"/>
+        </w:rPr>
+        <w:t xml:space="preserve">в котором описываются необходимые </w:t>
+      </w:r>
+      <w:proofErr w:type="spellStart"/>
+      <w:r>
+        <w:rPr>
+          <w:rFonts w:cstheme="minorHAnsi"/>
+          <w:sz w:val="28"/>
+          <w:szCs w:val="28"/>
+        </w:rPr>
+        <w:t>дефайны</w:t>
+      </w:r>
+      <w:proofErr w:type="spellEnd"/>
+      <w:r>
+        <w:rPr>
+          <w:rFonts w:cstheme="minorHAnsi"/>
+          <w:sz w:val="28"/>
+          <w:szCs w:val="28"/>
+        </w:rPr>
+        <w:t xml:space="preserve">, которые характеризуют работу </w:t>
+      </w:r>
+      <w:proofErr w:type="spellStart"/>
+      <w:r>
+        <w:rPr>
+          <w:rFonts w:cstheme="minorHAnsi"/>
+          <w:sz w:val="28"/>
+          <w:szCs w:val="28"/>
+          <w:lang w:val="en-US"/>
+        </w:rPr>
+        <w:t>LwIP</w:t>
+      </w:r>
+      <w:proofErr w:type="spellEnd"/>
+      <w:r>
+        <w:rPr>
+          <w:rFonts w:cstheme="minorHAnsi"/>
+          <w:sz w:val="28"/>
+          <w:szCs w:val="28"/>
+        </w:rPr>
+        <w:t>.</w:t>
+      </w:r>
+    </w:p>
+    <w:p>
+      <w:pPr>
+        <w:ind w:firstLine="708"/>
+        <w:jc w:val="both"/>
+        <w:rPr>
+          <w:rFonts w:cstheme="minorHAnsi"/>
+          <w:sz w:val="28"/>
+          <w:szCs w:val="28"/>
+        </w:rPr>
+      </w:pPr>
+      <w:r>
+        <w:rPr>
+          <w:rFonts w:cstheme="minorHAnsi"/>
+          <w:sz w:val="28"/>
+          <w:szCs w:val="28"/>
+        </w:rPr>
+        <w:lastRenderedPageBreak/>
+        <w:t xml:space="preserve">В библиотеке </w:t>
+      </w:r>
+      <w:proofErr w:type="spellStart"/>
+      <w:r>
+        <w:rPr>
+          <w:rFonts w:cstheme="minorHAnsi"/>
+          <w:sz w:val="28"/>
+          <w:szCs w:val="28"/>
+          <w:lang w:val="en-US"/>
+        </w:rPr>
+        <w:t>mxsrclib</w:t>
+      </w:r>
+      <w:proofErr w:type="spellEnd"/>
+      <w:r>
+        <w:rPr>
+          <w:rFonts w:cstheme="minorHAnsi"/>
+          <w:sz w:val="28"/>
+          <w:szCs w:val="28"/>
+        </w:rPr>
+        <w:t xml:space="preserve"> </w:t>
+      </w:r>
+      <w:r>
+        <w:rPr>
+          <w:rFonts w:cstheme="minorHAnsi"/>
+          <w:sz w:val="28"/>
+          <w:szCs w:val="28"/>
+        </w:rPr>
+        <w:t xml:space="preserve">существует шаблонный файл </w:t>
+      </w:r>
+      <w:proofErr w:type="spellStart"/>
+      <w:r>
+        <w:rPr>
+          <w:rFonts w:cstheme="minorHAnsi"/>
+          <w:sz w:val="28"/>
+          <w:szCs w:val="28"/>
+          <w:lang w:val="en-US"/>
+        </w:rPr>
+        <w:t>lwipopts</w:t>
+      </w:r>
+      <w:proofErr w:type="spellEnd"/>
+      <w:r>
+        <w:rPr>
+          <w:rFonts w:cstheme="minorHAnsi"/>
+          <w:sz w:val="28"/>
+          <w:szCs w:val="28"/>
+        </w:rPr>
+        <w:t>_</w:t>
+      </w:r>
+      <w:proofErr w:type="spellStart"/>
+      <w:r>
+        <w:rPr>
+          <w:rFonts w:cstheme="minorHAnsi"/>
+          <w:sz w:val="28"/>
+          <w:szCs w:val="28"/>
+          <w:lang w:val="en-US"/>
+        </w:rPr>
+        <w:t>conf</w:t>
+      </w:r>
+      <w:proofErr w:type="spellEnd"/>
+      <w:r>
+        <w:rPr>
+          <w:rFonts w:cstheme="minorHAnsi"/>
+          <w:sz w:val="28"/>
+          <w:szCs w:val="28"/>
+        </w:rPr>
+        <w:t>.</w:t>
+      </w:r>
+      <w:r>
+        <w:rPr>
+          <w:rFonts w:cstheme="minorHAnsi"/>
+          <w:sz w:val="28"/>
+          <w:szCs w:val="28"/>
+          <w:lang w:val="en-US"/>
+        </w:rPr>
+        <w:t>h</w:t>
+      </w:r>
+      <w:r>
+        <w:rPr>
+          <w:rFonts w:cstheme="minorHAnsi"/>
+          <w:sz w:val="28"/>
+          <w:szCs w:val="28"/>
+        </w:rPr>
+        <w:t xml:space="preserve">, который вы можете использовать в своем проекте. Если вы хотите использовать данный файл, то вам необходимо его скопировать в проект, переименовав в </w:t>
+      </w:r>
+      <w:proofErr w:type="spellStart"/>
+      <w:r>
+        <w:rPr>
+          <w:rFonts w:cstheme="minorHAnsi"/>
+          <w:sz w:val="28"/>
+          <w:szCs w:val="28"/>
+          <w:lang w:val="en-US"/>
+        </w:rPr>
+        <w:t>lwipots</w:t>
+      </w:r>
+      <w:proofErr w:type="spellEnd"/>
+      <w:r>
+        <w:rPr>
+          <w:rFonts w:cstheme="minorHAnsi"/>
+          <w:sz w:val="28"/>
+          <w:szCs w:val="28"/>
+        </w:rPr>
+        <w:t>.</w:t>
+      </w:r>
+      <w:r>
+        <w:rPr>
+          <w:rFonts w:cstheme="minorHAnsi"/>
+          <w:sz w:val="28"/>
+          <w:szCs w:val="28"/>
+          <w:lang w:val="en-US"/>
+        </w:rPr>
+        <w:t>h</w:t>
+      </w:r>
+      <w:r>
+        <w:rPr>
+          <w:rFonts w:cstheme="minorHAnsi"/>
+          <w:sz w:val="28"/>
+          <w:szCs w:val="28"/>
+        </w:rPr>
+        <w:t xml:space="preserve">. Если вы используете </w:t>
+      </w:r>
+      <w:proofErr w:type="spellStart"/>
+      <w:r>
+        <w:rPr>
+          <w:rFonts w:cstheme="minorHAnsi"/>
+          <w:sz w:val="28"/>
+          <w:szCs w:val="28"/>
+          <w:lang w:val="en-US"/>
+        </w:rPr>
+        <w:t>lwipops</w:t>
+      </w:r>
+      <w:proofErr w:type="spellEnd"/>
+      <w:r>
+        <w:rPr>
+          <w:rFonts w:cstheme="minorHAnsi"/>
+          <w:sz w:val="28"/>
+          <w:szCs w:val="28"/>
+        </w:rPr>
+        <w:t>_</w:t>
+      </w:r>
+      <w:proofErr w:type="spellStart"/>
+      <w:r>
+        <w:rPr>
+          <w:rFonts w:cstheme="minorHAnsi"/>
+          <w:sz w:val="28"/>
+          <w:szCs w:val="28"/>
+          <w:lang w:val="en-US"/>
+        </w:rPr>
+        <w:t>conf</w:t>
+      </w:r>
+      <w:proofErr w:type="spellEnd"/>
+      <w:r>
+        <w:rPr>
+          <w:rFonts w:cstheme="minorHAnsi"/>
+          <w:sz w:val="28"/>
+          <w:szCs w:val="28"/>
+        </w:rPr>
+        <w:t>.</w:t>
+      </w:r>
+      <w:r>
+        <w:rPr>
+          <w:rFonts w:cstheme="minorHAnsi"/>
+          <w:sz w:val="28"/>
+          <w:szCs w:val="28"/>
+          <w:lang w:val="en-US"/>
+        </w:rPr>
+        <w:t>h</w:t>
+      </w:r>
+      <w:r>
+        <w:rPr>
+          <w:rFonts w:cstheme="minorHAnsi"/>
+          <w:sz w:val="28"/>
+          <w:szCs w:val="28"/>
+        </w:rPr>
+        <w:t xml:space="preserve"> </w:t>
+      </w:r>
+      <w:r>
+        <w:rPr>
+          <w:rFonts w:cstheme="minorHAnsi"/>
+          <w:sz w:val="28"/>
+          <w:szCs w:val="28"/>
+        </w:rPr>
+        <w:t xml:space="preserve">из библиотеки </w:t>
+      </w:r>
+      <w:proofErr w:type="spellStart"/>
+      <w:r>
+        <w:rPr>
+          <w:rFonts w:cstheme="minorHAnsi"/>
+          <w:sz w:val="28"/>
+          <w:szCs w:val="28"/>
+          <w:lang w:val="en-US"/>
+        </w:rPr>
+        <w:t>mxsrclib</w:t>
+      </w:r>
+      <w:proofErr w:type="spellEnd"/>
+      <w:r>
+        <w:rPr>
+          <w:rFonts w:cstheme="minorHAnsi"/>
+          <w:sz w:val="28"/>
+          <w:szCs w:val="28"/>
+        </w:rPr>
+        <w:t xml:space="preserve"> </w:t>
+      </w:r>
+      <w:r>
+        <w:rPr>
+          <w:rFonts w:cstheme="minorHAnsi"/>
+          <w:sz w:val="28"/>
+          <w:szCs w:val="28"/>
+        </w:rPr>
+        <w:t xml:space="preserve">и вместе с тем хотите использовать </w:t>
+      </w:r>
+      <w:proofErr w:type="spellStart"/>
+      <w:r>
+        <w:rPr>
+          <w:rFonts w:cstheme="minorHAnsi"/>
+          <w:sz w:val="28"/>
+          <w:szCs w:val="28"/>
+          <w:lang w:val="en-US"/>
+        </w:rPr>
+        <w:t>lwiops</w:t>
+      </w:r>
+      <w:proofErr w:type="spellEnd"/>
+      <w:r>
+        <w:rPr>
+          <w:rFonts w:cstheme="minorHAnsi"/>
+          <w:sz w:val="28"/>
+          <w:szCs w:val="28"/>
+        </w:rPr>
+        <w:t>_</w:t>
+      </w:r>
+      <w:proofErr w:type="spellStart"/>
+      <w:r>
+        <w:rPr>
+          <w:rFonts w:cstheme="minorHAnsi"/>
+          <w:sz w:val="28"/>
+          <w:szCs w:val="28"/>
+          <w:lang w:val="en-US"/>
+        </w:rPr>
+        <w:t>proj</w:t>
+      </w:r>
+      <w:proofErr w:type="spellEnd"/>
+      <w:r>
+        <w:rPr>
+          <w:rFonts w:cstheme="minorHAnsi"/>
+          <w:sz w:val="28"/>
+          <w:szCs w:val="28"/>
+        </w:rPr>
+        <w:t>.</w:t>
+      </w:r>
+      <w:r>
+        <w:rPr>
+          <w:rFonts w:cstheme="minorHAnsi"/>
+          <w:sz w:val="28"/>
+          <w:szCs w:val="28"/>
+          <w:lang w:val="en-US"/>
+        </w:rPr>
+        <w:t>h</w:t>
+      </w:r>
+      <w:r>
+        <w:rPr>
+          <w:rFonts w:cstheme="minorHAnsi"/>
+          <w:sz w:val="28"/>
+          <w:szCs w:val="28"/>
+        </w:rPr>
+        <w:t xml:space="preserve">, который также описан в библиотеке </w:t>
+      </w:r>
+      <w:proofErr w:type="spellStart"/>
+      <w:r>
+        <w:rPr>
+          <w:rFonts w:cstheme="minorHAnsi"/>
+          <w:sz w:val="28"/>
+          <w:szCs w:val="28"/>
+          <w:lang w:val="en-US"/>
+        </w:rPr>
+        <w:t>mxsrclib</w:t>
+      </w:r>
+      <w:proofErr w:type="spellEnd"/>
+      <w:r>
+        <w:rPr>
+          <w:rFonts w:cstheme="minorHAnsi"/>
+          <w:sz w:val="28"/>
+          <w:szCs w:val="28"/>
+        </w:rPr>
+        <w:t xml:space="preserve">, </w:t>
+      </w:r>
+      <w:r>
+        <w:rPr>
+          <w:rFonts w:cstheme="minorHAnsi"/>
+          <w:sz w:val="28"/>
+          <w:szCs w:val="28"/>
+        </w:rPr>
+        <w:t xml:space="preserve">вам необходимо добавить </w:t>
+      </w:r>
+      <w:proofErr w:type="spellStart"/>
+      <w:r>
+        <w:rPr>
+          <w:rFonts w:cstheme="minorHAnsi"/>
+          <w:sz w:val="28"/>
+          <w:szCs w:val="28"/>
+        </w:rPr>
+        <w:t>дефайн</w:t>
+      </w:r>
+      <w:proofErr w:type="spellEnd"/>
+      <w:r>
+        <w:rPr>
+          <w:rFonts w:cstheme="minorHAnsi"/>
+          <w:sz w:val="28"/>
+          <w:szCs w:val="28"/>
+        </w:rPr>
+        <w:t xml:space="preserve"> </w:t>
+      </w:r>
+      <w:r>
+        <w:rPr>
+          <w:rFonts w:cstheme="minorHAnsi"/>
+          <w:b/>
+          <w:sz w:val="28"/>
+          <w:szCs w:val="28"/>
+        </w:rPr>
+        <w:t>IRS_USE_LWIP_PROJECT_CONFIGURATION=1</w:t>
+      </w:r>
+      <w:r>
+        <w:rPr>
+          <w:rFonts w:cstheme="minorHAnsi"/>
+          <w:sz w:val="28"/>
+          <w:szCs w:val="28"/>
+        </w:rPr>
+        <w:t>.</w:t>
+      </w:r>
+    </w:p>
+    <w:p>
+      <w:pPr>
+        <w:ind w:firstLine="708"/>
+        <w:jc w:val="both"/>
+        <w:rPr>
+          <w:rFonts w:cstheme="minorHAnsi"/>
+          <w:b/>
+          <w:sz w:val="28"/>
+          <w:szCs w:val="28"/>
+        </w:rPr>
+      </w:pPr>
+      <w:r>
+        <w:rPr>
+          <w:rFonts w:cstheme="minorHAnsi"/>
+          <w:b/>
+          <w:sz w:val="28"/>
+          <w:szCs w:val="28"/>
+        </w:rPr>
+        <w:t>Описание методов класса:</w:t>
+      </w:r>
+    </w:p>
+    <w:p>
+      <w:pPr>
+        <w:ind w:firstLine="708"/>
+        <w:jc w:val="both"/>
+        <w:rPr>
+          <w:rFonts w:cstheme="minorHAnsi"/>
+          <w:sz w:val="28"/>
+          <w:szCs w:val="28"/>
         </w:rPr>
       </w:pPr>
       <w:r>
@@ -1428,7 +2225,6 @@
           <w:rFonts w:cstheme="minorHAnsi"/>
           <w:sz w:val="28"/>
           <w:szCs w:val="28"/>
-          <w:lang w:val="en-US"/>
         </w:rPr>
         <w:t xml:space="preserve"> </w:t>
       </w:r>
@@ -1445,7 +2241,6 @@
           <w:rFonts w:cstheme="minorHAnsi"/>
           <w:sz w:val="28"/>
           <w:szCs w:val="28"/>
-          <w:lang w:val="en-US"/>
         </w:rPr>
         <w:t>:</w:t>
       </w:r>
@@ -2012,7 +2807,6 @@
           <w:szCs w:val="28"/>
           <w:lang w:val="en-US"/>
         </w:rPr>
-        <w:lastRenderedPageBreak/>
         <w:t>IRSLIB</w:t>
       </w:r>
       <w:r>
@@ -2557,14 +3351,6 @@
           <w:sz w:val="28"/>
           <w:szCs w:val="28"/>
         </w:rPr>
-        <w:t xml:space="preserve"> </w:t>
-      </w:r>
-      <w:r>
-        <w:rPr>
-          <w:rFonts w:cstheme="minorHAnsi"/>
-          <w:sz w:val="28"/>
-          <w:szCs w:val="28"/>
-        </w:rPr>
         <w:t xml:space="preserve">() – функция «Тик», которую необходимо вызывать в каждой итерации цикла. </w:t>
       </w:r>
       <w:r>
@@ -2575,8 +3361,6 @@
         </w:rPr>
         <w:t>Данная функция обновляет информацию о наличии активных подключений.</w:t>
       </w:r>
-      <w:bookmarkStart w:id="0" w:name="_GoBack"/>
-      <w:bookmarkEnd w:id="0"/>
     </w:p>
     <w:p>
       <w:pPr>
@@ -2931,6 +3715,7 @@
           <w:sz w:val="28"/>
           <w:szCs w:val="28"/>
         </w:rPr>
+        <w:lastRenderedPageBreak/>
         <w:t>Стоит отметить, что здесь не происходит перекодировки сообщения, вам придется самостоятельно предварительно осуществить перекодировку сообщения.</w:t>
       </w:r>
     </w:p>
@@ -3692,16 +4477,7 @@
           <w:sz w:val="28"/>
           <w:szCs w:val="28"/>
         </w:rPr>
-        <w:t xml:space="preserve"> </w:t>
-      </w:r>
-      <w:r>
-        <w:rPr>
-          <w:rFonts w:cstheme="minorHAnsi"/>
-          <w:sz w:val="28"/>
-          <w:szCs w:val="28"/>
-        </w:rPr>
-        <w:lastRenderedPageBreak/>
-        <w:t>Функция принимает на вход единственный аргумент – символ, который не влез в буфер</w:t>
+        <w:t xml:space="preserve"> Функция принимает на вход единственный аргумент – символ, который не влез в буфер</w:t>
       </w:r>
       <w:r>
         <w:rPr>
@@ -4448,6 +5224,7 @@
           <w:szCs w:val="28"/>
         </w:rPr>
       </w:pPr>
+      <w:proofErr w:type="spellStart"/>
       <w:r>
         <w:rPr>
           <w:rFonts w:cstheme="minorHAnsi"/>
@@ -4462,6 +5239,7 @@
           <w:rFonts w:cstheme="minorHAnsi"/>
           <w:sz w:val="28"/>
           <w:szCs w:val="28"/>
+          <w:lang w:val="en-US"/>
         </w:rPr>
         <w:t>_</w:t>
       </w:r>
@@ -4474,14 +5252,17 @@
         </w:rPr>
         <w:t>t</w:t>
       </w:r>
-      <w:r>
-        <w:rPr>
-          <w:rFonts w:cstheme="minorHAnsi"/>
-          <w:sz w:val="28"/>
-          <w:szCs w:val="28"/>
-        </w:rPr>
-        <w:t xml:space="preserve"> </w:t>
-      </w:r>
+      <w:proofErr w:type="spellEnd"/>
+      <w:r>
+        <w:rPr>
+          <w:rFonts w:cstheme="minorHAnsi"/>
+          <w:sz w:val="28"/>
+          <w:szCs w:val="28"/>
+          <w:lang w:val="en-US"/>
+        </w:rPr>
+        <w:t xml:space="preserve"> </w:t>
+      </w:r>
+      <w:proofErr w:type="spellStart"/>
       <w:r>
         <w:rPr>
           <w:rFonts w:cstheme="minorHAnsi"/>
@@ -4496,25 +5277,25 @@
           <w:rFonts w:cstheme="minorHAnsi"/>
           <w:sz w:val="28"/>
           <w:szCs w:val="28"/>
+          <w:lang w:val="en-US"/>
         </w:rPr>
         <w:t>_</w:t>
       </w:r>
-      <w:proofErr w:type="spellStart"/>
-      <w:r>
-        <w:rPr>
-          <w:rFonts w:cstheme="minorHAnsi"/>
-          <w:sz w:val="28"/>
-          <w:szCs w:val="28"/>
-          <w:lang w:val="en-US"/>
-        </w:rPr>
-        <w:t>str</w:t>
-      </w:r>
-      <w:proofErr w:type="spellEnd"/>
-      <w:r>
-        <w:rPr>
-          <w:rFonts w:cstheme="minorHAnsi"/>
-          <w:sz w:val="28"/>
-          <w:szCs w:val="28"/>
+      <w:r>
+        <w:rPr>
+          <w:rFonts w:cstheme="minorHAnsi"/>
+          <w:sz w:val="28"/>
+          <w:szCs w:val="28"/>
+          <w:lang w:val="en-US"/>
+        </w:rPr>
+        <w:t>with</w:t>
+      </w:r>
+      <w:r>
+        <w:rPr>
+          <w:rFonts w:cstheme="minorHAnsi"/>
+          <w:sz w:val="28"/>
+          <w:szCs w:val="28"/>
+          <w:lang w:val="en-US"/>
         </w:rPr>
         <w:t>_</w:t>
       </w:r>
@@ -4525,16 +5306,93 @@
           <w:szCs w:val="28"/>
           <w:lang w:val="en-US"/>
         </w:rPr>
-        <w:t>to</w:t>
-      </w:r>
-      <w:r>
-        <w:rPr>
-          <w:rFonts w:cstheme="minorHAnsi"/>
-          <w:sz w:val="28"/>
-          <w:szCs w:val="28"/>
+        <w:t>r</w:t>
+      </w:r>
+      <w:r>
+        <w:rPr>
+          <w:rFonts w:cstheme="minorHAnsi"/>
+          <w:sz w:val="28"/>
+          <w:szCs w:val="28"/>
+          <w:lang w:val="en-US"/>
         </w:rPr>
         <w:t>_</w:t>
       </w:r>
+      <w:proofErr w:type="gramStart"/>
+      <w:r>
+        <w:rPr>
+          <w:rFonts w:cstheme="minorHAnsi"/>
+          <w:sz w:val="28"/>
+          <w:szCs w:val="28"/>
+          <w:lang w:val="en-US"/>
+        </w:rPr>
+        <w:t>symbols</w:t>
+      </w:r>
+      <w:proofErr w:type="spellEnd"/>
+      <w:r>
+        <w:rPr>
+          <w:rFonts w:cstheme="minorHAnsi"/>
+          <w:sz w:val="28"/>
+          <w:szCs w:val="28"/>
+          <w:lang w:val="en-US"/>
+        </w:rPr>
+        <w:t>(</w:t>
+      </w:r>
+      <w:proofErr w:type="gramEnd"/>
+      <w:r>
+        <w:rPr>
+          <w:rFonts w:cstheme="minorHAnsi"/>
+          <w:sz w:val="28"/>
+          <w:szCs w:val="28"/>
+          <w:lang w:val="en-US"/>
+        </w:rPr>
+        <w:t>vector</w:t>
+      </w:r>
+      <w:r>
+        <w:rPr>
+          <w:rFonts w:cstheme="minorHAnsi"/>
+          <w:sz w:val="28"/>
+          <w:szCs w:val="28"/>
+          <w:lang w:val="en-US"/>
+        </w:rPr>
+        <w:t>&lt;</w:t>
+      </w:r>
+      <w:r>
+        <w:rPr>
+          <w:rFonts w:cstheme="minorHAnsi"/>
+          <w:sz w:val="28"/>
+          <w:szCs w:val="28"/>
+          <w:lang w:val="en-US"/>
+        </w:rPr>
+        <w:t>char</w:t>
+      </w:r>
+      <w:r>
+        <w:rPr>
+          <w:rFonts w:cstheme="minorHAnsi"/>
+          <w:sz w:val="28"/>
+          <w:szCs w:val="28"/>
+          <w:lang w:val="en-US"/>
+        </w:rPr>
+        <w:t xml:space="preserve">&gt;&amp; </w:t>
+      </w:r>
+      <w:proofErr w:type="spellStart"/>
+      <w:r>
+        <w:rPr>
+          <w:rFonts w:cstheme="minorHAnsi"/>
+          <w:sz w:val="28"/>
+          <w:szCs w:val="28"/>
+          <w:lang w:val="en-US"/>
+        </w:rPr>
+        <w:t>a</w:t>
+      </w:r>
+      <w:r>
+        <w:rPr>
+          <w:rFonts w:cstheme="minorHAnsi"/>
+          <w:sz w:val="28"/>
+          <w:szCs w:val="28"/>
+          <w:lang w:val="en-US"/>
+        </w:rPr>
+        <w:t>_</w:t>
+      </w:r>
       <w:r>
         <w:rPr>
           <w:rFonts w:cstheme="minorHAnsi"/>
@@ -4544,11 +5402,52 @@
         </w:rPr>
         <w:t>buffer</w:t>
       </w:r>
-      <w:r>
-        <w:rPr>
-          <w:rFonts w:cstheme="minorHAnsi"/>
-          <w:sz w:val="28"/>
-          <w:szCs w:val="28"/>
+      <w:proofErr w:type="spellEnd"/>
+      <w:r>
+        <w:rPr>
+          <w:rFonts w:cstheme="minorHAnsi"/>
+          <w:sz w:val="28"/>
+          <w:szCs w:val="28"/>
+          <w:lang w:val="en-US"/>
+        </w:rPr>
+        <w:t xml:space="preserve">, </w:t>
+      </w:r>
+      <w:proofErr w:type="spellStart"/>
+      <w:r>
+        <w:rPr>
+          <w:rFonts w:cstheme="minorHAnsi"/>
+          <w:sz w:val="28"/>
+          <w:szCs w:val="28"/>
+          <w:lang w:val="en-US"/>
+        </w:rPr>
+        <w:t>const</w:t>
+      </w:r>
+      <w:proofErr w:type="spellEnd"/>
+      <w:r>
+        <w:rPr>
+          <w:rFonts w:cstheme="minorHAnsi"/>
+          <w:sz w:val="28"/>
+          <w:szCs w:val="28"/>
+          <w:lang w:val="en-US"/>
+        </w:rPr>
+        <w:t xml:space="preserve"> </w:t>
+      </w:r>
+      <w:proofErr w:type="spellStart"/>
+      <w:r>
+        <w:rPr>
+          <w:rFonts w:cstheme="minorHAnsi"/>
+          <w:sz w:val="28"/>
+          <w:szCs w:val="28"/>
+          <w:lang w:val="en-US"/>
+        </w:rPr>
+        <w:t>size</w:t>
+      </w:r>
+      <w:r>
+        <w:rPr>
+          <w:rFonts w:cstheme="minorHAnsi"/>
+          <w:sz w:val="28"/>
+          <w:szCs w:val="28"/>
+          <w:lang w:val="en-US"/>
         </w:rPr>
         <w:t>_</w:t>
       </w:r>
@@ -4559,13 +5458,34 @@
           <w:szCs w:val="28"/>
           <w:lang w:val="en-US"/>
         </w:rPr>
-        <w:t>with</w:t>
-      </w:r>
-      <w:r>
-        <w:rPr>
-          <w:rFonts w:cstheme="minorHAnsi"/>
-          <w:sz w:val="28"/>
-          <w:szCs w:val="28"/>
+        <w:t>t</w:t>
+      </w:r>
+      <w:proofErr w:type="spellEnd"/>
+      <w:r>
+        <w:rPr>
+          <w:rFonts w:cstheme="minorHAnsi"/>
+          <w:sz w:val="28"/>
+          <w:szCs w:val="28"/>
+          <w:lang w:val="en-US"/>
+        </w:rPr>
+        <w:t xml:space="preserve"> </w:t>
+      </w:r>
+      <w:proofErr w:type="spellStart"/>
+      <w:r>
+        <w:rPr>
+          <w:rFonts w:cstheme="minorHAnsi"/>
+          <w:sz w:val="28"/>
+          <w:szCs w:val="28"/>
+          <w:lang w:val="en-US"/>
+        </w:rPr>
+        <w:t>a</w:t>
+      </w:r>
+      <w:r>
+        <w:rPr>
+          <w:rFonts w:cstheme="minorHAnsi"/>
+          <w:sz w:val="28"/>
+          <w:szCs w:val="28"/>
+          <w:lang w:val="en-US"/>
         </w:rPr>
         <w:t>_</w:t>
       </w:r>
@@ -4576,104 +5496,33 @@
           <w:szCs w:val="28"/>
           <w:lang w:val="en-US"/>
         </w:rPr>
-        <w:t>correct</w:t>
-      </w:r>
-      <w:r>
-        <w:rPr>
-          <w:rFonts w:cstheme="minorHAnsi"/>
-          <w:sz w:val="28"/>
-          <w:szCs w:val="28"/>
+        <w:t>symbols</w:t>
+      </w:r>
+      <w:r>
+        <w:rPr>
+          <w:rFonts w:cstheme="minorHAnsi"/>
+          <w:sz w:val="28"/>
+          <w:szCs w:val="28"/>
+          <w:lang w:val="en-US"/>
         </w:rPr>
         <w:t>_</w:t>
       </w:r>
-      <w:proofErr w:type="spellStart"/>
-      <w:proofErr w:type="gramStart"/>
-      <w:r>
-        <w:rPr>
-          <w:rFonts w:cstheme="minorHAnsi"/>
-          <w:sz w:val="28"/>
-          <w:szCs w:val="28"/>
-          <w:lang w:val="en-US"/>
-        </w:rPr>
-        <w:t>endls</w:t>
-      </w:r>
-      <w:proofErr w:type="spellEnd"/>
-      <w:r>
-        <w:rPr>
-          <w:rFonts w:cstheme="minorHAnsi"/>
-          <w:sz w:val="28"/>
-          <w:szCs w:val="28"/>
-        </w:rPr>
-        <w:t>(</w:t>
-      </w:r>
-      <w:proofErr w:type="spellStart"/>
-      <w:proofErr w:type="gramEnd"/>
-      <w:r>
-        <w:rPr>
-          <w:rFonts w:cstheme="minorHAnsi"/>
-          <w:sz w:val="28"/>
-          <w:szCs w:val="28"/>
-          <w:lang w:val="en-US"/>
-        </w:rPr>
-        <w:t>const</w:t>
-      </w:r>
-      <w:proofErr w:type="spellEnd"/>
-      <w:r>
-        <w:rPr>
-          <w:rFonts w:cstheme="minorHAnsi"/>
-          <w:sz w:val="28"/>
-          <w:szCs w:val="28"/>
-        </w:rPr>
-        <w:t xml:space="preserve"> </w:t>
-      </w:r>
-      <w:r>
-        <w:rPr>
-          <w:rFonts w:cstheme="minorHAnsi"/>
-          <w:sz w:val="28"/>
-          <w:szCs w:val="28"/>
-          <w:lang w:val="en-US"/>
-        </w:rPr>
-        <w:t>char</w:t>
-      </w:r>
-      <w:r>
-        <w:rPr>
-          <w:rFonts w:cstheme="minorHAnsi"/>
-          <w:sz w:val="28"/>
-          <w:szCs w:val="28"/>
-        </w:rPr>
-        <w:t xml:space="preserve">* </w:t>
-      </w:r>
-      <w:r>
-        <w:rPr>
-          <w:rFonts w:cstheme="minorHAnsi"/>
-          <w:sz w:val="28"/>
-          <w:szCs w:val="28"/>
-          <w:lang w:val="en-US"/>
-        </w:rPr>
-        <w:t>ap</w:t>
-      </w:r>
-      <w:r>
-        <w:rPr>
-          <w:rFonts w:cstheme="minorHAnsi"/>
-          <w:sz w:val="28"/>
-          <w:szCs w:val="28"/>
-        </w:rPr>
-        <w:t>_</w:t>
-      </w:r>
-      <w:r>
-        <w:rPr>
-          <w:rFonts w:cstheme="minorHAnsi"/>
-          <w:sz w:val="28"/>
-          <w:szCs w:val="28"/>
-          <w:lang w:val="en-US"/>
-        </w:rPr>
-        <w:t>str</w:t>
-      </w:r>
-      <w:r>
-        <w:rPr>
-          <w:rFonts w:cstheme="minorHAnsi"/>
-          <w:sz w:val="28"/>
-          <w:szCs w:val="28"/>
+      <w:r>
+        <w:rPr>
+          <w:rFonts w:cstheme="minorHAnsi"/>
+          <w:sz w:val="28"/>
+          <w:szCs w:val="28"/>
+          <w:lang w:val="en-US"/>
+        </w:rPr>
+        <w:t>length</w:t>
+      </w:r>
+      <w:proofErr w:type="spellEnd"/>
+      <w:r>
+        <w:rPr>
+          <w:rFonts w:cstheme="minorHAnsi"/>
+          <w:sz w:val="28"/>
+          <w:szCs w:val="28"/>
+          <w:lang w:val="en-US"/>
         </w:rPr>
         <w:t xml:space="preserve">) – </w:t>
       </w:r>
@@ -4683,7 +5532,16 @@
           <w:sz w:val="28"/>
           <w:szCs w:val="28"/>
         </w:rPr>
-        <w:t xml:space="preserve">приватная </w:t>
+        <w:t>приватная</w:t>
+      </w:r>
+      <w:r>
+        <w:rPr>
+          <w:rFonts w:cstheme="minorHAnsi"/>
+          <w:sz w:val="28"/>
+          <w:szCs w:val="28"/>
+          <w:lang w:val="en-US"/>
+        </w:rPr>
+        <w:t xml:space="preserve"> </w:t>
       </w:r>
       <w:r>
         <w:rPr>
@@ -4698,6 +5556,7 @@
           <w:rFonts w:cstheme="minorHAnsi"/>
           <w:sz w:val="28"/>
           <w:szCs w:val="28"/>
+          <w:lang w:val="en-US"/>
         </w:rPr>
         <w:t xml:space="preserve"> </w:t>
       </w:r>
@@ -4714,6 +5573,7 @@
           <w:rFonts w:cstheme="minorHAnsi"/>
           <w:sz w:val="28"/>
           <w:szCs w:val="28"/>
+          <w:lang w:val="en-US"/>
         </w:rPr>
         <w:t xml:space="preserve"> </w:t>
       </w:r>
@@ -4730,15 +5590,17 @@
           <w:rFonts w:cstheme="minorHAnsi"/>
           <w:sz w:val="28"/>
           <w:szCs w:val="28"/>
-        </w:rPr>
-        <w:t xml:space="preserve"> </w:t>
-      </w:r>
-      <w:r>
-        <w:rPr>
-          <w:rFonts w:cstheme="minorHAnsi"/>
-          <w:sz w:val="28"/>
-          <w:szCs w:val="28"/>
-        </w:rPr>
+          <w:lang w:val="en-US"/>
+        </w:rPr>
+        <w:t xml:space="preserve"> </w:t>
+      </w:r>
+      <w:r>
+        <w:rPr>
+          <w:rFonts w:cstheme="minorHAnsi"/>
+          <w:sz w:val="28"/>
+          <w:szCs w:val="28"/>
+        </w:rPr>
+        <w:lastRenderedPageBreak/>
         <w:t>сообщения</w:t>
       </w:r>
       <w:r>
@@ -4746,6 +5608,7 @@
           <w:rFonts w:cstheme="minorHAnsi"/>
           <w:sz w:val="28"/>
           <w:szCs w:val="28"/>
+          <w:lang w:val="en-US"/>
         </w:rPr>
         <w:t xml:space="preserve">. </w:t>
       </w:r>
@@ -4755,7 +5618,31 @@
           <w:sz w:val="28"/>
           <w:szCs w:val="28"/>
         </w:rPr>
-        <w:t>На вход принимает ссылку на обрабатываемую строку. Возвращает размерность переработанной строки.</w:t>
+        <w:t xml:space="preserve">На </w:t>
+      </w:r>
+      <w:r>
+        <w:rPr>
+          <w:rFonts w:cstheme="minorHAnsi"/>
+          <w:sz w:val="28"/>
+          <w:szCs w:val="28"/>
+        </w:rPr>
+        <w:t>вход принимает ссылку на буфер</w:t>
+      </w:r>
+      <w:r>
+        <w:rPr>
+          <w:rFonts w:cstheme="minorHAnsi"/>
+          <w:sz w:val="28"/>
+          <w:szCs w:val="28"/>
+        </w:rPr>
+        <w:t xml:space="preserve">. </w:t>
+      </w:r>
+      <w:r>
+        <w:rPr>
+          <w:rFonts w:cstheme="minorHAnsi"/>
+          <w:sz w:val="28"/>
+          <w:szCs w:val="28"/>
+        </w:rPr>
+        <w:t>Возвращает размерность переработанного сообщения с учетом добавленных символов.</w:t>
       </w:r>
     </w:p>
     <w:p>
@@ -5312,16 +6199,7 @@
           <w:sz w:val="28"/>
           <w:szCs w:val="28"/>
         </w:rPr>
-        <w:t xml:space="preserve">функции. В данном случае в качестве этих данных </w:t>
-      </w:r>
-      <w:r>
-        <w:rPr>
-          <w:rFonts w:cstheme="minorHAnsi"/>
-          <w:sz w:val="28"/>
-          <w:szCs w:val="28"/>
-        </w:rPr>
-        <w:lastRenderedPageBreak/>
-        <w:t>используется указатель на массив всех активных пользователей (сессий). Во время вызова данной функции в массив добавляется дескриптор данной сессии для того, чтобы в будущем можно было отправить сообщение данному клиенту.</w:t>
+        <w:t>функции. В данном случае в качестве этих данных используется указатель на массив всех активных пользователей (сессий). Во время вызова данной функции в массив добавляется дескриптор данной сессии для того, чтобы в будущем можно было отправить сообщение данному клиенту.</w:t>
       </w:r>
     </w:p>
     <w:p>
@@ -6300,6 +7178,7 @@
           <w:szCs w:val="28"/>
           <w:lang w:val="en-US"/>
         </w:rPr>
+        <w:lastRenderedPageBreak/>
         <w:t>void</w:t>
       </w:r>
       <w:proofErr w:type="gramEnd"/>

--- a/utils/info/lwipbuf.docx
+++ b/utils/info/lwipbuf.docx
@@ -1461,6 +1461,404 @@
         </w:rPr>
         <w:t xml:space="preserve">от </w:t>
       </w:r>
+      <w:r>
+        <w:rPr>
+          <w:rFonts w:cstheme="minorHAnsi"/>
+          <w:sz w:val="28"/>
+          <w:szCs w:val="28"/>
+          <w:lang w:val="en-US"/>
+        </w:rPr>
+        <w:t>STM</w:t>
+      </w:r>
+      <w:r>
+        <w:rPr>
+          <w:rFonts w:cstheme="minorHAnsi"/>
+          <w:sz w:val="28"/>
+          <w:szCs w:val="28"/>
+        </w:rPr>
+        <w:t xml:space="preserve"> </w:t>
+      </w:r>
+      <w:r>
+        <w:rPr>
+          <w:rFonts w:cstheme="minorHAnsi"/>
+          <w:sz w:val="28"/>
+          <w:szCs w:val="28"/>
+        </w:rPr>
+        <w:t xml:space="preserve">версии </w:t>
+      </w:r>
+      <w:r>
+        <w:rPr>
+          <w:rFonts w:cstheme="minorHAnsi"/>
+          <w:b/>
+          <w:sz w:val="28"/>
+          <w:szCs w:val="28"/>
+        </w:rPr>
+        <w:t>1.8.0</w:t>
+      </w:r>
+      <w:r>
+        <w:rPr>
+          <w:rFonts w:cstheme="minorHAnsi"/>
+          <w:sz w:val="28"/>
+          <w:szCs w:val="28"/>
+        </w:rPr>
+        <w:t xml:space="preserve"> для платы </w:t>
+      </w:r>
+      <w:r>
+        <w:rPr>
+          <w:rFonts w:cstheme="minorHAnsi"/>
+          <w:sz w:val="28"/>
+          <w:szCs w:val="28"/>
+          <w:lang w:val="en-US"/>
+        </w:rPr>
+        <w:t>STM</w:t>
+      </w:r>
+      <w:r>
+        <w:rPr>
+          <w:rFonts w:cstheme="minorHAnsi"/>
+          <w:sz w:val="28"/>
+          <w:szCs w:val="28"/>
+        </w:rPr>
+        <w:t>32</w:t>
+      </w:r>
+      <w:r>
+        <w:rPr>
+          <w:rFonts w:cstheme="minorHAnsi"/>
+          <w:sz w:val="28"/>
+          <w:szCs w:val="28"/>
+          <w:lang w:val="en-US"/>
+        </w:rPr>
+        <w:t>H</w:t>
+      </w:r>
+      <w:r>
+        <w:rPr>
+          <w:rFonts w:cstheme="minorHAnsi"/>
+          <w:sz w:val="28"/>
+          <w:szCs w:val="28"/>
+        </w:rPr>
+        <w:t>7</w:t>
+      </w:r>
+      <w:r>
+        <w:rPr>
+          <w:rFonts w:cstheme="minorHAnsi"/>
+          <w:sz w:val="28"/>
+          <w:szCs w:val="28"/>
+        </w:rPr>
+        <w:t>.</w:t>
+      </w:r>
+    </w:p>
+    <w:p>
+      <w:pPr>
+        <w:ind w:firstLine="708"/>
+        <w:jc w:val="both"/>
+        <w:rPr>
+          <w:rFonts w:cstheme="minorHAnsi"/>
+          <w:b/>
+          <w:sz w:val="28"/>
+          <w:szCs w:val="28"/>
+        </w:rPr>
+      </w:pPr>
+      <w:r>
+        <w:rPr>
+          <w:rFonts w:cstheme="minorHAnsi"/>
+          <w:b/>
+          <w:sz w:val="28"/>
+          <w:szCs w:val="28"/>
+        </w:rPr>
+        <w:t xml:space="preserve">Описание необходимых </w:t>
+      </w:r>
+      <w:proofErr w:type="spellStart"/>
+      <w:r>
+        <w:rPr>
+          <w:rFonts w:cstheme="minorHAnsi"/>
+          <w:b/>
+          <w:sz w:val="28"/>
+          <w:szCs w:val="28"/>
+        </w:rPr>
+        <w:t>дефайнов</w:t>
+      </w:r>
+      <w:proofErr w:type="spellEnd"/>
+      <w:r>
+        <w:rPr>
+          <w:rFonts w:cstheme="minorHAnsi"/>
+          <w:b/>
+          <w:sz w:val="28"/>
+          <w:szCs w:val="28"/>
+        </w:rPr>
+        <w:t>:</w:t>
+      </w:r>
+    </w:p>
+    <w:p>
+      <w:pPr>
+        <w:ind w:firstLine="708"/>
+        <w:jc w:val="both"/>
+        <w:rPr>
+          <w:rFonts w:cstheme="minorHAnsi"/>
+          <w:sz w:val="28"/>
+          <w:szCs w:val="28"/>
+        </w:rPr>
+      </w:pPr>
+      <w:r>
+        <w:rPr>
+          <w:rFonts w:cstheme="minorHAnsi"/>
+          <w:sz w:val="28"/>
+          <w:szCs w:val="28"/>
+        </w:rPr>
+        <w:t xml:space="preserve">Для работы </w:t>
+      </w:r>
+      <w:proofErr w:type="spellStart"/>
+      <w:r>
+        <w:rPr>
+          <w:rFonts w:cstheme="minorHAnsi"/>
+          <w:sz w:val="28"/>
+          <w:szCs w:val="28"/>
+          <w:lang w:val="en-US"/>
+        </w:rPr>
+        <w:t>LwIP</w:t>
+      </w:r>
+      <w:proofErr w:type="spellEnd"/>
+      <w:r>
+        <w:rPr>
+          <w:rFonts w:cstheme="minorHAnsi"/>
+          <w:sz w:val="28"/>
+          <w:szCs w:val="28"/>
+        </w:rPr>
+        <w:t xml:space="preserve"> из библиотеки </w:t>
+      </w:r>
+      <w:proofErr w:type="spellStart"/>
+      <w:r>
+        <w:rPr>
+          <w:rFonts w:cstheme="minorHAnsi"/>
+          <w:sz w:val="28"/>
+          <w:szCs w:val="28"/>
+          <w:lang w:val="en-US"/>
+        </w:rPr>
+        <w:t>mxsrclib</w:t>
+      </w:r>
+      <w:proofErr w:type="spellEnd"/>
+      <w:r>
+        <w:rPr>
+          <w:rFonts w:cstheme="minorHAnsi"/>
+          <w:sz w:val="28"/>
+          <w:szCs w:val="28"/>
+        </w:rPr>
+        <w:t xml:space="preserve"> </w:t>
+      </w:r>
+      <w:r>
+        <w:rPr>
+          <w:rFonts w:cstheme="minorHAnsi"/>
+          <w:sz w:val="28"/>
+          <w:szCs w:val="28"/>
+        </w:rPr>
+        <w:t xml:space="preserve">необходимо добавить </w:t>
+      </w:r>
+      <w:proofErr w:type="spellStart"/>
+      <w:r>
+        <w:rPr>
+          <w:rFonts w:cstheme="minorHAnsi"/>
+          <w:sz w:val="28"/>
+          <w:szCs w:val="28"/>
+        </w:rPr>
+        <w:t>дефайн</w:t>
+      </w:r>
+      <w:proofErr w:type="spellEnd"/>
+      <w:r>
+        <w:rPr>
+          <w:rFonts w:cstheme="minorHAnsi"/>
+          <w:sz w:val="28"/>
+          <w:szCs w:val="28"/>
+        </w:rPr>
+        <w:t xml:space="preserve"> </w:t>
+      </w:r>
+      <w:r>
+        <w:rPr>
+          <w:rFonts w:cstheme="minorHAnsi"/>
+          <w:b/>
+          <w:sz w:val="28"/>
+          <w:szCs w:val="28"/>
+          <w:lang w:val="en-US"/>
+        </w:rPr>
+        <w:t>USE</w:t>
+      </w:r>
+      <w:r>
+        <w:rPr>
+          <w:rFonts w:cstheme="minorHAnsi"/>
+          <w:b/>
+          <w:sz w:val="28"/>
+          <w:szCs w:val="28"/>
+        </w:rPr>
+        <w:t>_</w:t>
+      </w:r>
+      <w:r>
+        <w:rPr>
+          <w:rFonts w:cstheme="minorHAnsi"/>
+          <w:b/>
+          <w:sz w:val="28"/>
+          <w:szCs w:val="28"/>
+          <w:lang w:val="en-US"/>
+        </w:rPr>
+        <w:t>LWIP</w:t>
+      </w:r>
+      <w:r>
+        <w:rPr>
+          <w:rFonts w:cstheme="minorHAnsi"/>
+          <w:b/>
+          <w:sz w:val="28"/>
+          <w:szCs w:val="28"/>
+        </w:rPr>
+        <w:t xml:space="preserve"> </w:t>
+      </w:r>
+      <w:r>
+        <w:rPr>
+          <w:rFonts w:cstheme="minorHAnsi"/>
+          <w:sz w:val="28"/>
+          <w:szCs w:val="28"/>
+        </w:rPr>
+        <w:t xml:space="preserve">и </w:t>
+      </w:r>
+      <w:r>
+        <w:rPr>
+          <w:rFonts w:cstheme="minorHAnsi"/>
+          <w:b/>
+          <w:sz w:val="28"/>
+          <w:szCs w:val="28"/>
+          <w:lang w:val="en-US"/>
+        </w:rPr>
+        <w:t>IRS</w:t>
+      </w:r>
+      <w:r>
+        <w:rPr>
+          <w:rFonts w:cstheme="minorHAnsi"/>
+          <w:b/>
+          <w:sz w:val="28"/>
+          <w:szCs w:val="28"/>
+        </w:rPr>
+        <w:t>_</w:t>
+      </w:r>
+      <w:r>
+        <w:rPr>
+          <w:rFonts w:cstheme="minorHAnsi"/>
+          <w:b/>
+          <w:sz w:val="28"/>
+          <w:szCs w:val="28"/>
+          <w:lang w:val="en-US"/>
+        </w:rPr>
+        <w:t>USE</w:t>
+      </w:r>
+      <w:r>
+        <w:rPr>
+          <w:rFonts w:cstheme="minorHAnsi"/>
+          <w:b/>
+          <w:sz w:val="28"/>
+          <w:szCs w:val="28"/>
+        </w:rPr>
+        <w:t>_</w:t>
+      </w:r>
+      <w:r>
+        <w:rPr>
+          <w:rFonts w:cstheme="minorHAnsi"/>
+          <w:b/>
+          <w:sz w:val="28"/>
+          <w:szCs w:val="28"/>
+          <w:lang w:val="en-US"/>
+        </w:rPr>
+        <w:t>UTF</w:t>
+      </w:r>
+      <w:r>
+        <w:rPr>
+          <w:rFonts w:cstheme="minorHAnsi"/>
+          <w:b/>
+          <w:sz w:val="28"/>
+          <w:szCs w:val="28"/>
+        </w:rPr>
+        <w:t>8_</w:t>
+      </w:r>
+      <w:r>
+        <w:rPr>
+          <w:rFonts w:cstheme="minorHAnsi"/>
+          <w:b/>
+          <w:sz w:val="28"/>
+          <w:szCs w:val="28"/>
+          <w:lang w:val="en-US"/>
+        </w:rPr>
+        <w:t>CPP</w:t>
+      </w:r>
+      <w:r>
+        <w:rPr>
+          <w:rFonts w:cstheme="minorHAnsi"/>
+          <w:b/>
+          <w:sz w:val="28"/>
+          <w:szCs w:val="28"/>
+        </w:rPr>
+        <w:t>=1</w:t>
+      </w:r>
+      <w:r>
+        <w:rPr>
+          <w:rFonts w:cstheme="minorHAnsi"/>
+          <w:b/>
+          <w:sz w:val="28"/>
+          <w:szCs w:val="28"/>
+        </w:rPr>
+        <w:t xml:space="preserve"> </w:t>
+      </w:r>
+      <w:r>
+        <w:rPr>
+          <w:rFonts w:cstheme="minorHAnsi"/>
+          <w:sz w:val="28"/>
+          <w:szCs w:val="28"/>
+        </w:rPr>
+        <w:t>(</w:t>
+      </w:r>
+      <w:r>
+        <w:rPr>
+          <w:rFonts w:cstheme="minorHAnsi"/>
+          <w:sz w:val="28"/>
+          <w:szCs w:val="28"/>
+        </w:rPr>
+        <w:t>п</w:t>
+      </w:r>
+      <w:r>
+        <w:rPr>
+          <w:rFonts w:cstheme="minorHAnsi"/>
+          <w:sz w:val="28"/>
+          <w:szCs w:val="28"/>
+        </w:rPr>
+        <w:t>оследний п</w:t>
+      </w:r>
+      <w:r>
+        <w:rPr>
+          <w:rFonts w:cstheme="minorHAnsi"/>
+          <w:sz w:val="28"/>
+          <w:szCs w:val="28"/>
+        </w:rPr>
+        <w:t xml:space="preserve">одключает библиотеку </w:t>
+      </w:r>
+      <w:proofErr w:type="spellStart"/>
+      <w:r>
+        <w:rPr>
+          <w:rFonts w:cstheme="minorHAnsi"/>
+          <w:sz w:val="28"/>
+          <w:szCs w:val="28"/>
+          <w:lang w:val="en-US"/>
+        </w:rPr>
+        <w:t>utf</w:t>
+      </w:r>
+      <w:proofErr w:type="spellEnd"/>
+      <w:r>
+        <w:rPr>
+          <w:rFonts w:cstheme="minorHAnsi"/>
+          <w:sz w:val="28"/>
+          <w:szCs w:val="28"/>
+        </w:rPr>
+        <w:t xml:space="preserve">8 </w:t>
+      </w:r>
+      <w:r>
+        <w:rPr>
+          <w:rFonts w:cstheme="minorHAnsi"/>
+          <w:sz w:val="28"/>
+          <w:szCs w:val="28"/>
+        </w:rPr>
+        <w:t>для работы перекодировки в случае раб</w:t>
+      </w:r>
       <w:bookmarkStart w:id="0" w:name="_GoBack"/>
       <w:bookmarkEnd w:id="0"/>
       <w:r>
@@ -1468,237 +1866,50 @@
           <w:rFonts w:cstheme="minorHAnsi"/>
           <w:sz w:val="28"/>
           <w:szCs w:val="28"/>
-          <w:lang w:val="en-US"/>
-        </w:rPr>
-        <w:t>STM</w:t>
-      </w:r>
-      <w:r>
-        <w:rPr>
-          <w:rFonts w:cstheme="minorHAnsi"/>
-          <w:sz w:val="28"/>
-          <w:szCs w:val="28"/>
-        </w:rPr>
-        <w:t xml:space="preserve"> </w:t>
-      </w:r>
-      <w:r>
-        <w:rPr>
-          <w:rFonts w:cstheme="minorHAnsi"/>
-          <w:sz w:val="28"/>
-          <w:szCs w:val="28"/>
-        </w:rPr>
-        <w:t xml:space="preserve">версии </w:t>
-      </w:r>
-      <w:r>
-        <w:rPr>
-          <w:rFonts w:cstheme="minorHAnsi"/>
-          <w:b/>
-          <w:sz w:val="28"/>
-          <w:szCs w:val="28"/>
-        </w:rPr>
-        <w:t>1.8.0</w:t>
-      </w:r>
-      <w:r>
-        <w:rPr>
-          <w:rFonts w:cstheme="minorHAnsi"/>
-          <w:sz w:val="28"/>
-          <w:szCs w:val="28"/>
-        </w:rPr>
-        <w:t xml:space="preserve"> для платы </w:t>
-      </w:r>
-      <w:r>
-        <w:rPr>
-          <w:rFonts w:cstheme="minorHAnsi"/>
-          <w:sz w:val="28"/>
-          <w:szCs w:val="28"/>
-          <w:lang w:val="en-US"/>
-        </w:rPr>
-        <w:t>STM</w:t>
-      </w:r>
-      <w:r>
-        <w:rPr>
-          <w:rFonts w:cstheme="minorHAnsi"/>
-          <w:sz w:val="28"/>
-          <w:szCs w:val="28"/>
-        </w:rPr>
-        <w:t>32</w:t>
-      </w:r>
-      <w:r>
-        <w:rPr>
-          <w:rFonts w:cstheme="minorHAnsi"/>
-          <w:sz w:val="28"/>
-          <w:szCs w:val="28"/>
-          <w:lang w:val="en-US"/>
-        </w:rPr>
-        <w:t>H</w:t>
-      </w:r>
-      <w:r>
-        <w:rPr>
-          <w:rFonts w:cstheme="minorHAnsi"/>
-          <w:sz w:val="28"/>
-          <w:szCs w:val="28"/>
-        </w:rPr>
-        <w:t>7</w:t>
-      </w:r>
-      <w:r>
-        <w:rPr>
-          <w:rFonts w:cstheme="minorHAnsi"/>
-          <w:sz w:val="28"/>
-          <w:szCs w:val="28"/>
-        </w:rPr>
-        <w:t>.</w:t>
-      </w:r>
-    </w:p>
-    <w:p>
-      <w:pPr>
-        <w:ind w:firstLine="708"/>
-        <w:jc w:val="both"/>
-        <w:rPr>
-          <w:rFonts w:cstheme="minorHAnsi"/>
-          <w:b/>
-          <w:sz w:val="28"/>
-          <w:szCs w:val="28"/>
-        </w:rPr>
-      </w:pPr>
-      <w:r>
-        <w:rPr>
-          <w:rFonts w:cstheme="minorHAnsi"/>
-          <w:b/>
-          <w:sz w:val="28"/>
-          <w:szCs w:val="28"/>
-        </w:rPr>
-        <w:t xml:space="preserve">Описание необходимых </w:t>
-      </w:r>
-      <w:proofErr w:type="spellStart"/>
-      <w:r>
-        <w:rPr>
-          <w:rFonts w:cstheme="minorHAnsi"/>
-          <w:b/>
-          <w:sz w:val="28"/>
-          <w:szCs w:val="28"/>
-        </w:rPr>
-        <w:t>дефайнов</w:t>
-      </w:r>
-      <w:proofErr w:type="spellEnd"/>
-      <w:r>
-        <w:rPr>
-          <w:rFonts w:cstheme="minorHAnsi"/>
-          <w:b/>
-          <w:sz w:val="28"/>
-          <w:szCs w:val="28"/>
-        </w:rPr>
-        <w:t>:</w:t>
-      </w:r>
-    </w:p>
-    <w:p>
-      <w:pPr>
-        <w:ind w:firstLine="708"/>
-        <w:jc w:val="both"/>
-        <w:rPr>
-          <w:rFonts w:cstheme="minorHAnsi"/>
-          <w:sz w:val="28"/>
-          <w:szCs w:val="28"/>
-        </w:rPr>
-      </w:pPr>
-      <w:r>
-        <w:rPr>
-          <w:rFonts w:cstheme="minorHAnsi"/>
-          <w:sz w:val="28"/>
-          <w:szCs w:val="28"/>
-        </w:rPr>
-        <w:t xml:space="preserve">Для работы </w:t>
-      </w:r>
-      <w:proofErr w:type="spellStart"/>
-      <w:r>
-        <w:rPr>
-          <w:rFonts w:cstheme="minorHAnsi"/>
-          <w:sz w:val="28"/>
-          <w:szCs w:val="28"/>
-          <w:lang w:val="en-US"/>
-        </w:rPr>
-        <w:t>LwIP</w:t>
-      </w:r>
-      <w:proofErr w:type="spellEnd"/>
-      <w:r>
-        <w:rPr>
-          <w:rFonts w:cstheme="minorHAnsi"/>
-          <w:sz w:val="28"/>
-          <w:szCs w:val="28"/>
-        </w:rPr>
-        <w:t xml:space="preserve"> из библиотеки </w:t>
-      </w:r>
-      <w:proofErr w:type="spellStart"/>
-      <w:r>
-        <w:rPr>
-          <w:rFonts w:cstheme="minorHAnsi"/>
-          <w:sz w:val="28"/>
-          <w:szCs w:val="28"/>
-          <w:lang w:val="en-US"/>
-        </w:rPr>
-        <w:t>mxsrclib</w:t>
-      </w:r>
-      <w:proofErr w:type="spellEnd"/>
-      <w:r>
-        <w:rPr>
-          <w:rFonts w:cstheme="minorHAnsi"/>
-          <w:sz w:val="28"/>
-          <w:szCs w:val="28"/>
-        </w:rPr>
-        <w:t xml:space="preserve"> </w:t>
-      </w:r>
-      <w:r>
-        <w:rPr>
-          <w:rFonts w:cstheme="minorHAnsi"/>
-          <w:sz w:val="28"/>
-          <w:szCs w:val="28"/>
-        </w:rPr>
-        <w:t xml:space="preserve">необходимо добавить </w:t>
-      </w:r>
-      <w:proofErr w:type="spellStart"/>
-      <w:r>
-        <w:rPr>
-          <w:rFonts w:cstheme="minorHAnsi"/>
-          <w:sz w:val="28"/>
-          <w:szCs w:val="28"/>
-        </w:rPr>
-        <w:t>дефайн</w:t>
-      </w:r>
-      <w:proofErr w:type="spellEnd"/>
-      <w:r>
-        <w:rPr>
-          <w:rFonts w:cstheme="minorHAnsi"/>
-          <w:sz w:val="28"/>
-          <w:szCs w:val="28"/>
-        </w:rPr>
-        <w:t xml:space="preserve"> </w:t>
-      </w:r>
-      <w:r>
-        <w:rPr>
-          <w:rFonts w:cstheme="minorHAnsi"/>
-          <w:b/>
-          <w:sz w:val="28"/>
-          <w:szCs w:val="28"/>
-          <w:lang w:val="en-US"/>
-        </w:rPr>
-        <w:t>USE</w:t>
-      </w:r>
-      <w:r>
-        <w:rPr>
-          <w:rFonts w:cstheme="minorHAnsi"/>
-          <w:b/>
-          <w:sz w:val="28"/>
-          <w:szCs w:val="28"/>
-        </w:rPr>
-        <w:t>_</w:t>
-      </w:r>
-      <w:r>
-        <w:rPr>
-          <w:rFonts w:cstheme="minorHAnsi"/>
-          <w:b/>
-          <w:sz w:val="28"/>
-          <w:szCs w:val="28"/>
-          <w:lang w:val="en-US"/>
-        </w:rPr>
-        <w:t>LWIP</w:t>
+        </w:rPr>
+        <w:t xml:space="preserve">оты с </w:t>
+      </w:r>
+      <w:r>
+        <w:rPr>
+          <w:rFonts w:cstheme="minorHAnsi"/>
+          <w:sz w:val="28"/>
+          <w:szCs w:val="28"/>
+          <w:lang w:val="en-US"/>
+        </w:rPr>
+        <w:t>UTF</w:t>
+      </w:r>
+      <w:r>
+        <w:rPr>
+          <w:rFonts w:cstheme="minorHAnsi"/>
+          <w:sz w:val="28"/>
+          <w:szCs w:val="28"/>
+        </w:rPr>
+        <w:t>-16 (</w:t>
+      </w:r>
+      <w:r>
+        <w:rPr>
+          <w:rFonts w:cstheme="minorHAnsi"/>
+          <w:sz w:val="28"/>
+          <w:szCs w:val="28"/>
+          <w:lang w:val="en-US"/>
+        </w:rPr>
+        <w:t>UTF</w:t>
+      </w:r>
+      <w:r>
+        <w:rPr>
+          <w:rFonts w:cstheme="minorHAnsi"/>
+          <w:sz w:val="28"/>
+          <w:szCs w:val="28"/>
+        </w:rPr>
+        <w:t>-</w:t>
+      </w:r>
+      <w:r>
+        <w:rPr>
+          <w:rFonts w:cstheme="minorHAnsi"/>
+          <w:sz w:val="28"/>
+          <w:szCs w:val="28"/>
+        </w:rPr>
+        <w:t>32))</w:t>
       </w:r>
       <w:r>
         <w:rPr>
